--- a/assignments/Robotics_and_Mechatronics/2022_Semester1_RoboticsandMechatronics_RoboticandMechatronicSystems_EvidenceGuide.docx
+++ b/assignments/Robotics_and_Mechatronics/2022_Semester1_RoboticsandMechatronics_RoboticandMechatronicSystems_EvidenceGuide.docx
@@ -38,14 +38,7 @@
           <w:rFonts w:ascii="Arial" w:hAnsi="Arial" w:cs="Arial"/>
           <w:color w:val="24292F"/>
         </w:rPr>
-        <w:t xml:space="preserve">You have been tasked to construct an evidence guide of your learning. The subject of the evidence guide is defaulted to the construction of learning material for other students to consume (see below) -- however the subject can be </w:t>
-      </w:r>
-      <w:r>
-        <w:rPr>
-          <w:rFonts w:ascii="Arial" w:hAnsi="Arial" w:cs="Arial"/>
-          <w:color w:val="24292F"/>
-        </w:rPr>
-        <w:t>negotiated with the teacher for individual interest or skills.</w:t>
+        <w:t>You have been tasked to construct an evidence guide of your learning. The subject of the evidence guide is defaulted to the construction of learning material for other students to consume (see below) -- however the subject can be negotiated with the teacher for individual interest or skills.</w:t>
       </w:r>
     </w:p>
     <w:p>
@@ -81,14 +74,7 @@
           <w:rFonts w:ascii="Arial" w:hAnsi="Arial" w:cs="Arial"/>
           <w:color w:val="24292F"/>
         </w:rPr>
-        <w:t>An evidence guide is a centrally loc</w:t>
-      </w:r>
-      <w:r>
-        <w:rPr>
-          <w:rFonts w:ascii="Arial" w:hAnsi="Arial" w:cs="Arial"/>
-          <w:color w:val="24292F"/>
-        </w:rPr>
-        <w:t xml:space="preserve">ated document which contains evidence of your growing knowledge and understanding of the content taught in this course. By </w:t>
+        <w:t xml:space="preserve">An evidence guide is a centrally located document which contains evidence of your growing knowledge and understanding of the content taught in this course. By </w:t>
       </w:r>
       <w:proofErr w:type="gramStart"/>
       <w:r>
@@ -122,14 +108,7 @@
           <w:rFonts w:ascii="Arial" w:hAnsi="Arial" w:cs="Arial"/>
           <w:color w:val="24292F"/>
         </w:rPr>
-        <w:t xml:space="preserve">An </w:t>
-      </w:r>
-      <w:r>
-        <w:rPr>
-          <w:rFonts w:ascii="Arial" w:hAnsi="Arial" w:cs="Arial"/>
-          <w:color w:val="24292F"/>
-        </w:rPr>
-        <w:t>evidence guide document is, generally, represented on a document that consists of short, and sharp, responses to high level questions. Historically, this document has been a PowerPoint document but this year the focus is on creating Markdown Documents.</w:t>
+        <w:t>An evidence guide document is, generally, represented on a document that consists of short, and sharp, responses to high level questions. Historically, this document has been a PowerPoint document but this year the focus is on creating Markdown Documents.</w:t>
       </w:r>
     </w:p>
     <w:p>
@@ -148,15 +127,7 @@
           <w:rFonts w:ascii="Arial" w:hAnsi="Arial" w:cs="Arial"/>
           <w:color w:val="24292F"/>
         </w:rPr>
-        <w:t>Top</w:t>
-      </w:r>
-      <w:r>
-        <w:rPr>
-          <w:rStyle w:val="Strong"/>
-          <w:rFonts w:ascii="Arial" w:hAnsi="Arial" w:cs="Arial"/>
-          <w:color w:val="24292F"/>
-        </w:rPr>
-        <w:t>ics for learning material</w:t>
+        <w:t>Topics for learning material</w:t>
       </w:r>
       <w:r>
         <w:rPr>
@@ -186,6 +157,432 @@
           <w:szCs w:val="30"/>
         </w:rPr>
         <w:t>Continuing students</w:t>
+      </w:r>
+    </w:p>
+    <w:p>
+      <w:pPr>
+        <w:numPr>
+          <w:ilvl w:val="0"/>
+          <w:numId w:val="6"/>
+        </w:numPr>
+        <w:shd w:val="clear" w:color="auto" w:fill="FFFFFF"/>
+        <w:suppressAutoHyphens w:val="0"/>
+        <w:spacing w:before="100" w:beforeAutospacing="1" w:after="100" w:afterAutospacing="1" w:line="240" w:lineRule="auto"/>
+        <w:rPr>
+          <w:color w:val="24292F"/>
+        </w:rPr>
+      </w:pPr>
+      <w:r>
+        <w:rPr>
+          <w:color w:val="24292F"/>
+        </w:rPr>
+        <w:t>Motor Controllers</w:t>
+      </w:r>
+    </w:p>
+    <w:p>
+      <w:pPr>
+        <w:numPr>
+          <w:ilvl w:val="0"/>
+          <w:numId w:val="6"/>
+        </w:numPr>
+        <w:shd w:val="clear" w:color="auto" w:fill="FFFFFF"/>
+        <w:suppressAutoHyphens w:val="0"/>
+        <w:spacing w:before="60" w:after="100" w:afterAutospacing="1" w:line="240" w:lineRule="auto"/>
+        <w:rPr>
+          <w:color w:val="24292F"/>
+        </w:rPr>
+      </w:pPr>
+      <w:r>
+        <w:rPr>
+          <w:color w:val="24292F"/>
+        </w:rPr>
+        <w:t>RF communication</w:t>
+      </w:r>
+    </w:p>
+    <w:p>
+      <w:pPr>
+        <w:numPr>
+          <w:ilvl w:val="0"/>
+          <w:numId w:val="6"/>
+        </w:numPr>
+        <w:shd w:val="clear" w:color="auto" w:fill="FFFFFF"/>
+        <w:suppressAutoHyphens w:val="0"/>
+        <w:spacing w:before="60" w:after="100" w:afterAutospacing="1" w:line="240" w:lineRule="auto"/>
+        <w:rPr>
+          <w:color w:val="24292F"/>
+        </w:rPr>
+      </w:pPr>
+      <w:r>
+        <w:rPr>
+          <w:color w:val="24292F"/>
+        </w:rPr>
+        <w:t>Servo Motors</w:t>
+      </w:r>
+    </w:p>
+    <w:p>
+      <w:pPr>
+        <w:numPr>
+          <w:ilvl w:val="0"/>
+          <w:numId w:val="6"/>
+        </w:numPr>
+        <w:shd w:val="clear" w:color="auto" w:fill="FFFFFF"/>
+        <w:suppressAutoHyphens w:val="0"/>
+        <w:spacing w:before="60" w:after="100" w:afterAutospacing="1" w:line="240" w:lineRule="auto"/>
+        <w:rPr>
+          <w:color w:val="24292F"/>
+        </w:rPr>
+      </w:pPr>
+      <w:proofErr w:type="spellStart"/>
+      <w:r>
+        <w:rPr>
+          <w:color w:val="24292F"/>
+        </w:rPr>
+        <w:t>Esplora</w:t>
+      </w:r>
+      <w:proofErr w:type="spellEnd"/>
+      <w:r>
+        <w:rPr>
+          <w:color w:val="24292F"/>
+        </w:rPr>
+        <w:t xml:space="preserve"> Board integration</w:t>
+      </w:r>
+    </w:p>
+    <w:p>
+      <w:pPr>
+        <w:numPr>
+          <w:ilvl w:val="0"/>
+          <w:numId w:val="6"/>
+        </w:numPr>
+        <w:shd w:val="clear" w:color="auto" w:fill="FFFFFF"/>
+        <w:suppressAutoHyphens w:val="0"/>
+        <w:spacing w:before="60" w:after="100" w:afterAutospacing="1" w:line="240" w:lineRule="auto"/>
+        <w:rPr>
+          <w:color w:val="24292F"/>
+        </w:rPr>
+      </w:pPr>
+      <w:proofErr w:type="spellStart"/>
+      <w:r>
+        <w:rPr>
+          <w:color w:val="24292F"/>
+        </w:rPr>
+        <w:t>DPad</w:t>
+      </w:r>
+      <w:proofErr w:type="spellEnd"/>
+      <w:r>
+        <w:rPr>
+          <w:color w:val="24292F"/>
+        </w:rPr>
+        <w:t xml:space="preserve"> / Joystick</w:t>
+      </w:r>
+    </w:p>
+    <w:p>
+      <w:pPr>
+        <w:numPr>
+          <w:ilvl w:val="0"/>
+          <w:numId w:val="6"/>
+        </w:numPr>
+        <w:shd w:val="clear" w:color="auto" w:fill="FFFFFF"/>
+        <w:suppressAutoHyphens w:val="0"/>
+        <w:spacing w:before="60" w:after="100" w:afterAutospacing="1" w:line="240" w:lineRule="auto"/>
+        <w:rPr>
+          <w:color w:val="24292F"/>
+        </w:rPr>
+      </w:pPr>
+      <w:r>
+        <w:rPr>
+          <w:color w:val="24292F"/>
+        </w:rPr>
+        <w:t>I2C communication between Arduinos</w:t>
+      </w:r>
+    </w:p>
+    <w:p>
+      <w:pPr>
+        <w:numPr>
+          <w:ilvl w:val="0"/>
+          <w:numId w:val="6"/>
+        </w:numPr>
+        <w:shd w:val="clear" w:color="auto" w:fill="FFFFFF"/>
+        <w:suppressAutoHyphens w:val="0"/>
+        <w:spacing w:before="60" w:after="100" w:afterAutospacing="1" w:line="240" w:lineRule="auto"/>
+        <w:rPr>
+          <w:color w:val="24292F"/>
+        </w:rPr>
+      </w:pPr>
+      <w:r>
+        <w:rPr>
+          <w:color w:val="24292F"/>
+        </w:rPr>
+        <w:t xml:space="preserve">Flatpack design on </w:t>
+      </w:r>
+      <w:proofErr w:type="spellStart"/>
+      <w:r>
+        <w:rPr>
+          <w:color w:val="24292F"/>
+        </w:rPr>
+        <w:t>OnShape</w:t>
+      </w:r>
+      <w:proofErr w:type="spellEnd"/>
+      <w:r>
+        <w:rPr>
+          <w:color w:val="24292F"/>
+        </w:rPr>
+        <w:t xml:space="preserve"> and Using a flat pack design on the laser cutter</w:t>
+      </w:r>
+    </w:p>
+    <w:p>
+      <w:pPr>
+        <w:numPr>
+          <w:ilvl w:val="0"/>
+          <w:numId w:val="6"/>
+        </w:numPr>
+        <w:shd w:val="clear" w:color="auto" w:fill="FFFFFF"/>
+        <w:suppressAutoHyphens w:val="0"/>
+        <w:spacing w:before="60" w:after="100" w:afterAutospacing="1" w:line="240" w:lineRule="auto"/>
+        <w:rPr>
+          <w:color w:val="24292F"/>
+        </w:rPr>
+      </w:pPr>
+      <w:r>
+        <w:rPr>
+          <w:color w:val="24292F"/>
+        </w:rPr>
+        <w:t xml:space="preserve">3D design to hold components on </w:t>
+      </w:r>
+      <w:proofErr w:type="spellStart"/>
+      <w:r>
+        <w:rPr>
+          <w:color w:val="24292F"/>
+        </w:rPr>
+        <w:t>OnShape</w:t>
+      </w:r>
+      <w:proofErr w:type="spellEnd"/>
+      <w:r>
+        <w:rPr>
+          <w:color w:val="24292F"/>
+        </w:rPr>
+        <w:t xml:space="preserve"> </w:t>
+      </w:r>
+      <w:proofErr w:type="spellStart"/>
+      <w:r>
+        <w:rPr>
+          <w:color w:val="24292F"/>
+        </w:rPr>
+        <w:t>andUsing</w:t>
+      </w:r>
+      <w:proofErr w:type="spellEnd"/>
+      <w:r>
+        <w:rPr>
+          <w:color w:val="24292F"/>
+        </w:rPr>
+        <w:t xml:space="preserve"> a 3D design on the 3D printer</w:t>
+      </w:r>
+    </w:p>
+    <w:p>
+      <w:pPr>
+        <w:numPr>
+          <w:ilvl w:val="0"/>
+          <w:numId w:val="6"/>
+        </w:numPr>
+        <w:shd w:val="clear" w:color="auto" w:fill="FFFFFF"/>
+        <w:suppressAutoHyphens w:val="0"/>
+        <w:spacing w:before="60" w:after="100" w:afterAutospacing="1" w:line="240" w:lineRule="auto"/>
+        <w:rPr>
+          <w:color w:val="24292F"/>
+        </w:rPr>
+      </w:pPr>
+      <w:r>
+        <w:rPr>
+          <w:color w:val="24292F"/>
+        </w:rPr>
+        <w:t>Soldering a small circuit</w:t>
+      </w:r>
+    </w:p>
+    <w:p>
+      <w:pPr>
+        <w:pStyle w:val="Heading3"/>
+      </w:pPr>
+      <w:r>
+        <w:t>New year students may choose from here as well</w:t>
+      </w:r>
+    </w:p>
+    <w:p>
+      <w:pPr>
+        <w:numPr>
+          <w:ilvl w:val="0"/>
+          <w:numId w:val="7"/>
+        </w:numPr>
+        <w:shd w:val="clear" w:color="auto" w:fill="FFFFFF"/>
+        <w:suppressAutoHyphens w:val="0"/>
+        <w:spacing w:before="100" w:beforeAutospacing="1" w:after="100" w:afterAutospacing="1" w:line="240" w:lineRule="auto"/>
+        <w:rPr>
+          <w:color w:val="24292F"/>
+        </w:rPr>
+      </w:pPr>
+      <w:r>
+        <w:rPr>
+          <w:color w:val="24292F"/>
+        </w:rPr>
+        <w:t>Replicating a project from T1 on a physical Arduino (Traffic Light,</w:t>
+      </w:r>
+    </w:p>
+    <w:p>
+      <w:pPr>
+        <w:numPr>
+          <w:ilvl w:val="0"/>
+          <w:numId w:val="7"/>
+        </w:numPr>
+        <w:shd w:val="clear" w:color="auto" w:fill="FFFFFF"/>
+        <w:suppressAutoHyphens w:val="0"/>
+        <w:spacing w:before="60" w:after="100" w:afterAutospacing="1" w:line="240" w:lineRule="auto"/>
+        <w:rPr>
+          <w:color w:val="24292F"/>
+        </w:rPr>
+      </w:pPr>
+      <w:r>
+        <w:rPr>
+          <w:color w:val="24292F"/>
+        </w:rPr>
+        <w:t>Centre Detector, Train Crossing</w:t>
+      </w:r>
+    </w:p>
+    <w:p>
+      <w:pPr>
+        <w:numPr>
+          <w:ilvl w:val="0"/>
+          <w:numId w:val="7"/>
+        </w:numPr>
+        <w:shd w:val="clear" w:color="auto" w:fill="FFFFFF"/>
+        <w:suppressAutoHyphens w:val="0"/>
+        <w:spacing w:before="60" w:after="100" w:afterAutospacing="1" w:line="240" w:lineRule="auto"/>
+        <w:rPr>
+          <w:color w:val="24292F"/>
+        </w:rPr>
+      </w:pPr>
+      <w:r>
+        <w:rPr>
+          <w:color w:val="24292F"/>
+        </w:rPr>
+        <w:t>Sending and Receiving Serial Communications</w:t>
+      </w:r>
+    </w:p>
+    <w:p>
+      <w:pPr>
+        <w:pStyle w:val="Heading3"/>
+      </w:pPr>
+      <w:r>
+        <w:t>Each topic of learning must include the following at a minimum</w:t>
+      </w:r>
+    </w:p>
+    <w:p>
+      <w:pPr>
+        <w:numPr>
+          <w:ilvl w:val="0"/>
+          <w:numId w:val="8"/>
+        </w:numPr>
+        <w:shd w:val="clear" w:color="auto" w:fill="FFFFFF"/>
+        <w:suppressAutoHyphens w:val="0"/>
+        <w:spacing w:before="100" w:beforeAutospacing="1" w:after="100" w:afterAutospacing="1" w:line="240" w:lineRule="auto"/>
+        <w:rPr>
+          <w:color w:val="24292F"/>
+        </w:rPr>
+      </w:pPr>
+      <w:r>
+        <w:rPr>
+          <w:color w:val="24292F"/>
+        </w:rPr>
+        <w:t>Some sort of explicit instruction on the topic</w:t>
+      </w:r>
+    </w:p>
+    <w:p>
+      <w:pPr>
+        <w:numPr>
+          <w:ilvl w:val="0"/>
+          <w:numId w:val="8"/>
+        </w:numPr>
+        <w:shd w:val="clear" w:color="auto" w:fill="FFFFFF"/>
+        <w:suppressAutoHyphens w:val="0"/>
+        <w:spacing w:before="60" w:after="100" w:afterAutospacing="1" w:line="240" w:lineRule="auto"/>
+        <w:rPr>
+          <w:color w:val="24292F"/>
+        </w:rPr>
+      </w:pPr>
+      <w:r>
+        <w:rPr>
+          <w:color w:val="24292F"/>
+        </w:rPr>
+        <w:t>At least 2-4 (group size +1) worked example for any major thought you are trying to express</w:t>
+      </w:r>
+    </w:p>
+    <w:p>
+      <w:pPr>
+        <w:numPr>
+          <w:ilvl w:val="0"/>
+          <w:numId w:val="8"/>
+        </w:numPr>
+        <w:shd w:val="clear" w:color="auto" w:fill="FFFFFF"/>
+        <w:suppressAutoHyphens w:val="0"/>
+        <w:spacing w:before="60" w:after="100" w:afterAutospacing="1" w:line="240" w:lineRule="auto"/>
+        <w:rPr>
+          <w:color w:val="24292F"/>
+        </w:rPr>
+      </w:pPr>
+      <w:r>
+        <w:rPr>
+          <w:color w:val="24292F"/>
+        </w:rPr>
+        <w:t>At least 2-4 (group size +1) practice question for each worked example.</w:t>
+      </w:r>
+    </w:p>
+    <w:p>
+      <w:pPr>
+        <w:numPr>
+          <w:ilvl w:val="0"/>
+          <w:numId w:val="8"/>
+        </w:numPr>
+        <w:shd w:val="clear" w:color="auto" w:fill="FFFFFF"/>
+        <w:suppressAutoHyphens w:val="0"/>
+        <w:spacing w:before="60" w:after="100" w:afterAutospacing="1" w:line="240" w:lineRule="auto"/>
+        <w:rPr>
+          <w:color w:val="24292F"/>
+        </w:rPr>
+      </w:pPr>
+      <w:r>
+        <w:rPr>
+          <w:color w:val="24292F"/>
+        </w:rPr>
+        <w:lastRenderedPageBreak/>
+        <w:t>At least 1 challenge question which incorporates the majority the knowledge from above.</w:t>
+      </w:r>
+    </w:p>
+    <w:p>
+      <w:pPr>
+        <w:pStyle w:val="Heading3"/>
+      </w:pPr>
+      <w:r>
+        <w:rPr>
+          <w:rStyle w:val="Strong"/>
+          <w:b/>
+          <w:bCs w:val="0"/>
+        </w:rPr>
+        <w:t>Evidence Guide:</w:t>
+      </w:r>
+    </w:p>
+    <w:p>
+      <w:pPr>
+        <w:pStyle w:val="NormalWeb"/>
+        <w:shd w:val="clear" w:color="auto" w:fill="FFFFFF"/>
+        <w:spacing w:before="0" w:beforeAutospacing="0" w:after="240" w:afterAutospacing="0"/>
+        <w:rPr>
+          <w:rFonts w:ascii="Arial" w:hAnsi="Arial" w:cs="Arial"/>
+          <w:color w:val="24292F"/>
+        </w:rPr>
+      </w:pPr>
+      <w:r>
+        <w:rPr>
+          <w:rFonts w:ascii="Arial" w:hAnsi="Arial" w:cs="Arial"/>
+          <w:color w:val="24292F"/>
+        </w:rPr>
+        <w:t>Students must respond to the following questions:</w:t>
       </w:r>
     </w:p>
     <w:p>
@@ -205,7 +602,21 @@
         <w:rPr>
           <w:color w:val="24292F"/>
         </w:rPr>
-        <w:t>Motor Controllers</w:t>
+        <w:t xml:space="preserve">What was the design process that you used ensure that you met </w:t>
+      </w:r>
+      <w:proofErr w:type="gramStart"/>
+      <w:r>
+        <w:rPr>
+          <w:color w:val="24292F"/>
+        </w:rPr>
+        <w:t>all of</w:t>
+      </w:r>
+      <w:proofErr w:type="gramEnd"/>
+      <w:r>
+        <w:rPr>
+          <w:color w:val="24292F"/>
+        </w:rPr>
+        <w:t xml:space="preserve"> required elements to produce your learning material?</w:t>
       </w:r>
     </w:p>
     <w:p>
@@ -225,7 +636,7 @@
         <w:rPr>
           <w:color w:val="24292F"/>
         </w:rPr>
-        <w:t>RF communication</w:t>
+        <w:t>How did your understanding of digital solutions inform your choice band/or your learning solution?</w:t>
       </w:r>
     </w:p>
     <w:p>
@@ -233,472 +644,6 @@
         <w:numPr>
           <w:ilvl w:val="0"/>
           <w:numId w:val="9"/>
-        </w:numPr>
-        <w:shd w:val="clear" w:color="auto" w:fill="FFFFFF"/>
-        <w:suppressAutoHyphens w:val="0"/>
-        <w:spacing w:before="60" w:after="100" w:afterAutospacing="1" w:line="240" w:lineRule="auto"/>
-        <w:rPr>
-          <w:color w:val="24292F"/>
-        </w:rPr>
-      </w:pPr>
-      <w:r>
-        <w:rPr>
-          <w:color w:val="24292F"/>
-        </w:rPr>
-        <w:t>Servo Motors</w:t>
-      </w:r>
-    </w:p>
-    <w:p>
-      <w:pPr>
-        <w:numPr>
-          <w:ilvl w:val="0"/>
-          <w:numId w:val="9"/>
-        </w:numPr>
-        <w:shd w:val="clear" w:color="auto" w:fill="FFFFFF"/>
-        <w:suppressAutoHyphens w:val="0"/>
-        <w:spacing w:before="60" w:after="100" w:afterAutospacing="1" w:line="240" w:lineRule="auto"/>
-        <w:rPr>
-          <w:color w:val="24292F"/>
-        </w:rPr>
-      </w:pPr>
-      <w:proofErr w:type="spellStart"/>
-      <w:r>
-        <w:rPr>
-          <w:color w:val="24292F"/>
-        </w:rPr>
-        <w:t>Esplora</w:t>
-      </w:r>
-      <w:proofErr w:type="spellEnd"/>
-      <w:r>
-        <w:rPr>
-          <w:color w:val="24292F"/>
-        </w:rPr>
-        <w:t xml:space="preserve"> Board integration</w:t>
-      </w:r>
-    </w:p>
-    <w:p>
-      <w:pPr>
-        <w:numPr>
-          <w:ilvl w:val="0"/>
-          <w:numId w:val="9"/>
-        </w:numPr>
-        <w:shd w:val="clear" w:color="auto" w:fill="FFFFFF"/>
-        <w:suppressAutoHyphens w:val="0"/>
-        <w:spacing w:before="60" w:after="100" w:afterAutospacing="1" w:line="240" w:lineRule="auto"/>
-        <w:rPr>
-          <w:color w:val="24292F"/>
-        </w:rPr>
-      </w:pPr>
-      <w:proofErr w:type="spellStart"/>
-      <w:r>
-        <w:rPr>
-          <w:color w:val="24292F"/>
-        </w:rPr>
-        <w:t>DPad</w:t>
-      </w:r>
-      <w:proofErr w:type="spellEnd"/>
-      <w:r>
-        <w:rPr>
-          <w:color w:val="24292F"/>
-        </w:rPr>
-        <w:t xml:space="preserve"> / Joystick</w:t>
-      </w:r>
-    </w:p>
-    <w:p>
-      <w:pPr>
-        <w:numPr>
-          <w:ilvl w:val="0"/>
-          <w:numId w:val="9"/>
-        </w:numPr>
-        <w:shd w:val="clear" w:color="auto" w:fill="FFFFFF"/>
-        <w:suppressAutoHyphens w:val="0"/>
-        <w:spacing w:before="60" w:after="100" w:afterAutospacing="1" w:line="240" w:lineRule="auto"/>
-        <w:rPr>
-          <w:color w:val="24292F"/>
-        </w:rPr>
-      </w:pPr>
-      <w:r>
-        <w:rPr>
-          <w:color w:val="24292F"/>
-        </w:rPr>
-        <w:t>I2C communication between</w:t>
-      </w:r>
-      <w:r>
-        <w:rPr>
-          <w:color w:val="24292F"/>
-        </w:rPr>
-        <w:t xml:space="preserve"> Arduinos</w:t>
-      </w:r>
-    </w:p>
-    <w:p>
-      <w:pPr>
-        <w:numPr>
-          <w:ilvl w:val="0"/>
-          <w:numId w:val="9"/>
-        </w:numPr>
-        <w:shd w:val="clear" w:color="auto" w:fill="FFFFFF"/>
-        <w:suppressAutoHyphens w:val="0"/>
-        <w:spacing w:before="60" w:after="100" w:afterAutospacing="1" w:line="240" w:lineRule="auto"/>
-        <w:rPr>
-          <w:color w:val="24292F"/>
-        </w:rPr>
-      </w:pPr>
-      <w:r>
-        <w:rPr>
-          <w:color w:val="24292F"/>
-        </w:rPr>
-        <w:t xml:space="preserve">Flatpack design on </w:t>
-      </w:r>
-      <w:proofErr w:type="spellStart"/>
-      <w:r>
-        <w:rPr>
-          <w:color w:val="24292F"/>
-        </w:rPr>
-        <w:t>OnShape</w:t>
-      </w:r>
-      <w:proofErr w:type="spellEnd"/>
-      <w:r>
-        <w:rPr>
-          <w:color w:val="24292F"/>
-        </w:rPr>
-        <w:t xml:space="preserve"> and Using a flat pack design on the laser cutter</w:t>
-      </w:r>
-    </w:p>
-    <w:p>
-      <w:pPr>
-        <w:numPr>
-          <w:ilvl w:val="0"/>
-          <w:numId w:val="9"/>
-        </w:numPr>
-        <w:shd w:val="clear" w:color="auto" w:fill="FFFFFF"/>
-        <w:suppressAutoHyphens w:val="0"/>
-        <w:spacing w:before="60" w:after="100" w:afterAutospacing="1" w:line="240" w:lineRule="auto"/>
-        <w:rPr>
-          <w:color w:val="24292F"/>
-        </w:rPr>
-      </w:pPr>
-      <w:r>
-        <w:rPr>
-          <w:color w:val="24292F"/>
-        </w:rPr>
-        <w:t xml:space="preserve">3D design to hold components on </w:t>
-      </w:r>
-      <w:proofErr w:type="spellStart"/>
-      <w:r>
-        <w:rPr>
-          <w:color w:val="24292F"/>
-        </w:rPr>
-        <w:t>OnShape</w:t>
-      </w:r>
-      <w:proofErr w:type="spellEnd"/>
-      <w:r>
-        <w:rPr>
-          <w:color w:val="24292F"/>
-        </w:rPr>
-        <w:t xml:space="preserve"> </w:t>
-      </w:r>
-      <w:proofErr w:type="spellStart"/>
-      <w:r>
-        <w:rPr>
-          <w:color w:val="24292F"/>
-        </w:rPr>
-        <w:t>andUsing</w:t>
-      </w:r>
-      <w:proofErr w:type="spellEnd"/>
-      <w:r>
-        <w:rPr>
-          <w:color w:val="24292F"/>
-        </w:rPr>
-        <w:t xml:space="preserve"> a 3D design on the 3D printer</w:t>
-      </w:r>
-    </w:p>
-    <w:p>
-      <w:pPr>
-        <w:numPr>
-          <w:ilvl w:val="0"/>
-          <w:numId w:val="9"/>
-        </w:numPr>
-        <w:shd w:val="clear" w:color="auto" w:fill="FFFFFF"/>
-        <w:suppressAutoHyphens w:val="0"/>
-        <w:spacing w:before="60" w:after="100" w:afterAutospacing="1" w:line="240" w:lineRule="auto"/>
-        <w:rPr>
-          <w:color w:val="24292F"/>
-        </w:rPr>
-      </w:pPr>
-      <w:r>
-        <w:rPr>
-          <w:color w:val="24292F"/>
-        </w:rPr>
-        <w:t>Soldering a small circuit</w:t>
-      </w:r>
-    </w:p>
-    <w:p>
-      <w:pPr>
-        <w:pStyle w:val="Heading3"/>
-      </w:pPr>
-      <w:r>
-        <w:t>New year students may choose from here as well</w:t>
-      </w:r>
-    </w:p>
-    <w:p>
-      <w:pPr>
-        <w:numPr>
-          <w:ilvl w:val="0"/>
-          <w:numId w:val="10"/>
-        </w:numPr>
-        <w:shd w:val="clear" w:color="auto" w:fill="FFFFFF"/>
-        <w:suppressAutoHyphens w:val="0"/>
-        <w:spacing w:before="100" w:beforeAutospacing="1" w:after="100" w:afterAutospacing="1" w:line="240" w:lineRule="auto"/>
-        <w:rPr>
-          <w:color w:val="24292F"/>
-        </w:rPr>
-      </w:pPr>
-      <w:r>
-        <w:rPr>
-          <w:color w:val="24292F"/>
-        </w:rPr>
-        <w:t>Replicating a project from T1 on a physical Arduino (Traffic Light,</w:t>
-      </w:r>
-    </w:p>
-    <w:p>
-      <w:pPr>
-        <w:numPr>
-          <w:ilvl w:val="0"/>
-          <w:numId w:val="10"/>
-        </w:numPr>
-        <w:shd w:val="clear" w:color="auto" w:fill="FFFFFF"/>
-        <w:suppressAutoHyphens w:val="0"/>
-        <w:spacing w:before="60" w:after="100" w:afterAutospacing="1" w:line="240" w:lineRule="auto"/>
-        <w:rPr>
-          <w:color w:val="24292F"/>
-        </w:rPr>
-      </w:pPr>
-      <w:r>
-        <w:rPr>
-          <w:color w:val="24292F"/>
-        </w:rPr>
-        <w:t>Centre Detector, Train Crossing</w:t>
-      </w:r>
-    </w:p>
-    <w:p>
-      <w:pPr>
-        <w:numPr>
-          <w:ilvl w:val="0"/>
-          <w:numId w:val="10"/>
-        </w:numPr>
-        <w:shd w:val="clear" w:color="auto" w:fill="FFFFFF"/>
-        <w:suppressAutoHyphens w:val="0"/>
-        <w:spacing w:before="60" w:after="100" w:afterAutospacing="1" w:line="240" w:lineRule="auto"/>
-        <w:rPr>
-          <w:color w:val="24292F"/>
-        </w:rPr>
-      </w:pPr>
-      <w:r>
-        <w:rPr>
-          <w:color w:val="24292F"/>
-        </w:rPr>
-        <w:t>Sending and Receiving Serial Communications</w:t>
-      </w:r>
-    </w:p>
-    <w:p>
-      <w:pPr>
-        <w:pStyle w:val="Heading3"/>
-      </w:pPr>
-      <w:r>
-        <w:t>Each topic of learning must include the following at a minimum</w:t>
-      </w:r>
-    </w:p>
-    <w:p>
-      <w:pPr>
-        <w:numPr>
-          <w:ilvl w:val="0"/>
-          <w:numId w:val="11"/>
-        </w:numPr>
-        <w:shd w:val="clear" w:color="auto" w:fill="FFFFFF"/>
-        <w:suppressAutoHyphens w:val="0"/>
-        <w:spacing w:before="100" w:beforeAutospacing="1" w:after="100" w:afterAutospacing="1" w:line="240" w:lineRule="auto"/>
-        <w:rPr>
-          <w:color w:val="24292F"/>
-        </w:rPr>
-      </w:pPr>
-      <w:r>
-        <w:rPr>
-          <w:color w:val="24292F"/>
-        </w:rPr>
-        <w:t>Some sort of explicit instruction on the topic</w:t>
-      </w:r>
-    </w:p>
-    <w:p>
-      <w:pPr>
-        <w:numPr>
-          <w:ilvl w:val="0"/>
-          <w:numId w:val="11"/>
-        </w:numPr>
-        <w:shd w:val="clear" w:color="auto" w:fill="FFFFFF"/>
-        <w:suppressAutoHyphens w:val="0"/>
-        <w:spacing w:before="60" w:after="100" w:afterAutospacing="1" w:line="240" w:lineRule="auto"/>
-        <w:rPr>
-          <w:color w:val="24292F"/>
-        </w:rPr>
-      </w:pPr>
-      <w:r>
-        <w:rPr>
-          <w:color w:val="24292F"/>
-        </w:rPr>
-        <w:t>At</w:t>
-      </w:r>
-      <w:r>
-        <w:rPr>
-          <w:color w:val="24292F"/>
-        </w:rPr>
-        <w:t xml:space="preserve"> least 2-4 (group size +1) worked example for any major thought you are trying to express</w:t>
-      </w:r>
-    </w:p>
-    <w:p>
-      <w:pPr>
-        <w:numPr>
-          <w:ilvl w:val="0"/>
-          <w:numId w:val="11"/>
-        </w:numPr>
-        <w:shd w:val="clear" w:color="auto" w:fill="FFFFFF"/>
-        <w:suppressAutoHyphens w:val="0"/>
-        <w:spacing w:before="60" w:after="100" w:afterAutospacing="1" w:line="240" w:lineRule="auto"/>
-        <w:rPr>
-          <w:color w:val="24292F"/>
-        </w:rPr>
-      </w:pPr>
-      <w:r>
-        <w:rPr>
-          <w:color w:val="24292F"/>
-        </w:rPr>
-        <w:t>At least 2-4 (group size +1) practice question for each worked example.</w:t>
-      </w:r>
-    </w:p>
-    <w:p>
-      <w:pPr>
-        <w:numPr>
-          <w:ilvl w:val="0"/>
-          <w:numId w:val="11"/>
-        </w:numPr>
-        <w:shd w:val="clear" w:color="auto" w:fill="FFFFFF"/>
-        <w:suppressAutoHyphens w:val="0"/>
-        <w:spacing w:before="60" w:after="100" w:afterAutospacing="1" w:line="240" w:lineRule="auto"/>
-        <w:rPr>
-          <w:color w:val="24292F"/>
-        </w:rPr>
-      </w:pPr>
-      <w:r>
-        <w:rPr>
-          <w:color w:val="24292F"/>
-        </w:rPr>
-        <w:t>At least 1 challenge question which incorporates the majority the knowledge from above.</w:t>
-      </w:r>
-    </w:p>
-    <w:p>
-      <w:pPr>
-        <w:pStyle w:val="Heading3"/>
-      </w:pPr>
-      <w:r>
-        <w:rPr>
-          <w:rStyle w:val="Strong"/>
-          <w:b/>
-          <w:bCs w:val="0"/>
-        </w:rPr>
-        <w:lastRenderedPageBreak/>
-        <w:t>Eviden</w:t>
-      </w:r>
-      <w:r>
-        <w:rPr>
-          <w:rStyle w:val="Strong"/>
-          <w:b/>
-          <w:bCs w:val="0"/>
-        </w:rPr>
-        <w:t>ce Guide:</w:t>
-      </w:r>
-    </w:p>
-    <w:p>
-      <w:pPr>
-        <w:pStyle w:val="NormalWeb"/>
-        <w:shd w:val="clear" w:color="auto" w:fill="FFFFFF"/>
-        <w:spacing w:before="0" w:beforeAutospacing="0" w:after="240" w:afterAutospacing="0"/>
-        <w:rPr>
-          <w:rFonts w:ascii="Arial" w:hAnsi="Arial" w:cs="Arial"/>
-          <w:color w:val="24292F"/>
-        </w:rPr>
-      </w:pPr>
-      <w:r>
-        <w:rPr>
-          <w:rFonts w:ascii="Arial" w:hAnsi="Arial" w:cs="Arial"/>
-          <w:color w:val="24292F"/>
-        </w:rPr>
-        <w:t>Students must respond to the following questions:</w:t>
-      </w:r>
-    </w:p>
-    <w:p>
-      <w:pPr>
-        <w:numPr>
-          <w:ilvl w:val="0"/>
-          <w:numId w:val="12"/>
-        </w:numPr>
-        <w:shd w:val="clear" w:color="auto" w:fill="FFFFFF"/>
-        <w:suppressAutoHyphens w:val="0"/>
-        <w:spacing w:before="100" w:beforeAutospacing="1" w:after="100" w:afterAutospacing="1" w:line="240" w:lineRule="auto"/>
-        <w:rPr>
-          <w:color w:val="24292F"/>
-        </w:rPr>
-      </w:pPr>
-      <w:r>
-        <w:rPr>
-          <w:color w:val="24292F"/>
-        </w:rPr>
-        <w:t xml:space="preserve">What was the design process that you used ensure that you met </w:t>
-      </w:r>
-      <w:proofErr w:type="gramStart"/>
-      <w:r>
-        <w:rPr>
-          <w:color w:val="24292F"/>
-        </w:rPr>
-        <w:t>all of</w:t>
-      </w:r>
-      <w:proofErr w:type="gramEnd"/>
-      <w:r>
-        <w:rPr>
-          <w:color w:val="24292F"/>
-        </w:rPr>
-        <w:t xml:space="preserve"> required elements to produce your learning material?</w:t>
-      </w:r>
-    </w:p>
-    <w:p>
-      <w:pPr>
-        <w:numPr>
-          <w:ilvl w:val="0"/>
-          <w:numId w:val="12"/>
-        </w:numPr>
-        <w:shd w:val="clear" w:color="auto" w:fill="FFFFFF"/>
-        <w:suppressAutoHyphens w:val="0"/>
-        <w:spacing w:before="60" w:after="100" w:afterAutospacing="1" w:line="240" w:lineRule="auto"/>
-        <w:rPr>
-          <w:color w:val="24292F"/>
-        </w:rPr>
-      </w:pPr>
-      <w:r>
-        <w:rPr>
-          <w:color w:val="24292F"/>
-        </w:rPr>
-        <w:t xml:space="preserve">How did your understanding of digital solutions inform your choice </w:t>
-      </w:r>
-      <w:r>
-        <w:rPr>
-          <w:color w:val="24292F"/>
-        </w:rPr>
-        <w:t>band/or your learning solution?</w:t>
-      </w:r>
-    </w:p>
-    <w:p>
-      <w:pPr>
-        <w:numPr>
-          <w:ilvl w:val="0"/>
-          <w:numId w:val="12"/>
         </w:numPr>
         <w:shd w:val="clear" w:color="auto" w:fill="FFFFFF"/>
         <w:suppressAutoHyphens w:val="0"/>
@@ -5269,6 +5214,16 @@
           <w:lang w:eastAsia="en-AU"/>
         </w:rPr>
       </w:pPr>
+      <w:r>
+        <w:rPr>
+          <w:rFonts w:cs="Calibri"/>
+          <w:kern w:val="0"/>
+          <w:sz w:val="22"/>
+          <w:szCs w:val="22"/>
+          <w:lang w:eastAsia="en-AU"/>
+        </w:rPr>
+        <w:t xml:space="preserve"/>
+      </w:r>
     </w:p>
     <w:p>
       <w:pPr>
@@ -5472,7 +5427,7 @@
           <w:szCs w:val="22"/>
           <w:bdr w:val="none" w:sz="0" w:space="0" w:color="auto" w:frame="1"/>
         </w:rPr>
-        <w:instrText xml:space="preserve"> INCLUDEPICTURE  "https://lh3.googleusercontent.com/UvTN07xKpiWvGslWdEcQU5ZKpoYDQ97wL2qTq0Et6rurreTYpAIPBZdWPIKeZlH5KZ3XvsryHCEfgcX3SMdiM_ZZABWk94ICJnZ84sFz3cilDnoJ-LHK5kablj7yxX3uCNI0QF0" \* MERGEFORMATINET </w:instrText>
+        <w:instrText xml:space="preserve"> </w:instrText>
       </w:r>
       <w:r>
         <w:rPr>
@@ -5480,7 +5435,7 @@
           <w:szCs w:val="22"/>
           <w:bdr w:val="none" w:sz="0" w:space="0" w:color="auto" w:frame="1"/>
         </w:rPr>
-        <w:fldChar w:fldCharType="separate"/>
+        <w:instrText>INCLUDEPICTURE  "https://lh3.googleusercontent.com/UvTN07xKpiWvGslWdEcQU5ZKpoYDQ</w:instrText>
       </w:r>
       <w:r>
         <w:rPr>
@@ -5488,31 +5443,7 @@
           <w:szCs w:val="22"/>
           <w:bdr w:val="none" w:sz="0" w:space="0" w:color="auto" w:frame="1"/>
         </w:rPr>
-        <w:fldChar w:fldCharType="begin"/>
-      </w:r>
-      <w:r>
-        <w:rPr>
-          <w:sz w:val="22"/>
-          <w:szCs w:val="22"/>
-          <w:bdr w:val="none" w:sz="0" w:space="0" w:color="auto" w:frame="1"/>
-        </w:rPr>
-        <w:instrText xml:space="preserve"> </w:instrText>
-      </w:r>
-      <w:r>
-        <w:rPr>
-          <w:sz w:val="22"/>
-          <w:szCs w:val="22"/>
-          <w:bdr w:val="none" w:sz="0" w:space="0" w:color="auto" w:frame="1"/>
-        </w:rPr>
-        <w:instrText>INCLUDEPICTURE  "https://lh3.googleusercontent.com/UvTN07xKpiWvGslWdEcQU5ZKpoYDQ97wL2qTq0Et6rurreTYpAIPBZdWPIKeZlH5KZ3XvsryHCEfg</w:instrText>
-      </w:r>
-      <w:r>
-        <w:rPr>
-          <w:sz w:val="22"/>
-          <w:szCs w:val="22"/>
-          <w:bdr w:val="none" w:sz="0" w:space="0" w:color="auto" w:frame="1"/>
-        </w:rPr>
-        <w:instrText>cX3SMdiM_ZZABWk94ICJnZ84sFz3cilDnoJ-LHK5kablj7yxX3uCNI0QF0" \* MERGEFORMATINET</w:instrText>
+        <w:instrText>97wL2qTq0Et6rurreTYpAIPBZdWPIKeZlH5KZ3XvsryHCEfgcX3SMdiM_ZZABWk94ICJnZ84sFz3cilDnoJ-LHK5kablj7yxX3uCNI0QF0" \* MERGEFORMATINET</w:instrText>
       </w:r>
       <w:r>
         <w:rPr>
@@ -5556,7 +5487,7 @@
             <v:path o:extrusionok="f" gradientshapeok="t" o:connecttype="rect"/>
             <o:lock v:ext="edit" aspectratio="t"/>
           </v:shapetype>
-          <v:shape id="_x0000_i1025" type="#_x0000_t75" style="width:451.5pt;height:345.75pt">
+          <v:shape id="_x0000_i1093" type="#_x0000_t75" style="width:451.5pt;height:345.75pt">
             <v:imagedata r:id="rId7" r:href="rId8"/>
           </v:shape>
         </w:pict>
@@ -5593,14 +5524,6 @@
         </w:rPr>
         <w:fldChar w:fldCharType="end"/>
       </w:r>
-      <w:r>
-        <w:rPr>
-          <w:sz w:val="22"/>
-          <w:szCs w:val="22"/>
-          <w:bdr w:val="none" w:sz="0" w:space="0" w:color="auto" w:frame="1"/>
-        </w:rPr>
-        <w:fldChar w:fldCharType="end"/>
-      </w:r>
     </w:p>
     <w:p>
       <w:pPr>
@@ -5651,7 +5574,6 @@
         <w:ind w:left="567" w:firstLine="0"/>
       </w:pPr>
       <w:r>
-        <w:lastRenderedPageBreak/>
         <w:t>Rubric</w:t>
       </w:r>
     </w:p>
@@ -5669,12 +5591,12 @@
       </w:tblPr>
       <w:tblGrid>
         <w:gridCol w:w="1321"/>
-        <w:gridCol w:w="3285"/>
-        <w:gridCol w:w="749"/>
+        <w:gridCol w:w="4284"/>
+        <w:gridCol w:w="794"/>
         <w:gridCol w:w="1132"/>
-        <w:gridCol w:w="725"/>
+        <w:gridCol w:w="808"/>
         <w:gridCol w:w="834"/>
-        <w:gridCol w:w="1005"/>
+        <w:gridCol w:w="1264"/>
       </w:tblGrid>
       <w:tr>
         <w:trPr>
@@ -5698,13 +5620,7 @@
             </w:tcMar>
             <w:hideMark/>
           </w:tcPr>
-          <w:p>
-            <w:pPr>
-              <w:rPr>
-                <w:rFonts w:ascii="Calibri" w:hAnsi="Calibri" w:cs="Calibri"/>
-              </w:rPr>
-            </w:pPr>
-          </w:p>
+          <w:p/>
         </w:tc>
         <w:tc>
           <w:tcPr>
@@ -5726,7 +5642,6 @@
           <w:p>
             <w:pPr>
               <w:rPr>
-                <w:rFonts w:ascii="Calibri" w:hAnsi="Calibri" w:cs="Calibri"/>
                 <w:b/>
                 <w:bCs/>
                 <w:color w:val="auto"/>
@@ -5734,7 +5649,6 @@
             </w:pPr>
             <w:r>
               <w:rPr>
-                <w:rFonts w:ascii="Calibri" w:hAnsi="Calibri" w:cs="Calibri"/>
                 <w:b/>
                 <w:bCs/>
               </w:rPr>
@@ -5763,9 +5677,6 @@
           <w:p>
             <w:pPr>
               <w:jc w:val="center"/>
-              <w:rPr>
-                <w:rFonts w:ascii="Calibri" w:hAnsi="Calibri" w:cs="Calibri"/>
-              </w:rPr>
             </w:pPr>
           </w:p>
         </w:tc>
@@ -5790,9 +5701,6 @@
           <w:p>
             <w:pPr>
               <w:jc w:val="center"/>
-              <w:rPr>
-                <w:rFonts w:ascii="Calibri" w:hAnsi="Calibri" w:cs="Calibri"/>
-              </w:rPr>
             </w:pPr>
           </w:p>
         </w:tc>
@@ -5810,9 +5718,6 @@
           <w:p>
             <w:pPr>
               <w:jc w:val="center"/>
-              <w:rPr>
-                <w:rFonts w:ascii="Calibri" w:hAnsi="Calibri" w:cs="Calibri"/>
-              </w:rPr>
             </w:pPr>
           </w:p>
         </w:tc>
@@ -5837,9 +5742,6 @@
           <w:p>
             <w:pPr>
               <w:jc w:val="center"/>
-              <w:rPr>
-                <w:rFonts w:ascii="Calibri" w:hAnsi="Calibri" w:cs="Calibri"/>
-              </w:rPr>
             </w:pPr>
           </w:p>
         </w:tc>
@@ -5864,9 +5766,6 @@
           <w:p>
             <w:pPr>
               <w:jc w:val="center"/>
-              <w:rPr>
-                <w:rFonts w:ascii="Calibri" w:hAnsi="Calibri" w:cs="Calibri"/>
-              </w:rPr>
             </w:pPr>
           </w:p>
         </w:tc>
@@ -5896,7 +5795,6 @@
           <w:p>
             <w:pPr>
               <w:rPr>
-                <w:rFonts w:ascii="Calibri" w:hAnsi="Calibri" w:cs="Calibri"/>
                 <w:b/>
                 <w:bCs/>
                 <w:color w:val="auto"/>
@@ -5904,7 +5802,6 @@
             </w:pPr>
             <w:r>
               <w:rPr>
-                <w:rFonts w:ascii="Calibri" w:hAnsi="Calibri" w:cs="Calibri"/>
                 <w:b/>
                 <w:bCs/>
               </w:rPr>
@@ -5932,7 +5829,6 @@
           <w:p>
             <w:pPr>
               <w:rPr>
-                <w:rFonts w:ascii="Calibri" w:hAnsi="Calibri" w:cs="Calibri"/>
                 <w:b/>
                 <w:bCs/>
                 <w:color w:val="auto"/>
@@ -5940,7 +5836,6 @@
             </w:pPr>
             <w:r>
               <w:rPr>
-                <w:rFonts w:ascii="Calibri" w:hAnsi="Calibri" w:cs="Calibri"/>
                 <w:b/>
                 <w:bCs/>
               </w:rPr>
@@ -5969,7 +5864,6 @@
             <w:pPr>
               <w:jc w:val="center"/>
               <w:rPr>
-                <w:rFonts w:ascii="Calibri" w:hAnsi="Calibri" w:cs="Calibri"/>
                 <w:b/>
                 <w:bCs/>
                 <w:color w:val="auto"/>
@@ -5977,7 +5871,6 @@
             </w:pPr>
             <w:r>
               <w:rPr>
-                <w:rFonts w:ascii="Calibri" w:hAnsi="Calibri" w:cs="Calibri"/>
                 <w:b/>
                 <w:bCs/>
               </w:rPr>
@@ -6006,7 +5899,6 @@
             <w:pPr>
               <w:jc w:val="center"/>
               <w:rPr>
-                <w:rFonts w:ascii="Calibri" w:hAnsi="Calibri" w:cs="Calibri"/>
                 <w:b/>
                 <w:bCs/>
                 <w:color w:val="auto"/>
@@ -6014,7 +5906,6 @@
             </w:pPr>
             <w:r>
               <w:rPr>
-                <w:rFonts w:ascii="Calibri" w:hAnsi="Calibri" w:cs="Calibri"/>
                 <w:b/>
                 <w:bCs/>
               </w:rPr>
@@ -6036,14 +5927,12 @@
             <w:pPr>
               <w:jc w:val="center"/>
               <w:rPr>
-                <w:rFonts w:ascii="Calibri" w:hAnsi="Calibri" w:cs="Calibri"/>
-                <w:b/>
-                <w:bCs/>
-              </w:rPr>
-            </w:pPr>
-            <w:r>
-              <w:rPr>
-                <w:rFonts w:ascii="Calibri" w:hAnsi="Calibri" w:cs="Calibri"/>
+                <w:b/>
+                <w:bCs/>
+              </w:rPr>
+            </w:pPr>
+            <w:r>
+              <w:rPr>
                 <w:b/>
                 <w:bCs/>
               </w:rPr>
@@ -6071,14 +5960,12 @@
             <w:pPr>
               <w:jc w:val="center"/>
               <w:rPr>
-                <w:rFonts w:ascii="Calibri" w:hAnsi="Calibri" w:cs="Calibri"/>
-                <w:b/>
-                <w:bCs/>
-              </w:rPr>
-            </w:pPr>
-            <w:r>
-              <w:rPr>
-                <w:rFonts w:ascii="Calibri" w:hAnsi="Calibri" w:cs="Calibri"/>
+                <w:b/>
+                <w:bCs/>
+              </w:rPr>
+            </w:pPr>
+            <w:r>
+              <w:rPr>
                 <w:b/>
                 <w:bCs/>
               </w:rPr>
@@ -6107,7 +5994,6 @@
             <w:pPr>
               <w:jc w:val="center"/>
               <w:rPr>
-                <w:rFonts w:ascii="Calibri" w:hAnsi="Calibri" w:cs="Calibri"/>
                 <w:b/>
                 <w:bCs/>
                 <w:color w:val="auto"/>
@@ -6115,7 +6001,6 @@
             </w:pPr>
             <w:r>
               <w:rPr>
-                <w:rFonts w:ascii="Calibri" w:hAnsi="Calibri" w:cs="Calibri"/>
                 <w:b/>
                 <w:bCs/>
               </w:rPr>
@@ -6149,14 +6034,12 @@
           <w:p>
             <w:pPr>
               <w:rPr>
-                <w:rFonts w:ascii="Calibri" w:hAnsi="Calibri" w:cs="Calibri"/>
-                <w:b/>
-                <w:bCs/>
-              </w:rPr>
-            </w:pPr>
-            <w:r>
-              <w:rPr>
-                <w:rFonts w:ascii="Calibri" w:hAnsi="Calibri" w:cs="Calibri"/>
+                <w:b/>
+                <w:bCs/>
+              </w:rPr>
+            </w:pPr>
+            <w:r>
+              <w:rPr>
                 <w:b/>
                 <w:bCs/>
               </w:rPr>
@@ -6164,15 +6047,7 @@
             </w:r>
           </w:p>
           <w:p>
-            <w:pPr>
-              <w:rPr>
-                <w:rFonts w:ascii="Calibri" w:hAnsi="Calibri" w:cs="Calibri"/>
-              </w:rPr>
-            </w:pPr>
-            <w:r>
-              <w:rPr>
-                <w:rFonts w:ascii="Calibri" w:hAnsi="Calibri" w:cs="Calibri"/>
-              </w:rPr>
+            <w:r>
               <w:t>(group)</w:t>
             </w:r>
           </w:p>
@@ -6195,92 +6070,32 @@
             <w:hideMark/>
           </w:tcPr>
           <w:p>
-            <w:pPr>
-              <w:rPr>
-                <w:rFonts w:ascii="Calibri" w:hAnsi="Calibri" w:cs="Calibri"/>
-              </w:rPr>
-            </w:pPr>
-            <w:r>
-              <w:rPr>
-                <w:rFonts w:ascii="Calibri" w:hAnsi="Calibri" w:cs="Calibri"/>
-              </w:rPr>
-              <w:t xml:space="preserve">You have submitted </w:t>
-            </w:r>
-            <w:r>
-              <w:rPr>
-                <w:rFonts w:ascii="Calibri" w:hAnsi="Calibri" w:cs="Calibri"/>
-              </w:rPr>
-              <w:t>evidence of completing the required learning material. This evidence is submitted in an appropriate format (Markdown) unless negotiated for a different format.</w:t>
-            </w:r>
-          </w:p>
-          <w:p>
-            <w:pPr>
-              <w:rPr>
-                <w:rFonts w:ascii="Calibri" w:hAnsi="Calibri" w:cs="Calibri"/>
-              </w:rPr>
-            </w:pPr>
-          </w:p>
-          <w:p>
-            <w:pPr>
-              <w:rPr>
-                <w:rFonts w:ascii="Calibri" w:hAnsi="Calibri" w:cs="Calibri"/>
-              </w:rPr>
-            </w:pPr>
-            <w:r>
-              <w:rPr>
-                <w:rFonts w:ascii="Calibri" w:hAnsi="Calibri" w:cs="Calibri"/>
-              </w:rPr>
-              <w:t>The evidence of learning material appears to be of appropriate level for your accreditation lev</w:t>
-            </w:r>
-            <w:r>
-              <w:rPr>
-                <w:rFonts w:ascii="Calibri" w:hAnsi="Calibri" w:cs="Calibri"/>
-              </w:rPr>
-              <w:t>el and the topic chosen.</w:t>
-            </w:r>
-          </w:p>
-          <w:p>
-            <w:pPr>
-              <w:rPr>
-                <w:rFonts w:ascii="Calibri" w:hAnsi="Calibri" w:cs="Calibri"/>
-              </w:rPr>
-            </w:pPr>
-          </w:p>
-          <w:p>
-            <w:pPr>
-              <w:rPr>
-                <w:rFonts w:ascii="Calibri" w:hAnsi="Calibri" w:cs="Calibri"/>
-              </w:rPr>
-            </w:pPr>
-            <w:r>
-              <w:rPr>
-                <w:rFonts w:ascii="Calibri" w:hAnsi="Calibri" w:cs="Calibri"/>
-              </w:rPr>
+            <w:r>
+              <w:t>You have submitted evidence of completing the required learning material. This evidence is submitted in an appropriate format (Markdown) unless negotiated for a different format.</w:t>
+            </w:r>
+          </w:p>
+          <w:p/>
+          <w:p>
+            <w:r>
+              <w:t>The evidence of learning material appears to be of appropriate level for your accreditation level and the topic chosen.</w:t>
+            </w:r>
+          </w:p>
+          <w:p/>
+          <w:p>
+            <w:r>
               <w:t>The evidence appears to have at least 2-4 (group size +1) worked examples / 2-4 practice questions / 2-4 challenge and includes references to any appropriate required learning material that other students may need to know.</w:t>
             </w:r>
           </w:p>
-          <w:p>
-            <w:pPr>
-              <w:rPr>
-                <w:rFonts w:ascii="Calibri" w:hAnsi="Calibri" w:cs="Calibri"/>
-              </w:rPr>
-            </w:pPr>
-          </w:p>
+          <w:p/>
           <w:p>
             <w:pPr>
               <w:pStyle w:val="ListParagraph"/>
               <w:numPr>
                 <w:ilvl w:val="0"/>
-                <w:numId w:val="8"/>
+                <w:numId w:val="5"/>
               </w:numPr>
-              <w:rPr>
-                <w:rFonts w:ascii="Calibri" w:hAnsi="Calibri" w:cs="Calibri"/>
-              </w:rPr>
-            </w:pPr>
-            <w:r>
-              <w:rPr>
-                <w:rFonts w:ascii="Calibri" w:hAnsi="Calibri" w:cs="Calibri"/>
-              </w:rPr>
+            </w:pPr>
+            <w:r>
               <w:t>Explicit instruction</w:t>
             </w:r>
           </w:p>
@@ -6289,16 +6104,10 @@
               <w:pStyle w:val="ListParagraph"/>
               <w:numPr>
                 <w:ilvl w:val="0"/>
-                <w:numId w:val="8"/>
+                <w:numId w:val="5"/>
               </w:numPr>
-              <w:rPr>
-                <w:rFonts w:ascii="Calibri" w:hAnsi="Calibri" w:cs="Calibri"/>
-              </w:rPr>
-            </w:pPr>
-            <w:r>
-              <w:rPr>
-                <w:rFonts w:ascii="Calibri" w:hAnsi="Calibri" w:cs="Calibri"/>
-              </w:rPr>
+            </w:pPr>
+            <w:r>
               <w:t>At least 2-4 worked example for each required element (minimum group-size + 1)</w:t>
             </w:r>
           </w:p>
@@ -6307,16 +6116,10 @@
               <w:pStyle w:val="ListParagraph"/>
               <w:numPr>
                 <w:ilvl w:val="0"/>
-                <w:numId w:val="8"/>
+                <w:numId w:val="5"/>
               </w:numPr>
-              <w:rPr>
-                <w:rFonts w:ascii="Calibri" w:hAnsi="Calibri" w:cs="Calibri"/>
-              </w:rPr>
-            </w:pPr>
-            <w:r>
-              <w:rPr>
-                <w:rFonts w:ascii="Calibri" w:hAnsi="Calibri" w:cs="Calibri"/>
-              </w:rPr>
+            </w:pPr>
+            <w:r>
               <w:t>At least 1 practice question for each worked example</w:t>
             </w:r>
           </w:p>
@@ -6325,16 +6128,10 @@
               <w:pStyle w:val="ListParagraph"/>
               <w:numPr>
                 <w:ilvl w:val="0"/>
-                <w:numId w:val="8"/>
+                <w:numId w:val="5"/>
               </w:numPr>
-              <w:rPr>
-                <w:rFonts w:ascii="Calibri" w:hAnsi="Calibri" w:cs="Calibri"/>
-              </w:rPr>
-            </w:pPr>
-            <w:r>
-              <w:rPr>
-                <w:rFonts w:ascii="Calibri" w:hAnsi="Calibri" w:cs="Calibri"/>
-              </w:rPr>
+            </w:pPr>
+            <w:r>
               <w:t>At least 1 challenge question which requires most of the practice questions</w:t>
             </w:r>
           </w:p>
@@ -6343,83 +6140,37 @@
               <w:pStyle w:val="ListParagraph"/>
               <w:numPr>
                 <w:ilvl w:val="0"/>
-                <w:numId w:val="8"/>
+                <w:numId w:val="5"/>
               </w:numPr>
-              <w:rPr>
-                <w:rFonts w:ascii="Calibri" w:hAnsi="Calibri" w:cs="Calibri"/>
-              </w:rPr>
-            </w:pPr>
-            <w:r>
-              <w:rPr>
-                <w:rFonts w:ascii="Calibri" w:hAnsi="Calibri" w:cs="Calibri"/>
-              </w:rPr>
-              <w:t xml:space="preserve">(If applicable) A document </w:t>
-            </w:r>
-            <w:r>
-              <w:rPr>
-                <w:rFonts w:ascii="Calibri" w:hAnsi="Calibri" w:cs="Calibri"/>
-              </w:rPr>
-              <w:t>which includes all your teammates, and who submitted your body of work</w:t>
-            </w:r>
-          </w:p>
-          <w:p>
-            <w:pPr>
-              <w:rPr>
-                <w:rFonts w:ascii="Calibri" w:hAnsi="Calibri" w:cs="Calibri"/>
-              </w:rPr>
-            </w:pPr>
-          </w:p>
-          <w:p>
-            <w:pPr>
-              <w:rPr>
-                <w:rFonts w:ascii="Calibri" w:hAnsi="Calibri" w:cs="Calibri"/>
-              </w:rPr>
-            </w:pPr>
-            <w:r>
-              <w:rPr>
-                <w:rFonts w:ascii="Calibri" w:hAnsi="Calibri" w:cs="Calibri"/>
-              </w:rPr>
-              <w:lastRenderedPageBreak/>
+            </w:pPr>
+            <w:r>
+              <w:t>(If applicable) A document which includes all your teammates, and who submitted your body of work</w:t>
+            </w:r>
+          </w:p>
+          <w:p/>
+          <w:p>
+            <w:r>
               <w:t>Evidence for knowledge, comprehension, and application may include:</w:t>
             </w:r>
           </w:p>
-          <w:p>
-            <w:pPr>
-              <w:rPr>
-                <w:rFonts w:ascii="Calibri" w:hAnsi="Calibri" w:cs="Calibri"/>
-              </w:rPr>
-            </w:pPr>
-          </w:p>
+          <w:p/>
           <w:p>
             <w:pPr>
               <w:pStyle w:val="ListParagraph"/>
               <w:numPr>
                 <w:ilvl w:val="0"/>
-                <w:numId w:val="8"/>
+                <w:numId w:val="5"/>
               </w:numPr>
-              <w:rPr>
-                <w:rFonts w:ascii="Calibri" w:hAnsi="Calibri" w:cs="Calibri"/>
-              </w:rPr>
-            </w:pPr>
-            <w:r>
-              <w:rPr>
-                <w:rFonts w:ascii="Calibri" w:hAnsi="Calibri" w:cs="Calibri"/>
+            </w:pPr>
+            <w:r>
+              <w:rPr>
                 <w:b/>
                 <w:bCs/>
               </w:rPr>
               <w:t>Knowledge</w:t>
             </w:r>
             <w:r>
-              <w:rPr>
-                <w:rFonts w:ascii="Calibri" w:hAnsi="Calibri" w:cs="Calibri"/>
-              </w:rPr>
-              <w:t>: Your evidence highlights that you recall and list relevant terms covered in your learning. It may tell a</w:t>
-            </w:r>
-            <w:r>
-              <w:rPr>
-                <w:rFonts w:ascii="Calibri" w:hAnsi="Calibri" w:cs="Calibri"/>
-              </w:rPr>
-              <w:t xml:space="preserve"> story to the reader (the teacher) or state the conditions of your learning.</w:t>
+              <w:t>: Your evidence highlights that you recall and list relevant terms covered in your learning. It may tell a story to the reader (the teacher) or state the conditions of your learning.</w:t>
             </w:r>
           </w:p>
           <w:p>
@@ -6427,24 +6178,18 @@
               <w:pStyle w:val="ListParagraph"/>
               <w:numPr>
                 <w:ilvl w:val="0"/>
-                <w:numId w:val="8"/>
+                <w:numId w:val="5"/>
               </w:numPr>
-              <w:rPr>
-                <w:rFonts w:ascii="Calibri" w:hAnsi="Calibri" w:cs="Calibri"/>
-              </w:rPr>
-            </w:pPr>
-            <w:r>
-              <w:rPr>
-                <w:rFonts w:ascii="Calibri" w:hAnsi="Calibri" w:cs="Calibri"/>
-                <w:b/>
-                <w:bCs/>
-              </w:rPr>
+            </w:pPr>
+            <w:r>
+              <w:rPr>
+                <w:b/>
+                <w:bCs/>
+              </w:rPr>
+              <w:lastRenderedPageBreak/>
               <w:t>Comprehension</w:t>
             </w:r>
             <w:r>
-              <w:rPr>
-                <w:rFonts w:ascii="Calibri" w:hAnsi="Calibri" w:cs="Calibri"/>
-              </w:rPr>
               <w:t>: Your evidence highlights that you can identify key aspects of your learning or explains to the author what you've done.</w:t>
             </w:r>
           </w:p>
@@ -6453,31 +6198,18 @@
               <w:pStyle w:val="ListParagraph"/>
               <w:numPr>
                 <w:ilvl w:val="0"/>
-                <w:numId w:val="8"/>
+                <w:numId w:val="5"/>
               </w:numPr>
-              <w:rPr>
-                <w:rFonts w:ascii="Calibri" w:hAnsi="Calibri" w:cs="Calibri"/>
-              </w:rPr>
-            </w:pPr>
-            <w:r>
-              <w:rPr>
-                <w:rFonts w:ascii="Calibri" w:hAnsi="Calibri" w:cs="Calibri"/>
+            </w:pPr>
+            <w:r>
+              <w:rPr>
                 <w:b/>
                 <w:bCs/>
               </w:rPr>
               <w:t>Application</w:t>
             </w:r>
             <w:r>
-              <w:rPr>
-                <w:rFonts w:ascii="Calibri" w:hAnsi="Calibri" w:cs="Calibri"/>
-              </w:rPr>
-              <w:t xml:space="preserve">: It is clear from your </w:t>
-            </w:r>
-            <w:r>
-              <w:rPr>
-                <w:rFonts w:ascii="Calibri" w:hAnsi="Calibri" w:cs="Calibri"/>
-              </w:rPr>
-              <w:t>evidence that you constructed a complete submission</w:t>
+              <w:t>: It is clear from your evidence that you constructed a complete submission</w:t>
             </w:r>
           </w:p>
         </w:tc>
@@ -6502,13 +6234,10 @@
           <w:p>
             <w:pPr>
               <w:jc w:val="center"/>
-              <w:rPr>
-                <w:rFonts w:ascii="Calibri" w:hAnsi="Calibri" w:cs="Calibri"/>
-              </w:rPr>
-            </w:pPr>
-            <w:r>
-              <w:rPr>
-                <w:rFonts w:ascii="Calibri" w:eastAsia="Calibri" w:hAnsi="Calibri" w:cs="Calibri"/>
+            </w:pPr>
+            <w:r>
+              <w:rPr>
+                <w:rFonts w:eastAsia="Calibri"/>
               </w:rPr>
               <w:lastRenderedPageBreak/>
               <w:t>2</w:t>
@@ -6517,13 +6246,10 @@
           <w:p>
             <w:pPr>
               <w:jc w:val="center"/>
-              <w:rPr>
-                <w:rFonts w:ascii="Calibri" w:hAnsi="Calibri" w:cs="Calibri"/>
-              </w:rPr>
-            </w:pPr>
-            <w:r>
-              <w:rPr>
-                <w:rFonts w:ascii="Calibri" w:eastAsia="Calibri" w:hAnsi="Calibri" w:cs="Calibri"/>
+            </w:pPr>
+            <w:r>
+              <w:rPr>
+                <w:rFonts w:eastAsia="Calibri"/>
               </w:rPr>
               <w:t>2</w:t>
             </w:r>
@@ -6531,13 +6257,10 @@
           <w:p>
             <w:pPr>
               <w:jc w:val="center"/>
-              <w:rPr>
-                <w:rFonts w:ascii="Calibri" w:hAnsi="Calibri" w:cs="Calibri"/>
-              </w:rPr>
-            </w:pPr>
-            <w:r>
-              <w:rPr>
-                <w:rFonts w:ascii="Calibri" w:eastAsia="Calibri" w:hAnsi="Calibri" w:cs="Calibri"/>
+            </w:pPr>
+            <w:r>
+              <w:rPr>
+                <w:rFonts w:eastAsia="Calibri"/>
               </w:rPr>
               <w:t>2</w:t>
             </w:r>
@@ -6546,14 +6269,13 @@
             <w:pPr>
               <w:jc w:val="center"/>
               <w:rPr>
-                <w:rFonts w:ascii="Calibri" w:hAnsi="Calibri" w:cs="Calibri"/>
                 <w:color w:val="auto"/>
                 <w:kern w:val="0"/>
               </w:rPr>
             </w:pPr>
             <w:r>
               <w:rPr>
-                <w:rFonts w:ascii="Calibri" w:eastAsia="Calibri" w:hAnsi="Calibri" w:cs="Calibri"/>
+                <w:rFonts w:eastAsia="Calibri"/>
               </w:rPr>
               <w:t>2</w:t>
             </w:r>
@@ -6580,34 +6302,19 @@
           <w:p>
             <w:pPr>
               <w:jc w:val="center"/>
-              <w:rPr>
-                <w:rFonts w:ascii="Calibri" w:hAnsi="Calibri" w:cs="Calibri"/>
-              </w:rPr>
-            </w:pPr>
-            <w:r>
-              <w:rPr>
-                <w:rFonts w:ascii="Calibri" w:hAnsi="Calibri" w:cs="Calibri"/>
-              </w:rPr>
+            </w:pPr>
+            <w:r>
               <w:t>__/2</w:t>
             </w:r>
             <w:r>
-              <w:rPr>
-                <w:rFonts w:ascii="Calibri" w:hAnsi="Calibri" w:cs="Calibri"/>
-              </w:rPr>
               <w:br/>
               <w:t>__/2</w:t>
             </w:r>
             <w:r>
-              <w:rPr>
-                <w:rFonts w:ascii="Calibri" w:hAnsi="Calibri" w:cs="Calibri"/>
-              </w:rPr>
               <w:br/>
               <w:t>__/2</w:t>
             </w:r>
             <w:r>
-              <w:rPr>
-                <w:rFonts w:ascii="Calibri" w:hAnsi="Calibri" w:cs="Calibri"/>
-              </w:rPr>
               <w:br/>
               <w:t>__/2</w:t>
             </w:r>
@@ -6627,34 +6334,19 @@
           <w:p>
             <w:pPr>
               <w:jc w:val="center"/>
-              <w:rPr>
-                <w:rFonts w:ascii="Calibri" w:hAnsi="Calibri" w:cs="Calibri"/>
-              </w:rPr>
-            </w:pPr>
-            <w:r>
-              <w:rPr>
-                <w:rFonts w:ascii="Calibri" w:hAnsi="Calibri" w:cs="Calibri"/>
-              </w:rPr>
+            </w:pPr>
+            <w:r>
               <w:t>__/2</w:t>
             </w:r>
             <w:r>
-              <w:rPr>
-                <w:rFonts w:ascii="Calibri" w:hAnsi="Calibri" w:cs="Calibri"/>
-              </w:rPr>
               <w:br/>
               <w:t>__/2</w:t>
             </w:r>
             <w:r>
-              <w:rPr>
-                <w:rFonts w:ascii="Calibri" w:hAnsi="Calibri" w:cs="Calibri"/>
-              </w:rPr>
               <w:br/>
               <w:t>__/2</w:t>
             </w:r>
             <w:r>
-              <w:rPr>
-                <w:rFonts w:ascii="Calibri" w:hAnsi="Calibri" w:cs="Calibri"/>
-              </w:rPr>
               <w:br/>
               <w:t>__/2</w:t>
             </w:r>
@@ -6681,28 +6373,16 @@
           <w:p>
             <w:pPr>
               <w:jc w:val="center"/>
-              <w:rPr>
-                <w:rFonts w:ascii="Calibri" w:hAnsi="Calibri" w:cs="Calibri"/>
-              </w:rPr>
-            </w:pPr>
-            <w:r>
-              <w:rPr>
-                <w:rFonts w:ascii="Calibri" w:hAnsi="Calibri" w:cs="Calibri"/>
-              </w:rPr>
+            </w:pPr>
+            <w:r>
               <w:t>A x2</w:t>
             </w:r>
           </w:p>
           <w:p>
             <w:pPr>
               <w:jc w:val="center"/>
-              <w:rPr>
-                <w:rFonts w:ascii="Calibri" w:hAnsi="Calibri" w:cs="Calibri"/>
-              </w:rPr>
-            </w:pPr>
-            <w:r>
-              <w:rPr>
-                <w:rFonts w:ascii="Calibri" w:hAnsi="Calibri" w:cs="Calibri"/>
-              </w:rPr>
+            </w:pPr>
+            <w:r>
               <w:t>T x 1</w:t>
             </w:r>
           </w:p>
@@ -6729,33 +6409,20 @@
             <w:pPr>
               <w:jc w:val="center"/>
               <w:rPr>
-                <w:rFonts w:ascii="Calibri" w:hAnsi="Calibri" w:cs="Calibri"/>
                 <w:color w:val="auto"/>
               </w:rPr>
             </w:pPr>
             <w:r>
-              <w:rPr>
-                <w:rFonts w:ascii="Calibri" w:hAnsi="Calibri" w:cs="Calibri"/>
-              </w:rPr>
               <w:t>A __/</w:t>
             </w:r>
             <w:r>
-              <w:rPr>
-                <w:rFonts w:ascii="Calibri" w:hAnsi="Calibri" w:cs="Calibri"/>
-              </w:rPr>
               <w:t>16</w:t>
             </w:r>
             <w:r>
-              <w:rPr>
-                <w:rFonts w:ascii="Calibri" w:hAnsi="Calibri" w:cs="Calibri"/>
-              </w:rPr>
               <w:br/>
               <w:t>T __/</w:t>
             </w:r>
             <w:r>
-              <w:rPr>
-                <w:rFonts w:ascii="Calibri" w:hAnsi="Calibri" w:cs="Calibri"/>
-              </w:rPr>
               <w:t>8</w:t>
             </w:r>
           </w:p>
@@ -6786,14 +6453,12 @@
           <w:p>
             <w:pPr>
               <w:rPr>
-                <w:rFonts w:ascii="Calibri" w:hAnsi="Calibri" w:cs="Calibri"/>
-                <w:b/>
-                <w:bCs/>
-              </w:rPr>
-            </w:pPr>
-            <w:r>
-              <w:rPr>
-                <w:rFonts w:ascii="Calibri" w:hAnsi="Calibri" w:cs="Calibri"/>
+                <w:b/>
+                <w:bCs/>
+              </w:rPr>
+            </w:pPr>
+            <w:r>
+              <w:rPr>
                 <w:b/>
                 <w:bCs/>
               </w:rPr>
@@ -6801,15 +6466,7 @@
             </w:r>
           </w:p>
           <w:p>
-            <w:pPr>
-              <w:rPr>
-                <w:rFonts w:ascii="Calibri" w:hAnsi="Calibri" w:cs="Calibri"/>
-              </w:rPr>
-            </w:pPr>
-            <w:r>
-              <w:rPr>
-                <w:rFonts w:ascii="Calibri" w:hAnsi="Calibri" w:cs="Calibri"/>
-              </w:rPr>
+            <w:r>
               <w:t>(individual)</w:t>
             </w:r>
           </w:p>
@@ -6832,123 +6489,51 @@
             <w:hideMark/>
           </w:tcPr>
           <w:p>
-            <w:pPr>
-              <w:rPr>
-                <w:rFonts w:ascii="Calibri" w:hAnsi="Calibri" w:cs="Calibri"/>
-              </w:rPr>
-            </w:pPr>
-            <w:r>
-              <w:rPr>
-                <w:rFonts w:ascii="Calibri" w:hAnsi="Calibri" w:cs="Calibri"/>
-              </w:rPr>
+            <w:r>
               <w:t xml:space="preserve">You have submitted evidence of your evidence guide. By default, your evidence guide responses to each of the three questions selected by your teacher. However, these questions can be negotiated or reframed with your teacher. </w:t>
             </w:r>
             <w:r>
-              <w:rPr>
-                <w:rFonts w:ascii="Calibri" w:hAnsi="Calibri" w:cs="Calibri"/>
-              </w:rPr>
               <w:br/>
             </w:r>
             <w:r>
-              <w:rPr>
-                <w:rFonts w:ascii="Calibri" w:hAnsi="Calibri" w:cs="Calibri"/>
-              </w:rPr>
               <w:br/>
             </w:r>
             <w:r>
-              <w:rPr>
-                <w:rFonts w:ascii="Calibri" w:hAnsi="Calibri" w:cs="Calibri"/>
-              </w:rPr>
-              <w:t>To achieve a passing grade (2</w:t>
-            </w:r>
-            <w:r>
-              <w:rPr>
-                <w:rFonts w:ascii="Calibri" w:hAnsi="Calibri" w:cs="Calibri"/>
-              </w:rPr>
-              <w:t xml:space="preserve">) you must submit a serious attempt to response to the question. By default, your submission for the evidence guide would be on a Google Slide or PowerPoint document. This document has a maximum space allotment of 3 slides per question. </w:t>
-            </w:r>
-            <w:r>
-              <w:rPr>
-                <w:rFonts w:ascii="Calibri" w:hAnsi="Calibri" w:cs="Calibri"/>
-              </w:rPr>
+              <w:t xml:space="preserve">To achieve a passing grade (2) you must submit a serious attempt to response to the question. By default, your submission for the evidence guide would be on a Google Slide or PowerPoint document. This document has a maximum space allotment of 3 slides per question. </w:t>
+            </w:r>
+            <w:r>
               <w:br/>
             </w:r>
             <w:r>
-              <w:rPr>
-                <w:rFonts w:ascii="Calibri" w:hAnsi="Calibri" w:cs="Calibri"/>
-              </w:rPr>
               <w:br/>
             </w:r>
             <w:r>
-              <w:rPr>
-                <w:rFonts w:ascii="Calibri" w:hAnsi="Calibri" w:cs="Calibri"/>
-              </w:rPr>
-              <w:t xml:space="preserve">Additional space </w:t>
-            </w:r>
-            <w:r>
-              <w:rPr>
-                <w:rFonts w:ascii="Calibri" w:hAnsi="Calibri" w:cs="Calibri"/>
-              </w:rPr>
-              <w:t xml:space="preserve">can be used for introduction, indexes, and summary slides. The output can be negotiated with the teacher. Previous submissions have allowed for Google Sites, </w:t>
-            </w:r>
-            <w:r>
-              <w:rPr>
-                <w:rFonts w:ascii="Calibri" w:hAnsi="Calibri" w:cs="Calibri"/>
-              </w:rPr>
-              <w:lastRenderedPageBreak/>
-              <w:t>HTML, or Markdown documents.</w:t>
-            </w:r>
-          </w:p>
-          <w:p>
-            <w:pPr>
-              <w:rPr>
-                <w:rFonts w:ascii="Calibri" w:hAnsi="Calibri" w:cs="Calibri"/>
-              </w:rPr>
-            </w:pPr>
-          </w:p>
-          <w:p>
-            <w:pPr>
-              <w:rPr>
-                <w:rFonts w:ascii="Calibri" w:hAnsi="Calibri" w:cs="Calibri"/>
-              </w:rPr>
-            </w:pPr>
-            <w:r>
-              <w:rPr>
-                <w:rFonts w:ascii="Calibri" w:hAnsi="Calibri" w:cs="Calibri"/>
-              </w:rPr>
+              <w:t>Additional space can be used for introduction, indexes, and summary slides. The output can be negotiated with the teacher. Previous submissions have allowed for Google Sites, HTML, or Markdown documents.</w:t>
+            </w:r>
+          </w:p>
+          <w:p/>
+          <w:p>
+            <w:r>
               <w:t>Evidence for knowledge, comprehension, and application may include:</w:t>
             </w:r>
           </w:p>
-          <w:p>
-            <w:pPr>
-              <w:rPr>
-                <w:rFonts w:ascii="Calibri" w:hAnsi="Calibri" w:cs="Calibri"/>
-              </w:rPr>
-            </w:pPr>
-          </w:p>
+          <w:p/>
           <w:p>
             <w:pPr>
               <w:pStyle w:val="ListParagraph"/>
               <w:numPr>
                 <w:ilvl w:val="0"/>
-                <w:numId w:val="8"/>
+                <w:numId w:val="5"/>
               </w:numPr>
-              <w:rPr>
-                <w:rFonts w:ascii="Calibri" w:hAnsi="Calibri" w:cs="Calibri"/>
-              </w:rPr>
-            </w:pPr>
-            <w:r>
-              <w:rPr>
-                <w:rFonts w:ascii="Calibri" w:hAnsi="Calibri" w:cs="Calibri"/>
+            </w:pPr>
+            <w:r>
+              <w:rPr>
                 <w:b/>
                 <w:bCs/>
               </w:rPr>
               <w:t>Knowledge</w:t>
             </w:r>
             <w:r>
-              <w:rPr>
-                <w:rFonts w:ascii="Calibri" w:hAnsi="Calibri" w:cs="Calibri"/>
-              </w:rPr>
               <w:t>: Your evidence highlights that you recall and list relevant terms covered in your learning. It may tell a story to the reader (the teacher) or state the conditions of your learning.</w:t>
             </w:r>
           </w:p>
@@ -6957,31 +6542,18 @@
               <w:pStyle w:val="ListParagraph"/>
               <w:numPr>
                 <w:ilvl w:val="0"/>
-                <w:numId w:val="8"/>
+                <w:numId w:val="5"/>
               </w:numPr>
-              <w:rPr>
-                <w:rFonts w:ascii="Calibri" w:hAnsi="Calibri" w:cs="Calibri"/>
-              </w:rPr>
-            </w:pPr>
-            <w:r>
-              <w:rPr>
-                <w:rFonts w:ascii="Calibri" w:hAnsi="Calibri" w:cs="Calibri"/>
+            </w:pPr>
+            <w:r>
+              <w:rPr>
                 <w:b/>
                 <w:bCs/>
               </w:rPr>
               <w:t>Comprehension</w:t>
             </w:r>
             <w:r>
-              <w:rPr>
-                <w:rFonts w:ascii="Calibri" w:hAnsi="Calibri" w:cs="Calibri"/>
-              </w:rPr>
-              <w:t xml:space="preserve">: Your evidence highlights that you can </w:t>
-            </w:r>
-            <w:r>
-              <w:rPr>
-                <w:rFonts w:ascii="Calibri" w:hAnsi="Calibri" w:cs="Calibri"/>
-              </w:rPr>
-              <w:t>identify key aspects of your learning or explains to the author what you've done.</w:t>
+              <w:t>: Your evidence highlights that you can identify key aspects of your learning or explains to the author what you've done.</w:t>
             </w:r>
           </w:p>
           <w:p>
@@ -6989,24 +6561,17 @@
               <w:pStyle w:val="ListParagraph"/>
               <w:numPr>
                 <w:ilvl w:val="0"/>
-                <w:numId w:val="8"/>
+                <w:numId w:val="5"/>
               </w:numPr>
-              <w:rPr>
-                <w:rFonts w:ascii="Calibri" w:hAnsi="Calibri" w:cs="Calibri"/>
-              </w:rPr>
-            </w:pPr>
-            <w:r>
-              <w:rPr>
-                <w:rFonts w:ascii="Calibri" w:hAnsi="Calibri" w:cs="Calibri"/>
+            </w:pPr>
+            <w:r>
+              <w:rPr>
                 <w:b/>
                 <w:bCs/>
               </w:rPr>
               <w:t>Application</w:t>
             </w:r>
             <w:r>
-              <w:rPr>
-                <w:rFonts w:ascii="Calibri" w:hAnsi="Calibri" w:cs="Calibri"/>
-              </w:rPr>
               <w:t>: It is clear from your evidence that you constructed a complete submission</w:t>
             </w:r>
           </w:p>
@@ -7032,28 +6597,21 @@
           <w:p>
             <w:pPr>
               <w:jc w:val="center"/>
-              <w:rPr>
-                <w:rFonts w:ascii="Calibri" w:hAnsi="Calibri" w:cs="Calibri"/>
-              </w:rPr>
-            </w:pPr>
-            <w:r>
-              <w:rPr>
-                <w:rFonts w:ascii="Calibri" w:eastAsia="Calibri" w:hAnsi="Calibri" w:cs="Calibri"/>
-              </w:rPr>
-              <w:lastRenderedPageBreak/>
+            </w:pPr>
+            <w:r>
+              <w:rPr>
+                <w:rFonts w:eastAsia="Calibri"/>
+              </w:rPr>
               <w:t>2</w:t>
             </w:r>
           </w:p>
           <w:p>
             <w:pPr>
               <w:jc w:val="center"/>
-              <w:rPr>
-                <w:rFonts w:ascii="Calibri" w:hAnsi="Calibri" w:cs="Calibri"/>
-              </w:rPr>
-            </w:pPr>
-            <w:r>
-              <w:rPr>
-                <w:rFonts w:ascii="Calibri" w:eastAsia="Calibri" w:hAnsi="Calibri" w:cs="Calibri"/>
+            </w:pPr>
+            <w:r>
+              <w:rPr>
+                <w:rFonts w:eastAsia="Calibri"/>
               </w:rPr>
               <w:t>2</w:t>
             </w:r>
@@ -7061,13 +6619,10 @@
           <w:p>
             <w:pPr>
               <w:jc w:val="center"/>
-              <w:rPr>
-                <w:rFonts w:ascii="Calibri" w:hAnsi="Calibri" w:cs="Calibri"/>
-              </w:rPr>
-            </w:pPr>
-            <w:r>
-              <w:rPr>
-                <w:rFonts w:ascii="Calibri" w:eastAsia="Calibri" w:hAnsi="Calibri" w:cs="Calibri"/>
+            </w:pPr>
+            <w:r>
+              <w:rPr>
+                <w:rFonts w:eastAsia="Calibri"/>
               </w:rPr>
               <w:t>2</w:t>
             </w:r>
@@ -7094,27 +6649,15 @@
           <w:p>
             <w:pPr>
               <w:jc w:val="center"/>
-              <w:rPr>
-                <w:rFonts w:ascii="Calibri" w:hAnsi="Calibri" w:cs="Calibri"/>
-              </w:rPr>
-            </w:pPr>
-            <w:r>
-              <w:rPr>
-                <w:rFonts w:ascii="Calibri" w:hAnsi="Calibri" w:cs="Calibri"/>
-              </w:rPr>
+            </w:pPr>
+            <w:r>
               <w:t>__/2</w:t>
             </w:r>
             <w:r>
-              <w:rPr>
-                <w:rFonts w:ascii="Calibri" w:hAnsi="Calibri" w:cs="Calibri"/>
-              </w:rPr>
               <w:br/>
               <w:t>__/2</w:t>
             </w:r>
             <w:r>
-              <w:rPr>
-                <w:rFonts w:ascii="Calibri" w:hAnsi="Calibri" w:cs="Calibri"/>
-              </w:rPr>
               <w:br/>
               <w:t>__/2</w:t>
             </w:r>
@@ -7134,27 +6677,15 @@
           <w:p>
             <w:pPr>
               <w:jc w:val="center"/>
-              <w:rPr>
-                <w:rFonts w:ascii="Calibri" w:hAnsi="Calibri" w:cs="Calibri"/>
-              </w:rPr>
-            </w:pPr>
-            <w:r>
-              <w:rPr>
-                <w:rFonts w:ascii="Calibri" w:hAnsi="Calibri" w:cs="Calibri"/>
-              </w:rPr>
+            </w:pPr>
+            <w:r>
               <w:t>__/2</w:t>
             </w:r>
             <w:r>
-              <w:rPr>
-                <w:rFonts w:ascii="Calibri" w:hAnsi="Calibri" w:cs="Calibri"/>
-              </w:rPr>
               <w:br/>
               <w:t>__/2</w:t>
             </w:r>
             <w:r>
-              <w:rPr>
-                <w:rFonts w:ascii="Calibri" w:hAnsi="Calibri" w:cs="Calibri"/>
-              </w:rPr>
               <w:br/>
               <w:t>__/2</w:t>
             </w:r>
@@ -7181,14 +6712,8 @@
           <w:p>
             <w:pPr>
               <w:jc w:val="center"/>
-              <w:rPr>
-                <w:rFonts w:ascii="Calibri" w:hAnsi="Calibri" w:cs="Calibri"/>
-              </w:rPr>
-            </w:pPr>
-            <w:r>
-              <w:rPr>
-                <w:rFonts w:ascii="Calibri" w:hAnsi="Calibri" w:cs="Calibri"/>
-              </w:rPr>
+            </w:pPr>
+            <w:r>
               <w:t>-</w:t>
             </w:r>
           </w:p>
@@ -7215,20 +6740,13 @@
             <w:pPr>
               <w:jc w:val="center"/>
               <w:rPr>
-                <w:rFonts w:ascii="Calibri" w:hAnsi="Calibri" w:cs="Calibri"/>
                 <w:color w:val="auto"/>
               </w:rPr>
             </w:pPr>
             <w:r>
-              <w:rPr>
-                <w:rFonts w:ascii="Calibri" w:hAnsi="Calibri" w:cs="Calibri"/>
-              </w:rPr>
               <w:t>__/</w:t>
             </w:r>
             <w:r>
-              <w:rPr>
-                <w:rFonts w:ascii="Calibri" w:hAnsi="Calibri" w:cs="Calibri"/>
-              </w:rPr>
               <w:t>6</w:t>
             </w:r>
           </w:p>
@@ -7257,13 +6775,7 @@
             </w:tcMar>
             <w:hideMark/>
           </w:tcPr>
-          <w:p>
-            <w:pPr>
-              <w:rPr>
-                <w:rFonts w:ascii="Calibri" w:hAnsi="Calibri" w:cs="Calibri"/>
-              </w:rPr>
-            </w:pPr>
-          </w:p>
+          <w:p/>
         </w:tc>
         <w:tc>
           <w:tcPr>
@@ -7285,7 +6797,6 @@
           <w:p>
             <w:pPr>
               <w:rPr>
-                <w:rFonts w:ascii="Calibri" w:hAnsi="Calibri" w:cs="Calibri"/>
                 <w:b/>
                 <w:bCs/>
                 <w:color w:val="auto"/>
@@ -7293,7 +6804,6 @@
             </w:pPr>
             <w:r>
               <w:rPr>
-                <w:rFonts w:ascii="Calibri" w:hAnsi="Calibri" w:cs="Calibri"/>
                 <w:b/>
                 <w:bCs/>
               </w:rPr>
@@ -7317,7 +6827,6 @@
             <w:pPr>
               <w:jc w:val="center"/>
               <w:rPr>
-                <w:rFonts w:ascii="Calibri" w:hAnsi="Calibri" w:cs="Calibri"/>
                 <w:b/>
                 <w:bCs/>
               </w:rPr>
@@ -7347,7 +6856,6 @@
             <w:pPr>
               <w:jc w:val="center"/>
               <w:rPr>
-                <w:rFonts w:ascii="Calibri" w:hAnsi="Calibri" w:cs="Calibri"/>
                 <w:b/>
                 <w:bCs/>
                 <w:color w:val="auto"/>
@@ -7355,19 +6863,10 @@
             </w:pPr>
             <w:r>
               <w:rPr>
-                <w:rFonts w:ascii="Calibri" w:hAnsi="Calibri" w:cs="Calibri"/>
-                <w:b/>
-                <w:bCs/>
-              </w:rPr>
-              <w:t xml:space="preserve">SUB </w:t>
-            </w:r>
-            <w:r>
-              <w:rPr>
-                <w:rFonts w:ascii="Calibri" w:hAnsi="Calibri" w:cs="Calibri"/>
-                <w:b/>
-                <w:bCs/>
-              </w:rPr>
-              <w:t>TOTAL</w:t>
+                <w:b/>
+                <w:bCs/>
+              </w:rPr>
+              <w:t>SUB TOTAL</w:t>
             </w:r>
           </w:p>
         </w:tc>
@@ -7393,7 +6892,6 @@
             <w:pPr>
               <w:jc w:val="center"/>
               <w:rPr>
-                <w:rFonts w:ascii="Calibri" w:hAnsi="Calibri" w:cs="Calibri"/>
                 <w:b/>
                 <w:bCs/>
                 <w:sz w:val="20"/>
@@ -7402,7 +6900,6 @@
             </w:pPr>
             <w:r>
               <w:rPr>
-                <w:rFonts w:ascii="Calibri" w:hAnsi="Calibri" w:cs="Calibri"/>
                 <w:b/>
                 <w:bCs/>
                 <w:sz w:val="20"/>
@@ -7412,7 +6909,6 @@
             </w:r>
             <w:r>
               <w:rPr>
-                <w:rFonts w:ascii="Calibri" w:hAnsi="Calibri" w:cs="Calibri"/>
                 <w:b/>
                 <w:bCs/>
                 <w:sz w:val="20"/>
@@ -7425,7 +6921,6 @@
             <w:pPr>
               <w:jc w:val="center"/>
               <w:rPr>
-                <w:rFonts w:ascii="Calibri" w:hAnsi="Calibri" w:cs="Calibri"/>
                 <w:b/>
                 <w:bCs/>
                 <w:color w:val="auto"/>
@@ -7433,7 +6928,6 @@
             </w:pPr>
             <w:r>
               <w:rPr>
-                <w:rFonts w:ascii="Calibri" w:hAnsi="Calibri" w:cs="Calibri"/>
                 <w:b/>
                 <w:bCs/>
                 <w:sz w:val="20"/>
@@ -7443,7 +6937,6 @@
             </w:r>
             <w:r>
               <w:rPr>
-                <w:rFonts w:ascii="Calibri" w:hAnsi="Calibri" w:cs="Calibri"/>
                 <w:b/>
                 <w:bCs/>
                 <w:sz w:val="20"/>
@@ -7479,14 +6972,13 @@
           <w:p>
             <w:pPr>
               <w:rPr>
-                <w:rFonts w:ascii="Calibri" w:hAnsi="Calibri" w:cs="Calibri"/>
                 <w:color w:val="auto"/>
                 <w:kern w:val="0"/>
               </w:rPr>
             </w:pPr>
             <w:r>
               <w:rPr>
-                <w:rFonts w:ascii="Calibri" w:eastAsia="Calibri" w:hAnsi="Calibri" w:cs="Calibri"/>
+                <w:rFonts w:eastAsia="Calibri"/>
                 <w:b/>
                 <w:bCs/>
               </w:rPr>
@@ -7514,14 +7006,14 @@
           <w:p>
             <w:pPr>
               <w:rPr>
-                <w:rFonts w:ascii="Calibri" w:eastAsia="Calibri" w:hAnsi="Calibri" w:cs="Calibri"/>
-                <w:sz w:val="22"/>
-                <w:szCs w:val="22"/>
-              </w:rPr>
-            </w:pPr>
-            <w:r>
-              <w:rPr>
-                <w:rFonts w:ascii="Calibri" w:eastAsia="Calibri" w:hAnsi="Calibri" w:cs="Calibri"/>
+                <w:rFonts w:eastAsia="Calibri"/>
+                <w:sz w:val="22"/>
+                <w:szCs w:val="22"/>
+              </w:rPr>
+            </w:pPr>
+            <w:r>
+              <w:rPr>
+                <w:rFonts w:eastAsia="Calibri"/>
                 <w:b/>
                 <w:bCs/>
                 <w:sz w:val="22"/>
@@ -7531,7 +7023,7 @@
             </w:r>
             <w:r>
               <w:rPr>
-                <w:rFonts w:ascii="Calibri" w:eastAsia="Calibri" w:hAnsi="Calibri" w:cs="Calibri"/>
+                <w:rFonts w:eastAsia="Calibri"/>
                 <w:sz w:val="22"/>
                 <w:szCs w:val="22"/>
               </w:rPr>
@@ -7539,7 +7031,7 @@
             </w:r>
             <w:r>
               <w:rPr>
-                <w:rFonts w:ascii="Calibri" w:eastAsia="Calibri" w:hAnsi="Calibri" w:cs="Calibri"/>
+                <w:rFonts w:eastAsia="Calibri"/>
                 <w:sz w:val="22"/>
                 <w:szCs w:val="22"/>
               </w:rPr>
@@ -7547,7 +7039,7 @@
             </w:r>
             <w:r>
               <w:rPr>
-                <w:rFonts w:ascii="Calibri" w:eastAsia="Calibri" w:hAnsi="Calibri" w:cs="Calibri"/>
+                <w:rFonts w:eastAsia="Calibri"/>
                 <w:sz w:val="22"/>
                 <w:szCs w:val="22"/>
               </w:rPr>
@@ -7557,14 +7049,14 @@
           <w:p>
             <w:pPr>
               <w:rPr>
-                <w:rFonts w:ascii="Calibri" w:eastAsia="Calibri" w:hAnsi="Calibri" w:cs="Calibri"/>
-                <w:sz w:val="22"/>
-                <w:szCs w:val="22"/>
-              </w:rPr>
-            </w:pPr>
-            <w:r>
-              <w:rPr>
-                <w:rFonts w:ascii="Calibri" w:eastAsia="Calibri" w:hAnsi="Calibri" w:cs="Calibri"/>
+                <w:rFonts w:eastAsia="Calibri"/>
+                <w:sz w:val="22"/>
+                <w:szCs w:val="22"/>
+              </w:rPr>
+            </w:pPr>
+            <w:r>
+              <w:rPr>
+                <w:rFonts w:eastAsia="Calibri"/>
                 <w:sz w:val="22"/>
                 <w:szCs w:val="22"/>
               </w:rPr>
@@ -7572,7 +7064,7 @@
             </w:r>
             <w:r>
               <w:rPr>
-                <w:rFonts w:ascii="Calibri" w:eastAsia="Calibri" w:hAnsi="Calibri" w:cs="Calibri"/>
+                <w:rFonts w:eastAsia="Calibri"/>
                 <w:sz w:val="22"/>
                 <w:szCs w:val="22"/>
               </w:rPr>
@@ -7580,7 +7072,7 @@
             </w:r>
             <w:r>
               <w:rPr>
-                <w:rFonts w:ascii="Calibri" w:eastAsia="Calibri" w:hAnsi="Calibri" w:cs="Calibri"/>
+                <w:rFonts w:eastAsia="Calibri"/>
                 <w:b/>
                 <w:bCs/>
                 <w:sz w:val="22"/>
@@ -7590,41 +7082,33 @@
             </w:r>
             <w:r>
               <w:rPr>
-                <w:rFonts w:ascii="Calibri" w:eastAsia="Calibri" w:hAnsi="Calibri" w:cs="Calibri"/>
-                <w:sz w:val="22"/>
-                <w:szCs w:val="22"/>
-              </w:rPr>
-              <w:t xml:space="preserve">. Learning how to </w:t>
-            </w:r>
-            <w:r>
-              <w:rPr>
-                <w:rFonts w:ascii="Calibri" w:eastAsia="Calibri" w:hAnsi="Calibri" w:cs="Calibri"/>
-                <w:sz w:val="22"/>
-                <w:szCs w:val="22"/>
-              </w:rPr>
-              <w:t>reflect on your learning during your assessments and identifying what parts of your work were high quality and what you could do to improve your work is an essential aspect of education.</w:t>
-            </w:r>
-          </w:p>
-          <w:p>
-            <w:pPr>
-              <w:rPr>
-                <w:rFonts w:ascii="Calibri" w:eastAsia="Calibri" w:hAnsi="Calibri" w:cs="Calibri"/>
-                <w:sz w:val="22"/>
-                <w:szCs w:val="22"/>
-              </w:rPr>
-            </w:pPr>
-          </w:p>
-          <w:p>
-            <w:pPr>
-              <w:rPr>
-                <w:rFonts w:ascii="Calibri" w:eastAsia="Calibri" w:hAnsi="Calibri" w:cs="Calibri"/>
-                <w:sz w:val="22"/>
-                <w:szCs w:val="22"/>
-              </w:rPr>
-            </w:pPr>
-            <w:r>
-              <w:rPr>
-                <w:rFonts w:ascii="Calibri" w:eastAsia="Calibri" w:hAnsi="Calibri" w:cs="Calibri"/>
+                <w:rFonts w:eastAsia="Calibri"/>
+                <w:sz w:val="22"/>
+                <w:szCs w:val="22"/>
+              </w:rPr>
+              <w:t>. Learning how to reflect on your learning during your assessments and identifying what parts of your work were high quality and what you could do to improve your work is an essential aspect of education.</w:t>
+            </w:r>
+          </w:p>
+          <w:p>
+            <w:pPr>
+              <w:rPr>
+                <w:rFonts w:eastAsia="Calibri"/>
+                <w:sz w:val="22"/>
+                <w:szCs w:val="22"/>
+              </w:rPr>
+            </w:pPr>
+          </w:p>
+          <w:p>
+            <w:pPr>
+              <w:rPr>
+                <w:rFonts w:eastAsia="Calibri"/>
+                <w:sz w:val="22"/>
+                <w:szCs w:val="22"/>
+              </w:rPr>
+            </w:pPr>
+            <w:r>
+              <w:rPr>
+                <w:rFonts w:eastAsia="Calibri"/>
                 <w:sz w:val="22"/>
                 <w:szCs w:val="22"/>
               </w:rPr>
@@ -7632,27 +7116,17 @@
             </w:r>
             <w:r>
               <w:rPr>
-                <w:rFonts w:ascii="Calibri" w:eastAsia="Calibri" w:hAnsi="Calibri" w:cs="Calibri"/>
-                <w:b/>
-                <w:bCs/>
-                <w:sz w:val="22"/>
-                <w:szCs w:val="22"/>
-              </w:rPr>
-              <w:t xml:space="preserve">evidence guide within a PowerPoint </w:t>
-            </w:r>
-            <w:r>
-              <w:rPr>
-                <w:rFonts w:ascii="Calibri" w:eastAsia="Calibri" w:hAnsi="Calibri" w:cs="Calibri"/>
-                <w:b/>
-                <w:bCs/>
-                <w:sz w:val="22"/>
-                <w:szCs w:val="22"/>
-              </w:rPr>
-              <w:t>document</w:t>
-            </w:r>
-            <w:r>
-              <w:rPr>
-                <w:rFonts w:ascii="Calibri" w:eastAsia="Calibri" w:hAnsi="Calibri" w:cs="Calibri"/>
+                <w:rFonts w:eastAsia="Calibri"/>
+                <w:b/>
+                <w:bCs/>
+                <w:sz w:val="22"/>
+                <w:szCs w:val="22"/>
+              </w:rPr>
+              <w:t>evidence guide within a PowerPoint document</w:t>
+            </w:r>
+            <w:r>
+              <w:rPr>
+                <w:rFonts w:eastAsia="Calibri"/>
                 <w:sz w:val="22"/>
                 <w:szCs w:val="22"/>
               </w:rPr>
@@ -7660,7 +7134,7 @@
             </w:r>
             <w:r>
               <w:rPr>
-                <w:rFonts w:ascii="Calibri" w:eastAsia="Calibri" w:hAnsi="Calibri" w:cs="Calibri"/>
+                <w:rFonts w:eastAsia="Calibri"/>
                 <w:b/>
                 <w:bCs/>
                 <w:sz w:val="22"/>
@@ -7670,7 +7144,7 @@
             </w:r>
             <w:r>
               <w:rPr>
-                <w:rFonts w:ascii="Calibri" w:eastAsia="Calibri" w:hAnsi="Calibri" w:cs="Calibri"/>
+                <w:rFonts w:eastAsia="Calibri"/>
                 <w:sz w:val="22"/>
                 <w:szCs w:val="22"/>
               </w:rPr>
@@ -7678,7 +7152,7 @@
             </w:r>
             <w:r>
               <w:rPr>
-                <w:rFonts w:ascii="Calibri" w:eastAsia="Calibri" w:hAnsi="Calibri" w:cs="Calibri"/>
+                <w:rFonts w:eastAsia="Calibri"/>
                 <w:b/>
                 <w:bCs/>
                 <w:sz w:val="22"/>
@@ -7688,7 +7162,7 @@
             </w:r>
             <w:r>
               <w:rPr>
-                <w:rFonts w:ascii="Calibri" w:eastAsia="Calibri" w:hAnsi="Calibri" w:cs="Calibri"/>
+                <w:rFonts w:eastAsia="Calibri"/>
                 <w:sz w:val="22"/>
                 <w:szCs w:val="22"/>
               </w:rPr>
@@ -7698,32 +7172,31 @@
           <w:p>
             <w:pPr>
               <w:rPr>
-                <w:rFonts w:ascii="Calibri" w:eastAsia="Calibri" w:hAnsi="Calibri" w:cs="Calibri"/>
-                <w:sz w:val="22"/>
-                <w:szCs w:val="22"/>
-              </w:rPr>
-            </w:pPr>
-          </w:p>
-          <w:p>
-            <w:pPr>
-              <w:rPr>
-                <w:rFonts w:ascii="Calibri" w:eastAsia="Calibri" w:hAnsi="Calibri" w:cs="Calibri"/>
-                <w:sz w:val="22"/>
-                <w:szCs w:val="22"/>
-              </w:rPr>
-            </w:pPr>
-            <w:r>
-              <w:rPr>
-                <w:rFonts w:ascii="Calibri" w:eastAsia="Calibri" w:hAnsi="Calibri" w:cs="Calibri"/>
-                <w:sz w:val="22"/>
-                <w:szCs w:val="22"/>
-              </w:rPr>
-              <w:lastRenderedPageBreak/>
+                <w:rFonts w:eastAsia="Calibri"/>
+                <w:sz w:val="22"/>
+                <w:szCs w:val="22"/>
+              </w:rPr>
+            </w:pPr>
+          </w:p>
+          <w:p>
+            <w:pPr>
+              <w:rPr>
+                <w:rFonts w:eastAsia="Calibri"/>
+                <w:sz w:val="22"/>
+                <w:szCs w:val="22"/>
+              </w:rPr>
+            </w:pPr>
+            <w:r>
+              <w:rPr>
+                <w:rFonts w:eastAsia="Calibri"/>
+                <w:sz w:val="22"/>
+                <w:szCs w:val="22"/>
+              </w:rPr>
               <w:t xml:space="preserve">This aspect of the assessment evaluates your ability to </w:t>
             </w:r>
             <w:r>
               <w:rPr>
-                <w:rFonts w:ascii="Calibri" w:eastAsia="Calibri" w:hAnsi="Calibri" w:cs="Calibri"/>
+                <w:rFonts w:eastAsia="Calibri"/>
                 <w:b/>
                 <w:bCs/>
                 <w:sz w:val="22"/>
@@ -7733,7 +7206,7 @@
             </w:r>
             <w:r>
               <w:rPr>
-                <w:rFonts w:ascii="Calibri" w:eastAsia="Calibri" w:hAnsi="Calibri" w:cs="Calibri"/>
+                <w:rFonts w:eastAsia="Calibri"/>
                 <w:sz w:val="22"/>
                 <w:szCs w:val="22"/>
               </w:rPr>
@@ -7741,7 +7214,7 @@
             </w:r>
             <w:r>
               <w:rPr>
-                <w:rFonts w:ascii="Calibri" w:eastAsia="Calibri" w:hAnsi="Calibri" w:cs="Calibri"/>
+                <w:rFonts w:eastAsia="Calibri"/>
                 <w:b/>
                 <w:bCs/>
                 <w:sz w:val="22"/>
@@ -7751,7 +7224,7 @@
             </w:r>
             <w:r>
               <w:rPr>
-                <w:rFonts w:ascii="Calibri" w:eastAsia="Calibri" w:hAnsi="Calibri" w:cs="Calibri"/>
+                <w:rFonts w:eastAsia="Calibri"/>
                 <w:sz w:val="22"/>
                 <w:szCs w:val="22"/>
               </w:rPr>
@@ -7759,7 +7232,7 @@
             </w:r>
             <w:r>
               <w:rPr>
-                <w:rFonts w:ascii="Calibri" w:eastAsia="Calibri" w:hAnsi="Calibri" w:cs="Calibri"/>
+                <w:rFonts w:eastAsia="Calibri"/>
                 <w:b/>
                 <w:bCs/>
                 <w:sz w:val="22"/>
@@ -7771,23 +7244,23 @@
           <w:p>
             <w:pPr>
               <w:rPr>
-                <w:rFonts w:ascii="Calibri" w:eastAsia="Calibri" w:hAnsi="Calibri" w:cs="Calibri"/>
-                <w:sz w:val="22"/>
-                <w:szCs w:val="22"/>
-              </w:rPr>
-            </w:pPr>
-          </w:p>
-          <w:p>
-            <w:pPr>
-              <w:rPr>
-                <w:rFonts w:ascii="Calibri" w:eastAsia="Calibri" w:hAnsi="Calibri" w:cs="Calibri"/>
-                <w:sz w:val="22"/>
-                <w:szCs w:val="22"/>
-              </w:rPr>
-            </w:pPr>
-            <w:r>
-              <w:rPr>
-                <w:rFonts w:ascii="Calibri" w:eastAsia="Calibri" w:hAnsi="Calibri" w:cs="Calibri"/>
+                <w:rFonts w:eastAsia="Calibri"/>
+                <w:sz w:val="22"/>
+                <w:szCs w:val="22"/>
+              </w:rPr>
+            </w:pPr>
+          </w:p>
+          <w:p>
+            <w:pPr>
+              <w:rPr>
+                <w:rFonts w:eastAsia="Calibri"/>
+                <w:sz w:val="22"/>
+                <w:szCs w:val="22"/>
+              </w:rPr>
+            </w:pPr>
+            <w:r>
+              <w:rPr>
+                <w:rFonts w:eastAsia="Calibri"/>
                 <w:sz w:val="22"/>
                 <w:szCs w:val="22"/>
               </w:rPr>
@@ -7799,17 +7272,17 @@
               <w:pStyle w:val="ListParagraph"/>
               <w:numPr>
                 <w:ilvl w:val="0"/>
-                <w:numId w:val="8"/>
+                <w:numId w:val="5"/>
               </w:numPr>
               <w:rPr>
-                <w:rFonts w:ascii="Calibri" w:eastAsia="Calibri" w:hAnsi="Calibri" w:cs="Calibri"/>
-                <w:sz w:val="22"/>
-                <w:szCs w:val="22"/>
-              </w:rPr>
-            </w:pPr>
-            <w:r>
-              <w:rPr>
-                <w:rFonts w:ascii="Calibri" w:eastAsia="Calibri" w:hAnsi="Calibri" w:cs="Calibri"/>
+                <w:rFonts w:eastAsia="Calibri"/>
+                <w:sz w:val="22"/>
+                <w:szCs w:val="22"/>
+              </w:rPr>
+            </w:pPr>
+            <w:r>
+              <w:rPr>
+                <w:rFonts w:eastAsia="Calibri"/>
                 <w:sz w:val="22"/>
                 <w:szCs w:val="22"/>
               </w:rPr>
@@ -7817,7 +7290,7 @@
             </w:r>
             <w:r>
               <w:rPr>
-                <w:rFonts w:ascii="Calibri" w:eastAsia="Calibri" w:hAnsi="Calibri" w:cs="Calibri"/>
+                <w:rFonts w:eastAsia="Calibri"/>
                 <w:b/>
                 <w:bCs/>
                 <w:sz w:val="22"/>
@@ -7827,7 +7300,7 @@
             </w:r>
             <w:r>
               <w:rPr>
-                <w:rFonts w:ascii="Calibri" w:eastAsia="Calibri" w:hAnsi="Calibri" w:cs="Calibri"/>
+                <w:rFonts w:eastAsia="Calibri"/>
                 <w:sz w:val="22"/>
                 <w:szCs w:val="22"/>
               </w:rPr>
@@ -7839,17 +7312,17 @@
               <w:pStyle w:val="ListParagraph"/>
               <w:numPr>
                 <w:ilvl w:val="0"/>
-                <w:numId w:val="8"/>
+                <w:numId w:val="5"/>
               </w:numPr>
               <w:rPr>
-                <w:rFonts w:ascii="Calibri" w:eastAsia="Calibri" w:hAnsi="Calibri" w:cs="Calibri"/>
-                <w:sz w:val="22"/>
-                <w:szCs w:val="22"/>
-              </w:rPr>
-            </w:pPr>
-            <w:r>
-              <w:rPr>
-                <w:rFonts w:ascii="Calibri" w:eastAsia="Calibri" w:hAnsi="Calibri" w:cs="Calibri"/>
+                <w:rFonts w:eastAsia="Calibri"/>
+                <w:sz w:val="22"/>
+                <w:szCs w:val="22"/>
+              </w:rPr>
+            </w:pPr>
+            <w:r>
+              <w:rPr>
+                <w:rFonts w:eastAsia="Calibri"/>
                 <w:b/>
                 <w:bCs/>
                 <w:sz w:val="22"/>
@@ -7859,41 +7332,33 @@
             </w:r>
             <w:r>
               <w:rPr>
-                <w:rFonts w:ascii="Calibri" w:eastAsia="Calibri" w:hAnsi="Calibri" w:cs="Calibri"/>
-                <w:sz w:val="22"/>
-                <w:szCs w:val="22"/>
-              </w:rPr>
-              <w:t xml:space="preserve"> appropriately in </w:t>
-            </w:r>
-            <w:r>
-              <w:rPr>
-                <w:rFonts w:ascii="Calibri" w:eastAsia="Calibri" w:hAnsi="Calibri" w:cs="Calibri"/>
-                <w:sz w:val="22"/>
-                <w:szCs w:val="22"/>
-              </w:rPr>
-              <w:t>the selected medium</w:t>
-            </w:r>
-          </w:p>
-          <w:p>
-            <w:pPr>
-              <w:rPr>
-                <w:rFonts w:ascii="Calibri" w:eastAsia="Calibri" w:hAnsi="Calibri" w:cs="Calibri"/>
-                <w:sz w:val="22"/>
-                <w:szCs w:val="22"/>
-              </w:rPr>
-            </w:pPr>
-          </w:p>
-          <w:p>
-            <w:pPr>
-              <w:rPr>
-                <w:rFonts w:ascii="Calibri" w:eastAsia="Calibri" w:hAnsi="Calibri" w:cs="Calibri"/>
-                <w:sz w:val="22"/>
-                <w:szCs w:val="22"/>
-              </w:rPr>
-            </w:pPr>
-            <w:r>
-              <w:rPr>
-                <w:rFonts w:ascii="Calibri" w:eastAsia="Calibri" w:hAnsi="Calibri" w:cs="Calibri"/>
+                <w:rFonts w:eastAsia="Calibri"/>
+                <w:sz w:val="22"/>
+                <w:szCs w:val="22"/>
+              </w:rPr>
+              <w:t xml:space="preserve"> appropriately in the selected medium</w:t>
+            </w:r>
+          </w:p>
+          <w:p>
+            <w:pPr>
+              <w:rPr>
+                <w:rFonts w:eastAsia="Calibri"/>
+                <w:sz w:val="22"/>
+                <w:szCs w:val="22"/>
+              </w:rPr>
+            </w:pPr>
+          </w:p>
+          <w:p>
+            <w:pPr>
+              <w:rPr>
+                <w:rFonts w:eastAsia="Calibri"/>
+                <w:sz w:val="22"/>
+                <w:szCs w:val="22"/>
+              </w:rPr>
+            </w:pPr>
+            <w:r>
+              <w:rPr>
+                <w:rFonts w:eastAsia="Calibri"/>
                 <w:sz w:val="22"/>
                 <w:szCs w:val="22"/>
               </w:rPr>
@@ -7903,7 +7368,7 @@
           <w:p>
             <w:pPr>
               <w:rPr>
-                <w:rFonts w:ascii="Calibri" w:eastAsia="Calibri" w:hAnsi="Calibri" w:cs="Calibri"/>
+                <w:rFonts w:eastAsia="Calibri"/>
                 <w:sz w:val="22"/>
                 <w:szCs w:val="22"/>
               </w:rPr>
@@ -7914,17 +7379,17 @@
               <w:pStyle w:val="ListParagraph"/>
               <w:numPr>
                 <w:ilvl w:val="0"/>
-                <w:numId w:val="8"/>
+                <w:numId w:val="5"/>
               </w:numPr>
               <w:rPr>
-                <w:rFonts w:ascii="Calibri" w:eastAsia="Calibri" w:hAnsi="Calibri" w:cs="Calibri"/>
-                <w:sz w:val="22"/>
-                <w:szCs w:val="22"/>
-              </w:rPr>
-            </w:pPr>
-            <w:r>
-              <w:rPr>
-                <w:rFonts w:ascii="Calibri" w:eastAsia="Calibri" w:hAnsi="Calibri" w:cs="Calibri"/>
+                <w:rFonts w:eastAsia="Calibri"/>
+                <w:sz w:val="22"/>
+                <w:szCs w:val="22"/>
+              </w:rPr>
+            </w:pPr>
+            <w:r>
+              <w:rPr>
+                <w:rFonts w:eastAsia="Calibri"/>
                 <w:b/>
                 <w:bCs/>
                 <w:sz w:val="22"/>
@@ -7934,19 +7399,11 @@
             </w:r>
             <w:r>
               <w:rPr>
-                <w:rFonts w:ascii="Calibri" w:eastAsia="Calibri" w:hAnsi="Calibri" w:cs="Calibri"/>
-                <w:sz w:val="22"/>
-                <w:szCs w:val="22"/>
-              </w:rPr>
-              <w:t>: Your evidence shows a reasoned understanding of what you did and why you did it. For example, you may have explained how you did X, Y, and Z, but you continue to explain why yo</w:t>
-            </w:r>
-            <w:r>
-              <w:rPr>
-                <w:rFonts w:ascii="Calibri" w:eastAsia="Calibri" w:hAnsi="Calibri" w:cs="Calibri"/>
-                <w:sz w:val="22"/>
-                <w:szCs w:val="22"/>
-              </w:rPr>
-              <w:t>u did them the way you did.</w:t>
+                <w:rFonts w:eastAsia="Calibri"/>
+                <w:sz w:val="22"/>
+                <w:szCs w:val="22"/>
+              </w:rPr>
+              <w:t>: Your evidence shows a reasoned understanding of what you did and why you did it. For example, you may have explained how you did X, Y, and Z, but you continue to explain why you did them the way you did.</w:t>
             </w:r>
           </w:p>
           <w:p>
@@ -7954,17 +7411,17 @@
               <w:pStyle w:val="ListParagraph"/>
               <w:numPr>
                 <w:ilvl w:val="0"/>
-                <w:numId w:val="8"/>
+                <w:numId w:val="5"/>
               </w:numPr>
               <w:rPr>
-                <w:rFonts w:ascii="Calibri" w:eastAsia="Calibri" w:hAnsi="Calibri" w:cs="Calibri"/>
-                <w:sz w:val="22"/>
-                <w:szCs w:val="22"/>
-              </w:rPr>
-            </w:pPr>
-            <w:r>
-              <w:rPr>
-                <w:rFonts w:ascii="Calibri" w:eastAsia="Calibri" w:hAnsi="Calibri" w:cs="Calibri"/>
+                <w:rFonts w:eastAsia="Calibri"/>
+                <w:sz w:val="22"/>
+                <w:szCs w:val="22"/>
+              </w:rPr>
+            </w:pPr>
+            <w:r>
+              <w:rPr>
+                <w:rFonts w:eastAsia="Calibri"/>
                 <w:b/>
                 <w:bCs/>
                 <w:sz w:val="22"/>
@@ -7974,7 +7431,7 @@
             </w:r>
             <w:r>
               <w:rPr>
-                <w:rFonts w:ascii="Calibri" w:eastAsia="Calibri" w:hAnsi="Calibri" w:cs="Calibri"/>
+                <w:rFonts w:eastAsia="Calibri"/>
                 <w:sz w:val="22"/>
                 <w:szCs w:val="22"/>
               </w:rPr>
@@ -7985,10 +7442,9 @@
             <w:pPr>
               <w:numPr>
                 <w:ilvl w:val="0"/>
-                <w:numId w:val="8"/>
+                <w:numId w:val="5"/>
               </w:numPr>
               <w:rPr>
-                <w:rFonts w:ascii="Calibri" w:hAnsi="Calibri" w:cs="Calibri"/>
                 <w:color w:val="auto"/>
                 <w:kern w:val="0"/>
                 <w:sz w:val="22"/>
@@ -7997,7 +7453,7 @@
             </w:pPr>
             <w:r>
               <w:rPr>
-                <w:rFonts w:ascii="Calibri" w:eastAsia="Calibri" w:hAnsi="Calibri" w:cs="Calibri"/>
+                <w:rFonts w:eastAsia="Calibri"/>
                 <w:b/>
                 <w:bCs/>
                 <w:sz w:val="22"/>
@@ -8007,19 +7463,20 @@
             </w:r>
             <w:r>
               <w:rPr>
-                <w:rFonts w:ascii="Calibri" w:eastAsia="Calibri" w:hAnsi="Calibri" w:cs="Calibri"/>
-                <w:sz w:val="22"/>
-                <w:szCs w:val="22"/>
-              </w:rPr>
-              <w:t>: your evidence</w:t>
-            </w:r>
-            <w:r>
-              <w:rPr>
-                <w:rFonts w:ascii="Calibri" w:eastAsia="Calibri" w:hAnsi="Calibri" w:cs="Calibri"/>
-                <w:sz w:val="22"/>
-                <w:szCs w:val="22"/>
-              </w:rPr>
-              <w:t xml:space="preserve"> highlights when you apply information, strategies, or skills that you have learnt to a new situation or context.</w:t>
+                <w:rFonts w:eastAsia="Calibri"/>
+                <w:sz w:val="22"/>
+                <w:szCs w:val="22"/>
+              </w:rPr>
+              <w:t xml:space="preserve">: your evidence highlights when you apply information, </w:t>
+            </w:r>
+            <w:r>
+              <w:rPr>
+                <w:rFonts w:eastAsia="Calibri"/>
+                <w:sz w:val="22"/>
+                <w:szCs w:val="22"/>
+              </w:rPr>
+              <w:lastRenderedPageBreak/>
+              <w:t>strategies, or skills that you have learnt to a new situation or context.</w:t>
             </w:r>
           </w:p>
         </w:tc>
@@ -8045,14 +7502,14 @@
             <w:pPr>
               <w:jc w:val="center"/>
               <w:rPr>
-                <w:rFonts w:ascii="Calibri" w:eastAsia="Calibri" w:hAnsi="Calibri" w:cs="Calibri"/>
-                <w:sz w:val="22"/>
-                <w:szCs w:val="22"/>
-              </w:rPr>
-            </w:pPr>
-            <w:r>
-              <w:rPr>
-                <w:rFonts w:ascii="Calibri" w:eastAsia="Calibri" w:hAnsi="Calibri" w:cs="Calibri"/>
+                <w:rFonts w:eastAsia="Calibri"/>
+                <w:sz w:val="22"/>
+                <w:szCs w:val="22"/>
+              </w:rPr>
+            </w:pPr>
+            <w:r>
+              <w:rPr>
+                <w:rFonts w:eastAsia="Calibri"/>
                 <w:sz w:val="22"/>
                 <w:szCs w:val="22"/>
               </w:rPr>
@@ -8064,14 +7521,12 @@
             <w:pPr>
               <w:jc w:val="center"/>
               <w:rPr>
-                <w:rFonts w:ascii="Calibri" w:hAnsi="Calibri" w:cs="Calibri"/>
-                <w:sz w:val="22"/>
-                <w:szCs w:val="22"/>
-              </w:rPr>
-            </w:pPr>
-            <w:r>
-              <w:rPr>
-                <w:rFonts w:ascii="Calibri" w:hAnsi="Calibri" w:cs="Calibri"/>
+                <w:sz w:val="22"/>
+                <w:szCs w:val="22"/>
+              </w:rPr>
+            </w:pPr>
+            <w:r>
+              <w:rPr>
                 <w:sz w:val="22"/>
                 <w:szCs w:val="22"/>
               </w:rPr>
@@ -8100,14 +7555,12 @@
             <w:pPr>
               <w:jc w:val="center"/>
               <w:rPr>
-                <w:rFonts w:ascii="Calibri" w:hAnsi="Calibri" w:cs="Calibri"/>
-                <w:sz w:val="22"/>
-                <w:szCs w:val="22"/>
-              </w:rPr>
-            </w:pPr>
-            <w:r>
-              <w:rPr>
-                <w:rFonts w:ascii="Calibri" w:hAnsi="Calibri" w:cs="Calibri"/>
+                <w:sz w:val="22"/>
+                <w:szCs w:val="22"/>
+              </w:rPr>
+            </w:pPr>
+            <w:r>
+              <w:rPr>
                 <w:sz w:val="22"/>
                 <w:szCs w:val="22"/>
               </w:rPr>
@@ -8115,7 +7568,6 @@
             </w:r>
             <w:r>
               <w:rPr>
-                <w:rFonts w:ascii="Calibri" w:hAnsi="Calibri" w:cs="Calibri"/>
                 <w:sz w:val="22"/>
                 <w:szCs w:val="22"/>
               </w:rPr>
@@ -8139,14 +7591,12 @@
             <w:pPr>
               <w:jc w:val="center"/>
               <w:rPr>
-                <w:rFonts w:ascii="Calibri" w:hAnsi="Calibri" w:cs="Calibri"/>
-                <w:sz w:val="22"/>
-                <w:szCs w:val="22"/>
-              </w:rPr>
-            </w:pPr>
-            <w:r>
-              <w:rPr>
-                <w:rFonts w:ascii="Calibri" w:hAnsi="Calibri" w:cs="Calibri"/>
+                <w:sz w:val="22"/>
+                <w:szCs w:val="22"/>
+              </w:rPr>
+            </w:pPr>
+            <w:r>
+              <w:rPr>
                 <w:sz w:val="22"/>
                 <w:szCs w:val="22"/>
               </w:rPr>
@@ -8154,7 +7604,6 @@
             </w:r>
             <w:r>
               <w:rPr>
-                <w:rFonts w:ascii="Calibri" w:hAnsi="Calibri" w:cs="Calibri"/>
                 <w:sz w:val="22"/>
                 <w:szCs w:val="22"/>
               </w:rPr>
@@ -8184,14 +7633,12 @@
             <w:pPr>
               <w:jc w:val="center"/>
               <w:rPr>
-                <w:rFonts w:ascii="Calibri" w:hAnsi="Calibri" w:cs="Calibri"/>
-                <w:sz w:val="22"/>
-                <w:szCs w:val="22"/>
-              </w:rPr>
-            </w:pPr>
-            <w:r>
-              <w:rPr>
-                <w:rFonts w:ascii="Calibri" w:hAnsi="Calibri" w:cs="Calibri"/>
+                <w:sz w:val="22"/>
+                <w:szCs w:val="22"/>
+              </w:rPr>
+            </w:pPr>
+            <w:r>
+              <w:rPr>
                 <w:sz w:val="22"/>
                 <w:szCs w:val="22"/>
               </w:rPr>
@@ -8202,14 +7649,12 @@
             <w:pPr>
               <w:jc w:val="center"/>
               <w:rPr>
-                <w:rFonts w:ascii="Calibri" w:hAnsi="Calibri" w:cs="Calibri"/>
-                <w:sz w:val="22"/>
-                <w:szCs w:val="22"/>
-              </w:rPr>
-            </w:pPr>
-            <w:r>
-              <w:rPr>
-                <w:rFonts w:ascii="Calibri" w:hAnsi="Calibri" w:cs="Calibri"/>
+                <w:sz w:val="22"/>
+                <w:szCs w:val="22"/>
+              </w:rPr>
+            </w:pPr>
+            <w:r>
+              <w:rPr>
                 <w:sz w:val="22"/>
                 <w:szCs w:val="22"/>
               </w:rPr>
@@ -8238,14 +7683,12 @@
             <w:pPr>
               <w:jc w:val="center"/>
               <w:rPr>
-                <w:rFonts w:ascii="Calibri" w:hAnsi="Calibri" w:cs="Calibri"/>
-                <w:sz w:val="22"/>
-                <w:szCs w:val="22"/>
-              </w:rPr>
-            </w:pPr>
-            <w:r>
-              <w:rPr>
-                <w:rFonts w:ascii="Calibri" w:hAnsi="Calibri" w:cs="Calibri"/>
+                <w:sz w:val="22"/>
+                <w:szCs w:val="22"/>
+              </w:rPr>
+            </w:pPr>
+            <w:r>
+              <w:rPr>
                 <w:sz w:val="22"/>
                 <w:szCs w:val="22"/>
               </w:rPr>
@@ -8253,7 +7696,6 @@
             </w:r>
             <w:r>
               <w:rPr>
-                <w:rFonts w:ascii="Calibri" w:hAnsi="Calibri" w:cs="Calibri"/>
                 <w:sz w:val="22"/>
                 <w:szCs w:val="22"/>
               </w:rPr>
@@ -8261,7 +7703,6 @@
             </w:r>
             <w:r>
               <w:rPr>
-                <w:rFonts w:ascii="Calibri" w:hAnsi="Calibri" w:cs="Calibri"/>
                 <w:sz w:val="22"/>
                 <w:szCs w:val="22"/>
               </w:rPr>
@@ -8272,14 +7713,12 @@
             <w:pPr>
               <w:jc w:val="center"/>
               <w:rPr>
-                <w:rFonts w:ascii="Calibri" w:hAnsi="Calibri" w:cs="Calibri"/>
-                <w:sz w:val="22"/>
-                <w:szCs w:val="22"/>
-              </w:rPr>
-            </w:pPr>
-            <w:r>
-              <w:rPr>
-                <w:rFonts w:ascii="Calibri" w:hAnsi="Calibri" w:cs="Calibri"/>
+                <w:sz w:val="22"/>
+                <w:szCs w:val="22"/>
+              </w:rPr>
+            </w:pPr>
+            <w:r>
+              <w:rPr>
                 <w:sz w:val="22"/>
                 <w:szCs w:val="22"/>
               </w:rPr>
@@ -8287,7 +7726,6 @@
             </w:r>
             <w:r>
               <w:rPr>
-                <w:rFonts w:ascii="Calibri" w:hAnsi="Calibri" w:cs="Calibri"/>
                 <w:sz w:val="22"/>
                 <w:szCs w:val="22"/>
               </w:rPr>
@@ -8295,7 +7733,6 @@
             </w:r>
             <w:r>
               <w:rPr>
-                <w:rFonts w:ascii="Calibri" w:hAnsi="Calibri" w:cs="Calibri"/>
                 <w:sz w:val="22"/>
                 <w:szCs w:val="22"/>
               </w:rPr>
@@ -8303,7 +7740,6 @@
             </w:r>
             <w:r>
               <w:rPr>
-                <w:rFonts w:ascii="Calibri" w:hAnsi="Calibri" w:cs="Calibri"/>
                 <w:sz w:val="22"/>
                 <w:szCs w:val="22"/>
               </w:rPr>
@@ -8337,14 +7773,13 @@
           <w:p>
             <w:pPr>
               <w:rPr>
-                <w:rFonts w:ascii="Calibri" w:hAnsi="Calibri" w:cs="Calibri"/>
                 <w:color w:val="auto"/>
                 <w:kern w:val="0"/>
               </w:rPr>
             </w:pPr>
             <w:r>
               <w:rPr>
-                <w:rFonts w:ascii="Calibri" w:eastAsia="Calibri" w:hAnsi="Calibri" w:cs="Calibri"/>
+                <w:rFonts w:eastAsia="Calibri"/>
                 <w:b/>
                 <w:bCs/>
               </w:rPr>
@@ -8372,14 +7807,14 @@
           <w:p>
             <w:pPr>
               <w:rPr>
-                <w:rFonts w:ascii="Calibri" w:eastAsia="Calibri" w:hAnsi="Calibri" w:cs="Calibri"/>
-                <w:sz w:val="22"/>
-                <w:szCs w:val="22"/>
-              </w:rPr>
-            </w:pPr>
-            <w:r>
-              <w:rPr>
-                <w:rFonts w:ascii="Calibri" w:eastAsia="Calibri" w:hAnsi="Calibri" w:cs="Calibri"/>
+                <w:rFonts w:eastAsia="Calibri"/>
+                <w:sz w:val="22"/>
+                <w:szCs w:val="22"/>
+              </w:rPr>
+            </w:pPr>
+            <w:r>
+              <w:rPr>
+                <w:rFonts w:eastAsia="Calibri"/>
                 <w:b/>
                 <w:bCs/>
                 <w:sz w:val="22"/>
@@ -8389,7 +7824,7 @@
             </w:r>
             <w:r>
               <w:rPr>
-                <w:rFonts w:ascii="Calibri" w:eastAsia="Calibri" w:hAnsi="Calibri" w:cs="Calibri"/>
+                <w:rFonts w:eastAsia="Calibri"/>
                 <w:sz w:val="22"/>
                 <w:szCs w:val="22"/>
               </w:rPr>
@@ -8397,32 +7832,24 @@
             </w:r>
             <w:r>
               <w:rPr>
-                <w:rFonts w:ascii="Calibri" w:eastAsia="Calibri" w:hAnsi="Calibri" w:cs="Calibri"/>
-                <w:sz w:val="22"/>
-                <w:szCs w:val="22"/>
-              </w:rPr>
-              <w:t xml:space="preserve">How did your existing knowledge and/or understanding of </w:t>
-            </w:r>
-            <w:r>
-              <w:rPr>
-                <w:rFonts w:ascii="Calibri" w:eastAsia="Calibri" w:hAnsi="Calibri" w:cs="Calibri"/>
-                <w:sz w:val="22"/>
-                <w:szCs w:val="22"/>
-              </w:rPr>
-              <w:t>Information Technology helped inform your work on the tutorial.</w:t>
-            </w:r>
-          </w:p>
-          <w:p>
-            <w:pPr>
-              <w:rPr>
-                <w:rFonts w:ascii="Calibri" w:eastAsia="Calibri" w:hAnsi="Calibri" w:cs="Calibri"/>
-                <w:sz w:val="22"/>
-                <w:szCs w:val="22"/>
-              </w:rPr>
-            </w:pPr>
-            <w:r>
-              <w:rPr>
-                <w:rFonts w:ascii="Calibri" w:eastAsia="Calibri" w:hAnsi="Calibri" w:cs="Calibri"/>
+                <w:rFonts w:eastAsia="Calibri"/>
+                <w:sz w:val="22"/>
+                <w:szCs w:val="22"/>
+              </w:rPr>
+              <w:t>How did your existing knowledge and/or understanding of Information Technology helped inform your work on the tutorial.</w:t>
+            </w:r>
+          </w:p>
+          <w:p>
+            <w:pPr>
+              <w:rPr>
+                <w:rFonts w:eastAsia="Calibri"/>
+                <w:sz w:val="22"/>
+                <w:szCs w:val="22"/>
+              </w:rPr>
+            </w:pPr>
+            <w:r>
+              <w:rPr>
+                <w:rFonts w:eastAsia="Calibri"/>
                 <w:sz w:val="22"/>
                 <w:szCs w:val="22"/>
               </w:rPr>
@@ -8430,7 +7857,7 @@
             </w:r>
             <w:r>
               <w:rPr>
-                <w:rFonts w:ascii="Calibri" w:eastAsia="Calibri" w:hAnsi="Calibri" w:cs="Calibri"/>
+                <w:rFonts w:eastAsia="Calibri"/>
                 <w:sz w:val="22"/>
                 <w:szCs w:val="22"/>
               </w:rPr>
@@ -8438,7 +7865,7 @@
             </w:r>
             <w:r>
               <w:rPr>
-                <w:rFonts w:ascii="Calibri" w:eastAsia="Calibri" w:hAnsi="Calibri" w:cs="Calibri"/>
+                <w:rFonts w:eastAsia="Calibri"/>
                 <w:b/>
                 <w:bCs/>
                 <w:sz w:val="22"/>
@@ -8448,50 +7875,33 @@
             </w:r>
             <w:r>
               <w:rPr>
-                <w:rFonts w:ascii="Calibri" w:eastAsia="Calibri" w:hAnsi="Calibri" w:cs="Calibri"/>
-                <w:sz w:val="22"/>
-                <w:szCs w:val="22"/>
-              </w:rPr>
-              <w:t xml:space="preserve">. Learning how to reflect </w:t>
-            </w:r>
-            <w:r>
-              <w:rPr>
-                <w:rFonts w:ascii="Calibri" w:eastAsia="Calibri" w:hAnsi="Calibri" w:cs="Calibri"/>
-                <w:sz w:val="22"/>
-                <w:szCs w:val="22"/>
-              </w:rPr>
-              <w:lastRenderedPageBreak/>
-              <w:t>on your learning during your assessments and identifying what parts of your work were hig</w:t>
-            </w:r>
-            <w:r>
-              <w:rPr>
-                <w:rFonts w:ascii="Calibri" w:eastAsia="Calibri" w:hAnsi="Calibri" w:cs="Calibri"/>
-                <w:sz w:val="22"/>
-                <w:szCs w:val="22"/>
-              </w:rPr>
-              <w:t>h quality and what you could do to improve your work is an essential aspect of education.</w:t>
-            </w:r>
-          </w:p>
-          <w:p>
-            <w:pPr>
-              <w:rPr>
-                <w:rFonts w:ascii="Calibri" w:eastAsia="Calibri" w:hAnsi="Calibri" w:cs="Calibri"/>
-                <w:sz w:val="22"/>
-                <w:szCs w:val="22"/>
-              </w:rPr>
-            </w:pPr>
-          </w:p>
-          <w:p>
-            <w:pPr>
-              <w:rPr>
-                <w:rFonts w:ascii="Calibri" w:eastAsia="Calibri" w:hAnsi="Calibri" w:cs="Calibri"/>
-                <w:sz w:val="22"/>
-                <w:szCs w:val="22"/>
-              </w:rPr>
-            </w:pPr>
-            <w:r>
-              <w:rPr>
-                <w:rFonts w:ascii="Calibri" w:eastAsia="Calibri" w:hAnsi="Calibri" w:cs="Calibri"/>
+                <w:rFonts w:eastAsia="Calibri"/>
+                <w:sz w:val="22"/>
+                <w:szCs w:val="22"/>
+              </w:rPr>
+              <w:t>. Learning how to reflect on your learning during your assessments and identifying what parts of your work were high quality and what you could do to improve your work is an essential aspect of education.</w:t>
+            </w:r>
+          </w:p>
+          <w:p>
+            <w:pPr>
+              <w:rPr>
+                <w:rFonts w:eastAsia="Calibri"/>
+                <w:sz w:val="22"/>
+                <w:szCs w:val="22"/>
+              </w:rPr>
+            </w:pPr>
+          </w:p>
+          <w:p>
+            <w:pPr>
+              <w:rPr>
+                <w:rFonts w:eastAsia="Calibri"/>
+                <w:sz w:val="22"/>
+                <w:szCs w:val="22"/>
+              </w:rPr>
+            </w:pPr>
+            <w:r>
+              <w:rPr>
+                <w:rFonts w:eastAsia="Calibri"/>
                 <w:sz w:val="22"/>
                 <w:szCs w:val="22"/>
               </w:rPr>
@@ -8499,7 +7909,7 @@
             </w:r>
             <w:r>
               <w:rPr>
-                <w:rFonts w:ascii="Calibri" w:eastAsia="Calibri" w:hAnsi="Calibri" w:cs="Calibri"/>
+                <w:rFonts w:eastAsia="Calibri"/>
                 <w:b/>
                 <w:bCs/>
                 <w:sz w:val="22"/>
@@ -8509,7 +7919,7 @@
             </w:r>
             <w:r>
               <w:rPr>
-                <w:rFonts w:ascii="Calibri" w:eastAsia="Calibri" w:hAnsi="Calibri" w:cs="Calibri"/>
+                <w:rFonts w:eastAsia="Calibri"/>
                 <w:sz w:val="22"/>
                 <w:szCs w:val="22"/>
               </w:rPr>
@@ -8517,7 +7927,7 @@
             </w:r>
             <w:r>
               <w:rPr>
-                <w:rFonts w:ascii="Calibri" w:eastAsia="Calibri" w:hAnsi="Calibri" w:cs="Calibri"/>
+                <w:rFonts w:eastAsia="Calibri"/>
                 <w:b/>
                 <w:bCs/>
                 <w:sz w:val="22"/>
@@ -8527,7 +7937,7 @@
             </w:r>
             <w:r>
               <w:rPr>
-                <w:rFonts w:ascii="Calibri" w:eastAsia="Calibri" w:hAnsi="Calibri" w:cs="Calibri"/>
+                <w:rFonts w:eastAsia="Calibri"/>
                 <w:sz w:val="22"/>
                 <w:szCs w:val="22"/>
               </w:rPr>
@@ -8535,7 +7945,7 @@
             </w:r>
             <w:r>
               <w:rPr>
-                <w:rFonts w:ascii="Calibri" w:eastAsia="Calibri" w:hAnsi="Calibri" w:cs="Calibri"/>
+                <w:rFonts w:eastAsia="Calibri"/>
                 <w:b/>
                 <w:bCs/>
                 <w:sz w:val="22"/>
@@ -8545,7 +7955,7 @@
             </w:r>
             <w:r>
               <w:rPr>
-                <w:rFonts w:ascii="Calibri" w:eastAsia="Calibri" w:hAnsi="Calibri" w:cs="Calibri"/>
+                <w:rFonts w:eastAsia="Calibri"/>
                 <w:sz w:val="22"/>
                 <w:szCs w:val="22"/>
               </w:rPr>
@@ -8555,32 +7965,32 @@
           <w:p>
             <w:pPr>
               <w:rPr>
-                <w:rFonts w:ascii="Calibri" w:eastAsia="Calibri" w:hAnsi="Calibri" w:cs="Calibri"/>
-                <w:sz w:val="22"/>
-                <w:szCs w:val="22"/>
-              </w:rPr>
-            </w:pPr>
-          </w:p>
-          <w:p>
-            <w:pPr>
-              <w:rPr>
-                <w:rFonts w:ascii="Calibri" w:eastAsia="Calibri" w:hAnsi="Calibri" w:cs="Calibri"/>
-                <w:sz w:val="22"/>
-                <w:szCs w:val="22"/>
-              </w:rPr>
-            </w:pPr>
-          </w:p>
-          <w:p>
-            <w:pPr>
-              <w:rPr>
-                <w:rFonts w:ascii="Calibri" w:eastAsia="Calibri" w:hAnsi="Calibri" w:cs="Calibri"/>
-                <w:sz w:val="22"/>
-                <w:szCs w:val="22"/>
-              </w:rPr>
-            </w:pPr>
-            <w:r>
-              <w:rPr>
-                <w:rFonts w:ascii="Calibri" w:eastAsia="Calibri" w:hAnsi="Calibri" w:cs="Calibri"/>
+                <w:rFonts w:eastAsia="Calibri"/>
+                <w:sz w:val="22"/>
+                <w:szCs w:val="22"/>
+              </w:rPr>
+            </w:pPr>
+          </w:p>
+          <w:p>
+            <w:pPr>
+              <w:rPr>
+                <w:rFonts w:eastAsia="Calibri"/>
+                <w:sz w:val="22"/>
+                <w:szCs w:val="22"/>
+              </w:rPr>
+            </w:pPr>
+          </w:p>
+          <w:p>
+            <w:pPr>
+              <w:rPr>
+                <w:rFonts w:eastAsia="Calibri"/>
+                <w:sz w:val="22"/>
+                <w:szCs w:val="22"/>
+              </w:rPr>
+            </w:pPr>
+            <w:r>
+              <w:rPr>
+                <w:rFonts w:eastAsia="Calibri"/>
                 <w:sz w:val="22"/>
                 <w:szCs w:val="22"/>
               </w:rPr>
@@ -8588,7 +7998,7 @@
             </w:r>
             <w:r>
               <w:rPr>
-                <w:rFonts w:ascii="Calibri" w:eastAsia="Calibri" w:hAnsi="Calibri" w:cs="Calibri"/>
+                <w:rFonts w:eastAsia="Calibri"/>
                 <w:b/>
                 <w:bCs/>
                 <w:sz w:val="22"/>
@@ -8598,7 +8008,7 @@
             </w:r>
             <w:r>
               <w:rPr>
-                <w:rFonts w:ascii="Calibri" w:eastAsia="Calibri" w:hAnsi="Calibri" w:cs="Calibri"/>
+                <w:rFonts w:eastAsia="Calibri"/>
                 <w:sz w:val="22"/>
                 <w:szCs w:val="22"/>
               </w:rPr>
@@ -8606,7 +8016,7 @@
             </w:r>
             <w:r>
               <w:rPr>
-                <w:rFonts w:ascii="Calibri" w:eastAsia="Calibri" w:hAnsi="Calibri" w:cs="Calibri"/>
+                <w:rFonts w:eastAsia="Calibri"/>
                 <w:b/>
                 <w:bCs/>
                 <w:sz w:val="22"/>
@@ -8616,7 +8026,7 @@
             </w:r>
             <w:r>
               <w:rPr>
-                <w:rFonts w:ascii="Calibri" w:eastAsia="Calibri" w:hAnsi="Calibri" w:cs="Calibri"/>
+                <w:rFonts w:eastAsia="Calibri"/>
                 <w:sz w:val="22"/>
                 <w:szCs w:val="22"/>
               </w:rPr>
@@ -8624,7 +8034,7 @@
             </w:r>
             <w:r>
               <w:rPr>
-                <w:rFonts w:ascii="Calibri" w:eastAsia="Calibri" w:hAnsi="Calibri" w:cs="Calibri"/>
+                <w:rFonts w:eastAsia="Calibri"/>
                 <w:b/>
                 <w:bCs/>
                 <w:sz w:val="22"/>
@@ -8636,35 +8046,27 @@
           <w:p>
             <w:pPr>
               <w:rPr>
-                <w:rFonts w:ascii="Calibri" w:eastAsia="Calibri" w:hAnsi="Calibri" w:cs="Calibri"/>
-                <w:sz w:val="22"/>
-                <w:szCs w:val="22"/>
-              </w:rPr>
-            </w:pPr>
-          </w:p>
-          <w:p>
-            <w:pPr>
-              <w:rPr>
-                <w:rFonts w:ascii="Calibri" w:eastAsia="Calibri" w:hAnsi="Calibri" w:cs="Calibri"/>
-                <w:sz w:val="22"/>
-                <w:szCs w:val="22"/>
-              </w:rPr>
-            </w:pPr>
-            <w:r>
-              <w:rPr>
-                <w:rFonts w:ascii="Calibri" w:eastAsia="Calibri" w:hAnsi="Calibri" w:cs="Calibri"/>
-                <w:sz w:val="22"/>
-                <w:szCs w:val="22"/>
-              </w:rPr>
-              <w:t>Each of your questions will be marked against the following aspects of</w:t>
-            </w:r>
-            <w:r>
-              <w:rPr>
-                <w:rFonts w:ascii="Calibri" w:eastAsia="Calibri" w:hAnsi="Calibri" w:cs="Calibri"/>
-                <w:sz w:val="22"/>
-                <w:szCs w:val="22"/>
-              </w:rPr>
-              <w:t xml:space="preserve"> your ability to:</w:t>
+                <w:rFonts w:eastAsia="Calibri"/>
+                <w:sz w:val="22"/>
+                <w:szCs w:val="22"/>
+              </w:rPr>
+            </w:pPr>
+          </w:p>
+          <w:p>
+            <w:pPr>
+              <w:rPr>
+                <w:rFonts w:eastAsia="Calibri"/>
+                <w:sz w:val="22"/>
+                <w:szCs w:val="22"/>
+              </w:rPr>
+            </w:pPr>
+            <w:r>
+              <w:rPr>
+                <w:rFonts w:eastAsia="Calibri"/>
+                <w:sz w:val="22"/>
+                <w:szCs w:val="22"/>
+              </w:rPr>
+              <w:t>Each of your questions will be marked against the following aspects of your ability to:</w:t>
             </w:r>
           </w:p>
           <w:p>
@@ -8672,17 +8074,17 @@
               <w:pStyle w:val="ListParagraph"/>
               <w:numPr>
                 <w:ilvl w:val="0"/>
-                <w:numId w:val="8"/>
+                <w:numId w:val="5"/>
               </w:numPr>
               <w:rPr>
-                <w:rFonts w:ascii="Calibri" w:eastAsia="Calibri" w:hAnsi="Calibri" w:cs="Calibri"/>
-                <w:sz w:val="22"/>
-                <w:szCs w:val="22"/>
-              </w:rPr>
-            </w:pPr>
-            <w:r>
-              <w:rPr>
-                <w:rFonts w:ascii="Calibri" w:eastAsia="Calibri" w:hAnsi="Calibri" w:cs="Calibri"/>
+                <w:rFonts w:eastAsia="Calibri"/>
+                <w:sz w:val="22"/>
+                <w:szCs w:val="22"/>
+              </w:rPr>
+            </w:pPr>
+            <w:r>
+              <w:rPr>
+                <w:rFonts w:eastAsia="Calibri"/>
                 <w:sz w:val="22"/>
                 <w:szCs w:val="22"/>
               </w:rPr>
@@ -8690,7 +8092,7 @@
             </w:r>
             <w:r>
               <w:rPr>
-                <w:rFonts w:ascii="Calibri" w:eastAsia="Calibri" w:hAnsi="Calibri" w:cs="Calibri"/>
+                <w:rFonts w:eastAsia="Calibri"/>
                 <w:b/>
                 <w:bCs/>
                 <w:sz w:val="22"/>
@@ -8700,7 +8102,7 @@
             </w:r>
             <w:r>
               <w:rPr>
-                <w:rFonts w:ascii="Calibri" w:eastAsia="Calibri" w:hAnsi="Calibri" w:cs="Calibri"/>
+                <w:rFonts w:eastAsia="Calibri"/>
                 <w:sz w:val="22"/>
                 <w:szCs w:val="22"/>
               </w:rPr>
@@ -8712,17 +8114,17 @@
               <w:pStyle w:val="ListParagraph"/>
               <w:numPr>
                 <w:ilvl w:val="0"/>
-                <w:numId w:val="8"/>
+                <w:numId w:val="5"/>
               </w:numPr>
               <w:rPr>
-                <w:rFonts w:ascii="Calibri" w:eastAsia="Calibri" w:hAnsi="Calibri" w:cs="Calibri"/>
-                <w:sz w:val="22"/>
-                <w:szCs w:val="22"/>
-              </w:rPr>
-            </w:pPr>
-            <w:r>
-              <w:rPr>
-                <w:rFonts w:ascii="Calibri" w:eastAsia="Calibri" w:hAnsi="Calibri" w:cs="Calibri"/>
+                <w:rFonts w:eastAsia="Calibri"/>
+                <w:sz w:val="22"/>
+                <w:szCs w:val="22"/>
+              </w:rPr>
+            </w:pPr>
+            <w:r>
+              <w:rPr>
+                <w:rFonts w:eastAsia="Calibri"/>
                 <w:b/>
                 <w:bCs/>
                 <w:sz w:val="22"/>
@@ -8732,7 +8134,7 @@
             </w:r>
             <w:r>
               <w:rPr>
-                <w:rFonts w:ascii="Calibri" w:eastAsia="Calibri" w:hAnsi="Calibri" w:cs="Calibri"/>
+                <w:rFonts w:eastAsia="Calibri"/>
                 <w:sz w:val="22"/>
                 <w:szCs w:val="22"/>
               </w:rPr>
@@ -8742,23 +8144,23 @@
           <w:p>
             <w:pPr>
               <w:rPr>
-                <w:rFonts w:ascii="Calibri" w:eastAsia="Calibri" w:hAnsi="Calibri" w:cs="Calibri"/>
-                <w:sz w:val="22"/>
-                <w:szCs w:val="22"/>
-              </w:rPr>
-            </w:pPr>
-          </w:p>
-          <w:p>
-            <w:pPr>
-              <w:rPr>
-                <w:rFonts w:ascii="Calibri" w:eastAsia="Calibri" w:hAnsi="Calibri" w:cs="Calibri"/>
-                <w:sz w:val="22"/>
-                <w:szCs w:val="22"/>
-              </w:rPr>
-            </w:pPr>
-            <w:r>
-              <w:rPr>
-                <w:rFonts w:ascii="Calibri" w:eastAsia="Calibri" w:hAnsi="Calibri" w:cs="Calibri"/>
+                <w:rFonts w:eastAsia="Calibri"/>
+                <w:sz w:val="22"/>
+                <w:szCs w:val="22"/>
+              </w:rPr>
+            </w:pPr>
+          </w:p>
+          <w:p>
+            <w:pPr>
+              <w:rPr>
+                <w:rFonts w:eastAsia="Calibri"/>
+                <w:sz w:val="22"/>
+                <w:szCs w:val="22"/>
+              </w:rPr>
+            </w:pPr>
+            <w:r>
+              <w:rPr>
+                <w:rFonts w:eastAsia="Calibri"/>
                 <w:sz w:val="22"/>
                 <w:szCs w:val="22"/>
               </w:rPr>
@@ -8768,7 +8170,7 @@
           <w:p>
             <w:pPr>
               <w:rPr>
-                <w:rFonts w:ascii="Calibri" w:eastAsia="Calibri" w:hAnsi="Calibri" w:cs="Calibri"/>
+                <w:rFonts w:eastAsia="Calibri"/>
                 <w:sz w:val="22"/>
                 <w:szCs w:val="22"/>
               </w:rPr>
@@ -8779,17 +8181,17 @@
               <w:pStyle w:val="ListParagraph"/>
               <w:numPr>
                 <w:ilvl w:val="0"/>
-                <w:numId w:val="8"/>
+                <w:numId w:val="5"/>
               </w:numPr>
               <w:rPr>
-                <w:rFonts w:ascii="Calibri" w:eastAsia="Calibri" w:hAnsi="Calibri" w:cs="Calibri"/>
-                <w:sz w:val="22"/>
-                <w:szCs w:val="22"/>
-              </w:rPr>
-            </w:pPr>
-            <w:r>
-              <w:rPr>
-                <w:rFonts w:ascii="Calibri" w:eastAsia="Calibri" w:hAnsi="Calibri" w:cs="Calibri"/>
+                <w:rFonts w:eastAsia="Calibri"/>
+                <w:sz w:val="22"/>
+                <w:szCs w:val="22"/>
+              </w:rPr>
+            </w:pPr>
+            <w:r>
+              <w:rPr>
+                <w:rFonts w:eastAsia="Calibri"/>
                 <w:b/>
                 <w:bCs/>
                 <w:sz w:val="22"/>
@@ -8799,19 +8201,11 @@
             </w:r>
             <w:r>
               <w:rPr>
-                <w:rFonts w:ascii="Calibri" w:eastAsia="Calibri" w:hAnsi="Calibri" w:cs="Calibri"/>
-                <w:sz w:val="22"/>
-                <w:szCs w:val="22"/>
-              </w:rPr>
-              <w:t>: Your evidence shows a reasoned understandi</w:t>
-            </w:r>
-            <w:r>
-              <w:rPr>
-                <w:rFonts w:ascii="Calibri" w:eastAsia="Calibri" w:hAnsi="Calibri" w:cs="Calibri"/>
-                <w:sz w:val="22"/>
-                <w:szCs w:val="22"/>
-              </w:rPr>
-              <w:t>ng of what you did and why you did it. For example, you may have explained how you did X, Y, and Z, but you continue to explain why you did them the way you did.</w:t>
+                <w:rFonts w:eastAsia="Calibri"/>
+                <w:sz w:val="22"/>
+                <w:szCs w:val="22"/>
+              </w:rPr>
+              <w:t>: Your evidence shows a reasoned understanding of what you did and why you did it. For example, you may have explained how you did X, Y, and Z, but you continue to explain why you did them the way you did.</w:t>
             </w:r>
           </w:p>
           <w:p>
@@ -8819,17 +8213,17 @@
               <w:pStyle w:val="ListParagraph"/>
               <w:numPr>
                 <w:ilvl w:val="0"/>
-                <w:numId w:val="8"/>
+                <w:numId w:val="5"/>
               </w:numPr>
               <w:rPr>
-                <w:rFonts w:ascii="Calibri" w:eastAsia="Calibri" w:hAnsi="Calibri" w:cs="Calibri"/>
-                <w:sz w:val="22"/>
-                <w:szCs w:val="22"/>
-              </w:rPr>
-            </w:pPr>
-            <w:r>
-              <w:rPr>
-                <w:rFonts w:ascii="Calibri" w:eastAsia="Calibri" w:hAnsi="Calibri" w:cs="Calibri"/>
+                <w:rFonts w:eastAsia="Calibri"/>
+                <w:sz w:val="22"/>
+                <w:szCs w:val="22"/>
+              </w:rPr>
+            </w:pPr>
+            <w:r>
+              <w:rPr>
+                <w:rFonts w:eastAsia="Calibri"/>
                 <w:b/>
                 <w:bCs/>
                 <w:sz w:val="22"/>
@@ -8839,19 +8233,11 @@
             </w:r>
             <w:r>
               <w:rPr>
-                <w:rFonts w:ascii="Calibri" w:eastAsia="Calibri" w:hAnsi="Calibri" w:cs="Calibri"/>
-                <w:sz w:val="22"/>
-                <w:szCs w:val="22"/>
-              </w:rPr>
-              <w:t>: your evidence makes a judgement of something or between multiple things. This judg</w:t>
-            </w:r>
-            <w:r>
-              <w:rPr>
-                <w:rFonts w:ascii="Calibri" w:eastAsia="Calibri" w:hAnsi="Calibri" w:cs="Calibri"/>
-                <w:sz w:val="22"/>
-                <w:szCs w:val="22"/>
-              </w:rPr>
-              <w:t>ement may be the value of one thing over another or a highlighting the major differences between two things.</w:t>
+                <w:rFonts w:eastAsia="Calibri"/>
+                <w:sz w:val="22"/>
+                <w:szCs w:val="22"/>
+              </w:rPr>
+              <w:t>: your evidence makes a judgement of something or between multiple things. This judgement may be the value of one thing over another or a highlighting the major differences between two things.</w:t>
             </w:r>
           </w:p>
           <w:p>
@@ -8859,17 +8245,16 @@
               <w:pStyle w:val="ListParagraph"/>
               <w:numPr>
                 <w:ilvl w:val="0"/>
-                <w:numId w:val="8"/>
+                <w:numId w:val="5"/>
               </w:numPr>
               <w:rPr>
-                <w:rFonts w:ascii="Calibri" w:hAnsi="Calibri" w:cs="Calibri"/>
-                <w:sz w:val="22"/>
-                <w:szCs w:val="22"/>
-              </w:rPr>
-            </w:pPr>
-            <w:r>
-              <w:rPr>
-                <w:rFonts w:ascii="Calibri" w:eastAsia="Calibri" w:hAnsi="Calibri" w:cs="Calibri"/>
+                <w:sz w:val="22"/>
+                <w:szCs w:val="22"/>
+              </w:rPr>
+            </w:pPr>
+            <w:r>
+              <w:rPr>
+                <w:rFonts w:eastAsia="Calibri"/>
                 <w:b/>
                 <w:bCs/>
                 <w:sz w:val="22"/>
@@ -8880,7 +8265,7 @@
             </w:r>
             <w:r>
               <w:rPr>
-                <w:rFonts w:ascii="Calibri" w:eastAsia="Calibri" w:hAnsi="Calibri" w:cs="Calibri"/>
+                <w:rFonts w:eastAsia="Calibri"/>
                 <w:sz w:val="22"/>
                 <w:szCs w:val="22"/>
               </w:rPr>
@@ -8910,14 +8295,14 @@
             <w:pPr>
               <w:jc w:val="center"/>
               <w:rPr>
-                <w:rFonts w:ascii="Calibri" w:eastAsia="Calibri" w:hAnsi="Calibri" w:cs="Calibri"/>
-                <w:sz w:val="22"/>
-                <w:szCs w:val="22"/>
-              </w:rPr>
-            </w:pPr>
-            <w:r>
-              <w:rPr>
-                <w:rFonts w:ascii="Calibri" w:eastAsia="Calibri" w:hAnsi="Calibri" w:cs="Calibri"/>
+                <w:rFonts w:eastAsia="Calibri"/>
+                <w:sz w:val="22"/>
+                <w:szCs w:val="22"/>
+              </w:rPr>
+            </w:pPr>
+            <w:r>
+              <w:rPr>
+                <w:rFonts w:eastAsia="Calibri"/>
                 <w:sz w:val="22"/>
                 <w:szCs w:val="22"/>
               </w:rPr>
@@ -8929,7 +8314,6 @@
             <w:pPr>
               <w:jc w:val="center"/>
               <w:rPr>
-                <w:rFonts w:ascii="Calibri" w:hAnsi="Calibri" w:cs="Calibri"/>
                 <w:color w:val="auto"/>
                 <w:kern w:val="0"/>
                 <w:sz w:val="22"/>
@@ -8938,7 +8322,6 @@
             </w:pPr>
             <w:r>
               <w:rPr>
-                <w:rFonts w:ascii="Calibri" w:hAnsi="Calibri" w:cs="Calibri"/>
                 <w:sz w:val="22"/>
                 <w:szCs w:val="22"/>
               </w:rPr>
@@ -8967,14 +8350,12 @@
             <w:pPr>
               <w:jc w:val="center"/>
               <w:rPr>
-                <w:rFonts w:ascii="Calibri" w:hAnsi="Calibri" w:cs="Calibri"/>
-                <w:sz w:val="22"/>
-                <w:szCs w:val="22"/>
-              </w:rPr>
-            </w:pPr>
-            <w:r>
-              <w:rPr>
-                <w:rFonts w:ascii="Calibri" w:hAnsi="Calibri" w:cs="Calibri"/>
+                <w:sz w:val="22"/>
+                <w:szCs w:val="22"/>
+              </w:rPr>
+            </w:pPr>
+            <w:r>
+              <w:rPr>
                 <w:sz w:val="22"/>
                 <w:szCs w:val="22"/>
               </w:rPr>
@@ -8982,7 +8363,6 @@
             </w:r>
             <w:r>
               <w:rPr>
-                <w:rFonts w:ascii="Calibri" w:hAnsi="Calibri" w:cs="Calibri"/>
                 <w:sz w:val="22"/>
                 <w:szCs w:val="22"/>
               </w:rPr>
@@ -9006,14 +8386,12 @@
             <w:pPr>
               <w:jc w:val="center"/>
               <w:rPr>
-                <w:rFonts w:ascii="Calibri" w:hAnsi="Calibri" w:cs="Calibri"/>
-                <w:sz w:val="22"/>
-                <w:szCs w:val="22"/>
-              </w:rPr>
-            </w:pPr>
-            <w:r>
-              <w:rPr>
-                <w:rFonts w:ascii="Calibri" w:hAnsi="Calibri" w:cs="Calibri"/>
+                <w:sz w:val="22"/>
+                <w:szCs w:val="22"/>
+              </w:rPr>
+            </w:pPr>
+            <w:r>
+              <w:rPr>
                 <w:sz w:val="22"/>
                 <w:szCs w:val="22"/>
               </w:rPr>
@@ -9021,7 +8399,6 @@
             </w:r>
             <w:r>
               <w:rPr>
-                <w:rFonts w:ascii="Calibri" w:hAnsi="Calibri" w:cs="Calibri"/>
                 <w:sz w:val="22"/>
                 <w:szCs w:val="22"/>
               </w:rPr>
@@ -9051,14 +8428,12 @@
             <w:pPr>
               <w:jc w:val="center"/>
               <w:rPr>
-                <w:rFonts w:ascii="Calibri" w:hAnsi="Calibri" w:cs="Calibri"/>
-                <w:sz w:val="22"/>
-                <w:szCs w:val="22"/>
-              </w:rPr>
-            </w:pPr>
-            <w:r>
-              <w:rPr>
-                <w:rFonts w:ascii="Calibri" w:hAnsi="Calibri" w:cs="Calibri"/>
+                <w:sz w:val="22"/>
+                <w:szCs w:val="22"/>
+              </w:rPr>
+            </w:pPr>
+            <w:r>
+              <w:rPr>
                 <w:sz w:val="22"/>
                 <w:szCs w:val="22"/>
               </w:rPr>
@@ -9069,14 +8444,12 @@
             <w:pPr>
               <w:jc w:val="center"/>
               <w:rPr>
-                <w:rFonts w:ascii="Calibri" w:hAnsi="Calibri" w:cs="Calibri"/>
-                <w:sz w:val="22"/>
-                <w:szCs w:val="22"/>
-              </w:rPr>
-            </w:pPr>
-            <w:r>
-              <w:rPr>
-                <w:rFonts w:ascii="Calibri" w:hAnsi="Calibri" w:cs="Calibri"/>
+                <w:sz w:val="22"/>
+                <w:szCs w:val="22"/>
+              </w:rPr>
+            </w:pPr>
+            <w:r>
+              <w:rPr>
                 <w:sz w:val="22"/>
                 <w:szCs w:val="22"/>
               </w:rPr>
@@ -9105,14 +8478,12 @@
             <w:pPr>
               <w:jc w:val="center"/>
               <w:rPr>
-                <w:rFonts w:ascii="Calibri" w:hAnsi="Calibri" w:cs="Calibri"/>
-                <w:sz w:val="22"/>
-                <w:szCs w:val="22"/>
-              </w:rPr>
-            </w:pPr>
-            <w:r>
-              <w:rPr>
-                <w:rFonts w:ascii="Calibri" w:hAnsi="Calibri" w:cs="Calibri"/>
+                <w:sz w:val="22"/>
+                <w:szCs w:val="22"/>
+              </w:rPr>
+            </w:pPr>
+            <w:r>
+              <w:rPr>
                 <w:sz w:val="22"/>
                 <w:szCs w:val="22"/>
               </w:rPr>
@@ -9120,7 +8491,6 @@
             </w:r>
             <w:r>
               <w:rPr>
-                <w:rFonts w:ascii="Calibri" w:hAnsi="Calibri" w:cs="Calibri"/>
                 <w:sz w:val="22"/>
                 <w:szCs w:val="22"/>
               </w:rPr>
@@ -9131,14 +8501,12 @@
             <w:pPr>
               <w:jc w:val="center"/>
               <w:rPr>
-                <w:rFonts w:ascii="Calibri" w:hAnsi="Calibri" w:cs="Calibri"/>
-                <w:sz w:val="22"/>
-                <w:szCs w:val="22"/>
-              </w:rPr>
-            </w:pPr>
-            <w:r>
-              <w:rPr>
-                <w:rFonts w:ascii="Calibri" w:hAnsi="Calibri" w:cs="Calibri"/>
+                <w:sz w:val="22"/>
+                <w:szCs w:val="22"/>
+              </w:rPr>
+            </w:pPr>
+            <w:r>
+              <w:rPr>
                 <w:sz w:val="22"/>
                 <w:szCs w:val="22"/>
               </w:rPr>
@@ -9146,7 +8514,6 @@
             </w:r>
             <w:r>
               <w:rPr>
-                <w:rFonts w:ascii="Calibri" w:hAnsi="Calibri" w:cs="Calibri"/>
                 <w:sz w:val="22"/>
                 <w:szCs w:val="22"/>
               </w:rPr>
@@ -9154,7 +8521,6 @@
             </w:r>
             <w:r>
               <w:rPr>
-                <w:rFonts w:ascii="Calibri" w:hAnsi="Calibri" w:cs="Calibri"/>
                 <w:sz w:val="22"/>
                 <w:szCs w:val="22"/>
               </w:rPr>
@@ -9162,7 +8528,6 @@
             </w:r>
             <w:r>
               <w:rPr>
-                <w:rFonts w:ascii="Calibri" w:hAnsi="Calibri" w:cs="Calibri"/>
                 <w:sz w:val="22"/>
                 <w:szCs w:val="22"/>
               </w:rPr>
@@ -9195,18 +8560,17 @@
           <w:p>
             <w:pPr>
               <w:rPr>
-                <w:rFonts w:ascii="Calibri" w:eastAsia="Calibri" w:hAnsi="Calibri" w:cs="Calibri"/>
-                <w:b/>
-                <w:bCs/>
-              </w:rPr>
-            </w:pPr>
-            <w:r>
-              <w:rPr>
-                <w:rFonts w:ascii="Calibri" w:eastAsia="Calibri" w:hAnsi="Calibri" w:cs="Calibri"/>
-                <w:b/>
-                <w:bCs/>
-              </w:rPr>
-              <w:lastRenderedPageBreak/>
+                <w:rFonts w:eastAsia="Calibri"/>
+                <w:b/>
+                <w:bCs/>
+              </w:rPr>
+            </w:pPr>
+            <w:r>
+              <w:rPr>
+                <w:rFonts w:eastAsia="Calibri"/>
+                <w:b/>
+                <w:bCs/>
+              </w:rPr>
               <w:t>Question 3</w:t>
             </w:r>
           </w:p>
@@ -9230,14 +8594,14 @@
           <w:p>
             <w:pPr>
               <w:rPr>
-                <w:rFonts w:ascii="Calibri" w:eastAsia="Calibri" w:hAnsi="Calibri" w:cs="Calibri"/>
-                <w:sz w:val="22"/>
-                <w:szCs w:val="22"/>
-              </w:rPr>
-            </w:pPr>
-            <w:r>
-              <w:rPr>
-                <w:rFonts w:ascii="Calibri" w:eastAsia="Calibri" w:hAnsi="Calibri" w:cs="Calibri"/>
+                <w:rFonts w:eastAsia="Calibri"/>
+                <w:sz w:val="22"/>
+                <w:szCs w:val="22"/>
+              </w:rPr>
+            </w:pPr>
+            <w:r>
+              <w:rPr>
+                <w:rFonts w:eastAsia="Calibri"/>
                 <w:b/>
                 <w:bCs/>
                 <w:sz w:val="22"/>
@@ -9247,7 +8611,7 @@
             </w:r>
             <w:r>
               <w:rPr>
-                <w:rFonts w:ascii="Calibri" w:eastAsia="Calibri" w:hAnsi="Calibri" w:cs="Calibri"/>
+                <w:rFonts w:eastAsia="Calibri"/>
                 <w:sz w:val="22"/>
                 <w:szCs w:val="22"/>
               </w:rPr>
@@ -9255,7 +8619,7 @@
             </w:r>
             <w:r>
               <w:rPr>
-                <w:rFonts w:ascii="Calibri" w:eastAsia="Calibri" w:hAnsi="Calibri" w:cs="Calibri"/>
+                <w:rFonts w:eastAsia="Calibri"/>
                 <w:sz w:val="22"/>
                 <w:szCs w:val="22"/>
               </w:rPr>
@@ -9265,14 +8629,14 @@
           <w:p>
             <w:pPr>
               <w:rPr>
-                <w:rFonts w:ascii="Calibri" w:eastAsia="Calibri" w:hAnsi="Calibri" w:cs="Calibri"/>
-                <w:sz w:val="22"/>
-                <w:szCs w:val="22"/>
-              </w:rPr>
-            </w:pPr>
-            <w:r>
-              <w:rPr>
-                <w:rFonts w:ascii="Calibri" w:eastAsia="Calibri" w:hAnsi="Calibri" w:cs="Calibri"/>
+                <w:rFonts w:eastAsia="Calibri"/>
+                <w:sz w:val="22"/>
+                <w:szCs w:val="22"/>
+              </w:rPr>
+            </w:pPr>
+            <w:r>
+              <w:rPr>
+                <w:rFonts w:eastAsia="Calibri"/>
                 <w:sz w:val="22"/>
                 <w:szCs w:val="22"/>
               </w:rPr>
@@ -9280,7 +8644,7 @@
             </w:r>
             <w:r>
               <w:rPr>
-                <w:rFonts w:ascii="Calibri" w:eastAsia="Calibri" w:hAnsi="Calibri" w:cs="Calibri"/>
+                <w:rFonts w:eastAsia="Calibri"/>
                 <w:sz w:val="22"/>
                 <w:szCs w:val="22"/>
               </w:rPr>
@@ -9288,27 +8652,17 @@
             </w:r>
             <w:r>
               <w:rPr>
-                <w:rFonts w:ascii="Calibri" w:eastAsia="Calibri" w:hAnsi="Calibri" w:cs="Calibri"/>
-                <w:b/>
-                <w:bCs/>
-                <w:sz w:val="22"/>
-                <w:szCs w:val="22"/>
-              </w:rPr>
-              <w:t xml:space="preserve">you use to highlight your learning to the </w:t>
-            </w:r>
-            <w:r>
-              <w:rPr>
-                <w:rFonts w:ascii="Calibri" w:eastAsia="Calibri" w:hAnsi="Calibri" w:cs="Calibri"/>
-                <w:b/>
-                <w:bCs/>
-                <w:sz w:val="22"/>
-                <w:szCs w:val="22"/>
-              </w:rPr>
-              <w:t>teacher</w:t>
-            </w:r>
-            <w:r>
-              <w:rPr>
-                <w:rFonts w:ascii="Calibri" w:eastAsia="Calibri" w:hAnsi="Calibri" w:cs="Calibri"/>
+                <w:rFonts w:eastAsia="Calibri"/>
+                <w:b/>
+                <w:bCs/>
+                <w:sz w:val="22"/>
+                <w:szCs w:val="22"/>
+              </w:rPr>
+              <w:t>you use to highlight your learning to the teacher</w:t>
+            </w:r>
+            <w:r>
+              <w:rPr>
+                <w:rFonts w:eastAsia="Calibri"/>
                 <w:sz w:val="22"/>
                 <w:szCs w:val="22"/>
               </w:rPr>
@@ -9318,23 +8672,23 @@
           <w:p>
             <w:pPr>
               <w:rPr>
-                <w:rFonts w:ascii="Calibri" w:eastAsia="Calibri" w:hAnsi="Calibri" w:cs="Calibri"/>
-                <w:sz w:val="22"/>
-                <w:szCs w:val="22"/>
-              </w:rPr>
-            </w:pPr>
-          </w:p>
-          <w:p>
-            <w:pPr>
-              <w:rPr>
-                <w:rFonts w:ascii="Calibri" w:eastAsia="Calibri" w:hAnsi="Calibri" w:cs="Calibri"/>
-                <w:sz w:val="22"/>
-                <w:szCs w:val="22"/>
-              </w:rPr>
-            </w:pPr>
-            <w:r>
-              <w:rPr>
-                <w:rFonts w:ascii="Calibri" w:eastAsia="Calibri" w:hAnsi="Calibri" w:cs="Calibri"/>
+                <w:rFonts w:eastAsia="Calibri"/>
+                <w:sz w:val="22"/>
+                <w:szCs w:val="22"/>
+              </w:rPr>
+            </w:pPr>
+          </w:p>
+          <w:p>
+            <w:pPr>
+              <w:rPr>
+                <w:rFonts w:eastAsia="Calibri"/>
+                <w:sz w:val="22"/>
+                <w:szCs w:val="22"/>
+              </w:rPr>
+            </w:pPr>
+            <w:r>
+              <w:rPr>
+                <w:rFonts w:eastAsia="Calibri"/>
                 <w:sz w:val="22"/>
                 <w:szCs w:val="22"/>
               </w:rPr>
@@ -9342,27 +8696,17 @@
             </w:r>
             <w:r>
               <w:rPr>
-                <w:rFonts w:ascii="Calibri" w:eastAsia="Calibri" w:hAnsi="Calibri" w:cs="Calibri"/>
-                <w:b/>
-                <w:bCs/>
-                <w:sz w:val="22"/>
-                <w:szCs w:val="22"/>
-              </w:rPr>
-              <w:t>evidence guide within</w:t>
-            </w:r>
-            <w:r>
-              <w:rPr>
-                <w:rFonts w:ascii="Calibri" w:eastAsia="Calibri" w:hAnsi="Calibri" w:cs="Calibri"/>
-                <w:b/>
-                <w:bCs/>
-                <w:sz w:val="22"/>
-                <w:szCs w:val="22"/>
-              </w:rPr>
-              <w:t xml:space="preserve"> a PowerPoint document</w:t>
-            </w:r>
-            <w:r>
-              <w:rPr>
-                <w:rFonts w:ascii="Calibri" w:eastAsia="Calibri" w:hAnsi="Calibri" w:cs="Calibri"/>
+                <w:rFonts w:eastAsia="Calibri"/>
+                <w:b/>
+                <w:bCs/>
+                <w:sz w:val="22"/>
+                <w:szCs w:val="22"/>
+              </w:rPr>
+              <w:t>evidence guide within a PowerPoint document</w:t>
+            </w:r>
+            <w:r>
+              <w:rPr>
+                <w:rFonts w:eastAsia="Calibri"/>
                 <w:sz w:val="22"/>
                 <w:szCs w:val="22"/>
               </w:rPr>
@@ -9370,7 +8714,7 @@
             </w:r>
             <w:r>
               <w:rPr>
-                <w:rFonts w:ascii="Calibri" w:eastAsia="Calibri" w:hAnsi="Calibri" w:cs="Calibri"/>
+                <w:rFonts w:eastAsia="Calibri"/>
                 <w:b/>
                 <w:bCs/>
                 <w:sz w:val="22"/>
@@ -9380,7 +8724,7 @@
             </w:r>
             <w:r>
               <w:rPr>
-                <w:rFonts w:ascii="Calibri" w:eastAsia="Calibri" w:hAnsi="Calibri" w:cs="Calibri"/>
+                <w:rFonts w:eastAsia="Calibri"/>
                 <w:sz w:val="22"/>
                 <w:szCs w:val="22"/>
               </w:rPr>
@@ -9388,7 +8732,7 @@
             </w:r>
             <w:r>
               <w:rPr>
-                <w:rFonts w:ascii="Calibri" w:eastAsia="Calibri" w:hAnsi="Calibri" w:cs="Calibri"/>
+                <w:rFonts w:eastAsia="Calibri"/>
                 <w:b/>
                 <w:bCs/>
                 <w:sz w:val="22"/>
@@ -9398,7 +8742,7 @@
             </w:r>
             <w:r>
               <w:rPr>
-                <w:rFonts w:ascii="Calibri" w:eastAsia="Calibri" w:hAnsi="Calibri" w:cs="Calibri"/>
+                <w:rFonts w:eastAsia="Calibri"/>
                 <w:sz w:val="22"/>
                 <w:szCs w:val="22"/>
               </w:rPr>
@@ -9408,32 +8752,32 @@
           <w:p>
             <w:pPr>
               <w:rPr>
-                <w:rFonts w:ascii="Calibri" w:eastAsia="Calibri" w:hAnsi="Calibri" w:cs="Calibri"/>
-                <w:sz w:val="22"/>
-                <w:szCs w:val="22"/>
-              </w:rPr>
-            </w:pPr>
-          </w:p>
-          <w:p>
-            <w:pPr>
-              <w:rPr>
-                <w:rFonts w:ascii="Calibri" w:eastAsia="Calibri" w:hAnsi="Calibri" w:cs="Calibri"/>
-                <w:sz w:val="22"/>
-                <w:szCs w:val="22"/>
-              </w:rPr>
-            </w:pPr>
-          </w:p>
-          <w:p>
-            <w:pPr>
-              <w:rPr>
-                <w:rFonts w:ascii="Calibri" w:eastAsia="Calibri" w:hAnsi="Calibri" w:cs="Calibri"/>
-                <w:sz w:val="22"/>
-                <w:szCs w:val="22"/>
-              </w:rPr>
-            </w:pPr>
-            <w:r>
-              <w:rPr>
-                <w:rFonts w:ascii="Calibri" w:eastAsia="Calibri" w:hAnsi="Calibri" w:cs="Calibri"/>
+                <w:rFonts w:eastAsia="Calibri"/>
+                <w:sz w:val="22"/>
+                <w:szCs w:val="22"/>
+              </w:rPr>
+            </w:pPr>
+          </w:p>
+          <w:p>
+            <w:pPr>
+              <w:rPr>
+                <w:rFonts w:eastAsia="Calibri"/>
+                <w:sz w:val="22"/>
+                <w:szCs w:val="22"/>
+              </w:rPr>
+            </w:pPr>
+          </w:p>
+          <w:p>
+            <w:pPr>
+              <w:rPr>
+                <w:rFonts w:eastAsia="Calibri"/>
+                <w:sz w:val="22"/>
+                <w:szCs w:val="22"/>
+              </w:rPr>
+            </w:pPr>
+            <w:r>
+              <w:rPr>
+                <w:rFonts w:eastAsia="Calibri"/>
                 <w:sz w:val="22"/>
                 <w:szCs w:val="22"/>
               </w:rPr>
@@ -9441,7 +8785,7 @@
             </w:r>
             <w:r>
               <w:rPr>
-                <w:rFonts w:ascii="Calibri" w:eastAsia="Calibri" w:hAnsi="Calibri" w:cs="Calibri"/>
+                <w:rFonts w:eastAsia="Calibri"/>
                 <w:b/>
                 <w:bCs/>
                 <w:sz w:val="22"/>
@@ -9451,7 +8795,7 @@
             </w:r>
             <w:r>
               <w:rPr>
-                <w:rFonts w:ascii="Calibri" w:eastAsia="Calibri" w:hAnsi="Calibri" w:cs="Calibri"/>
+                <w:rFonts w:eastAsia="Calibri"/>
                 <w:sz w:val="22"/>
                 <w:szCs w:val="22"/>
               </w:rPr>
@@ -9459,7 +8803,7 @@
             </w:r>
             <w:r>
               <w:rPr>
-                <w:rFonts w:ascii="Calibri" w:eastAsia="Calibri" w:hAnsi="Calibri" w:cs="Calibri"/>
+                <w:rFonts w:eastAsia="Calibri"/>
                 <w:b/>
                 <w:bCs/>
                 <w:sz w:val="22"/>
@@ -9469,7 +8813,7 @@
             </w:r>
             <w:r>
               <w:rPr>
-                <w:rFonts w:ascii="Calibri" w:eastAsia="Calibri" w:hAnsi="Calibri" w:cs="Calibri"/>
+                <w:rFonts w:eastAsia="Calibri"/>
                 <w:sz w:val="22"/>
                 <w:szCs w:val="22"/>
               </w:rPr>
@@ -9477,7 +8821,7 @@
             </w:r>
             <w:r>
               <w:rPr>
-                <w:rFonts w:ascii="Calibri" w:eastAsia="Calibri" w:hAnsi="Calibri" w:cs="Calibri"/>
+                <w:rFonts w:eastAsia="Calibri"/>
                 <w:b/>
                 <w:bCs/>
                 <w:sz w:val="22"/>
@@ -9489,23 +8833,23 @@
           <w:p>
             <w:pPr>
               <w:rPr>
-                <w:rFonts w:ascii="Calibri" w:eastAsia="Calibri" w:hAnsi="Calibri" w:cs="Calibri"/>
-                <w:sz w:val="22"/>
-                <w:szCs w:val="22"/>
-              </w:rPr>
-            </w:pPr>
-          </w:p>
-          <w:p>
-            <w:pPr>
-              <w:rPr>
-                <w:rFonts w:ascii="Calibri" w:eastAsia="Calibri" w:hAnsi="Calibri" w:cs="Calibri"/>
-                <w:sz w:val="22"/>
-                <w:szCs w:val="22"/>
-              </w:rPr>
-            </w:pPr>
-            <w:r>
-              <w:rPr>
-                <w:rFonts w:ascii="Calibri" w:eastAsia="Calibri" w:hAnsi="Calibri" w:cs="Calibri"/>
+                <w:rFonts w:eastAsia="Calibri"/>
+                <w:sz w:val="22"/>
+                <w:szCs w:val="22"/>
+              </w:rPr>
+            </w:pPr>
+          </w:p>
+          <w:p>
+            <w:pPr>
+              <w:rPr>
+                <w:rFonts w:eastAsia="Calibri"/>
+                <w:sz w:val="22"/>
+                <w:szCs w:val="22"/>
+              </w:rPr>
+            </w:pPr>
+            <w:r>
+              <w:rPr>
+                <w:rFonts w:eastAsia="Calibri"/>
                 <w:sz w:val="22"/>
                 <w:szCs w:val="22"/>
               </w:rPr>
@@ -9517,17 +8861,17 @@
               <w:pStyle w:val="ListParagraph"/>
               <w:numPr>
                 <w:ilvl w:val="0"/>
-                <w:numId w:val="8"/>
+                <w:numId w:val="5"/>
               </w:numPr>
               <w:rPr>
-                <w:rFonts w:ascii="Calibri" w:eastAsia="Calibri" w:hAnsi="Calibri" w:cs="Calibri"/>
-                <w:sz w:val="22"/>
-                <w:szCs w:val="22"/>
-              </w:rPr>
-            </w:pPr>
-            <w:r>
-              <w:rPr>
-                <w:rFonts w:ascii="Calibri" w:eastAsia="Calibri" w:hAnsi="Calibri" w:cs="Calibri"/>
+                <w:rFonts w:eastAsia="Calibri"/>
+                <w:sz w:val="22"/>
+                <w:szCs w:val="22"/>
+              </w:rPr>
+            </w:pPr>
+            <w:r>
+              <w:rPr>
+                <w:rFonts w:eastAsia="Calibri"/>
                 <w:sz w:val="22"/>
                 <w:szCs w:val="22"/>
               </w:rPr>
@@ -9535,7 +8879,7 @@
             </w:r>
             <w:r>
               <w:rPr>
-                <w:rFonts w:ascii="Calibri" w:eastAsia="Calibri" w:hAnsi="Calibri" w:cs="Calibri"/>
+                <w:rFonts w:eastAsia="Calibri"/>
                 <w:b/>
                 <w:bCs/>
                 <w:sz w:val="22"/>
@@ -9545,7 +8889,7 @@
             </w:r>
             <w:r>
               <w:rPr>
-                <w:rFonts w:ascii="Calibri" w:eastAsia="Calibri" w:hAnsi="Calibri" w:cs="Calibri"/>
+                <w:rFonts w:eastAsia="Calibri"/>
                 <w:sz w:val="22"/>
                 <w:szCs w:val="22"/>
               </w:rPr>
@@ -9557,17 +8901,17 @@
               <w:pStyle w:val="ListParagraph"/>
               <w:numPr>
                 <w:ilvl w:val="0"/>
-                <w:numId w:val="8"/>
+                <w:numId w:val="5"/>
               </w:numPr>
               <w:rPr>
-                <w:rFonts w:ascii="Calibri" w:eastAsia="Calibri" w:hAnsi="Calibri" w:cs="Calibri"/>
-                <w:sz w:val="22"/>
-                <w:szCs w:val="22"/>
-              </w:rPr>
-            </w:pPr>
-            <w:r>
-              <w:rPr>
-                <w:rFonts w:ascii="Calibri" w:eastAsia="Calibri" w:hAnsi="Calibri" w:cs="Calibri"/>
+                <w:rFonts w:eastAsia="Calibri"/>
+                <w:sz w:val="22"/>
+                <w:szCs w:val="22"/>
+              </w:rPr>
+            </w:pPr>
+            <w:r>
+              <w:rPr>
+                <w:rFonts w:eastAsia="Calibri"/>
                 <w:b/>
                 <w:bCs/>
                 <w:sz w:val="22"/>
@@ -9577,41 +8921,33 @@
             </w:r>
             <w:r>
               <w:rPr>
-                <w:rFonts w:ascii="Calibri" w:eastAsia="Calibri" w:hAnsi="Calibri" w:cs="Calibri"/>
-                <w:sz w:val="22"/>
-                <w:szCs w:val="22"/>
-              </w:rPr>
-              <w:t xml:space="preserve"> appropriately in </w:t>
-            </w:r>
-            <w:r>
-              <w:rPr>
-                <w:rFonts w:ascii="Calibri" w:eastAsia="Calibri" w:hAnsi="Calibri" w:cs="Calibri"/>
-                <w:sz w:val="22"/>
-                <w:szCs w:val="22"/>
-              </w:rPr>
-              <w:t>the selected medium</w:t>
-            </w:r>
-          </w:p>
-          <w:p>
-            <w:pPr>
-              <w:rPr>
-                <w:rFonts w:ascii="Calibri" w:eastAsia="Calibri" w:hAnsi="Calibri" w:cs="Calibri"/>
-                <w:sz w:val="22"/>
-                <w:szCs w:val="22"/>
-              </w:rPr>
-            </w:pPr>
-          </w:p>
-          <w:p>
-            <w:pPr>
-              <w:rPr>
-                <w:rFonts w:ascii="Calibri" w:eastAsia="Calibri" w:hAnsi="Calibri" w:cs="Calibri"/>
-                <w:sz w:val="22"/>
-                <w:szCs w:val="22"/>
-              </w:rPr>
-            </w:pPr>
-            <w:r>
-              <w:rPr>
-                <w:rFonts w:ascii="Calibri" w:eastAsia="Calibri" w:hAnsi="Calibri" w:cs="Calibri"/>
+                <w:rFonts w:eastAsia="Calibri"/>
+                <w:sz w:val="22"/>
+                <w:szCs w:val="22"/>
+              </w:rPr>
+              <w:t xml:space="preserve"> appropriately in the selected medium</w:t>
+            </w:r>
+          </w:p>
+          <w:p>
+            <w:pPr>
+              <w:rPr>
+                <w:rFonts w:eastAsia="Calibri"/>
+                <w:sz w:val="22"/>
+                <w:szCs w:val="22"/>
+              </w:rPr>
+            </w:pPr>
+          </w:p>
+          <w:p>
+            <w:pPr>
+              <w:rPr>
+                <w:rFonts w:eastAsia="Calibri"/>
+                <w:sz w:val="22"/>
+                <w:szCs w:val="22"/>
+              </w:rPr>
+            </w:pPr>
+            <w:r>
+              <w:rPr>
+                <w:rFonts w:eastAsia="Calibri"/>
                 <w:sz w:val="22"/>
                 <w:szCs w:val="22"/>
               </w:rPr>
@@ -9621,7 +8957,7 @@
           <w:p>
             <w:pPr>
               <w:rPr>
-                <w:rFonts w:ascii="Calibri" w:eastAsia="Calibri" w:hAnsi="Calibri" w:cs="Calibri"/>
+                <w:rFonts w:eastAsia="Calibri"/>
                 <w:sz w:val="22"/>
                 <w:szCs w:val="22"/>
               </w:rPr>
@@ -9632,17 +8968,17 @@
               <w:pStyle w:val="ListParagraph"/>
               <w:numPr>
                 <w:ilvl w:val="0"/>
-                <w:numId w:val="8"/>
+                <w:numId w:val="5"/>
               </w:numPr>
               <w:rPr>
-                <w:rFonts w:ascii="Calibri" w:eastAsia="Calibri" w:hAnsi="Calibri" w:cs="Calibri"/>
-                <w:sz w:val="22"/>
-                <w:szCs w:val="22"/>
-              </w:rPr>
-            </w:pPr>
-            <w:r>
-              <w:rPr>
-                <w:rFonts w:ascii="Calibri" w:eastAsia="Calibri" w:hAnsi="Calibri" w:cs="Calibri"/>
+                <w:rFonts w:eastAsia="Calibri"/>
+                <w:sz w:val="22"/>
+                <w:szCs w:val="22"/>
+              </w:rPr>
+            </w:pPr>
+            <w:r>
+              <w:rPr>
+                <w:rFonts w:eastAsia="Calibri"/>
                 <w:b/>
                 <w:bCs/>
                 <w:sz w:val="22"/>
@@ -9652,28 +8988,11 @@
             </w:r>
             <w:r>
               <w:rPr>
-                <w:rFonts w:ascii="Calibri" w:eastAsia="Calibri" w:hAnsi="Calibri" w:cs="Calibri"/>
-                <w:sz w:val="22"/>
-                <w:szCs w:val="22"/>
-              </w:rPr>
-              <w:t xml:space="preserve">: Your evidence shows a reasoned understanding of what </w:t>
-            </w:r>
-            <w:r>
-              <w:rPr>
-                <w:rFonts w:ascii="Calibri" w:eastAsia="Calibri" w:hAnsi="Calibri" w:cs="Calibri"/>
-                <w:sz w:val="22"/>
-                <w:szCs w:val="22"/>
-              </w:rPr>
-              <w:lastRenderedPageBreak/>
-              <w:t xml:space="preserve">you did and why you did it. For example, you may have explained how you did X, Y, and Z, but you continue to explain why </w:t>
-            </w:r>
-            <w:r>
-              <w:rPr>
-                <w:rFonts w:ascii="Calibri" w:eastAsia="Calibri" w:hAnsi="Calibri" w:cs="Calibri"/>
-                <w:sz w:val="22"/>
-                <w:szCs w:val="22"/>
-              </w:rPr>
-              <w:t>you did them the way you did.</w:t>
+                <w:rFonts w:eastAsia="Calibri"/>
+                <w:sz w:val="22"/>
+                <w:szCs w:val="22"/>
+              </w:rPr>
+              <w:t>: Your evidence shows a reasoned understanding of what you did and why you did it. For example, you may have explained how you did X, Y, and Z, but you continue to explain why you did them the way you did.</w:t>
             </w:r>
           </w:p>
           <w:p>
@@ -9681,17 +9000,17 @@
               <w:pStyle w:val="ListParagraph"/>
               <w:numPr>
                 <w:ilvl w:val="0"/>
-                <w:numId w:val="8"/>
+                <w:numId w:val="5"/>
               </w:numPr>
               <w:rPr>
-                <w:rFonts w:ascii="Calibri" w:eastAsia="Calibri" w:hAnsi="Calibri" w:cs="Calibri"/>
-                <w:sz w:val="22"/>
-                <w:szCs w:val="22"/>
-              </w:rPr>
-            </w:pPr>
-            <w:r>
-              <w:rPr>
-                <w:rFonts w:ascii="Calibri" w:eastAsia="Calibri" w:hAnsi="Calibri" w:cs="Calibri"/>
+                <w:rFonts w:eastAsia="Calibri"/>
+                <w:sz w:val="22"/>
+                <w:szCs w:val="22"/>
+              </w:rPr>
+            </w:pPr>
+            <w:r>
+              <w:rPr>
+                <w:rFonts w:eastAsia="Calibri"/>
                 <w:b/>
                 <w:bCs/>
                 <w:sz w:val="22"/>
@@ -9701,11 +9020,20 @@
             </w:r>
             <w:r>
               <w:rPr>
-                <w:rFonts w:ascii="Calibri" w:eastAsia="Calibri" w:hAnsi="Calibri" w:cs="Calibri"/>
-                <w:sz w:val="22"/>
-                <w:szCs w:val="22"/>
-              </w:rPr>
-              <w:t>: your evidence makes a judgement of something or between multiple things. This judgement may be the value of one thing over another or a highlighting the major differences between two things.</w:t>
+                <w:rFonts w:eastAsia="Calibri"/>
+                <w:sz w:val="22"/>
+                <w:szCs w:val="22"/>
+              </w:rPr>
+              <w:t xml:space="preserve">: your evidence makes a judgement of something or between multiple things. This judgement may be the value of one thing over </w:t>
+            </w:r>
+            <w:r>
+              <w:rPr>
+                <w:rFonts w:eastAsia="Calibri"/>
+                <w:sz w:val="22"/>
+                <w:szCs w:val="22"/>
+              </w:rPr>
+              <w:lastRenderedPageBreak/>
+              <w:t>another or a highlighting the major differences between two things.</w:t>
             </w:r>
           </w:p>
           <w:p>
@@ -9713,17 +9041,17 @@
               <w:pStyle w:val="ListParagraph"/>
               <w:numPr>
                 <w:ilvl w:val="0"/>
-                <w:numId w:val="8"/>
+                <w:numId w:val="5"/>
               </w:numPr>
               <w:rPr>
-                <w:rFonts w:ascii="Calibri" w:eastAsia="Calibri" w:hAnsi="Calibri" w:cs="Calibri"/>
-                <w:sz w:val="22"/>
-                <w:szCs w:val="22"/>
-              </w:rPr>
-            </w:pPr>
-            <w:r>
-              <w:rPr>
-                <w:rFonts w:ascii="Calibri" w:eastAsia="Calibri" w:hAnsi="Calibri" w:cs="Calibri"/>
+                <w:rFonts w:eastAsia="Calibri"/>
+                <w:sz w:val="22"/>
+                <w:szCs w:val="22"/>
+              </w:rPr>
+            </w:pPr>
+            <w:r>
+              <w:rPr>
+                <w:rFonts w:eastAsia="Calibri"/>
                 <w:b/>
                 <w:bCs/>
                 <w:sz w:val="22"/>
@@ -9733,19 +9061,11 @@
             </w:r>
             <w:r>
               <w:rPr>
-                <w:rFonts w:ascii="Calibri" w:eastAsia="Calibri" w:hAnsi="Calibri" w:cs="Calibri"/>
-                <w:sz w:val="22"/>
-                <w:szCs w:val="22"/>
-              </w:rPr>
-              <w:t>: your eviden</w:t>
-            </w:r>
-            <w:r>
-              <w:rPr>
-                <w:rFonts w:ascii="Calibri" w:eastAsia="Calibri" w:hAnsi="Calibri" w:cs="Calibri"/>
-                <w:sz w:val="22"/>
-                <w:szCs w:val="22"/>
-              </w:rPr>
-              <w:t>ce highlights when you apply information, strategies, or skills that you have learnt to a new situation or context.</w:t>
+                <w:rFonts w:eastAsia="Calibri"/>
+                <w:sz w:val="22"/>
+                <w:szCs w:val="22"/>
+              </w:rPr>
+              <w:t>: your evidence highlights when you apply information, strategies, or skills that you have learnt to a new situation or context.</w:t>
             </w:r>
           </w:p>
         </w:tc>
@@ -9770,14 +9090,14 @@
             <w:pPr>
               <w:jc w:val="center"/>
               <w:rPr>
-                <w:rFonts w:ascii="Calibri" w:eastAsia="Calibri" w:hAnsi="Calibri" w:cs="Calibri"/>
-                <w:sz w:val="22"/>
-                <w:szCs w:val="22"/>
-              </w:rPr>
-            </w:pPr>
-            <w:r>
-              <w:rPr>
-                <w:rFonts w:ascii="Calibri" w:eastAsia="Calibri" w:hAnsi="Calibri" w:cs="Calibri"/>
+                <w:rFonts w:eastAsia="Calibri"/>
+                <w:sz w:val="22"/>
+                <w:szCs w:val="22"/>
+              </w:rPr>
+            </w:pPr>
+            <w:r>
+              <w:rPr>
+                <w:rFonts w:eastAsia="Calibri"/>
                 <w:sz w:val="22"/>
                 <w:szCs w:val="22"/>
               </w:rPr>
@@ -9789,14 +9109,13 @@
             <w:pPr>
               <w:jc w:val="center"/>
               <w:rPr>
-                <w:rFonts w:ascii="Calibri" w:eastAsia="Calibri" w:hAnsi="Calibri" w:cs="Calibri"/>
-                <w:sz w:val="22"/>
-                <w:szCs w:val="22"/>
-              </w:rPr>
-            </w:pPr>
-            <w:r>
-              <w:rPr>
-                <w:rFonts w:ascii="Calibri" w:hAnsi="Calibri" w:cs="Calibri"/>
+                <w:rFonts w:eastAsia="Calibri"/>
+                <w:sz w:val="22"/>
+                <w:szCs w:val="22"/>
+              </w:rPr>
+            </w:pPr>
+            <w:r>
+              <w:rPr>
                 <w:sz w:val="22"/>
                 <w:szCs w:val="22"/>
               </w:rPr>
@@ -9825,14 +9144,12 @@
             <w:pPr>
               <w:jc w:val="center"/>
               <w:rPr>
-                <w:rFonts w:ascii="Calibri" w:hAnsi="Calibri" w:cs="Calibri"/>
-                <w:sz w:val="22"/>
-                <w:szCs w:val="22"/>
-              </w:rPr>
-            </w:pPr>
-            <w:r>
-              <w:rPr>
-                <w:rFonts w:ascii="Calibri" w:hAnsi="Calibri" w:cs="Calibri"/>
+                <w:sz w:val="22"/>
+                <w:szCs w:val="22"/>
+              </w:rPr>
+            </w:pPr>
+            <w:r>
+              <w:rPr>
                 <w:sz w:val="22"/>
                 <w:szCs w:val="22"/>
               </w:rPr>
@@ -9840,7 +9157,6 @@
             </w:r>
             <w:r>
               <w:rPr>
-                <w:rFonts w:ascii="Calibri" w:hAnsi="Calibri" w:cs="Calibri"/>
                 <w:sz w:val="22"/>
                 <w:szCs w:val="22"/>
               </w:rPr>
@@ -9864,14 +9180,12 @@
             <w:pPr>
               <w:jc w:val="center"/>
               <w:rPr>
-                <w:rFonts w:ascii="Calibri" w:hAnsi="Calibri" w:cs="Calibri"/>
-                <w:sz w:val="22"/>
-                <w:szCs w:val="22"/>
-              </w:rPr>
-            </w:pPr>
-            <w:r>
-              <w:rPr>
-                <w:rFonts w:ascii="Calibri" w:hAnsi="Calibri" w:cs="Calibri"/>
+                <w:sz w:val="22"/>
+                <w:szCs w:val="22"/>
+              </w:rPr>
+            </w:pPr>
+            <w:r>
+              <w:rPr>
                 <w:sz w:val="22"/>
                 <w:szCs w:val="22"/>
               </w:rPr>
@@ -9879,7 +9193,6 @@
             </w:r>
             <w:r>
               <w:rPr>
-                <w:rFonts w:ascii="Calibri" w:hAnsi="Calibri" w:cs="Calibri"/>
                 <w:sz w:val="22"/>
                 <w:szCs w:val="22"/>
               </w:rPr>
@@ -9909,14 +9222,12 @@
             <w:pPr>
               <w:jc w:val="center"/>
               <w:rPr>
-                <w:rFonts w:ascii="Calibri" w:hAnsi="Calibri" w:cs="Calibri"/>
-                <w:sz w:val="22"/>
-                <w:szCs w:val="22"/>
-              </w:rPr>
-            </w:pPr>
-            <w:r>
-              <w:rPr>
-                <w:rFonts w:ascii="Calibri" w:hAnsi="Calibri" w:cs="Calibri"/>
+                <w:sz w:val="22"/>
+                <w:szCs w:val="22"/>
+              </w:rPr>
+            </w:pPr>
+            <w:r>
+              <w:rPr>
                 <w:sz w:val="22"/>
                 <w:szCs w:val="22"/>
               </w:rPr>
@@ -9927,14 +9238,12 @@
             <w:pPr>
               <w:jc w:val="center"/>
               <w:rPr>
-                <w:rFonts w:ascii="Calibri" w:hAnsi="Calibri" w:cs="Calibri"/>
-                <w:sz w:val="22"/>
-                <w:szCs w:val="22"/>
-              </w:rPr>
-            </w:pPr>
-            <w:r>
-              <w:rPr>
-                <w:rFonts w:ascii="Calibri" w:hAnsi="Calibri" w:cs="Calibri"/>
+                <w:sz w:val="22"/>
+                <w:szCs w:val="22"/>
+              </w:rPr>
+            </w:pPr>
+            <w:r>
+              <w:rPr>
                 <w:sz w:val="22"/>
                 <w:szCs w:val="22"/>
               </w:rPr>
@@ -9963,14 +9272,12 @@
             <w:pPr>
               <w:jc w:val="center"/>
               <w:rPr>
-                <w:rFonts w:ascii="Calibri" w:hAnsi="Calibri" w:cs="Calibri"/>
-                <w:sz w:val="22"/>
-                <w:szCs w:val="22"/>
-              </w:rPr>
-            </w:pPr>
-            <w:r>
-              <w:rPr>
-                <w:rFonts w:ascii="Calibri" w:hAnsi="Calibri" w:cs="Calibri"/>
+                <w:sz w:val="22"/>
+                <w:szCs w:val="22"/>
+              </w:rPr>
+            </w:pPr>
+            <w:r>
+              <w:rPr>
                 <w:sz w:val="22"/>
                 <w:szCs w:val="22"/>
               </w:rPr>
@@ -9978,7 +9285,6 @@
             </w:r>
             <w:r>
               <w:rPr>
-                <w:rFonts w:ascii="Calibri" w:hAnsi="Calibri" w:cs="Calibri"/>
                 <w:sz w:val="22"/>
                 <w:szCs w:val="22"/>
               </w:rPr>
@@ -9989,14 +9295,12 @@
             <w:pPr>
               <w:jc w:val="center"/>
               <w:rPr>
-                <w:rFonts w:ascii="Calibri" w:hAnsi="Calibri" w:cs="Calibri"/>
-                <w:sz w:val="22"/>
-                <w:szCs w:val="22"/>
-              </w:rPr>
-            </w:pPr>
-            <w:r>
-              <w:rPr>
-                <w:rFonts w:ascii="Calibri" w:hAnsi="Calibri" w:cs="Calibri"/>
+                <w:sz w:val="22"/>
+                <w:szCs w:val="22"/>
+              </w:rPr>
+            </w:pPr>
+            <w:r>
+              <w:rPr>
                 <w:sz w:val="22"/>
                 <w:szCs w:val="22"/>
               </w:rPr>
@@ -10004,7 +9308,6 @@
             </w:r>
             <w:r>
               <w:rPr>
-                <w:rFonts w:ascii="Calibri" w:hAnsi="Calibri" w:cs="Calibri"/>
                 <w:sz w:val="22"/>
                 <w:szCs w:val="22"/>
               </w:rPr>
@@ -10012,7 +9315,6 @@
             </w:r>
             <w:r>
               <w:rPr>
-                <w:rFonts w:ascii="Calibri" w:hAnsi="Calibri" w:cs="Calibri"/>
                 <w:sz w:val="22"/>
                 <w:szCs w:val="22"/>
               </w:rPr>
@@ -10020,7 +9322,6 @@
             </w:r>
             <w:r>
               <w:rPr>
-                <w:rFonts w:ascii="Calibri" w:hAnsi="Calibri" w:cs="Calibri"/>
                 <w:sz w:val="22"/>
                 <w:szCs w:val="22"/>
               </w:rPr>
@@ -10052,13 +9353,7 @@
             </w:tcMar>
             <w:hideMark/>
           </w:tcPr>
-          <w:p>
-            <w:pPr>
-              <w:rPr>
-                <w:rFonts w:ascii="Calibri" w:hAnsi="Calibri" w:cs="Calibri"/>
-              </w:rPr>
-            </w:pPr>
-          </w:p>
+          <w:p/>
         </w:tc>
         <w:tc>
           <w:tcPr>
@@ -10080,7 +9375,6 @@
           <w:p>
             <w:pPr>
               <w:rPr>
-                <w:rFonts w:ascii="Calibri" w:hAnsi="Calibri" w:cs="Calibri"/>
                 <w:b/>
                 <w:bCs/>
                 <w:color w:val="auto"/>
@@ -10088,7 +9382,6 @@
             </w:pPr>
             <w:r>
               <w:rPr>
-                <w:rFonts w:ascii="Calibri" w:hAnsi="Calibri" w:cs="Calibri"/>
                 <w:b/>
                 <w:bCs/>
               </w:rPr>
@@ -10112,7 +9405,6 @@
             <w:pPr>
               <w:jc w:val="center"/>
               <w:rPr>
-                <w:rFonts w:ascii="Calibri" w:hAnsi="Calibri" w:cs="Calibri"/>
                 <w:b/>
                 <w:bCs/>
               </w:rPr>
@@ -10142,7 +9434,6 @@
             <w:pPr>
               <w:jc w:val="center"/>
               <w:rPr>
-                <w:rFonts w:ascii="Calibri" w:hAnsi="Calibri" w:cs="Calibri"/>
                 <w:b/>
                 <w:bCs/>
                 <w:color w:val="auto"/>
@@ -10150,7 +9441,6 @@
             </w:pPr>
             <w:r>
               <w:rPr>
-                <w:rFonts w:ascii="Calibri" w:hAnsi="Calibri" w:cs="Calibri"/>
                 <w:b/>
                 <w:bCs/>
               </w:rPr>
@@ -10180,7 +9470,6 @@
             <w:pPr>
               <w:jc w:val="center"/>
               <w:rPr>
-                <w:rFonts w:ascii="Calibri" w:hAnsi="Calibri" w:cs="Calibri"/>
                 <w:b/>
                 <w:bCs/>
                 <w:color w:val="auto"/>
@@ -10188,7 +9477,6 @@
             </w:pPr>
             <w:r>
               <w:rPr>
-                <w:rFonts w:ascii="Calibri" w:hAnsi="Calibri" w:cs="Calibri"/>
                 <w:b/>
                 <w:bCs/>
               </w:rPr>
@@ -10199,7 +9487,6 @@
             <w:pPr>
               <w:jc w:val="center"/>
               <w:rPr>
-                <w:rFonts w:ascii="Calibri" w:hAnsi="Calibri" w:cs="Calibri"/>
                 <w:b/>
                 <w:bCs/>
                 <w:color w:val="auto"/>
@@ -10207,7 +9494,6 @@
             </w:pPr>
             <w:r>
               <w:rPr>
-                <w:rFonts w:ascii="Calibri" w:hAnsi="Calibri" w:cs="Calibri"/>
                 <w:b/>
                 <w:bCs/>
               </w:rPr>
@@ -10241,7 +9527,6 @@
           <w:p>
             <w:pPr>
               <w:rPr>
-                <w:rFonts w:ascii="Calibri" w:hAnsi="Calibri" w:cs="Calibri"/>
                 <w:b/>
                 <w:bCs/>
                 <w:color w:val="auto"/>
@@ -10249,7 +9534,6 @@
             </w:pPr>
             <w:r>
               <w:rPr>
-                <w:rFonts w:ascii="Calibri" w:hAnsi="Calibri" w:cs="Calibri"/>
                 <w:b/>
                 <w:bCs/>
               </w:rPr>
@@ -10277,44 +9561,27 @@
           <w:p>
             <w:pPr>
               <w:rPr>
-                <w:rFonts w:ascii="Calibri" w:hAnsi="Calibri" w:cs="Calibri"/>
                 <w:color w:val="auto"/>
               </w:rPr>
             </w:pPr>
             <w:r>
               <w:rPr>
-                <w:rFonts w:ascii="Calibri" w:hAnsi="Calibri" w:cs="Calibri"/>
-                <w:b/>
-                <w:bCs/>
-              </w:rPr>
-              <w:t xml:space="preserve">Assessment </w:t>
-            </w:r>
-            <w:r>
-              <w:rPr>
-                <w:rFonts w:ascii="Calibri" w:hAnsi="Calibri" w:cs="Calibri"/>
-                <w:b/>
-                <w:bCs/>
-              </w:rPr>
-              <w:t>submission is ordered</w:t>
-            </w:r>
-            <w:r>
-              <w:rPr>
-                <w:rFonts w:ascii="Calibri" w:hAnsi="Calibri" w:cs="Calibri"/>
-              </w:rPr>
+                <w:b/>
+                <w:bCs/>
+              </w:rPr>
+              <w:t>Assessment submission is ordered</w:t>
+            </w:r>
+            <w:r>
               <w:t xml:space="preserve"> and has a definite pattern to its construction. </w:t>
             </w:r>
             <w:r>
               <w:rPr>
-                <w:rFonts w:ascii="Calibri" w:hAnsi="Calibri" w:cs="Calibri"/>
                 <w:b/>
                 <w:bCs/>
               </w:rPr>
               <w:t xml:space="preserve">The reader is not confused as to the content in any given section </w:t>
             </w:r>
             <w:r>
-              <w:rPr>
-                <w:rFonts w:ascii="Calibri" w:hAnsi="Calibri" w:cs="Calibri"/>
-              </w:rPr>
               <w:t>and can follow the flow of the submission easily. </w:t>
             </w:r>
           </w:p>
@@ -10341,14 +9608,10 @@
             <w:pPr>
               <w:jc w:val="center"/>
               <w:rPr>
-                <w:rFonts w:ascii="Calibri" w:hAnsi="Calibri" w:cs="Calibri"/>
                 <w:color w:val="auto"/>
               </w:rPr>
             </w:pPr>
             <w:r>
-              <w:rPr>
-                <w:rFonts w:ascii="Calibri" w:hAnsi="Calibri" w:cs="Calibri"/>
-              </w:rPr>
               <w:t>4</w:t>
             </w:r>
           </w:p>
@@ -10375,15 +9638,11 @@
             <w:pPr>
               <w:jc w:val="center"/>
               <w:rPr>
-                <w:rFonts w:ascii="Calibri" w:hAnsi="Calibri" w:cs="Calibri"/>
                 <w:color w:val="auto"/>
                 <w:kern w:val="0"/>
               </w:rPr>
             </w:pPr>
             <w:r>
-              <w:rPr>
-                <w:rFonts w:ascii="Calibri" w:hAnsi="Calibri" w:cs="Calibri"/>
-              </w:rPr>
               <w:t>__/4</w:t>
             </w:r>
           </w:p>
@@ -10403,15 +9662,11 @@
             <w:pPr>
               <w:jc w:val="center"/>
               <w:rPr>
-                <w:rFonts w:ascii="Calibri" w:hAnsi="Calibri" w:cs="Calibri"/>
                 <w:color w:val="auto"/>
                 <w:kern w:val="0"/>
               </w:rPr>
             </w:pPr>
             <w:r>
-              <w:rPr>
-                <w:rFonts w:ascii="Calibri" w:hAnsi="Calibri" w:cs="Calibri"/>
-              </w:rPr>
               <w:t>__/4</w:t>
             </w:r>
           </w:p>
@@ -10437,14 +9692,8 @@
           <w:p>
             <w:pPr>
               <w:jc w:val="center"/>
-              <w:rPr>
-                <w:rFonts w:ascii="Calibri" w:hAnsi="Calibri" w:cs="Calibri"/>
-              </w:rPr>
-            </w:pPr>
-            <w:r>
-              <w:rPr>
-                <w:rFonts w:ascii="Calibri" w:hAnsi="Calibri" w:cs="Calibri"/>
-              </w:rPr>
+            </w:pPr>
+            <w:r>
               <w:t>X2</w:t>
             </w:r>
           </w:p>
@@ -10471,14 +9720,10 @@
             <w:pPr>
               <w:jc w:val="center"/>
               <w:rPr>
-                <w:rFonts w:ascii="Calibri" w:hAnsi="Calibri" w:cs="Calibri"/>
                 <w:color w:val="auto"/>
               </w:rPr>
             </w:pPr>
             <w:r>
-              <w:rPr>
-                <w:rFonts w:ascii="Calibri" w:hAnsi="Calibri" w:cs="Calibri"/>
-              </w:rPr>
               <w:t>__ / 8</w:t>
             </w:r>
           </w:p>
@@ -10509,7 +9754,6 @@
           <w:p>
             <w:pPr>
               <w:rPr>
-                <w:rFonts w:ascii="Calibri" w:hAnsi="Calibri" w:cs="Calibri"/>
                 <w:b/>
                 <w:bCs/>
                 <w:color w:val="auto"/>
@@ -10517,7 +9761,6 @@
             </w:pPr>
             <w:r>
               <w:rPr>
-                <w:rFonts w:ascii="Calibri" w:hAnsi="Calibri" w:cs="Calibri"/>
                 <w:b/>
                 <w:bCs/>
               </w:rPr>
@@ -10545,72 +9788,47 @@
           <w:p>
             <w:pPr>
               <w:rPr>
-                <w:rFonts w:ascii="Calibri" w:hAnsi="Calibri" w:cs="Calibri"/>
                 <w:color w:val="auto"/>
               </w:rPr>
             </w:pPr>
             <w:r>
               <w:rPr>
-                <w:rFonts w:ascii="Calibri" w:hAnsi="Calibri" w:cs="Calibri"/>
                 <w:b/>
                 <w:bCs/>
               </w:rPr>
               <w:t>Students have</w:t>
             </w:r>
             <w:r>
-              <w:rPr>
-                <w:rFonts w:ascii="Calibri" w:hAnsi="Calibri" w:cs="Calibri"/>
-              </w:rPr>
               <w:t xml:space="preserve"> </w:t>
             </w:r>
             <w:r>
               <w:rPr>
-                <w:rFonts w:ascii="Calibri" w:hAnsi="Calibri" w:cs="Calibri"/>
-                <w:b/>
-                <w:bCs/>
-              </w:rPr>
-              <w:t xml:space="preserve">followed the </w:t>
-            </w:r>
-            <w:r>
-              <w:rPr>
-                <w:rFonts w:ascii="Calibri" w:hAnsi="Calibri" w:cs="Calibri"/>
-                <w:b/>
-                <w:bCs/>
-              </w:rPr>
-              <w:t>formatting instructions</w:t>
-            </w:r>
-            <w:r>
-              <w:rPr>
-                <w:rFonts w:ascii="Calibri" w:hAnsi="Calibri" w:cs="Calibri"/>
-              </w:rPr>
+                <w:b/>
+                <w:bCs/>
+              </w:rPr>
+              <w:t>followed the formatting instructions</w:t>
+            </w:r>
+            <w:r>
               <w:t xml:space="preserve"> including any provided templates and guides </w:t>
             </w:r>
             <w:r>
               <w:rPr>
-                <w:rFonts w:ascii="Calibri" w:hAnsi="Calibri" w:cs="Calibri"/>
                 <w:b/>
                 <w:bCs/>
               </w:rPr>
               <w:t>or have created their own</w:t>
             </w:r>
             <w:r>
-              <w:rPr>
-                <w:rFonts w:ascii="Calibri" w:hAnsi="Calibri" w:cs="Calibri"/>
-              </w:rPr>
               <w:t xml:space="preserve">, legible formatting guide </w:t>
             </w:r>
             <w:r>
               <w:rPr>
-                <w:rFonts w:ascii="Calibri" w:hAnsi="Calibri" w:cs="Calibri"/>
                 <w:b/>
                 <w:bCs/>
               </w:rPr>
               <w:t>and applied it constantly</w:t>
             </w:r>
             <w:r>
-              <w:rPr>
-                <w:rFonts w:ascii="Calibri" w:hAnsi="Calibri" w:cs="Calibri"/>
-              </w:rPr>
               <w:t>.</w:t>
             </w:r>
           </w:p>
@@ -10637,14 +9855,10 @@
             <w:pPr>
               <w:jc w:val="center"/>
               <w:rPr>
-                <w:rFonts w:ascii="Calibri" w:hAnsi="Calibri" w:cs="Calibri"/>
                 <w:color w:val="auto"/>
               </w:rPr>
             </w:pPr>
             <w:r>
-              <w:rPr>
-                <w:rFonts w:ascii="Calibri" w:hAnsi="Calibri" w:cs="Calibri"/>
-              </w:rPr>
               <w:t>2</w:t>
             </w:r>
           </w:p>
@@ -10671,14 +9885,10 @@
             <w:pPr>
               <w:jc w:val="center"/>
               <w:rPr>
-                <w:rFonts w:ascii="Calibri" w:hAnsi="Calibri" w:cs="Calibri"/>
                 <w:color w:val="auto"/>
               </w:rPr>
             </w:pPr>
             <w:r>
-              <w:rPr>
-                <w:rFonts w:ascii="Calibri" w:hAnsi="Calibri" w:cs="Calibri"/>
-              </w:rPr>
               <w:t>__/2</w:t>
             </w:r>
           </w:p>
@@ -10698,14 +9908,10 @@
             <w:pPr>
               <w:jc w:val="center"/>
               <w:rPr>
-                <w:rFonts w:ascii="Calibri" w:hAnsi="Calibri" w:cs="Calibri"/>
                 <w:color w:val="auto"/>
               </w:rPr>
             </w:pPr>
             <w:r>
-              <w:rPr>
-                <w:rFonts w:ascii="Calibri" w:hAnsi="Calibri" w:cs="Calibri"/>
-              </w:rPr>
               <w:t>__/2</w:t>
             </w:r>
           </w:p>
@@ -10731,14 +9937,8 @@
           <w:p>
             <w:pPr>
               <w:jc w:val="center"/>
-              <w:rPr>
-                <w:rFonts w:ascii="Calibri" w:hAnsi="Calibri" w:cs="Calibri"/>
-              </w:rPr>
-            </w:pPr>
-            <w:r>
-              <w:rPr>
-                <w:rFonts w:ascii="Calibri" w:hAnsi="Calibri" w:cs="Calibri"/>
-              </w:rPr>
+            </w:pPr>
+            <w:r>
               <w:t>-</w:t>
             </w:r>
           </w:p>
@@ -10765,14 +9965,10 @@
             <w:pPr>
               <w:jc w:val="center"/>
               <w:rPr>
-                <w:rFonts w:ascii="Calibri" w:hAnsi="Calibri" w:cs="Calibri"/>
                 <w:color w:val="auto"/>
               </w:rPr>
             </w:pPr>
             <w:r>
-              <w:rPr>
-                <w:rFonts w:ascii="Calibri" w:hAnsi="Calibri" w:cs="Calibri"/>
-              </w:rPr>
               <w:t>__ / 2</w:t>
             </w:r>
           </w:p>
@@ -10801,13 +9997,7 @@
             </w:tcMar>
             <w:hideMark/>
           </w:tcPr>
-          <w:p>
-            <w:pPr>
-              <w:rPr>
-                <w:rFonts w:ascii="Calibri" w:hAnsi="Calibri" w:cs="Calibri"/>
-              </w:rPr>
-            </w:pPr>
-          </w:p>
+          <w:p/>
         </w:tc>
         <w:tc>
           <w:tcPr>
@@ -10827,13 +10017,7 @@
             </w:tcMar>
             <w:hideMark/>
           </w:tcPr>
-          <w:p>
-            <w:pPr>
-              <w:rPr>
-                <w:rFonts w:ascii="Calibri" w:hAnsi="Calibri" w:cs="Calibri"/>
-              </w:rPr>
-            </w:pPr>
-          </w:p>
+          <w:p/>
         </w:tc>
         <w:tc>
           <w:tcPr>
@@ -10850,9 +10034,6 @@
           <w:p>
             <w:pPr>
               <w:jc w:val="center"/>
-              <w:rPr>
-                <w:rFonts w:ascii="Calibri" w:hAnsi="Calibri" w:cs="Calibri"/>
-              </w:rPr>
             </w:pPr>
           </w:p>
         </w:tc>
@@ -10879,7 +10060,6 @@
             <w:pPr>
               <w:jc w:val="center"/>
               <w:rPr>
-                <w:rFonts w:ascii="Calibri" w:hAnsi="Calibri" w:cs="Calibri"/>
                 <w:b/>
                 <w:bCs/>
                 <w:color w:val="auto"/>
@@ -10887,7 +10067,6 @@
             </w:pPr>
             <w:r>
               <w:rPr>
-                <w:rFonts w:ascii="Calibri" w:hAnsi="Calibri" w:cs="Calibri"/>
                 <w:b/>
                 <w:bCs/>
               </w:rPr>
@@ -10916,7 +10095,6 @@
             <w:pPr>
               <w:jc w:val="center"/>
               <w:rPr>
-                <w:rFonts w:ascii="Calibri" w:hAnsi="Calibri" w:cs="Calibri"/>
                 <w:b/>
                 <w:bCs/>
                 <w:color w:val="auto"/>
@@ -10924,7 +10102,6 @@
             </w:pPr>
             <w:r>
               <w:rPr>
-                <w:rFonts w:ascii="Calibri" w:hAnsi="Calibri" w:cs="Calibri"/>
                 <w:b/>
                 <w:bCs/>
               </w:rPr>
@@ -10956,13 +10133,7 @@
             </w:tcMar>
             <w:hideMark/>
           </w:tcPr>
-          <w:p>
-            <w:pPr>
-              <w:rPr>
-                <w:rFonts w:ascii="Calibri" w:hAnsi="Calibri" w:cs="Calibri"/>
-              </w:rPr>
-            </w:pPr>
-          </w:p>
+          <w:p/>
         </w:tc>
         <w:tc>
           <w:tcPr>
@@ -10984,14 +10155,10 @@
           <w:p>
             <w:pPr>
               <w:rPr>
-                <w:rFonts w:ascii="Calibri" w:hAnsi="Calibri" w:cs="Calibri"/>
                 <w:color w:val="auto"/>
               </w:rPr>
             </w:pPr>
             <w:r>
-              <w:rPr>
-                <w:rFonts w:ascii="Calibri" w:hAnsi="Calibri" w:cs="Calibri"/>
-              </w:rPr>
               <w:t>DAYS LATE ___/7 = ___%</w:t>
             </w:r>
           </w:p>
@@ -11017,9 +10184,6 @@
           <w:p>
             <w:pPr>
               <w:jc w:val="center"/>
-              <w:rPr>
-                <w:rFonts w:ascii="Calibri" w:hAnsi="Calibri" w:cs="Calibri"/>
-              </w:rPr>
             </w:pPr>
           </w:p>
         </w:tc>
@@ -11036,9 +10200,6 @@
           <w:p>
             <w:pPr>
               <w:jc w:val="center"/>
-              <w:rPr>
-                <w:rFonts w:ascii="Calibri" w:hAnsi="Calibri" w:cs="Calibri"/>
-              </w:rPr>
             </w:pPr>
           </w:p>
         </w:tc>
@@ -11064,7 +10225,6 @@
             <w:pPr>
               <w:jc w:val="center"/>
               <w:rPr>
-                <w:rFonts w:ascii="Calibri" w:hAnsi="Calibri" w:cs="Calibri"/>
                 <w:b/>
                 <w:bCs/>
                 <w:color w:val="auto"/>
@@ -11072,7 +10232,6 @@
             </w:pPr>
             <w:r>
               <w:rPr>
-                <w:rFonts w:ascii="Calibri" w:hAnsi="Calibri" w:cs="Calibri"/>
                 <w:b/>
                 <w:bCs/>
               </w:rPr>
@@ -11101,7 +10260,6 @@
             <w:pPr>
               <w:jc w:val="center"/>
               <w:rPr>
-                <w:rFonts w:ascii="Calibri" w:hAnsi="Calibri" w:cs="Calibri"/>
                 <w:b/>
                 <w:bCs/>
                 <w:color w:val="auto"/>
@@ -11109,7 +10267,6 @@
             </w:pPr>
             <w:r>
               <w:rPr>
-                <w:rFonts w:ascii="Calibri" w:hAnsi="Calibri" w:cs="Calibri"/>
                 <w:b/>
                 <w:bCs/>
               </w:rPr>
@@ -11117,7 +10274,6 @@
             </w:r>
             <w:r>
               <w:rPr>
-                <w:rFonts w:ascii="Calibri" w:hAnsi="Calibri" w:cs="Calibri"/>
                 <w:b/>
                 <w:bCs/>
               </w:rPr>
@@ -11916,19 +11072,18 @@
     </w:lvl>
   </w:abstractNum>
   <w:abstractNum w:abstractNumId="1" w15:restartNumberingAfterBreak="0">
-    <w:nsid w:val="01C36CCC"/>
+    <w:nsid w:val="06D848A2"/>
     <w:multiLevelType w:val="hybridMultilevel"/>
-    <w:tmpl w:val="71402DDA"/>
-    <w:lvl w:ilvl="0" w:tplc="0C090001">
-      <w:start w:val="1"/>
+    <w:tmpl w:val="5AAA93E6"/>
+    <w:lvl w:ilvl="0" w:tplc="69F2F9BC">
       <w:numFmt w:val="bullet"/>
       <w:lvlText w:val=""/>
       <w:lvlJc w:val="left"/>
       <w:pPr>
-        <w:ind w:left="360" w:hanging="360"/>
+        <w:ind w:left="720" w:hanging="360"/>
       </w:pPr>
       <w:rPr>
-        <w:rFonts w:ascii="Symbol" w:hAnsi="Symbol" w:hint="default"/>
+        <w:rFonts w:ascii="Symbol" w:eastAsia="Times New Roman" w:hAnsi="Symbol" w:cs="Arial" w:hint="default"/>
       </w:rPr>
     </w:lvl>
     <w:lvl w:ilvl="1" w:tplc="0C090003" w:tentative="1">
@@ -11937,7 +11092,7 @@
       <w:lvlText w:val="o"/>
       <w:lvlJc w:val="left"/>
       <w:pPr>
-        <w:ind w:left="1080" w:hanging="360"/>
+        <w:ind w:left="1440" w:hanging="360"/>
       </w:pPr>
       <w:rPr>
         <w:rFonts w:ascii="Courier New" w:hAnsi="Courier New" w:cs="Courier New" w:hint="default"/>
@@ -11949,7 +11104,7 @@
       <w:lvlText w:val=""/>
       <w:lvlJc w:val="left"/>
       <w:pPr>
-        <w:ind w:left="1800" w:hanging="360"/>
+        <w:ind w:left="2160" w:hanging="360"/>
       </w:pPr>
       <w:rPr>
         <w:rFonts w:ascii="Wingdings" w:hAnsi="Wingdings" w:hint="default"/>
@@ -11961,7 +11116,7 @@
       <w:lvlText w:val=""/>
       <w:lvlJc w:val="left"/>
       <w:pPr>
-        <w:ind w:left="2520" w:hanging="360"/>
+        <w:ind w:left="2880" w:hanging="360"/>
       </w:pPr>
       <w:rPr>
         <w:rFonts w:ascii="Symbol" w:hAnsi="Symbol" w:hint="default"/>
@@ -11973,7 +11128,7 @@
       <w:lvlText w:val="o"/>
       <w:lvlJc w:val="left"/>
       <w:pPr>
-        <w:ind w:left="3240" w:hanging="360"/>
+        <w:ind w:left="3600" w:hanging="360"/>
       </w:pPr>
       <w:rPr>
         <w:rFonts w:ascii="Courier New" w:hAnsi="Courier New" w:cs="Courier New" w:hint="default"/>
@@ -11985,7 +11140,7 @@
       <w:lvlText w:val=""/>
       <w:lvlJc w:val="left"/>
       <w:pPr>
-        <w:ind w:left="3960" w:hanging="360"/>
+        <w:ind w:left="4320" w:hanging="360"/>
       </w:pPr>
       <w:rPr>
         <w:rFonts w:ascii="Wingdings" w:hAnsi="Wingdings" w:hint="default"/>
@@ -11997,7 +11152,7 @@
       <w:lvlText w:val=""/>
       <w:lvlJc w:val="left"/>
       <w:pPr>
-        <w:ind w:left="4680" w:hanging="360"/>
+        <w:ind w:left="5040" w:hanging="360"/>
       </w:pPr>
       <w:rPr>
         <w:rFonts w:ascii="Symbol" w:hAnsi="Symbol" w:hint="default"/>
@@ -12009,7 +11164,7 @@
       <w:lvlText w:val="o"/>
       <w:lvlJc w:val="left"/>
       <w:pPr>
-        <w:ind w:left="5400" w:hanging="360"/>
+        <w:ind w:left="5760" w:hanging="360"/>
       </w:pPr>
       <w:rPr>
         <w:rFonts w:ascii="Courier New" w:hAnsi="Courier New" w:cs="Courier New" w:hint="default"/>
@@ -12021,7 +11176,7 @@
       <w:lvlText w:val=""/>
       <w:lvlJc w:val="left"/>
       <w:pPr>
-        <w:ind w:left="6120" w:hanging="360"/>
+        <w:ind w:left="6480" w:hanging="360"/>
       </w:pPr>
       <w:rPr>
         <w:rFonts w:ascii="Wingdings" w:hAnsi="Wingdings" w:hint="default"/>
@@ -12029,402 +11184,7 @@
     </w:lvl>
   </w:abstractNum>
   <w:abstractNum w:abstractNumId="2" w15:restartNumberingAfterBreak="0">
-    <w:nsid w:val="0205C2BD"/>
-    <w:multiLevelType w:val="hybridMultilevel"/>
-    <w:tmpl w:val="9418E4E0"/>
-    <w:lvl w:ilvl="0" w:tplc="0C090001">
-      <w:start w:val="1"/>
-      <w:numFmt w:val="bullet"/>
-      <w:lvlText w:val=""/>
-      <w:lvlJc w:val="left"/>
-      <w:pPr>
-        <w:ind w:left="360" w:hanging="360"/>
-      </w:pPr>
-      <w:rPr>
-        <w:rFonts w:ascii="Symbol" w:hAnsi="Symbol" w:hint="default"/>
-      </w:rPr>
-    </w:lvl>
-    <w:lvl w:ilvl="1" w:tplc="0C090003" w:tentative="1">
-      <w:start w:val="1"/>
-      <w:numFmt w:val="bullet"/>
-      <w:lvlText w:val="o"/>
-      <w:lvlJc w:val="left"/>
-      <w:pPr>
-        <w:ind w:left="1080" w:hanging="360"/>
-      </w:pPr>
-      <w:rPr>
-        <w:rFonts w:ascii="Courier New" w:hAnsi="Courier New" w:cs="Courier New" w:hint="default"/>
-      </w:rPr>
-    </w:lvl>
-    <w:lvl w:ilvl="2" w:tplc="0C090005" w:tentative="1">
-      <w:start w:val="1"/>
-      <w:numFmt w:val="bullet"/>
-      <w:lvlText w:val=""/>
-      <w:lvlJc w:val="left"/>
-      <w:pPr>
-        <w:ind w:left="1800" w:hanging="360"/>
-      </w:pPr>
-      <w:rPr>
-        <w:rFonts w:ascii="Wingdings" w:hAnsi="Wingdings" w:hint="default"/>
-      </w:rPr>
-    </w:lvl>
-    <w:lvl w:ilvl="3" w:tplc="0C090001" w:tentative="1">
-      <w:start w:val="1"/>
-      <w:numFmt w:val="bullet"/>
-      <w:lvlText w:val=""/>
-      <w:lvlJc w:val="left"/>
-      <w:pPr>
-        <w:ind w:left="2520" w:hanging="360"/>
-      </w:pPr>
-      <w:rPr>
-        <w:rFonts w:ascii="Symbol" w:hAnsi="Symbol" w:hint="default"/>
-      </w:rPr>
-    </w:lvl>
-    <w:lvl w:ilvl="4" w:tplc="0C090003" w:tentative="1">
-      <w:start w:val="1"/>
-      <w:numFmt w:val="bullet"/>
-      <w:lvlText w:val="o"/>
-      <w:lvlJc w:val="left"/>
-      <w:pPr>
-        <w:ind w:left="3240" w:hanging="360"/>
-      </w:pPr>
-      <w:rPr>
-        <w:rFonts w:ascii="Courier New" w:hAnsi="Courier New" w:cs="Courier New" w:hint="default"/>
-      </w:rPr>
-    </w:lvl>
-    <w:lvl w:ilvl="5" w:tplc="0C090005" w:tentative="1">
-      <w:start w:val="1"/>
-      <w:numFmt w:val="bullet"/>
-      <w:lvlText w:val=""/>
-      <w:lvlJc w:val="left"/>
-      <w:pPr>
-        <w:ind w:left="3960" w:hanging="360"/>
-      </w:pPr>
-      <w:rPr>
-        <w:rFonts w:ascii="Wingdings" w:hAnsi="Wingdings" w:hint="default"/>
-      </w:rPr>
-    </w:lvl>
-    <w:lvl w:ilvl="6" w:tplc="0C090001" w:tentative="1">
-      <w:start w:val="1"/>
-      <w:numFmt w:val="bullet"/>
-      <w:lvlText w:val=""/>
-      <w:lvlJc w:val="left"/>
-      <w:pPr>
-        <w:ind w:left="4680" w:hanging="360"/>
-      </w:pPr>
-      <w:rPr>
-        <w:rFonts w:ascii="Symbol" w:hAnsi="Symbol" w:hint="default"/>
-      </w:rPr>
-    </w:lvl>
-    <w:lvl w:ilvl="7" w:tplc="0C090003" w:tentative="1">
-      <w:start w:val="1"/>
-      <w:numFmt w:val="bullet"/>
-      <w:lvlText w:val="o"/>
-      <w:lvlJc w:val="left"/>
-      <w:pPr>
-        <w:ind w:left="5400" w:hanging="360"/>
-      </w:pPr>
-      <w:rPr>
-        <w:rFonts w:ascii="Courier New" w:hAnsi="Courier New" w:cs="Courier New" w:hint="default"/>
-      </w:rPr>
-    </w:lvl>
-    <w:lvl w:ilvl="8" w:tplc="0C090005" w:tentative="1">
-      <w:start w:val="1"/>
-      <w:numFmt w:val="bullet"/>
-      <w:lvlText w:val=""/>
-      <w:lvlJc w:val="left"/>
-      <w:pPr>
-        <w:ind w:left="6120" w:hanging="360"/>
-      </w:pPr>
-      <w:rPr>
-        <w:rFonts w:ascii="Wingdings" w:hAnsi="Wingdings" w:hint="default"/>
-      </w:rPr>
-    </w:lvl>
-  </w:abstractNum>
-  <w:abstractNum w:abstractNumId="3" w15:restartNumberingAfterBreak="0">
-    <w:nsid w:val="020A9F86"/>
-    <w:multiLevelType w:val="multilevel"/>
-    <w:tmpl w:val="57B8A724"/>
-    <w:lvl w:ilvl="0">
-      <w:start w:val="1"/>
-      <w:numFmt w:val="bullet"/>
-      <w:lvlText w:val=""/>
-      <w:lvlJc w:val="left"/>
-      <w:pPr>
-        <w:tabs>
-          <w:tab w:val="num" w:pos="720"/>
-        </w:tabs>
-        <w:ind w:left="720" w:hanging="360"/>
-      </w:pPr>
-      <w:rPr>
-        <w:rFonts w:ascii="Symbol" w:hAnsi="Symbol" w:hint="default"/>
-        <w:sz w:val="20"/>
-      </w:rPr>
-    </w:lvl>
-    <w:lvl w:ilvl="1" w:tentative="1">
-      <w:numFmt w:val="bullet"/>
-      <w:lvlText w:val="o"/>
-      <w:lvlJc w:val="left"/>
-      <w:pPr>
-        <w:tabs>
-          <w:tab w:val="num" w:pos="1440"/>
-        </w:tabs>
-        <w:ind w:left="1440" w:hanging="360"/>
-      </w:pPr>
-      <w:rPr>
-        <w:rFonts w:ascii="Courier New" w:hAnsi="Courier New" w:hint="default"/>
-        <w:sz w:val="20"/>
-      </w:rPr>
-    </w:lvl>
-    <w:lvl w:ilvl="2" w:tentative="1">
-      <w:numFmt w:val="bullet"/>
-      <w:lvlText w:val=""/>
-      <w:lvlJc w:val="left"/>
-      <w:pPr>
-        <w:tabs>
-          <w:tab w:val="num" w:pos="2160"/>
-        </w:tabs>
-        <w:ind w:left="2160" w:hanging="360"/>
-      </w:pPr>
-      <w:rPr>
-        <w:rFonts w:ascii="Wingdings" w:hAnsi="Wingdings" w:hint="default"/>
-        <w:sz w:val="20"/>
-      </w:rPr>
-    </w:lvl>
-    <w:lvl w:ilvl="3" w:tentative="1">
-      <w:numFmt w:val="bullet"/>
-      <w:lvlText w:val=""/>
-      <w:lvlJc w:val="left"/>
-      <w:pPr>
-        <w:tabs>
-          <w:tab w:val="num" w:pos="2880"/>
-        </w:tabs>
-        <w:ind w:left="2880" w:hanging="360"/>
-      </w:pPr>
-      <w:rPr>
-        <w:rFonts w:ascii="Wingdings" w:hAnsi="Wingdings" w:hint="default"/>
-        <w:sz w:val="20"/>
-      </w:rPr>
-    </w:lvl>
-    <w:lvl w:ilvl="4" w:tentative="1">
-      <w:numFmt w:val="bullet"/>
-      <w:lvlText w:val=""/>
-      <w:lvlJc w:val="left"/>
-      <w:pPr>
-        <w:tabs>
-          <w:tab w:val="num" w:pos="3600"/>
-        </w:tabs>
-        <w:ind w:left="3600" w:hanging="360"/>
-      </w:pPr>
-      <w:rPr>
-        <w:rFonts w:ascii="Wingdings" w:hAnsi="Wingdings" w:hint="default"/>
-        <w:sz w:val="20"/>
-      </w:rPr>
-    </w:lvl>
-    <w:lvl w:ilvl="5" w:tentative="1">
-      <w:numFmt w:val="bullet"/>
-      <w:lvlText w:val=""/>
-      <w:lvlJc w:val="left"/>
-      <w:pPr>
-        <w:tabs>
-          <w:tab w:val="num" w:pos="4320"/>
-        </w:tabs>
-        <w:ind w:left="4320" w:hanging="360"/>
-      </w:pPr>
-      <w:rPr>
-        <w:rFonts w:ascii="Wingdings" w:hAnsi="Wingdings" w:hint="default"/>
-        <w:sz w:val="20"/>
-      </w:rPr>
-    </w:lvl>
-    <w:lvl w:ilvl="6" w:tentative="1">
-      <w:numFmt w:val="bullet"/>
-      <w:lvlText w:val=""/>
-      <w:lvlJc w:val="left"/>
-      <w:pPr>
-        <w:tabs>
-          <w:tab w:val="num" w:pos="5040"/>
-        </w:tabs>
-        <w:ind w:left="5040" w:hanging="360"/>
-      </w:pPr>
-      <w:rPr>
-        <w:rFonts w:ascii="Wingdings" w:hAnsi="Wingdings" w:hint="default"/>
-        <w:sz w:val="20"/>
-      </w:rPr>
-    </w:lvl>
-    <w:lvl w:ilvl="7" w:tentative="1">
-      <w:numFmt w:val="bullet"/>
-      <w:lvlText w:val=""/>
-      <w:lvlJc w:val="left"/>
-      <w:pPr>
-        <w:tabs>
-          <w:tab w:val="num" w:pos="5760"/>
-        </w:tabs>
-        <w:ind w:left="5760" w:hanging="360"/>
-      </w:pPr>
-      <w:rPr>
-        <w:rFonts w:ascii="Wingdings" w:hAnsi="Wingdings" w:hint="default"/>
-        <w:sz w:val="20"/>
-      </w:rPr>
-    </w:lvl>
-    <w:lvl w:ilvl="8" w:tentative="1">
-      <w:numFmt w:val="bullet"/>
-      <w:lvlText w:val=""/>
-      <w:lvlJc w:val="left"/>
-      <w:pPr>
-        <w:tabs>
-          <w:tab w:val="num" w:pos="6480"/>
-        </w:tabs>
-        <w:ind w:left="6480" w:hanging="360"/>
-      </w:pPr>
-      <w:rPr>
-        <w:rFonts w:ascii="Wingdings" w:hAnsi="Wingdings" w:hint="default"/>
-        <w:sz w:val="20"/>
-      </w:rPr>
-    </w:lvl>
-  </w:abstractNum>
-  <w:abstractNum w:abstractNumId="4" w15:restartNumberingAfterBreak="0">
-    <w:nsid w:val="021AA290"/>
-    <w:multiLevelType w:val="multilevel"/>
-    <w:tmpl w:val="79CC1BDE"/>
-    <w:lvl w:ilvl="0">
-      <w:start w:val="1"/>
-      <w:numFmt w:val="bullet"/>
-      <w:lvlText w:val=""/>
-      <w:lvlJc w:val="left"/>
-      <w:pPr>
-        <w:tabs>
-          <w:tab w:val="num" w:pos="720"/>
-        </w:tabs>
-        <w:ind w:left="720" w:hanging="360"/>
-      </w:pPr>
-      <w:rPr>
-        <w:rFonts w:ascii="Symbol" w:hAnsi="Symbol" w:hint="default"/>
-        <w:sz w:val="20"/>
-      </w:rPr>
-    </w:lvl>
-    <w:lvl w:ilvl="1" w:tentative="1">
-      <w:numFmt w:val="bullet"/>
-      <w:lvlText w:val="o"/>
-      <w:lvlJc w:val="left"/>
-      <w:pPr>
-        <w:tabs>
-          <w:tab w:val="num" w:pos="1440"/>
-        </w:tabs>
-        <w:ind w:left="1440" w:hanging="360"/>
-      </w:pPr>
-      <w:rPr>
-        <w:rFonts w:ascii="Courier New" w:hAnsi="Courier New" w:hint="default"/>
-        <w:sz w:val="20"/>
-      </w:rPr>
-    </w:lvl>
-    <w:lvl w:ilvl="2" w:tentative="1">
-      <w:numFmt w:val="bullet"/>
-      <w:lvlText w:val=""/>
-      <w:lvlJc w:val="left"/>
-      <w:pPr>
-        <w:tabs>
-          <w:tab w:val="num" w:pos="2160"/>
-        </w:tabs>
-        <w:ind w:left="2160" w:hanging="360"/>
-      </w:pPr>
-      <w:rPr>
-        <w:rFonts w:ascii="Wingdings" w:hAnsi="Wingdings" w:hint="default"/>
-        <w:sz w:val="20"/>
-      </w:rPr>
-    </w:lvl>
-    <w:lvl w:ilvl="3" w:tentative="1">
-      <w:numFmt w:val="bullet"/>
-      <w:lvlText w:val=""/>
-      <w:lvlJc w:val="left"/>
-      <w:pPr>
-        <w:tabs>
-          <w:tab w:val="num" w:pos="2880"/>
-        </w:tabs>
-        <w:ind w:left="2880" w:hanging="360"/>
-      </w:pPr>
-      <w:rPr>
-        <w:rFonts w:ascii="Wingdings" w:hAnsi="Wingdings" w:hint="default"/>
-        <w:sz w:val="20"/>
-      </w:rPr>
-    </w:lvl>
-    <w:lvl w:ilvl="4" w:tentative="1">
-      <w:numFmt w:val="bullet"/>
-      <w:lvlText w:val=""/>
-      <w:lvlJc w:val="left"/>
-      <w:pPr>
-        <w:tabs>
-          <w:tab w:val="num" w:pos="3600"/>
-        </w:tabs>
-        <w:ind w:left="3600" w:hanging="360"/>
-      </w:pPr>
-      <w:rPr>
-        <w:rFonts w:ascii="Wingdings" w:hAnsi="Wingdings" w:hint="default"/>
-        <w:sz w:val="20"/>
-      </w:rPr>
-    </w:lvl>
-    <w:lvl w:ilvl="5" w:tentative="1">
-      <w:numFmt w:val="bullet"/>
-      <w:lvlText w:val=""/>
-      <w:lvlJc w:val="left"/>
-      <w:pPr>
-        <w:tabs>
-          <w:tab w:val="num" w:pos="4320"/>
-        </w:tabs>
-        <w:ind w:left="4320" w:hanging="360"/>
-      </w:pPr>
-      <w:rPr>
-        <w:rFonts w:ascii="Wingdings" w:hAnsi="Wingdings" w:hint="default"/>
-        <w:sz w:val="20"/>
-      </w:rPr>
-    </w:lvl>
-    <w:lvl w:ilvl="6" w:tentative="1">
-      <w:numFmt w:val="bullet"/>
-      <w:lvlText w:val=""/>
-      <w:lvlJc w:val="left"/>
-      <w:pPr>
-        <w:tabs>
-          <w:tab w:val="num" w:pos="5040"/>
-        </w:tabs>
-        <w:ind w:left="5040" w:hanging="360"/>
-      </w:pPr>
-      <w:rPr>
-        <w:rFonts w:ascii="Wingdings" w:hAnsi="Wingdings" w:hint="default"/>
-        <w:sz w:val="20"/>
-      </w:rPr>
-    </w:lvl>
-    <w:lvl w:ilvl="7" w:tentative="1">
-      <w:numFmt w:val="bullet"/>
-      <w:lvlText w:val=""/>
-      <w:lvlJc w:val="left"/>
-      <w:pPr>
-        <w:tabs>
-          <w:tab w:val="num" w:pos="5760"/>
-        </w:tabs>
-        <w:ind w:left="5760" w:hanging="360"/>
-      </w:pPr>
-      <w:rPr>
-        <w:rFonts w:ascii="Wingdings" w:hAnsi="Wingdings" w:hint="default"/>
-        <w:sz w:val="20"/>
-      </w:rPr>
-    </w:lvl>
-    <w:lvl w:ilvl="8" w:tentative="1">
-      <w:numFmt w:val="bullet"/>
-      <w:lvlText w:val=""/>
-      <w:lvlJc w:val="left"/>
-      <w:pPr>
-        <w:tabs>
-          <w:tab w:val="num" w:pos="6480"/>
-        </w:tabs>
-        <w:ind w:left="6480" w:hanging="360"/>
-      </w:pPr>
-      <w:rPr>
-        <w:rFonts w:ascii="Wingdings" w:hAnsi="Wingdings" w:hint="default"/>
-        <w:sz w:val="20"/>
-      </w:rPr>
-    </w:lvl>
-  </w:abstractNum>
-  <w:abstractNum w:abstractNumId="5" w15:restartNumberingAfterBreak="0">
-    <w:nsid w:val="02445DBA"/>
+    <w:nsid w:val="17072B05"/>
     <w:multiLevelType w:val="multilevel"/>
     <w:tmpl w:val="56E4DCD0"/>
     <w:lvl w:ilvl="0">
@@ -12563,10 +11323,10 @@
       </w:rPr>
     </w:lvl>
   </w:abstractNum>
-  <w:abstractNum w:abstractNumId="6" w15:restartNumberingAfterBreak="0">
-    <w:nsid w:val="030EAD02"/>
+  <w:abstractNum w:abstractNumId="3" w15:restartNumberingAfterBreak="0">
+    <w:nsid w:val="6AD719DD"/>
     <w:multiLevelType w:val="multilevel"/>
-    <w:tmpl w:val="F7FC3F68"/>
+    <w:tmpl w:val="C51C6658"/>
     <w:lvl w:ilvl="0">
       <w:start w:val="1"/>
       <w:numFmt w:val="bullet"/>
@@ -12584,6 +11344,7 @@
       </w:rPr>
     </w:lvl>
     <w:lvl w:ilvl="1" w:tentative="1">
+      <w:start w:val="1"/>
       <w:numFmt w:val="bullet"/>
       <w:lvlText w:val="o"/>
       <w:lvlJc w:val="left"/>
@@ -12599,6 +11360,7 @@
       </w:rPr>
     </w:lvl>
     <w:lvl w:ilvl="2" w:tentative="1">
+      <w:start w:val="1"/>
       <w:numFmt w:val="bullet"/>
       <w:lvlText w:val=""/>
       <w:lvlJc w:val="left"/>
@@ -12614,6 +11376,7 @@
       </w:rPr>
     </w:lvl>
     <w:lvl w:ilvl="3" w:tentative="1">
+      <w:start w:val="1"/>
       <w:numFmt w:val="bullet"/>
       <w:lvlText w:val=""/>
       <w:lvlJc w:val="left"/>
@@ -12629,6 +11392,7 @@
       </w:rPr>
     </w:lvl>
     <w:lvl w:ilvl="4" w:tentative="1">
+      <w:start w:val="1"/>
       <w:numFmt w:val="bullet"/>
       <w:lvlText w:val=""/>
       <w:lvlJc w:val="left"/>
@@ -12644,6 +11408,7 @@
       </w:rPr>
     </w:lvl>
     <w:lvl w:ilvl="5" w:tentative="1">
+      <w:start w:val="1"/>
       <w:numFmt w:val="bullet"/>
       <w:lvlText w:val=""/>
       <w:lvlJc w:val="left"/>
@@ -12659,6 +11424,7 @@
       </w:rPr>
     </w:lvl>
     <w:lvl w:ilvl="6" w:tentative="1">
+      <w:start w:val="1"/>
       <w:numFmt w:val="bullet"/>
       <w:lvlText w:val=""/>
       <w:lvlJc w:val="left"/>
@@ -12674,6 +11440,7 @@
       </w:rPr>
     </w:lvl>
     <w:lvl w:ilvl="7" w:tentative="1">
+      <w:start w:val="1"/>
       <w:numFmt w:val="bullet"/>
       <w:lvlText w:val=""/>
       <w:lvlJc w:val="left"/>
@@ -12689,6 +11456,7 @@
       </w:rPr>
     </w:lvl>
     <w:lvl w:ilvl="8" w:tentative="1">
+      <w:start w:val="1"/>
       <w:numFmt w:val="bullet"/>
       <w:lvlText w:val=""/>
       <w:lvlJc w:val="left"/>
@@ -12704,487 +11472,8 @@
       </w:rPr>
     </w:lvl>
   </w:abstractNum>
-  <w:abstractNum w:abstractNumId="7" w15:restartNumberingAfterBreak="0">
-    <w:nsid w:val="032E4064"/>
-    <w:multiLevelType w:val="multilevel"/>
-    <w:tmpl w:val="2C7E647C"/>
-    <w:lvl w:ilvl="0">
-      <w:start w:val="1"/>
-      <w:numFmt w:val="bullet"/>
-      <w:lvlText w:val=""/>
-      <w:lvlJc w:val="left"/>
-      <w:pPr>
-        <w:tabs>
-          <w:tab w:val="num" w:pos="720"/>
-        </w:tabs>
-        <w:ind w:left="720" w:hanging="360"/>
-      </w:pPr>
-      <w:rPr>
-        <w:rFonts w:ascii="Symbol" w:hAnsi="Symbol" w:hint="default"/>
-        <w:sz w:val="20"/>
-      </w:rPr>
-    </w:lvl>
-    <w:lvl w:ilvl="1" w:tentative="1">
-      <w:numFmt w:val="bullet"/>
-      <w:lvlText w:val="o"/>
-      <w:lvlJc w:val="left"/>
-      <w:pPr>
-        <w:tabs>
-          <w:tab w:val="num" w:pos="1440"/>
-        </w:tabs>
-        <w:ind w:left="1440" w:hanging="360"/>
-      </w:pPr>
-      <w:rPr>
-        <w:rFonts w:ascii="Courier New" w:hAnsi="Courier New" w:hint="default"/>
-        <w:sz w:val="20"/>
-      </w:rPr>
-    </w:lvl>
-    <w:lvl w:ilvl="2" w:tentative="1">
-      <w:numFmt w:val="bullet"/>
-      <w:lvlText w:val=""/>
-      <w:lvlJc w:val="left"/>
-      <w:pPr>
-        <w:tabs>
-          <w:tab w:val="num" w:pos="2160"/>
-        </w:tabs>
-        <w:ind w:left="2160" w:hanging="360"/>
-      </w:pPr>
-      <w:rPr>
-        <w:rFonts w:ascii="Wingdings" w:hAnsi="Wingdings" w:hint="default"/>
-        <w:sz w:val="20"/>
-      </w:rPr>
-    </w:lvl>
-    <w:lvl w:ilvl="3" w:tentative="1">
-      <w:numFmt w:val="bullet"/>
-      <w:lvlText w:val=""/>
-      <w:lvlJc w:val="left"/>
-      <w:pPr>
-        <w:tabs>
-          <w:tab w:val="num" w:pos="2880"/>
-        </w:tabs>
-        <w:ind w:left="2880" w:hanging="360"/>
-      </w:pPr>
-      <w:rPr>
-        <w:rFonts w:ascii="Wingdings" w:hAnsi="Wingdings" w:hint="default"/>
-        <w:sz w:val="20"/>
-      </w:rPr>
-    </w:lvl>
-    <w:lvl w:ilvl="4" w:tentative="1">
-      <w:numFmt w:val="bullet"/>
-      <w:lvlText w:val=""/>
-      <w:lvlJc w:val="left"/>
-      <w:pPr>
-        <w:tabs>
-          <w:tab w:val="num" w:pos="3600"/>
-        </w:tabs>
-        <w:ind w:left="3600" w:hanging="360"/>
-      </w:pPr>
-      <w:rPr>
-        <w:rFonts w:ascii="Wingdings" w:hAnsi="Wingdings" w:hint="default"/>
-        <w:sz w:val="20"/>
-      </w:rPr>
-    </w:lvl>
-    <w:lvl w:ilvl="5" w:tentative="1">
-      <w:numFmt w:val="bullet"/>
-      <w:lvlText w:val=""/>
-      <w:lvlJc w:val="left"/>
-      <w:pPr>
-        <w:tabs>
-          <w:tab w:val="num" w:pos="4320"/>
-        </w:tabs>
-        <w:ind w:left="4320" w:hanging="360"/>
-      </w:pPr>
-      <w:rPr>
-        <w:rFonts w:ascii="Wingdings" w:hAnsi="Wingdings" w:hint="default"/>
-        <w:sz w:val="20"/>
-      </w:rPr>
-    </w:lvl>
-    <w:lvl w:ilvl="6" w:tentative="1">
-      <w:numFmt w:val="bullet"/>
-      <w:lvlText w:val=""/>
-      <w:lvlJc w:val="left"/>
-      <w:pPr>
-        <w:tabs>
-          <w:tab w:val="num" w:pos="5040"/>
-        </w:tabs>
-        <w:ind w:left="5040" w:hanging="360"/>
-      </w:pPr>
-      <w:rPr>
-        <w:rFonts w:ascii="Wingdings" w:hAnsi="Wingdings" w:hint="default"/>
-        <w:sz w:val="20"/>
-      </w:rPr>
-    </w:lvl>
-    <w:lvl w:ilvl="7" w:tentative="1">
-      <w:numFmt w:val="bullet"/>
-      <w:lvlText w:val=""/>
-      <w:lvlJc w:val="left"/>
-      <w:pPr>
-        <w:tabs>
-          <w:tab w:val="num" w:pos="5760"/>
-        </w:tabs>
-        <w:ind w:left="5760" w:hanging="360"/>
-      </w:pPr>
-      <w:rPr>
-        <w:rFonts w:ascii="Wingdings" w:hAnsi="Wingdings" w:hint="default"/>
-        <w:sz w:val="20"/>
-      </w:rPr>
-    </w:lvl>
-    <w:lvl w:ilvl="8" w:tentative="1">
-      <w:numFmt w:val="bullet"/>
-      <w:lvlText w:val=""/>
-      <w:lvlJc w:val="left"/>
-      <w:pPr>
-        <w:tabs>
-          <w:tab w:val="num" w:pos="6480"/>
-        </w:tabs>
-        <w:ind w:left="6480" w:hanging="360"/>
-      </w:pPr>
-      <w:rPr>
-        <w:rFonts w:ascii="Wingdings" w:hAnsi="Wingdings" w:hint="default"/>
-        <w:sz w:val="20"/>
-      </w:rPr>
-    </w:lvl>
-  </w:abstractNum>
-  <w:abstractNum w:abstractNumId="8" w15:restartNumberingAfterBreak="0">
-    <w:nsid w:val="038917DF"/>
-    <w:multiLevelType w:val="hybridMultilevel"/>
-    <w:tmpl w:val="1452F35E"/>
-    <w:lvl w:ilvl="0" w:tplc="0C090001">
-      <w:start w:val="1"/>
-      <w:numFmt w:val="bullet"/>
-      <w:lvlText w:val=""/>
-      <w:lvlJc w:val="left"/>
-      <w:pPr>
-        <w:ind w:left="360" w:hanging="360"/>
-      </w:pPr>
-      <w:rPr>
-        <w:rFonts w:ascii="Symbol" w:hAnsi="Symbol" w:hint="default"/>
-      </w:rPr>
-    </w:lvl>
-    <w:lvl w:ilvl="1" w:tplc="0C090003" w:tentative="1">
-      <w:start w:val="1"/>
-      <w:numFmt w:val="bullet"/>
-      <w:lvlText w:val="o"/>
-      <w:lvlJc w:val="left"/>
-      <w:pPr>
-        <w:ind w:left="1080" w:hanging="360"/>
-      </w:pPr>
-      <w:rPr>
-        <w:rFonts w:ascii="Courier New" w:hAnsi="Courier New" w:cs="Courier New" w:hint="default"/>
-      </w:rPr>
-    </w:lvl>
-    <w:lvl w:ilvl="2" w:tplc="0C090005" w:tentative="1">
-      <w:start w:val="1"/>
-      <w:numFmt w:val="bullet"/>
-      <w:lvlText w:val=""/>
-      <w:lvlJc w:val="left"/>
-      <w:pPr>
-        <w:ind w:left="1800" w:hanging="360"/>
-      </w:pPr>
-      <w:rPr>
-        <w:rFonts w:ascii="Wingdings" w:hAnsi="Wingdings" w:hint="default"/>
-      </w:rPr>
-    </w:lvl>
-    <w:lvl w:ilvl="3" w:tplc="0C090001" w:tentative="1">
-      <w:start w:val="1"/>
-      <w:numFmt w:val="bullet"/>
-      <w:lvlText w:val=""/>
-      <w:lvlJc w:val="left"/>
-      <w:pPr>
-        <w:ind w:left="2520" w:hanging="360"/>
-      </w:pPr>
-      <w:rPr>
-        <w:rFonts w:ascii="Symbol" w:hAnsi="Symbol" w:hint="default"/>
-      </w:rPr>
-    </w:lvl>
-    <w:lvl w:ilvl="4" w:tplc="0C090003" w:tentative="1">
-      <w:start w:val="1"/>
-      <w:numFmt w:val="bullet"/>
-      <w:lvlText w:val="o"/>
-      <w:lvlJc w:val="left"/>
-      <w:pPr>
-        <w:ind w:left="3240" w:hanging="360"/>
-      </w:pPr>
-      <w:rPr>
-        <w:rFonts w:ascii="Courier New" w:hAnsi="Courier New" w:cs="Courier New" w:hint="default"/>
-      </w:rPr>
-    </w:lvl>
-    <w:lvl w:ilvl="5" w:tplc="0C090005" w:tentative="1">
-      <w:start w:val="1"/>
-      <w:numFmt w:val="bullet"/>
-      <w:lvlText w:val=""/>
-      <w:lvlJc w:val="left"/>
-      <w:pPr>
-        <w:ind w:left="3960" w:hanging="360"/>
-      </w:pPr>
-      <w:rPr>
-        <w:rFonts w:ascii="Wingdings" w:hAnsi="Wingdings" w:hint="default"/>
-      </w:rPr>
-    </w:lvl>
-    <w:lvl w:ilvl="6" w:tplc="0C090001" w:tentative="1">
-      <w:start w:val="1"/>
-      <w:numFmt w:val="bullet"/>
-      <w:lvlText w:val=""/>
-      <w:lvlJc w:val="left"/>
-      <w:pPr>
-        <w:ind w:left="4680" w:hanging="360"/>
-      </w:pPr>
-      <w:rPr>
-        <w:rFonts w:ascii="Symbol" w:hAnsi="Symbol" w:hint="default"/>
-      </w:rPr>
-    </w:lvl>
-    <w:lvl w:ilvl="7" w:tplc="0C090003" w:tentative="1">
-      <w:start w:val="1"/>
-      <w:numFmt w:val="bullet"/>
-      <w:lvlText w:val="o"/>
-      <w:lvlJc w:val="left"/>
-      <w:pPr>
-        <w:ind w:left="5400" w:hanging="360"/>
-      </w:pPr>
-      <w:rPr>
-        <w:rFonts w:ascii="Courier New" w:hAnsi="Courier New" w:cs="Courier New" w:hint="default"/>
-      </w:rPr>
-    </w:lvl>
-    <w:lvl w:ilvl="8" w:tplc="0C090005" w:tentative="1">
-      <w:start w:val="1"/>
-      <w:numFmt w:val="bullet"/>
-      <w:lvlText w:val=""/>
-      <w:lvlJc w:val="left"/>
-      <w:pPr>
-        <w:ind w:left="6120" w:hanging="360"/>
-      </w:pPr>
-      <w:rPr>
-        <w:rFonts w:ascii="Wingdings" w:hAnsi="Wingdings" w:hint="default"/>
-      </w:rPr>
-    </w:lvl>
-  </w:abstractNum>
-  <w:abstractNum w:abstractNumId="9" w15:restartNumberingAfterBreak="0">
-    <w:nsid w:val="04A63A57"/>
-    <w:multiLevelType w:val="hybridMultilevel"/>
-    <w:tmpl w:val="BF664856"/>
-    <w:lvl w:ilvl="0" w:tplc="0C090001">
-      <w:start w:val="1"/>
-      <w:numFmt w:val="bullet"/>
-      <w:lvlText w:val=""/>
-      <w:lvlJc w:val="left"/>
-      <w:pPr>
-        <w:ind w:left="720" w:hanging="360"/>
-      </w:pPr>
-      <w:rPr>
-        <w:rFonts w:ascii="Symbol" w:hAnsi="Symbol" w:hint="default"/>
-      </w:rPr>
-    </w:lvl>
-    <w:lvl w:ilvl="1" w:tplc="0C090003" w:tentative="1">
-      <w:start w:val="1"/>
-      <w:numFmt w:val="bullet"/>
-      <w:lvlText w:val="o"/>
-      <w:lvlJc w:val="left"/>
-      <w:pPr>
-        <w:ind w:left="1440" w:hanging="360"/>
-      </w:pPr>
-      <w:rPr>
-        <w:rFonts w:ascii="Courier New" w:hAnsi="Courier New" w:cs="Courier New" w:hint="default"/>
-      </w:rPr>
-    </w:lvl>
-    <w:lvl w:ilvl="2" w:tplc="0C090005" w:tentative="1">
-      <w:start w:val="1"/>
-      <w:numFmt w:val="bullet"/>
-      <w:lvlText w:val=""/>
-      <w:lvlJc w:val="left"/>
-      <w:pPr>
-        <w:ind w:left="2160" w:hanging="360"/>
-      </w:pPr>
-      <w:rPr>
-        <w:rFonts w:ascii="Wingdings" w:hAnsi="Wingdings" w:hint="default"/>
-      </w:rPr>
-    </w:lvl>
-    <w:lvl w:ilvl="3" w:tplc="0C090001" w:tentative="1">
-      <w:start w:val="1"/>
-      <w:numFmt w:val="bullet"/>
-      <w:lvlText w:val=""/>
-      <w:lvlJc w:val="left"/>
-      <w:pPr>
-        <w:ind w:left="2880" w:hanging="360"/>
-      </w:pPr>
-      <w:rPr>
-        <w:rFonts w:ascii="Symbol" w:hAnsi="Symbol" w:hint="default"/>
-      </w:rPr>
-    </w:lvl>
-    <w:lvl w:ilvl="4" w:tplc="0C090003" w:tentative="1">
-      <w:start w:val="1"/>
-      <w:numFmt w:val="bullet"/>
-      <w:lvlText w:val="o"/>
-      <w:lvlJc w:val="left"/>
-      <w:pPr>
-        <w:ind w:left="3600" w:hanging="360"/>
-      </w:pPr>
-      <w:rPr>
-        <w:rFonts w:ascii="Courier New" w:hAnsi="Courier New" w:cs="Courier New" w:hint="default"/>
-      </w:rPr>
-    </w:lvl>
-    <w:lvl w:ilvl="5" w:tplc="0C090005" w:tentative="1">
-      <w:start w:val="1"/>
-      <w:numFmt w:val="bullet"/>
-      <w:lvlText w:val=""/>
-      <w:lvlJc w:val="left"/>
-      <w:pPr>
-        <w:ind w:left="4320" w:hanging="360"/>
-      </w:pPr>
-      <w:rPr>
-        <w:rFonts w:ascii="Wingdings" w:hAnsi="Wingdings" w:hint="default"/>
-      </w:rPr>
-    </w:lvl>
-    <w:lvl w:ilvl="6" w:tplc="0C090001" w:tentative="1">
-      <w:start w:val="1"/>
-      <w:numFmt w:val="bullet"/>
-      <w:lvlText w:val=""/>
-      <w:lvlJc w:val="left"/>
-      <w:pPr>
-        <w:ind w:left="5040" w:hanging="360"/>
-      </w:pPr>
-      <w:rPr>
-        <w:rFonts w:ascii="Symbol" w:hAnsi="Symbol" w:hint="default"/>
-      </w:rPr>
-    </w:lvl>
-    <w:lvl w:ilvl="7" w:tplc="0C090003" w:tentative="1">
-      <w:start w:val="1"/>
-      <w:numFmt w:val="bullet"/>
-      <w:lvlText w:val="o"/>
-      <w:lvlJc w:val="left"/>
-      <w:pPr>
-        <w:ind w:left="5760" w:hanging="360"/>
-      </w:pPr>
-      <w:rPr>
-        <w:rFonts w:ascii="Courier New" w:hAnsi="Courier New" w:cs="Courier New" w:hint="default"/>
-      </w:rPr>
-    </w:lvl>
-    <w:lvl w:ilvl="8" w:tplc="0C090005" w:tentative="1">
-      <w:start w:val="1"/>
-      <w:numFmt w:val="bullet"/>
-      <w:lvlText w:val=""/>
-      <w:lvlJc w:val="left"/>
-      <w:pPr>
-        <w:ind w:left="6480" w:hanging="360"/>
-      </w:pPr>
-      <w:rPr>
-        <w:rFonts w:ascii="Wingdings" w:hAnsi="Wingdings" w:hint="default"/>
-      </w:rPr>
-    </w:lvl>
-  </w:abstractNum>
-  <w:abstractNum w:abstractNumId="10" w15:restartNumberingAfterBreak="0">
-    <w:nsid w:val="06D848A2"/>
-    <w:multiLevelType w:val="hybridMultilevel"/>
-    <w:tmpl w:val="5AAA93E6"/>
-    <w:lvl w:ilvl="0" w:tplc="69F2F9BC">
-      <w:numFmt w:val="bullet"/>
-      <w:lvlText w:val=""/>
-      <w:lvlJc w:val="left"/>
-      <w:pPr>
-        <w:ind w:left="720" w:hanging="360"/>
-      </w:pPr>
-      <w:rPr>
-        <w:rFonts w:ascii="Symbol" w:eastAsia="Times New Roman" w:hAnsi="Symbol" w:cs="Arial" w:hint="default"/>
-      </w:rPr>
-    </w:lvl>
-    <w:lvl w:ilvl="1" w:tplc="0C090003" w:tentative="1">
-      <w:start w:val="1"/>
-      <w:numFmt w:val="bullet"/>
-      <w:lvlText w:val="o"/>
-      <w:lvlJc w:val="left"/>
-      <w:pPr>
-        <w:ind w:left="1440" w:hanging="360"/>
-      </w:pPr>
-      <w:rPr>
-        <w:rFonts w:ascii="Courier New" w:hAnsi="Courier New" w:cs="Courier New" w:hint="default"/>
-      </w:rPr>
-    </w:lvl>
-    <w:lvl w:ilvl="2" w:tplc="0C090005" w:tentative="1">
-      <w:start w:val="1"/>
-      <w:numFmt w:val="bullet"/>
-      <w:lvlText w:val=""/>
-      <w:lvlJc w:val="left"/>
-      <w:pPr>
-        <w:ind w:left="2160" w:hanging="360"/>
-      </w:pPr>
-      <w:rPr>
-        <w:rFonts w:ascii="Wingdings" w:hAnsi="Wingdings" w:hint="default"/>
-      </w:rPr>
-    </w:lvl>
-    <w:lvl w:ilvl="3" w:tplc="0C090001" w:tentative="1">
-      <w:start w:val="1"/>
-      <w:numFmt w:val="bullet"/>
-      <w:lvlText w:val=""/>
-      <w:lvlJc w:val="left"/>
-      <w:pPr>
-        <w:ind w:left="2880" w:hanging="360"/>
-      </w:pPr>
-      <w:rPr>
-        <w:rFonts w:ascii="Symbol" w:hAnsi="Symbol" w:hint="default"/>
-      </w:rPr>
-    </w:lvl>
-    <w:lvl w:ilvl="4" w:tplc="0C090003" w:tentative="1">
-      <w:start w:val="1"/>
-      <w:numFmt w:val="bullet"/>
-      <w:lvlText w:val="o"/>
-      <w:lvlJc w:val="left"/>
-      <w:pPr>
-        <w:ind w:left="3600" w:hanging="360"/>
-      </w:pPr>
-      <w:rPr>
-        <w:rFonts w:ascii="Courier New" w:hAnsi="Courier New" w:cs="Courier New" w:hint="default"/>
-      </w:rPr>
-    </w:lvl>
-    <w:lvl w:ilvl="5" w:tplc="0C090005" w:tentative="1">
-      <w:start w:val="1"/>
-      <w:numFmt w:val="bullet"/>
-      <w:lvlText w:val=""/>
-      <w:lvlJc w:val="left"/>
-      <w:pPr>
-        <w:ind w:left="4320" w:hanging="360"/>
-      </w:pPr>
-      <w:rPr>
-        <w:rFonts w:ascii="Wingdings" w:hAnsi="Wingdings" w:hint="default"/>
-      </w:rPr>
-    </w:lvl>
-    <w:lvl w:ilvl="6" w:tplc="0C090001" w:tentative="1">
-      <w:start w:val="1"/>
-      <w:numFmt w:val="bullet"/>
-      <w:lvlText w:val=""/>
-      <w:lvlJc w:val="left"/>
-      <w:pPr>
-        <w:ind w:left="5040" w:hanging="360"/>
-      </w:pPr>
-      <w:rPr>
-        <w:rFonts w:ascii="Symbol" w:hAnsi="Symbol" w:hint="default"/>
-      </w:rPr>
-    </w:lvl>
-    <w:lvl w:ilvl="7" w:tplc="0C090003" w:tentative="1">
-      <w:start w:val="1"/>
-      <w:numFmt w:val="bullet"/>
-      <w:lvlText w:val="o"/>
-      <w:lvlJc w:val="left"/>
-      <w:pPr>
-        <w:ind w:left="5760" w:hanging="360"/>
-      </w:pPr>
-      <w:rPr>
-        <w:rFonts w:ascii="Courier New" w:hAnsi="Courier New" w:cs="Courier New" w:hint="default"/>
-      </w:rPr>
-    </w:lvl>
-    <w:lvl w:ilvl="8" w:tplc="0C090005" w:tentative="1">
-      <w:start w:val="1"/>
-      <w:numFmt w:val="bullet"/>
-      <w:lvlText w:val=""/>
-      <w:lvlJc w:val="left"/>
-      <w:pPr>
-        <w:ind w:left="6480" w:hanging="360"/>
-      </w:pPr>
-      <w:rPr>
-        <w:rFonts w:ascii="Wingdings" w:hAnsi="Wingdings" w:hint="default"/>
-      </w:rPr>
-    </w:lvl>
-  </w:abstractNum>
-  <w:abstractNum w:abstractNumId="11" w15:restartNumberingAfterBreak="0">
-    <w:nsid w:val="17072B05"/>
+  <w:abstractNum w:abstractNumId="4" w15:restartNumberingAfterBreak="0">
+    <w:nsid w:val="010E54B3"/>
     <w:multiLevelType w:val="multilevel"/>
     <w:tmpl w:val="56E4DCD0"/>
     <w:lvl w:ilvl="0">
@@ -13323,10 +11612,462 @@
       </w:rPr>
     </w:lvl>
   </w:abstractNum>
-  <w:abstractNum w:abstractNumId="12" w15:restartNumberingAfterBreak="0">
-    <w:nsid w:val="6AD719DD"/>
+  <w:abstractNum w:abstractNumId="4" w15:restartNumberingAfterBreak="0">
+    <w:nsid w:val="01637298"/>
+    <w:multiLevelType w:val="hybridMultilevel"/>
+    <w:tmpl w:val="9418E4E0"/>
+    <w:lvl w:ilvl="0" w:tplc="0C090001">
+      <w:start w:val="1"/>
+      <w:numFmt w:val="bullet"/>
+      <w:lvlText w:val=""/>
+      <w:lvlJc w:val="left"/>
+      <w:pPr>
+        <w:ind w:left="360" w:hanging="360"/>
+      </w:pPr>
+      <w:rPr>
+        <w:rFonts w:ascii="Symbol" w:hAnsi="Symbol" w:hint="default"/>
+      </w:rPr>
+    </w:lvl>
+    <w:lvl w:ilvl="1" w:tplc="0C090003" w:tentative="1">
+      <w:start w:val="1"/>
+      <w:numFmt w:val="bullet"/>
+      <w:lvlText w:val="o"/>
+      <w:lvlJc w:val="left"/>
+      <w:pPr>
+        <w:ind w:left="1080" w:hanging="360"/>
+      </w:pPr>
+      <w:rPr>
+        <w:rFonts w:ascii="Courier New" w:hAnsi="Courier New" w:cs="Courier New" w:hint="default"/>
+      </w:rPr>
+    </w:lvl>
+    <w:lvl w:ilvl="2" w:tplc="0C090005" w:tentative="1">
+      <w:start w:val="1"/>
+      <w:numFmt w:val="bullet"/>
+      <w:lvlText w:val=""/>
+      <w:lvlJc w:val="left"/>
+      <w:pPr>
+        <w:ind w:left="1800" w:hanging="360"/>
+      </w:pPr>
+      <w:rPr>
+        <w:rFonts w:ascii="Wingdings" w:hAnsi="Wingdings" w:hint="default"/>
+      </w:rPr>
+    </w:lvl>
+    <w:lvl w:ilvl="3" w:tplc="0C090001" w:tentative="1">
+      <w:start w:val="1"/>
+      <w:numFmt w:val="bullet"/>
+      <w:lvlText w:val=""/>
+      <w:lvlJc w:val="left"/>
+      <w:pPr>
+        <w:ind w:left="2520" w:hanging="360"/>
+      </w:pPr>
+      <w:rPr>
+        <w:rFonts w:ascii="Symbol" w:hAnsi="Symbol" w:hint="default"/>
+      </w:rPr>
+    </w:lvl>
+    <w:lvl w:ilvl="4" w:tplc="0C090003" w:tentative="1">
+      <w:start w:val="1"/>
+      <w:numFmt w:val="bullet"/>
+      <w:lvlText w:val="o"/>
+      <w:lvlJc w:val="left"/>
+      <w:pPr>
+        <w:ind w:left="3240" w:hanging="360"/>
+      </w:pPr>
+      <w:rPr>
+        <w:rFonts w:ascii="Courier New" w:hAnsi="Courier New" w:cs="Courier New" w:hint="default"/>
+      </w:rPr>
+    </w:lvl>
+    <w:lvl w:ilvl="5" w:tplc="0C090005" w:tentative="1">
+      <w:start w:val="1"/>
+      <w:numFmt w:val="bullet"/>
+      <w:lvlText w:val=""/>
+      <w:lvlJc w:val="left"/>
+      <w:pPr>
+        <w:ind w:left="3960" w:hanging="360"/>
+      </w:pPr>
+      <w:rPr>
+        <w:rFonts w:ascii="Wingdings" w:hAnsi="Wingdings" w:hint="default"/>
+      </w:rPr>
+    </w:lvl>
+    <w:lvl w:ilvl="6" w:tplc="0C090001" w:tentative="1">
+      <w:start w:val="1"/>
+      <w:numFmt w:val="bullet"/>
+      <w:lvlText w:val=""/>
+      <w:lvlJc w:val="left"/>
+      <w:pPr>
+        <w:ind w:left="4680" w:hanging="360"/>
+      </w:pPr>
+      <w:rPr>
+        <w:rFonts w:ascii="Symbol" w:hAnsi="Symbol" w:hint="default"/>
+      </w:rPr>
+    </w:lvl>
+    <w:lvl w:ilvl="7" w:tplc="0C090003" w:tentative="1">
+      <w:start w:val="1"/>
+      <w:numFmt w:val="bullet"/>
+      <w:lvlText w:val="o"/>
+      <w:lvlJc w:val="left"/>
+      <w:pPr>
+        <w:ind w:left="5400" w:hanging="360"/>
+      </w:pPr>
+      <w:rPr>
+        <w:rFonts w:ascii="Courier New" w:hAnsi="Courier New" w:cs="Courier New" w:hint="default"/>
+      </w:rPr>
+    </w:lvl>
+    <w:lvl w:ilvl="8" w:tplc="0C090005" w:tentative="1">
+      <w:start w:val="1"/>
+      <w:numFmt w:val="bullet"/>
+      <w:lvlText w:val=""/>
+      <w:lvlJc w:val="left"/>
+      <w:pPr>
+        <w:ind w:left="6120" w:hanging="360"/>
+      </w:pPr>
+      <w:rPr>
+        <w:rFonts w:ascii="Wingdings" w:hAnsi="Wingdings" w:hint="default"/>
+      </w:rPr>
+    </w:lvl>
+  </w:abstractNum>
+  <w:abstractNum w:abstractNumId="4" w15:restartNumberingAfterBreak="0">
+    <w:nsid w:val="022DCDE6"/>
+    <w:multiLevelType w:val="hybridMultilevel"/>
+    <w:tmpl w:val="71402DDA"/>
+    <w:lvl w:ilvl="0" w:tplc="0C090001">
+      <w:start w:val="1"/>
+      <w:numFmt w:val="bullet"/>
+      <w:lvlText w:val=""/>
+      <w:lvlJc w:val="left"/>
+      <w:pPr>
+        <w:ind w:left="360" w:hanging="360"/>
+      </w:pPr>
+      <w:rPr>
+        <w:rFonts w:ascii="Symbol" w:hAnsi="Symbol" w:hint="default"/>
+      </w:rPr>
+    </w:lvl>
+    <w:lvl w:ilvl="1" w:tplc="0C090003" w:tentative="1">
+      <w:start w:val="1"/>
+      <w:numFmt w:val="bullet"/>
+      <w:lvlText w:val="o"/>
+      <w:lvlJc w:val="left"/>
+      <w:pPr>
+        <w:ind w:left="1080" w:hanging="360"/>
+      </w:pPr>
+      <w:rPr>
+        <w:rFonts w:ascii="Courier New" w:hAnsi="Courier New" w:cs="Courier New" w:hint="default"/>
+      </w:rPr>
+    </w:lvl>
+    <w:lvl w:ilvl="2" w:tplc="0C090005" w:tentative="1">
+      <w:start w:val="1"/>
+      <w:numFmt w:val="bullet"/>
+      <w:lvlText w:val=""/>
+      <w:lvlJc w:val="left"/>
+      <w:pPr>
+        <w:ind w:left="1800" w:hanging="360"/>
+      </w:pPr>
+      <w:rPr>
+        <w:rFonts w:ascii="Wingdings" w:hAnsi="Wingdings" w:hint="default"/>
+      </w:rPr>
+    </w:lvl>
+    <w:lvl w:ilvl="3" w:tplc="0C090001" w:tentative="1">
+      <w:start w:val="1"/>
+      <w:numFmt w:val="bullet"/>
+      <w:lvlText w:val=""/>
+      <w:lvlJc w:val="left"/>
+      <w:pPr>
+        <w:ind w:left="2520" w:hanging="360"/>
+      </w:pPr>
+      <w:rPr>
+        <w:rFonts w:ascii="Symbol" w:hAnsi="Symbol" w:hint="default"/>
+      </w:rPr>
+    </w:lvl>
+    <w:lvl w:ilvl="4" w:tplc="0C090003" w:tentative="1">
+      <w:start w:val="1"/>
+      <w:numFmt w:val="bullet"/>
+      <w:lvlText w:val="o"/>
+      <w:lvlJc w:val="left"/>
+      <w:pPr>
+        <w:ind w:left="3240" w:hanging="360"/>
+      </w:pPr>
+      <w:rPr>
+        <w:rFonts w:ascii="Courier New" w:hAnsi="Courier New" w:cs="Courier New" w:hint="default"/>
+      </w:rPr>
+    </w:lvl>
+    <w:lvl w:ilvl="5" w:tplc="0C090005" w:tentative="1">
+      <w:start w:val="1"/>
+      <w:numFmt w:val="bullet"/>
+      <w:lvlText w:val=""/>
+      <w:lvlJc w:val="left"/>
+      <w:pPr>
+        <w:ind w:left="3960" w:hanging="360"/>
+      </w:pPr>
+      <w:rPr>
+        <w:rFonts w:ascii="Wingdings" w:hAnsi="Wingdings" w:hint="default"/>
+      </w:rPr>
+    </w:lvl>
+    <w:lvl w:ilvl="6" w:tplc="0C090001" w:tentative="1">
+      <w:start w:val="1"/>
+      <w:numFmt w:val="bullet"/>
+      <w:lvlText w:val=""/>
+      <w:lvlJc w:val="left"/>
+      <w:pPr>
+        <w:ind w:left="4680" w:hanging="360"/>
+      </w:pPr>
+      <w:rPr>
+        <w:rFonts w:ascii="Symbol" w:hAnsi="Symbol" w:hint="default"/>
+      </w:rPr>
+    </w:lvl>
+    <w:lvl w:ilvl="7" w:tplc="0C090003" w:tentative="1">
+      <w:start w:val="1"/>
+      <w:numFmt w:val="bullet"/>
+      <w:lvlText w:val="o"/>
+      <w:lvlJc w:val="left"/>
+      <w:pPr>
+        <w:ind w:left="5400" w:hanging="360"/>
+      </w:pPr>
+      <w:rPr>
+        <w:rFonts w:ascii="Courier New" w:hAnsi="Courier New" w:cs="Courier New" w:hint="default"/>
+      </w:rPr>
+    </w:lvl>
+    <w:lvl w:ilvl="8" w:tplc="0C090005" w:tentative="1">
+      <w:start w:val="1"/>
+      <w:numFmt w:val="bullet"/>
+      <w:lvlText w:val=""/>
+      <w:lvlJc w:val="left"/>
+      <w:pPr>
+        <w:ind w:left="6120" w:hanging="360"/>
+      </w:pPr>
+      <w:rPr>
+        <w:rFonts w:ascii="Wingdings" w:hAnsi="Wingdings" w:hint="default"/>
+      </w:rPr>
+    </w:lvl>
+  </w:abstractNum>
+  <w:abstractNum w:abstractNumId="4" w15:restartNumberingAfterBreak="0">
+    <w:nsid w:val="00B4F518"/>
+    <w:multiLevelType w:val="hybridMultilevel"/>
+    <w:tmpl w:val="1452F35E"/>
+    <w:lvl w:ilvl="0" w:tplc="0C090001">
+      <w:start w:val="1"/>
+      <w:numFmt w:val="bullet"/>
+      <w:lvlText w:val=""/>
+      <w:lvlJc w:val="left"/>
+      <w:pPr>
+        <w:ind w:left="360" w:hanging="360"/>
+      </w:pPr>
+      <w:rPr>
+        <w:rFonts w:ascii="Symbol" w:hAnsi="Symbol" w:hint="default"/>
+      </w:rPr>
+    </w:lvl>
+    <w:lvl w:ilvl="1" w:tplc="0C090003" w:tentative="1">
+      <w:start w:val="1"/>
+      <w:numFmt w:val="bullet"/>
+      <w:lvlText w:val="o"/>
+      <w:lvlJc w:val="left"/>
+      <w:pPr>
+        <w:ind w:left="1080" w:hanging="360"/>
+      </w:pPr>
+      <w:rPr>
+        <w:rFonts w:ascii="Courier New" w:hAnsi="Courier New" w:cs="Courier New" w:hint="default"/>
+      </w:rPr>
+    </w:lvl>
+    <w:lvl w:ilvl="2" w:tplc="0C090005" w:tentative="1">
+      <w:start w:val="1"/>
+      <w:numFmt w:val="bullet"/>
+      <w:lvlText w:val=""/>
+      <w:lvlJc w:val="left"/>
+      <w:pPr>
+        <w:ind w:left="1800" w:hanging="360"/>
+      </w:pPr>
+      <w:rPr>
+        <w:rFonts w:ascii="Wingdings" w:hAnsi="Wingdings" w:hint="default"/>
+      </w:rPr>
+    </w:lvl>
+    <w:lvl w:ilvl="3" w:tplc="0C090001" w:tentative="1">
+      <w:start w:val="1"/>
+      <w:numFmt w:val="bullet"/>
+      <w:lvlText w:val=""/>
+      <w:lvlJc w:val="left"/>
+      <w:pPr>
+        <w:ind w:left="2520" w:hanging="360"/>
+      </w:pPr>
+      <w:rPr>
+        <w:rFonts w:ascii="Symbol" w:hAnsi="Symbol" w:hint="default"/>
+      </w:rPr>
+    </w:lvl>
+    <w:lvl w:ilvl="4" w:tplc="0C090003" w:tentative="1">
+      <w:start w:val="1"/>
+      <w:numFmt w:val="bullet"/>
+      <w:lvlText w:val="o"/>
+      <w:lvlJc w:val="left"/>
+      <w:pPr>
+        <w:ind w:left="3240" w:hanging="360"/>
+      </w:pPr>
+      <w:rPr>
+        <w:rFonts w:ascii="Courier New" w:hAnsi="Courier New" w:cs="Courier New" w:hint="default"/>
+      </w:rPr>
+    </w:lvl>
+    <w:lvl w:ilvl="5" w:tplc="0C090005" w:tentative="1">
+      <w:start w:val="1"/>
+      <w:numFmt w:val="bullet"/>
+      <w:lvlText w:val=""/>
+      <w:lvlJc w:val="left"/>
+      <w:pPr>
+        <w:ind w:left="3960" w:hanging="360"/>
+      </w:pPr>
+      <w:rPr>
+        <w:rFonts w:ascii="Wingdings" w:hAnsi="Wingdings" w:hint="default"/>
+      </w:rPr>
+    </w:lvl>
+    <w:lvl w:ilvl="6" w:tplc="0C090001" w:tentative="1">
+      <w:start w:val="1"/>
+      <w:numFmt w:val="bullet"/>
+      <w:lvlText w:val=""/>
+      <w:lvlJc w:val="left"/>
+      <w:pPr>
+        <w:ind w:left="4680" w:hanging="360"/>
+      </w:pPr>
+      <w:rPr>
+        <w:rFonts w:ascii="Symbol" w:hAnsi="Symbol" w:hint="default"/>
+      </w:rPr>
+    </w:lvl>
+    <w:lvl w:ilvl="7" w:tplc="0C090003" w:tentative="1">
+      <w:start w:val="1"/>
+      <w:numFmt w:val="bullet"/>
+      <w:lvlText w:val="o"/>
+      <w:lvlJc w:val="left"/>
+      <w:pPr>
+        <w:ind w:left="5400" w:hanging="360"/>
+      </w:pPr>
+      <w:rPr>
+        <w:rFonts w:ascii="Courier New" w:hAnsi="Courier New" w:cs="Courier New" w:hint="default"/>
+      </w:rPr>
+    </w:lvl>
+    <w:lvl w:ilvl="8" w:tplc="0C090005" w:tentative="1">
+      <w:start w:val="1"/>
+      <w:numFmt w:val="bullet"/>
+      <w:lvlText w:val=""/>
+      <w:lvlJc w:val="left"/>
+      <w:pPr>
+        <w:ind w:left="6120" w:hanging="360"/>
+      </w:pPr>
+      <w:rPr>
+        <w:rFonts w:ascii="Wingdings" w:hAnsi="Wingdings" w:hint="default"/>
+      </w:rPr>
+    </w:lvl>
+  </w:abstractNum>
+  <w:abstractNum w:abstractNumId="4" w15:restartNumberingAfterBreak="0">
+    <w:nsid w:val="047F7BA1"/>
+    <w:multiLevelType w:val="hybridMultilevel"/>
+    <w:tmpl w:val="BF664856"/>
+    <w:lvl w:ilvl="0" w:tplc="0C090001">
+      <w:start w:val="1"/>
+      <w:numFmt w:val="bullet"/>
+      <w:lvlText w:val=""/>
+      <w:lvlJc w:val="left"/>
+      <w:pPr>
+        <w:ind w:left="720" w:hanging="360"/>
+      </w:pPr>
+      <w:rPr>
+        <w:rFonts w:ascii="Symbol" w:hAnsi="Symbol" w:hint="default"/>
+      </w:rPr>
+    </w:lvl>
+    <w:lvl w:ilvl="1" w:tplc="0C090003" w:tentative="1">
+      <w:start w:val="1"/>
+      <w:numFmt w:val="bullet"/>
+      <w:lvlText w:val="o"/>
+      <w:lvlJc w:val="left"/>
+      <w:pPr>
+        <w:ind w:left="1440" w:hanging="360"/>
+      </w:pPr>
+      <w:rPr>
+        <w:rFonts w:ascii="Courier New" w:hAnsi="Courier New" w:cs="Courier New" w:hint="default"/>
+      </w:rPr>
+    </w:lvl>
+    <w:lvl w:ilvl="2" w:tplc="0C090005" w:tentative="1">
+      <w:start w:val="1"/>
+      <w:numFmt w:val="bullet"/>
+      <w:lvlText w:val=""/>
+      <w:lvlJc w:val="left"/>
+      <w:pPr>
+        <w:ind w:left="2160" w:hanging="360"/>
+      </w:pPr>
+      <w:rPr>
+        <w:rFonts w:ascii="Wingdings" w:hAnsi="Wingdings" w:hint="default"/>
+      </w:rPr>
+    </w:lvl>
+    <w:lvl w:ilvl="3" w:tplc="0C090001" w:tentative="1">
+      <w:start w:val="1"/>
+      <w:numFmt w:val="bullet"/>
+      <w:lvlText w:val=""/>
+      <w:lvlJc w:val="left"/>
+      <w:pPr>
+        <w:ind w:left="2880" w:hanging="360"/>
+      </w:pPr>
+      <w:rPr>
+        <w:rFonts w:ascii="Symbol" w:hAnsi="Symbol" w:hint="default"/>
+      </w:rPr>
+    </w:lvl>
+    <w:lvl w:ilvl="4" w:tplc="0C090003" w:tentative="1">
+      <w:start w:val="1"/>
+      <w:numFmt w:val="bullet"/>
+      <w:lvlText w:val="o"/>
+      <w:lvlJc w:val="left"/>
+      <w:pPr>
+        <w:ind w:left="3600" w:hanging="360"/>
+      </w:pPr>
+      <w:rPr>
+        <w:rFonts w:ascii="Courier New" w:hAnsi="Courier New" w:cs="Courier New" w:hint="default"/>
+      </w:rPr>
+    </w:lvl>
+    <w:lvl w:ilvl="5" w:tplc="0C090005" w:tentative="1">
+      <w:start w:val="1"/>
+      <w:numFmt w:val="bullet"/>
+      <w:lvlText w:val=""/>
+      <w:lvlJc w:val="left"/>
+      <w:pPr>
+        <w:ind w:left="4320" w:hanging="360"/>
+      </w:pPr>
+      <w:rPr>
+        <w:rFonts w:ascii="Wingdings" w:hAnsi="Wingdings" w:hint="default"/>
+      </w:rPr>
+    </w:lvl>
+    <w:lvl w:ilvl="6" w:tplc="0C090001" w:tentative="1">
+      <w:start w:val="1"/>
+      <w:numFmt w:val="bullet"/>
+      <w:lvlText w:val=""/>
+      <w:lvlJc w:val="left"/>
+      <w:pPr>
+        <w:ind w:left="5040" w:hanging="360"/>
+      </w:pPr>
+      <w:rPr>
+        <w:rFonts w:ascii="Symbol" w:hAnsi="Symbol" w:hint="default"/>
+      </w:rPr>
+    </w:lvl>
+    <w:lvl w:ilvl="7" w:tplc="0C090003" w:tentative="1">
+      <w:start w:val="1"/>
+      <w:numFmt w:val="bullet"/>
+      <w:lvlText w:val="o"/>
+      <w:lvlJc w:val="left"/>
+      <w:pPr>
+        <w:ind w:left="5760" w:hanging="360"/>
+      </w:pPr>
+      <w:rPr>
+        <w:rFonts w:ascii="Courier New" w:hAnsi="Courier New" w:cs="Courier New" w:hint="default"/>
+      </w:rPr>
+    </w:lvl>
+    <w:lvl w:ilvl="8" w:tplc="0C090005" w:tentative="1">
+      <w:start w:val="1"/>
+      <w:numFmt w:val="bullet"/>
+      <w:lvlText w:val=""/>
+      <w:lvlJc w:val="left"/>
+      <w:pPr>
+        <w:ind w:left="6480" w:hanging="360"/>
+      </w:pPr>
+      <w:rPr>
+        <w:rFonts w:ascii="Wingdings" w:hAnsi="Wingdings" w:hint="default"/>
+      </w:rPr>
+    </w:lvl>
+  </w:abstractNum>
+  <w:abstractNum w:abstractNumId="5" w15:restartNumberingAfterBreak="0">
+    <w:nsid w:val="00C5255B"/>
     <w:multiLevelType w:val="multilevel"/>
-    <w:tmpl w:val="C51C6658"/>
+    <w:tmpl w:val="79CC1BDE"/>
     <w:lvl w:ilvl="0">
       <w:start w:val="1"/>
       <w:numFmt w:val="bullet"/>
@@ -13344,7 +12085,6 @@
       </w:rPr>
     </w:lvl>
     <w:lvl w:ilvl="1" w:tentative="1">
-      <w:start w:val="1"/>
       <w:numFmt w:val="bullet"/>
       <w:lvlText w:val="o"/>
       <w:lvlJc w:val="left"/>
@@ -13360,7 +12100,6 @@
       </w:rPr>
     </w:lvl>
     <w:lvl w:ilvl="2" w:tentative="1">
-      <w:start w:val="1"/>
       <w:numFmt w:val="bullet"/>
       <w:lvlText w:val=""/>
       <w:lvlJc w:val="left"/>
@@ -13376,7 +12115,6 @@
       </w:rPr>
     </w:lvl>
     <w:lvl w:ilvl="3" w:tentative="1">
-      <w:start w:val="1"/>
       <w:numFmt w:val="bullet"/>
       <w:lvlText w:val=""/>
       <w:lvlJc w:val="left"/>
@@ -13392,7 +12130,6 @@
       </w:rPr>
     </w:lvl>
     <w:lvl w:ilvl="4" w:tentative="1">
-      <w:start w:val="1"/>
       <w:numFmt w:val="bullet"/>
       <w:lvlText w:val=""/>
       <w:lvlJc w:val="left"/>
@@ -13408,7 +12145,6 @@
       </w:rPr>
     </w:lvl>
     <w:lvl w:ilvl="5" w:tentative="1">
-      <w:start w:val="1"/>
       <w:numFmt w:val="bullet"/>
       <w:lvlText w:val=""/>
       <w:lvlJc w:val="left"/>
@@ -13424,7 +12160,6 @@
       </w:rPr>
     </w:lvl>
     <w:lvl w:ilvl="6" w:tentative="1">
-      <w:start w:val="1"/>
       <w:numFmt w:val="bullet"/>
       <w:lvlText w:val=""/>
       <w:lvlJc w:val="left"/>
@@ -13440,7 +12175,6 @@
       </w:rPr>
     </w:lvl>
     <w:lvl w:ilvl="7" w:tentative="1">
-      <w:start w:val="1"/>
       <w:numFmt w:val="bullet"/>
       <w:lvlText w:val=""/>
       <w:lvlJc w:val="left"/>
@@ -13456,7 +12190,429 @@
       </w:rPr>
     </w:lvl>
     <w:lvl w:ilvl="8" w:tentative="1">
+      <w:numFmt w:val="bullet"/>
+      <w:lvlText w:val=""/>
+      <w:lvlJc w:val="left"/>
+      <w:pPr>
+        <w:tabs>
+          <w:tab w:val="num" w:pos="6480"/>
+        </w:tabs>
+        <w:ind w:left="6480" w:hanging="360"/>
+      </w:pPr>
+      <w:rPr>
+        <w:rFonts w:ascii="Wingdings" w:hAnsi="Wingdings" w:hint="default"/>
+        <w:sz w:val="20"/>
+      </w:rPr>
+    </w:lvl>
+  </w:abstractNum>
+  <w:abstractNum w:abstractNumId="6" w15:restartNumberingAfterBreak="0">
+    <w:nsid w:val="05DA846F"/>
+    <w:multiLevelType w:val="multilevel"/>
+    <w:tmpl w:val="2C7E647C"/>
+    <w:lvl w:ilvl="0">
       <w:start w:val="1"/>
+      <w:numFmt w:val="bullet"/>
+      <w:lvlText w:val=""/>
+      <w:lvlJc w:val="left"/>
+      <w:pPr>
+        <w:tabs>
+          <w:tab w:val="num" w:pos="720"/>
+        </w:tabs>
+        <w:ind w:left="720" w:hanging="360"/>
+      </w:pPr>
+      <w:rPr>
+        <w:rFonts w:ascii="Symbol" w:hAnsi="Symbol" w:hint="default"/>
+        <w:sz w:val="20"/>
+      </w:rPr>
+    </w:lvl>
+    <w:lvl w:ilvl="1" w:tentative="1">
+      <w:numFmt w:val="bullet"/>
+      <w:lvlText w:val="o"/>
+      <w:lvlJc w:val="left"/>
+      <w:pPr>
+        <w:tabs>
+          <w:tab w:val="num" w:pos="1440"/>
+        </w:tabs>
+        <w:ind w:left="1440" w:hanging="360"/>
+      </w:pPr>
+      <w:rPr>
+        <w:rFonts w:ascii="Courier New" w:hAnsi="Courier New" w:hint="default"/>
+        <w:sz w:val="20"/>
+      </w:rPr>
+    </w:lvl>
+    <w:lvl w:ilvl="2" w:tentative="1">
+      <w:numFmt w:val="bullet"/>
+      <w:lvlText w:val=""/>
+      <w:lvlJc w:val="left"/>
+      <w:pPr>
+        <w:tabs>
+          <w:tab w:val="num" w:pos="2160"/>
+        </w:tabs>
+        <w:ind w:left="2160" w:hanging="360"/>
+      </w:pPr>
+      <w:rPr>
+        <w:rFonts w:ascii="Wingdings" w:hAnsi="Wingdings" w:hint="default"/>
+        <w:sz w:val="20"/>
+      </w:rPr>
+    </w:lvl>
+    <w:lvl w:ilvl="3" w:tentative="1">
+      <w:numFmt w:val="bullet"/>
+      <w:lvlText w:val=""/>
+      <w:lvlJc w:val="left"/>
+      <w:pPr>
+        <w:tabs>
+          <w:tab w:val="num" w:pos="2880"/>
+        </w:tabs>
+        <w:ind w:left="2880" w:hanging="360"/>
+      </w:pPr>
+      <w:rPr>
+        <w:rFonts w:ascii="Wingdings" w:hAnsi="Wingdings" w:hint="default"/>
+        <w:sz w:val="20"/>
+      </w:rPr>
+    </w:lvl>
+    <w:lvl w:ilvl="4" w:tentative="1">
+      <w:numFmt w:val="bullet"/>
+      <w:lvlText w:val=""/>
+      <w:lvlJc w:val="left"/>
+      <w:pPr>
+        <w:tabs>
+          <w:tab w:val="num" w:pos="3600"/>
+        </w:tabs>
+        <w:ind w:left="3600" w:hanging="360"/>
+      </w:pPr>
+      <w:rPr>
+        <w:rFonts w:ascii="Wingdings" w:hAnsi="Wingdings" w:hint="default"/>
+        <w:sz w:val="20"/>
+      </w:rPr>
+    </w:lvl>
+    <w:lvl w:ilvl="5" w:tentative="1">
+      <w:numFmt w:val="bullet"/>
+      <w:lvlText w:val=""/>
+      <w:lvlJc w:val="left"/>
+      <w:pPr>
+        <w:tabs>
+          <w:tab w:val="num" w:pos="4320"/>
+        </w:tabs>
+        <w:ind w:left="4320" w:hanging="360"/>
+      </w:pPr>
+      <w:rPr>
+        <w:rFonts w:ascii="Wingdings" w:hAnsi="Wingdings" w:hint="default"/>
+        <w:sz w:val="20"/>
+      </w:rPr>
+    </w:lvl>
+    <w:lvl w:ilvl="6" w:tentative="1">
+      <w:numFmt w:val="bullet"/>
+      <w:lvlText w:val=""/>
+      <w:lvlJc w:val="left"/>
+      <w:pPr>
+        <w:tabs>
+          <w:tab w:val="num" w:pos="5040"/>
+        </w:tabs>
+        <w:ind w:left="5040" w:hanging="360"/>
+      </w:pPr>
+      <w:rPr>
+        <w:rFonts w:ascii="Wingdings" w:hAnsi="Wingdings" w:hint="default"/>
+        <w:sz w:val="20"/>
+      </w:rPr>
+    </w:lvl>
+    <w:lvl w:ilvl="7" w:tentative="1">
+      <w:numFmt w:val="bullet"/>
+      <w:lvlText w:val=""/>
+      <w:lvlJc w:val="left"/>
+      <w:pPr>
+        <w:tabs>
+          <w:tab w:val="num" w:pos="5760"/>
+        </w:tabs>
+        <w:ind w:left="5760" w:hanging="360"/>
+      </w:pPr>
+      <w:rPr>
+        <w:rFonts w:ascii="Wingdings" w:hAnsi="Wingdings" w:hint="default"/>
+        <w:sz w:val="20"/>
+      </w:rPr>
+    </w:lvl>
+    <w:lvl w:ilvl="8" w:tentative="1">
+      <w:numFmt w:val="bullet"/>
+      <w:lvlText w:val=""/>
+      <w:lvlJc w:val="left"/>
+      <w:pPr>
+        <w:tabs>
+          <w:tab w:val="num" w:pos="6480"/>
+        </w:tabs>
+        <w:ind w:left="6480" w:hanging="360"/>
+      </w:pPr>
+      <w:rPr>
+        <w:rFonts w:ascii="Wingdings" w:hAnsi="Wingdings" w:hint="default"/>
+        <w:sz w:val="20"/>
+      </w:rPr>
+    </w:lvl>
+  </w:abstractNum>
+  <w:abstractNum w:abstractNumId="7" w15:restartNumberingAfterBreak="0">
+    <w:nsid w:val="0369621A"/>
+    <w:multiLevelType w:val="multilevel"/>
+    <w:tmpl w:val="F7FC3F68"/>
+    <w:lvl w:ilvl="0">
+      <w:start w:val="1"/>
+      <w:numFmt w:val="bullet"/>
+      <w:lvlText w:val=""/>
+      <w:lvlJc w:val="left"/>
+      <w:pPr>
+        <w:tabs>
+          <w:tab w:val="num" w:pos="720"/>
+        </w:tabs>
+        <w:ind w:left="720" w:hanging="360"/>
+      </w:pPr>
+      <w:rPr>
+        <w:rFonts w:ascii="Symbol" w:hAnsi="Symbol" w:hint="default"/>
+        <w:sz w:val="20"/>
+      </w:rPr>
+    </w:lvl>
+    <w:lvl w:ilvl="1" w:tentative="1">
+      <w:numFmt w:val="bullet"/>
+      <w:lvlText w:val="o"/>
+      <w:lvlJc w:val="left"/>
+      <w:pPr>
+        <w:tabs>
+          <w:tab w:val="num" w:pos="1440"/>
+        </w:tabs>
+        <w:ind w:left="1440" w:hanging="360"/>
+      </w:pPr>
+      <w:rPr>
+        <w:rFonts w:ascii="Courier New" w:hAnsi="Courier New" w:hint="default"/>
+        <w:sz w:val="20"/>
+      </w:rPr>
+    </w:lvl>
+    <w:lvl w:ilvl="2" w:tentative="1">
+      <w:numFmt w:val="bullet"/>
+      <w:lvlText w:val=""/>
+      <w:lvlJc w:val="left"/>
+      <w:pPr>
+        <w:tabs>
+          <w:tab w:val="num" w:pos="2160"/>
+        </w:tabs>
+        <w:ind w:left="2160" w:hanging="360"/>
+      </w:pPr>
+      <w:rPr>
+        <w:rFonts w:ascii="Wingdings" w:hAnsi="Wingdings" w:hint="default"/>
+        <w:sz w:val="20"/>
+      </w:rPr>
+    </w:lvl>
+    <w:lvl w:ilvl="3" w:tentative="1">
+      <w:numFmt w:val="bullet"/>
+      <w:lvlText w:val=""/>
+      <w:lvlJc w:val="left"/>
+      <w:pPr>
+        <w:tabs>
+          <w:tab w:val="num" w:pos="2880"/>
+        </w:tabs>
+        <w:ind w:left="2880" w:hanging="360"/>
+      </w:pPr>
+      <w:rPr>
+        <w:rFonts w:ascii="Wingdings" w:hAnsi="Wingdings" w:hint="default"/>
+        <w:sz w:val="20"/>
+      </w:rPr>
+    </w:lvl>
+    <w:lvl w:ilvl="4" w:tentative="1">
+      <w:numFmt w:val="bullet"/>
+      <w:lvlText w:val=""/>
+      <w:lvlJc w:val="left"/>
+      <w:pPr>
+        <w:tabs>
+          <w:tab w:val="num" w:pos="3600"/>
+        </w:tabs>
+        <w:ind w:left="3600" w:hanging="360"/>
+      </w:pPr>
+      <w:rPr>
+        <w:rFonts w:ascii="Wingdings" w:hAnsi="Wingdings" w:hint="default"/>
+        <w:sz w:val="20"/>
+      </w:rPr>
+    </w:lvl>
+    <w:lvl w:ilvl="5" w:tentative="1">
+      <w:numFmt w:val="bullet"/>
+      <w:lvlText w:val=""/>
+      <w:lvlJc w:val="left"/>
+      <w:pPr>
+        <w:tabs>
+          <w:tab w:val="num" w:pos="4320"/>
+        </w:tabs>
+        <w:ind w:left="4320" w:hanging="360"/>
+      </w:pPr>
+      <w:rPr>
+        <w:rFonts w:ascii="Wingdings" w:hAnsi="Wingdings" w:hint="default"/>
+        <w:sz w:val="20"/>
+      </w:rPr>
+    </w:lvl>
+    <w:lvl w:ilvl="6" w:tentative="1">
+      <w:numFmt w:val="bullet"/>
+      <w:lvlText w:val=""/>
+      <w:lvlJc w:val="left"/>
+      <w:pPr>
+        <w:tabs>
+          <w:tab w:val="num" w:pos="5040"/>
+        </w:tabs>
+        <w:ind w:left="5040" w:hanging="360"/>
+      </w:pPr>
+      <w:rPr>
+        <w:rFonts w:ascii="Wingdings" w:hAnsi="Wingdings" w:hint="default"/>
+        <w:sz w:val="20"/>
+      </w:rPr>
+    </w:lvl>
+    <w:lvl w:ilvl="7" w:tentative="1">
+      <w:numFmt w:val="bullet"/>
+      <w:lvlText w:val=""/>
+      <w:lvlJc w:val="left"/>
+      <w:pPr>
+        <w:tabs>
+          <w:tab w:val="num" w:pos="5760"/>
+        </w:tabs>
+        <w:ind w:left="5760" w:hanging="360"/>
+      </w:pPr>
+      <w:rPr>
+        <w:rFonts w:ascii="Wingdings" w:hAnsi="Wingdings" w:hint="default"/>
+        <w:sz w:val="20"/>
+      </w:rPr>
+    </w:lvl>
+    <w:lvl w:ilvl="8" w:tentative="1">
+      <w:numFmt w:val="bullet"/>
+      <w:lvlText w:val=""/>
+      <w:lvlJc w:val="left"/>
+      <w:pPr>
+        <w:tabs>
+          <w:tab w:val="num" w:pos="6480"/>
+        </w:tabs>
+        <w:ind w:left="6480" w:hanging="360"/>
+      </w:pPr>
+      <w:rPr>
+        <w:rFonts w:ascii="Wingdings" w:hAnsi="Wingdings" w:hint="default"/>
+        <w:sz w:val="20"/>
+      </w:rPr>
+    </w:lvl>
+  </w:abstractNum>
+  <w:abstractNum w:abstractNumId="8" w15:restartNumberingAfterBreak="0">
+    <w:nsid w:val="039E341F"/>
+    <w:multiLevelType w:val="multilevel"/>
+    <w:tmpl w:val="57B8A724"/>
+    <w:lvl w:ilvl="0">
+      <w:start w:val="1"/>
+      <w:numFmt w:val="bullet"/>
+      <w:lvlText w:val=""/>
+      <w:lvlJc w:val="left"/>
+      <w:pPr>
+        <w:tabs>
+          <w:tab w:val="num" w:pos="720"/>
+        </w:tabs>
+        <w:ind w:left="720" w:hanging="360"/>
+      </w:pPr>
+      <w:rPr>
+        <w:rFonts w:ascii="Symbol" w:hAnsi="Symbol" w:hint="default"/>
+        <w:sz w:val="20"/>
+      </w:rPr>
+    </w:lvl>
+    <w:lvl w:ilvl="1" w:tentative="1">
+      <w:numFmt w:val="bullet"/>
+      <w:lvlText w:val="o"/>
+      <w:lvlJc w:val="left"/>
+      <w:pPr>
+        <w:tabs>
+          <w:tab w:val="num" w:pos="1440"/>
+        </w:tabs>
+        <w:ind w:left="1440" w:hanging="360"/>
+      </w:pPr>
+      <w:rPr>
+        <w:rFonts w:ascii="Courier New" w:hAnsi="Courier New" w:hint="default"/>
+        <w:sz w:val="20"/>
+      </w:rPr>
+    </w:lvl>
+    <w:lvl w:ilvl="2" w:tentative="1">
+      <w:numFmt w:val="bullet"/>
+      <w:lvlText w:val=""/>
+      <w:lvlJc w:val="left"/>
+      <w:pPr>
+        <w:tabs>
+          <w:tab w:val="num" w:pos="2160"/>
+        </w:tabs>
+        <w:ind w:left="2160" w:hanging="360"/>
+      </w:pPr>
+      <w:rPr>
+        <w:rFonts w:ascii="Wingdings" w:hAnsi="Wingdings" w:hint="default"/>
+        <w:sz w:val="20"/>
+      </w:rPr>
+    </w:lvl>
+    <w:lvl w:ilvl="3" w:tentative="1">
+      <w:numFmt w:val="bullet"/>
+      <w:lvlText w:val=""/>
+      <w:lvlJc w:val="left"/>
+      <w:pPr>
+        <w:tabs>
+          <w:tab w:val="num" w:pos="2880"/>
+        </w:tabs>
+        <w:ind w:left="2880" w:hanging="360"/>
+      </w:pPr>
+      <w:rPr>
+        <w:rFonts w:ascii="Wingdings" w:hAnsi="Wingdings" w:hint="default"/>
+        <w:sz w:val="20"/>
+      </w:rPr>
+    </w:lvl>
+    <w:lvl w:ilvl="4" w:tentative="1">
+      <w:numFmt w:val="bullet"/>
+      <w:lvlText w:val=""/>
+      <w:lvlJc w:val="left"/>
+      <w:pPr>
+        <w:tabs>
+          <w:tab w:val="num" w:pos="3600"/>
+        </w:tabs>
+        <w:ind w:left="3600" w:hanging="360"/>
+      </w:pPr>
+      <w:rPr>
+        <w:rFonts w:ascii="Wingdings" w:hAnsi="Wingdings" w:hint="default"/>
+        <w:sz w:val="20"/>
+      </w:rPr>
+    </w:lvl>
+    <w:lvl w:ilvl="5" w:tentative="1">
+      <w:numFmt w:val="bullet"/>
+      <w:lvlText w:val=""/>
+      <w:lvlJc w:val="left"/>
+      <w:pPr>
+        <w:tabs>
+          <w:tab w:val="num" w:pos="4320"/>
+        </w:tabs>
+        <w:ind w:left="4320" w:hanging="360"/>
+      </w:pPr>
+      <w:rPr>
+        <w:rFonts w:ascii="Wingdings" w:hAnsi="Wingdings" w:hint="default"/>
+        <w:sz w:val="20"/>
+      </w:rPr>
+    </w:lvl>
+    <w:lvl w:ilvl="6" w:tentative="1">
+      <w:numFmt w:val="bullet"/>
+      <w:lvlText w:val=""/>
+      <w:lvlJc w:val="left"/>
+      <w:pPr>
+        <w:tabs>
+          <w:tab w:val="num" w:pos="5040"/>
+        </w:tabs>
+        <w:ind w:left="5040" w:hanging="360"/>
+      </w:pPr>
+      <w:rPr>
+        <w:rFonts w:ascii="Wingdings" w:hAnsi="Wingdings" w:hint="default"/>
+        <w:sz w:val="20"/>
+      </w:rPr>
+    </w:lvl>
+    <w:lvl w:ilvl="7" w:tentative="1">
+      <w:numFmt w:val="bullet"/>
+      <w:lvlText w:val=""/>
+      <w:lvlJc w:val="left"/>
+      <w:pPr>
+        <w:tabs>
+          <w:tab w:val="num" w:pos="5760"/>
+        </w:tabs>
+        <w:ind w:left="5760" w:hanging="360"/>
+      </w:pPr>
+      <w:rPr>
+        <w:rFonts w:ascii="Wingdings" w:hAnsi="Wingdings" w:hint="default"/>
+        <w:sz w:val="20"/>
+      </w:rPr>
+    </w:lvl>
+    <w:lvl w:ilvl="8" w:tentative="1">
       <w:numFmt w:val="bullet"/>
       <w:lvlText w:val=""/>
       <w:lvlJc w:val="left"/>
@@ -13476,40 +12632,40 @@
     <w:abstractNumId w:val="0"/>
   </w:num>
   <w:num w:numId="2" w16cid:durableId="1371300005">
-    <w:abstractNumId w:val="12"/>
+    <w:abstractNumId w:val="3"/>
   </w:num>
   <w:num w:numId="3" w16cid:durableId="1471821744">
-    <w:abstractNumId w:val="11"/>
+    <w:abstractNumId w:val="2"/>
   </w:num>
-  <w:num w:numId="4" w16cid:durableId="1544245104">
-    <w:abstractNumId w:val="9"/>
+  <w:num w:numId="5" w16cid:durableId="1544245104">
+    <w:abstractNumId w:val="4"/>
   </w:num>
   <w:num w:numId="5" w16cid:durableId="1983346553">
-    <w:abstractNumId w:val="9"/>
-  </w:num>
-  <w:num w:numId="6" w16cid:durableId="1003312277">
-    <w:abstractNumId w:val="9"/>
-  </w:num>
-  <w:num w:numId="7" w16cid:durableId="1553692720">
-    <w:abstractNumId w:val="9"/>
-  </w:num>
-  <w:num w:numId="8" w16cid:durableId="131291700">
-    <w:abstractNumId w:val="9"/>
-  </w:num>
-  <w:num w:numId="9" w16cid:durableId="674646716">
     <w:abstractNumId w:val="4"/>
   </w:num>
-  <w:num w:numId="10" w16cid:durableId="1158109478">
+  <w:num w:numId="5" w16cid:durableId="1003312277">
+    <w:abstractNumId w:val="4"/>
+  </w:num>
+  <w:num w:numId="5" w16cid:durableId="1553692720">
+    <w:abstractNumId w:val="4"/>
+  </w:num>
+  <w:num w:numId="5" w16cid:durableId="131291700">
+    <w:abstractNumId w:val="4"/>
+  </w:num>
+  <w:num w:numId="6" w16cid:durableId="674646716">
+    <w:abstractNumId w:val="5"/>
+  </w:num>
+  <w:num w:numId="7" w16cid:durableId="1158109478">
+    <w:abstractNumId w:val="6"/>
+  </w:num>
+  <w:num w:numId="8" w16cid:durableId="1128085848">
     <w:abstractNumId w:val="7"/>
   </w:num>
-  <w:num w:numId="11" w16cid:durableId="1128085848">
-    <w:abstractNumId w:val="6"/>
+  <w:num w:numId="9" w16cid:durableId="355010969">
+    <w:abstractNumId w:val="8"/>
   </w:num>
-  <w:num w:numId="12" w16cid:durableId="355010969">
-    <w:abstractNumId w:val="3"/>
-  </w:num>
-  <w:num w:numId="13" w16cid:durableId="655643562">
-    <w:abstractNumId w:val="10"/>
+  <w:num w:numId="4" w16cid:durableId="655643562">
+    <w:abstractNumId w:val="1"/>
   </w:num>
 </w:numbering>
 </file>
@@ -13974,27 +13130,6 @@
       <w:szCs w:val="26"/>
     </w:rPr>
   </w:style>
-  <w:style w:type="paragraph" w:styleId="Heading3">
-    <w:name w:val="heading 3"/>
-    <w:basedOn w:val="Normal"/>
-    <w:next w:val="Normal"/>
-    <w:link w:val="Heading3Char"/>
-    <w:uiPriority w:val="9"/>
-    <w:unhideWhenUsed/>
-    <w:qFormat/>
-    <w:rsid w:val="009456D1"/>
-    <w:pPr>
-      <w:keepNext/>
-      <w:keepLines/>
-      <w:spacing w:before="40"/>
-      <w:outlineLvl w:val="2"/>
-    </w:pPr>
-    <w:rPr>
-      <w:rFonts w:asciiTheme="majorHAnsi" w:eastAsiaTheme="majorEastAsia" w:hAnsiTheme="majorHAnsi" w:cstheme="majorBidi"/>
-      <w:b/>
-      <w:color w:val="000000" w:themeColor="text1"/>
-    </w:rPr>
-  </w:style>
   <w:style w:type="paragraph" w:styleId="Heading5">
     <w:name w:val="heading 5"/>
     <w:basedOn w:val="Normal"/>
@@ -14217,6 +13352,27 @@
     <w:rPr>
       <w:b/>
       <w:bCs/>
+    </w:rPr>
+  </w:style>
+  <w:style w:type="paragraph" w:styleId="Heading3">
+    <w:name w:val="heading 3"/>
+    <w:basedOn w:val="Normal"/>
+    <w:next w:val="Normal"/>
+    <w:link w:val="Heading3Char"/>
+    <w:uiPriority w:val="9"/>
+    <w:unhideWhenUsed/>
+    <w:qFormat/>
+    <w:rsid w:val="009456D1"/>
+    <w:pPr>
+      <w:keepNext/>
+      <w:keepLines/>
+      <w:spacing w:before="40"/>
+      <w:outlineLvl w:val="2"/>
+    </w:pPr>
+    <w:rPr>
+      <w:rFonts w:asciiTheme="majorHAnsi" w:eastAsiaTheme="majorEastAsia" w:hAnsiTheme="majorHAnsi" w:cstheme="majorBidi"/>
+      <w:b/>
+      <w:color w:val="000000" w:themeColor="text1"/>
     </w:rPr>
   </w:style>
   <w:style w:type="character" w:customStyle="1" w:styleId="Heading3Char">

--- a/assignments/Robotics_and_Mechatronics/2022_Semester1_RoboticsandMechatronics_RoboticandMechatronicSystems_EvidenceGuide.docx
+++ b/assignments/Robotics_and_Mechatronics/2022_Semester1_RoboticsandMechatronics_RoboticandMechatronicSystems_EvidenceGuide.docx
@@ -38,7 +38,14 @@
           <w:rFonts w:ascii="Arial" w:hAnsi="Arial" w:cs="Arial"/>
           <w:color w:val="24292F"/>
         </w:rPr>
-        <w:t>You have been tasked to construct an evidence guide of your learning. The subject of the evidence guide is defaulted to the construction of learning material for other students to consume (see below) -- however the subject can be negotiated with the teacher for individual interest or skills.</w:t>
+        <w:t xml:space="preserve">You have been tasked to construct an evidence guide of your learning. The subject of the evidence guide is defaulted to the construction of learning material for other students to consume (see below) -- however the subject can be </w:t>
+      </w:r>
+      <w:r>
+        <w:rPr>
+          <w:rFonts w:ascii="Arial" w:hAnsi="Arial" w:cs="Arial"/>
+          <w:color w:val="24292F"/>
+        </w:rPr>
+        <w:t>negotiated with the teacher for individual interest or skills.</w:t>
       </w:r>
     </w:p>
     <w:p>
@@ -74,7 +81,14 @@
           <w:rFonts w:ascii="Arial" w:hAnsi="Arial" w:cs="Arial"/>
           <w:color w:val="24292F"/>
         </w:rPr>
-        <w:t xml:space="preserve">An evidence guide is a centrally located document which contains evidence of your growing knowledge and understanding of the content taught in this course. By </w:t>
+        <w:t>An evidence guide is a centrally loc</w:t>
+      </w:r>
+      <w:r>
+        <w:rPr>
+          <w:rFonts w:ascii="Arial" w:hAnsi="Arial" w:cs="Arial"/>
+          <w:color w:val="24292F"/>
+        </w:rPr>
+        <w:t xml:space="preserve">ated document which contains evidence of your growing knowledge and understanding of the content taught in this course. By </w:t>
       </w:r>
       <w:proofErr w:type="gramStart"/>
       <w:r>
@@ -108,7 +122,14 @@
           <w:rFonts w:ascii="Arial" w:hAnsi="Arial" w:cs="Arial"/>
           <w:color w:val="24292F"/>
         </w:rPr>
-        <w:t>An evidence guide document is, generally, represented on a document that consists of short, and sharp, responses to high level questions. Historically, this document has been a PowerPoint document but this year the focus is on creating Markdown Documents.</w:t>
+        <w:t xml:space="preserve">An </w:t>
+      </w:r>
+      <w:r>
+        <w:rPr>
+          <w:rFonts w:ascii="Arial" w:hAnsi="Arial" w:cs="Arial"/>
+          <w:color w:val="24292F"/>
+        </w:rPr>
+        <w:t>evidence guide document is, generally, represented on a document that consists of short, and sharp, responses to high level questions. Historically, this document has been a PowerPoint document but this year the focus is on creating Markdown Documents.</w:t>
       </w:r>
     </w:p>
     <w:p>
@@ -127,7 +148,15 @@
           <w:rFonts w:ascii="Arial" w:hAnsi="Arial" w:cs="Arial"/>
           <w:color w:val="24292F"/>
         </w:rPr>
-        <w:t>Topics for learning material</w:t>
+        <w:t>Top</w:t>
+      </w:r>
+      <w:r>
+        <w:rPr>
+          <w:rStyle w:val="Strong"/>
+          <w:rFonts w:ascii="Arial" w:hAnsi="Arial" w:cs="Arial"/>
+          <w:color w:val="24292F"/>
+        </w:rPr>
+        <w:t>ics for learning material</w:t>
       </w:r>
       <w:r>
         <w:rPr>
@@ -157,432 +186,6 @@
           <w:szCs w:val="30"/>
         </w:rPr>
         <w:t>Continuing students</w:t>
-      </w:r>
-    </w:p>
-    <w:p>
-      <w:pPr>
-        <w:numPr>
-          <w:ilvl w:val="0"/>
-          <w:numId w:val="6"/>
-        </w:numPr>
-        <w:shd w:val="clear" w:color="auto" w:fill="FFFFFF"/>
-        <w:suppressAutoHyphens w:val="0"/>
-        <w:spacing w:before="100" w:beforeAutospacing="1" w:after="100" w:afterAutospacing="1" w:line="240" w:lineRule="auto"/>
-        <w:rPr>
-          <w:color w:val="24292F"/>
-        </w:rPr>
-      </w:pPr>
-      <w:r>
-        <w:rPr>
-          <w:color w:val="24292F"/>
-        </w:rPr>
-        <w:t>Motor Controllers</w:t>
-      </w:r>
-    </w:p>
-    <w:p>
-      <w:pPr>
-        <w:numPr>
-          <w:ilvl w:val="0"/>
-          <w:numId w:val="6"/>
-        </w:numPr>
-        <w:shd w:val="clear" w:color="auto" w:fill="FFFFFF"/>
-        <w:suppressAutoHyphens w:val="0"/>
-        <w:spacing w:before="60" w:after="100" w:afterAutospacing="1" w:line="240" w:lineRule="auto"/>
-        <w:rPr>
-          <w:color w:val="24292F"/>
-        </w:rPr>
-      </w:pPr>
-      <w:r>
-        <w:rPr>
-          <w:color w:val="24292F"/>
-        </w:rPr>
-        <w:t>RF communication</w:t>
-      </w:r>
-    </w:p>
-    <w:p>
-      <w:pPr>
-        <w:numPr>
-          <w:ilvl w:val="0"/>
-          <w:numId w:val="6"/>
-        </w:numPr>
-        <w:shd w:val="clear" w:color="auto" w:fill="FFFFFF"/>
-        <w:suppressAutoHyphens w:val="0"/>
-        <w:spacing w:before="60" w:after="100" w:afterAutospacing="1" w:line="240" w:lineRule="auto"/>
-        <w:rPr>
-          <w:color w:val="24292F"/>
-        </w:rPr>
-      </w:pPr>
-      <w:r>
-        <w:rPr>
-          <w:color w:val="24292F"/>
-        </w:rPr>
-        <w:t>Servo Motors</w:t>
-      </w:r>
-    </w:p>
-    <w:p>
-      <w:pPr>
-        <w:numPr>
-          <w:ilvl w:val="0"/>
-          <w:numId w:val="6"/>
-        </w:numPr>
-        <w:shd w:val="clear" w:color="auto" w:fill="FFFFFF"/>
-        <w:suppressAutoHyphens w:val="0"/>
-        <w:spacing w:before="60" w:after="100" w:afterAutospacing="1" w:line="240" w:lineRule="auto"/>
-        <w:rPr>
-          <w:color w:val="24292F"/>
-        </w:rPr>
-      </w:pPr>
-      <w:proofErr w:type="spellStart"/>
-      <w:r>
-        <w:rPr>
-          <w:color w:val="24292F"/>
-        </w:rPr>
-        <w:t>Esplora</w:t>
-      </w:r>
-      <w:proofErr w:type="spellEnd"/>
-      <w:r>
-        <w:rPr>
-          <w:color w:val="24292F"/>
-        </w:rPr>
-        <w:t xml:space="preserve"> Board integration</w:t>
-      </w:r>
-    </w:p>
-    <w:p>
-      <w:pPr>
-        <w:numPr>
-          <w:ilvl w:val="0"/>
-          <w:numId w:val="6"/>
-        </w:numPr>
-        <w:shd w:val="clear" w:color="auto" w:fill="FFFFFF"/>
-        <w:suppressAutoHyphens w:val="0"/>
-        <w:spacing w:before="60" w:after="100" w:afterAutospacing="1" w:line="240" w:lineRule="auto"/>
-        <w:rPr>
-          <w:color w:val="24292F"/>
-        </w:rPr>
-      </w:pPr>
-      <w:proofErr w:type="spellStart"/>
-      <w:r>
-        <w:rPr>
-          <w:color w:val="24292F"/>
-        </w:rPr>
-        <w:t>DPad</w:t>
-      </w:r>
-      <w:proofErr w:type="spellEnd"/>
-      <w:r>
-        <w:rPr>
-          <w:color w:val="24292F"/>
-        </w:rPr>
-        <w:t xml:space="preserve"> / Joystick</w:t>
-      </w:r>
-    </w:p>
-    <w:p>
-      <w:pPr>
-        <w:numPr>
-          <w:ilvl w:val="0"/>
-          <w:numId w:val="6"/>
-        </w:numPr>
-        <w:shd w:val="clear" w:color="auto" w:fill="FFFFFF"/>
-        <w:suppressAutoHyphens w:val="0"/>
-        <w:spacing w:before="60" w:after="100" w:afterAutospacing="1" w:line="240" w:lineRule="auto"/>
-        <w:rPr>
-          <w:color w:val="24292F"/>
-        </w:rPr>
-      </w:pPr>
-      <w:r>
-        <w:rPr>
-          <w:color w:val="24292F"/>
-        </w:rPr>
-        <w:t>I2C communication between Arduinos</w:t>
-      </w:r>
-    </w:p>
-    <w:p>
-      <w:pPr>
-        <w:numPr>
-          <w:ilvl w:val="0"/>
-          <w:numId w:val="6"/>
-        </w:numPr>
-        <w:shd w:val="clear" w:color="auto" w:fill="FFFFFF"/>
-        <w:suppressAutoHyphens w:val="0"/>
-        <w:spacing w:before="60" w:after="100" w:afterAutospacing="1" w:line="240" w:lineRule="auto"/>
-        <w:rPr>
-          <w:color w:val="24292F"/>
-        </w:rPr>
-      </w:pPr>
-      <w:r>
-        <w:rPr>
-          <w:color w:val="24292F"/>
-        </w:rPr>
-        <w:t xml:space="preserve">Flatpack design on </w:t>
-      </w:r>
-      <w:proofErr w:type="spellStart"/>
-      <w:r>
-        <w:rPr>
-          <w:color w:val="24292F"/>
-        </w:rPr>
-        <w:t>OnShape</w:t>
-      </w:r>
-      <w:proofErr w:type="spellEnd"/>
-      <w:r>
-        <w:rPr>
-          <w:color w:val="24292F"/>
-        </w:rPr>
-        <w:t xml:space="preserve"> and Using a flat pack design on the laser cutter</w:t>
-      </w:r>
-    </w:p>
-    <w:p>
-      <w:pPr>
-        <w:numPr>
-          <w:ilvl w:val="0"/>
-          <w:numId w:val="6"/>
-        </w:numPr>
-        <w:shd w:val="clear" w:color="auto" w:fill="FFFFFF"/>
-        <w:suppressAutoHyphens w:val="0"/>
-        <w:spacing w:before="60" w:after="100" w:afterAutospacing="1" w:line="240" w:lineRule="auto"/>
-        <w:rPr>
-          <w:color w:val="24292F"/>
-        </w:rPr>
-      </w:pPr>
-      <w:r>
-        <w:rPr>
-          <w:color w:val="24292F"/>
-        </w:rPr>
-        <w:t xml:space="preserve">3D design to hold components on </w:t>
-      </w:r>
-      <w:proofErr w:type="spellStart"/>
-      <w:r>
-        <w:rPr>
-          <w:color w:val="24292F"/>
-        </w:rPr>
-        <w:t>OnShape</w:t>
-      </w:r>
-      <w:proofErr w:type="spellEnd"/>
-      <w:r>
-        <w:rPr>
-          <w:color w:val="24292F"/>
-        </w:rPr>
-        <w:t xml:space="preserve"> </w:t>
-      </w:r>
-      <w:proofErr w:type="spellStart"/>
-      <w:r>
-        <w:rPr>
-          <w:color w:val="24292F"/>
-        </w:rPr>
-        <w:t>andUsing</w:t>
-      </w:r>
-      <w:proofErr w:type="spellEnd"/>
-      <w:r>
-        <w:rPr>
-          <w:color w:val="24292F"/>
-        </w:rPr>
-        <w:t xml:space="preserve"> a 3D design on the 3D printer</w:t>
-      </w:r>
-    </w:p>
-    <w:p>
-      <w:pPr>
-        <w:numPr>
-          <w:ilvl w:val="0"/>
-          <w:numId w:val="6"/>
-        </w:numPr>
-        <w:shd w:val="clear" w:color="auto" w:fill="FFFFFF"/>
-        <w:suppressAutoHyphens w:val="0"/>
-        <w:spacing w:before="60" w:after="100" w:afterAutospacing="1" w:line="240" w:lineRule="auto"/>
-        <w:rPr>
-          <w:color w:val="24292F"/>
-        </w:rPr>
-      </w:pPr>
-      <w:r>
-        <w:rPr>
-          <w:color w:val="24292F"/>
-        </w:rPr>
-        <w:t>Soldering a small circuit</w:t>
-      </w:r>
-    </w:p>
-    <w:p>
-      <w:pPr>
-        <w:pStyle w:val="Heading3"/>
-      </w:pPr>
-      <w:r>
-        <w:t>New year students may choose from here as well</w:t>
-      </w:r>
-    </w:p>
-    <w:p>
-      <w:pPr>
-        <w:numPr>
-          <w:ilvl w:val="0"/>
-          <w:numId w:val="7"/>
-        </w:numPr>
-        <w:shd w:val="clear" w:color="auto" w:fill="FFFFFF"/>
-        <w:suppressAutoHyphens w:val="0"/>
-        <w:spacing w:before="100" w:beforeAutospacing="1" w:after="100" w:afterAutospacing="1" w:line="240" w:lineRule="auto"/>
-        <w:rPr>
-          <w:color w:val="24292F"/>
-        </w:rPr>
-      </w:pPr>
-      <w:r>
-        <w:rPr>
-          <w:color w:val="24292F"/>
-        </w:rPr>
-        <w:t>Replicating a project from T1 on a physical Arduino (Traffic Light,</w:t>
-      </w:r>
-    </w:p>
-    <w:p>
-      <w:pPr>
-        <w:numPr>
-          <w:ilvl w:val="0"/>
-          <w:numId w:val="7"/>
-        </w:numPr>
-        <w:shd w:val="clear" w:color="auto" w:fill="FFFFFF"/>
-        <w:suppressAutoHyphens w:val="0"/>
-        <w:spacing w:before="60" w:after="100" w:afterAutospacing="1" w:line="240" w:lineRule="auto"/>
-        <w:rPr>
-          <w:color w:val="24292F"/>
-        </w:rPr>
-      </w:pPr>
-      <w:r>
-        <w:rPr>
-          <w:color w:val="24292F"/>
-        </w:rPr>
-        <w:t>Centre Detector, Train Crossing</w:t>
-      </w:r>
-    </w:p>
-    <w:p>
-      <w:pPr>
-        <w:numPr>
-          <w:ilvl w:val="0"/>
-          <w:numId w:val="7"/>
-        </w:numPr>
-        <w:shd w:val="clear" w:color="auto" w:fill="FFFFFF"/>
-        <w:suppressAutoHyphens w:val="0"/>
-        <w:spacing w:before="60" w:after="100" w:afterAutospacing="1" w:line="240" w:lineRule="auto"/>
-        <w:rPr>
-          <w:color w:val="24292F"/>
-        </w:rPr>
-      </w:pPr>
-      <w:r>
-        <w:rPr>
-          <w:color w:val="24292F"/>
-        </w:rPr>
-        <w:t>Sending and Receiving Serial Communications</w:t>
-      </w:r>
-    </w:p>
-    <w:p>
-      <w:pPr>
-        <w:pStyle w:val="Heading3"/>
-      </w:pPr>
-      <w:r>
-        <w:t>Each topic of learning must include the following at a minimum</w:t>
-      </w:r>
-    </w:p>
-    <w:p>
-      <w:pPr>
-        <w:numPr>
-          <w:ilvl w:val="0"/>
-          <w:numId w:val="8"/>
-        </w:numPr>
-        <w:shd w:val="clear" w:color="auto" w:fill="FFFFFF"/>
-        <w:suppressAutoHyphens w:val="0"/>
-        <w:spacing w:before="100" w:beforeAutospacing="1" w:after="100" w:afterAutospacing="1" w:line="240" w:lineRule="auto"/>
-        <w:rPr>
-          <w:color w:val="24292F"/>
-        </w:rPr>
-      </w:pPr>
-      <w:r>
-        <w:rPr>
-          <w:color w:val="24292F"/>
-        </w:rPr>
-        <w:t>Some sort of explicit instruction on the topic</w:t>
-      </w:r>
-    </w:p>
-    <w:p>
-      <w:pPr>
-        <w:numPr>
-          <w:ilvl w:val="0"/>
-          <w:numId w:val="8"/>
-        </w:numPr>
-        <w:shd w:val="clear" w:color="auto" w:fill="FFFFFF"/>
-        <w:suppressAutoHyphens w:val="0"/>
-        <w:spacing w:before="60" w:after="100" w:afterAutospacing="1" w:line="240" w:lineRule="auto"/>
-        <w:rPr>
-          <w:color w:val="24292F"/>
-        </w:rPr>
-      </w:pPr>
-      <w:r>
-        <w:rPr>
-          <w:color w:val="24292F"/>
-        </w:rPr>
-        <w:t>At least 2-4 (group size +1) worked example for any major thought you are trying to express</w:t>
-      </w:r>
-    </w:p>
-    <w:p>
-      <w:pPr>
-        <w:numPr>
-          <w:ilvl w:val="0"/>
-          <w:numId w:val="8"/>
-        </w:numPr>
-        <w:shd w:val="clear" w:color="auto" w:fill="FFFFFF"/>
-        <w:suppressAutoHyphens w:val="0"/>
-        <w:spacing w:before="60" w:after="100" w:afterAutospacing="1" w:line="240" w:lineRule="auto"/>
-        <w:rPr>
-          <w:color w:val="24292F"/>
-        </w:rPr>
-      </w:pPr>
-      <w:r>
-        <w:rPr>
-          <w:color w:val="24292F"/>
-        </w:rPr>
-        <w:t>At least 2-4 (group size +1) practice question for each worked example.</w:t>
-      </w:r>
-    </w:p>
-    <w:p>
-      <w:pPr>
-        <w:numPr>
-          <w:ilvl w:val="0"/>
-          <w:numId w:val="8"/>
-        </w:numPr>
-        <w:shd w:val="clear" w:color="auto" w:fill="FFFFFF"/>
-        <w:suppressAutoHyphens w:val="0"/>
-        <w:spacing w:before="60" w:after="100" w:afterAutospacing="1" w:line="240" w:lineRule="auto"/>
-        <w:rPr>
-          <w:color w:val="24292F"/>
-        </w:rPr>
-      </w:pPr>
-      <w:r>
-        <w:rPr>
-          <w:color w:val="24292F"/>
-        </w:rPr>
-        <w:lastRenderedPageBreak/>
-        <w:t>At least 1 challenge question which incorporates the majority the knowledge from above.</w:t>
-      </w:r>
-    </w:p>
-    <w:p>
-      <w:pPr>
-        <w:pStyle w:val="Heading3"/>
-      </w:pPr>
-      <w:r>
-        <w:rPr>
-          <w:rStyle w:val="Strong"/>
-          <w:b/>
-          <w:bCs w:val="0"/>
-        </w:rPr>
-        <w:t>Evidence Guide:</w:t>
-      </w:r>
-    </w:p>
-    <w:p>
-      <w:pPr>
-        <w:pStyle w:val="NormalWeb"/>
-        <w:shd w:val="clear" w:color="auto" w:fill="FFFFFF"/>
-        <w:spacing w:before="0" w:beforeAutospacing="0" w:after="240" w:afterAutospacing="0"/>
-        <w:rPr>
-          <w:rFonts w:ascii="Arial" w:hAnsi="Arial" w:cs="Arial"/>
-          <w:color w:val="24292F"/>
-        </w:rPr>
-      </w:pPr>
-      <w:r>
-        <w:rPr>
-          <w:rFonts w:ascii="Arial" w:hAnsi="Arial" w:cs="Arial"/>
-          <w:color w:val="24292F"/>
-        </w:rPr>
-        <w:t>Students must respond to the following questions:</w:t>
       </w:r>
     </w:p>
     <w:p>
@@ -602,21 +205,7 @@
         <w:rPr>
           <w:color w:val="24292F"/>
         </w:rPr>
-        <w:t xml:space="preserve">What was the design process that you used ensure that you met </w:t>
-      </w:r>
-      <w:proofErr w:type="gramStart"/>
-      <w:r>
-        <w:rPr>
-          <w:color w:val="24292F"/>
-        </w:rPr>
-        <w:t>all of</w:t>
-      </w:r>
-      <w:proofErr w:type="gramEnd"/>
-      <w:r>
-        <w:rPr>
-          <w:color w:val="24292F"/>
-        </w:rPr>
-        <w:t xml:space="preserve"> required elements to produce your learning material?</w:t>
+        <w:t>Motor Controllers</w:t>
       </w:r>
     </w:p>
     <w:p>
@@ -636,7 +225,7 @@
         <w:rPr>
           <w:color w:val="24292F"/>
         </w:rPr>
-        <w:t>How did your understanding of digital solutions inform your choice band/or your learning solution?</w:t>
+        <w:t>RF communication</w:t>
       </w:r>
     </w:p>
     <w:p>
@@ -644,6 +233,472 @@
         <w:numPr>
           <w:ilvl w:val="0"/>
           <w:numId w:val="9"/>
+        </w:numPr>
+        <w:shd w:val="clear" w:color="auto" w:fill="FFFFFF"/>
+        <w:suppressAutoHyphens w:val="0"/>
+        <w:spacing w:before="60" w:after="100" w:afterAutospacing="1" w:line="240" w:lineRule="auto"/>
+        <w:rPr>
+          <w:color w:val="24292F"/>
+        </w:rPr>
+      </w:pPr>
+      <w:r>
+        <w:rPr>
+          <w:color w:val="24292F"/>
+        </w:rPr>
+        <w:t>Servo Motors</w:t>
+      </w:r>
+    </w:p>
+    <w:p>
+      <w:pPr>
+        <w:numPr>
+          <w:ilvl w:val="0"/>
+          <w:numId w:val="9"/>
+        </w:numPr>
+        <w:shd w:val="clear" w:color="auto" w:fill="FFFFFF"/>
+        <w:suppressAutoHyphens w:val="0"/>
+        <w:spacing w:before="60" w:after="100" w:afterAutospacing="1" w:line="240" w:lineRule="auto"/>
+        <w:rPr>
+          <w:color w:val="24292F"/>
+        </w:rPr>
+      </w:pPr>
+      <w:proofErr w:type="spellStart"/>
+      <w:r>
+        <w:rPr>
+          <w:color w:val="24292F"/>
+        </w:rPr>
+        <w:t>Esplora</w:t>
+      </w:r>
+      <w:proofErr w:type="spellEnd"/>
+      <w:r>
+        <w:rPr>
+          <w:color w:val="24292F"/>
+        </w:rPr>
+        <w:t xml:space="preserve"> Board integration</w:t>
+      </w:r>
+    </w:p>
+    <w:p>
+      <w:pPr>
+        <w:numPr>
+          <w:ilvl w:val="0"/>
+          <w:numId w:val="9"/>
+        </w:numPr>
+        <w:shd w:val="clear" w:color="auto" w:fill="FFFFFF"/>
+        <w:suppressAutoHyphens w:val="0"/>
+        <w:spacing w:before="60" w:after="100" w:afterAutospacing="1" w:line="240" w:lineRule="auto"/>
+        <w:rPr>
+          <w:color w:val="24292F"/>
+        </w:rPr>
+      </w:pPr>
+      <w:proofErr w:type="spellStart"/>
+      <w:r>
+        <w:rPr>
+          <w:color w:val="24292F"/>
+        </w:rPr>
+        <w:t>DPad</w:t>
+      </w:r>
+      <w:proofErr w:type="spellEnd"/>
+      <w:r>
+        <w:rPr>
+          <w:color w:val="24292F"/>
+        </w:rPr>
+        <w:t xml:space="preserve"> / Joystick</w:t>
+      </w:r>
+    </w:p>
+    <w:p>
+      <w:pPr>
+        <w:numPr>
+          <w:ilvl w:val="0"/>
+          <w:numId w:val="9"/>
+        </w:numPr>
+        <w:shd w:val="clear" w:color="auto" w:fill="FFFFFF"/>
+        <w:suppressAutoHyphens w:val="0"/>
+        <w:spacing w:before="60" w:after="100" w:afterAutospacing="1" w:line="240" w:lineRule="auto"/>
+        <w:rPr>
+          <w:color w:val="24292F"/>
+        </w:rPr>
+      </w:pPr>
+      <w:r>
+        <w:rPr>
+          <w:color w:val="24292F"/>
+        </w:rPr>
+        <w:t>I2C communication between</w:t>
+      </w:r>
+      <w:r>
+        <w:rPr>
+          <w:color w:val="24292F"/>
+        </w:rPr>
+        <w:t xml:space="preserve"> Arduinos</w:t>
+      </w:r>
+    </w:p>
+    <w:p>
+      <w:pPr>
+        <w:numPr>
+          <w:ilvl w:val="0"/>
+          <w:numId w:val="9"/>
+        </w:numPr>
+        <w:shd w:val="clear" w:color="auto" w:fill="FFFFFF"/>
+        <w:suppressAutoHyphens w:val="0"/>
+        <w:spacing w:before="60" w:after="100" w:afterAutospacing="1" w:line="240" w:lineRule="auto"/>
+        <w:rPr>
+          <w:color w:val="24292F"/>
+        </w:rPr>
+      </w:pPr>
+      <w:r>
+        <w:rPr>
+          <w:color w:val="24292F"/>
+        </w:rPr>
+        <w:t xml:space="preserve">Flatpack design on </w:t>
+      </w:r>
+      <w:proofErr w:type="spellStart"/>
+      <w:r>
+        <w:rPr>
+          <w:color w:val="24292F"/>
+        </w:rPr>
+        <w:t>OnShape</w:t>
+      </w:r>
+      <w:proofErr w:type="spellEnd"/>
+      <w:r>
+        <w:rPr>
+          <w:color w:val="24292F"/>
+        </w:rPr>
+        <w:t xml:space="preserve"> and Using a flat pack design on the laser cutter</w:t>
+      </w:r>
+    </w:p>
+    <w:p>
+      <w:pPr>
+        <w:numPr>
+          <w:ilvl w:val="0"/>
+          <w:numId w:val="9"/>
+        </w:numPr>
+        <w:shd w:val="clear" w:color="auto" w:fill="FFFFFF"/>
+        <w:suppressAutoHyphens w:val="0"/>
+        <w:spacing w:before="60" w:after="100" w:afterAutospacing="1" w:line="240" w:lineRule="auto"/>
+        <w:rPr>
+          <w:color w:val="24292F"/>
+        </w:rPr>
+      </w:pPr>
+      <w:r>
+        <w:rPr>
+          <w:color w:val="24292F"/>
+        </w:rPr>
+        <w:t xml:space="preserve">3D design to hold components on </w:t>
+      </w:r>
+      <w:proofErr w:type="spellStart"/>
+      <w:r>
+        <w:rPr>
+          <w:color w:val="24292F"/>
+        </w:rPr>
+        <w:t>OnShape</w:t>
+      </w:r>
+      <w:proofErr w:type="spellEnd"/>
+      <w:r>
+        <w:rPr>
+          <w:color w:val="24292F"/>
+        </w:rPr>
+        <w:t xml:space="preserve"> </w:t>
+      </w:r>
+      <w:proofErr w:type="spellStart"/>
+      <w:r>
+        <w:rPr>
+          <w:color w:val="24292F"/>
+        </w:rPr>
+        <w:t>andUsing</w:t>
+      </w:r>
+      <w:proofErr w:type="spellEnd"/>
+      <w:r>
+        <w:rPr>
+          <w:color w:val="24292F"/>
+        </w:rPr>
+        <w:t xml:space="preserve"> a 3D design on the 3D printer</w:t>
+      </w:r>
+    </w:p>
+    <w:p>
+      <w:pPr>
+        <w:numPr>
+          <w:ilvl w:val="0"/>
+          <w:numId w:val="9"/>
+        </w:numPr>
+        <w:shd w:val="clear" w:color="auto" w:fill="FFFFFF"/>
+        <w:suppressAutoHyphens w:val="0"/>
+        <w:spacing w:before="60" w:after="100" w:afterAutospacing="1" w:line="240" w:lineRule="auto"/>
+        <w:rPr>
+          <w:color w:val="24292F"/>
+        </w:rPr>
+      </w:pPr>
+      <w:r>
+        <w:rPr>
+          <w:color w:val="24292F"/>
+        </w:rPr>
+        <w:t>Soldering a small circuit</w:t>
+      </w:r>
+    </w:p>
+    <w:p>
+      <w:pPr>
+        <w:pStyle w:val="Heading3"/>
+      </w:pPr>
+      <w:r>
+        <w:t>New year students may choose from here as well</w:t>
+      </w:r>
+    </w:p>
+    <w:p>
+      <w:pPr>
+        <w:numPr>
+          <w:ilvl w:val="0"/>
+          <w:numId w:val="10"/>
+        </w:numPr>
+        <w:shd w:val="clear" w:color="auto" w:fill="FFFFFF"/>
+        <w:suppressAutoHyphens w:val="0"/>
+        <w:spacing w:before="100" w:beforeAutospacing="1" w:after="100" w:afterAutospacing="1" w:line="240" w:lineRule="auto"/>
+        <w:rPr>
+          <w:color w:val="24292F"/>
+        </w:rPr>
+      </w:pPr>
+      <w:r>
+        <w:rPr>
+          <w:color w:val="24292F"/>
+        </w:rPr>
+        <w:t>Replicating a project from T1 on a physical Arduino (Traffic Light,</w:t>
+      </w:r>
+    </w:p>
+    <w:p>
+      <w:pPr>
+        <w:numPr>
+          <w:ilvl w:val="0"/>
+          <w:numId w:val="10"/>
+        </w:numPr>
+        <w:shd w:val="clear" w:color="auto" w:fill="FFFFFF"/>
+        <w:suppressAutoHyphens w:val="0"/>
+        <w:spacing w:before="60" w:after="100" w:afterAutospacing="1" w:line="240" w:lineRule="auto"/>
+        <w:rPr>
+          <w:color w:val="24292F"/>
+        </w:rPr>
+      </w:pPr>
+      <w:r>
+        <w:rPr>
+          <w:color w:val="24292F"/>
+        </w:rPr>
+        <w:t>Centre Detector, Train Crossing</w:t>
+      </w:r>
+    </w:p>
+    <w:p>
+      <w:pPr>
+        <w:numPr>
+          <w:ilvl w:val="0"/>
+          <w:numId w:val="10"/>
+        </w:numPr>
+        <w:shd w:val="clear" w:color="auto" w:fill="FFFFFF"/>
+        <w:suppressAutoHyphens w:val="0"/>
+        <w:spacing w:before="60" w:after="100" w:afterAutospacing="1" w:line="240" w:lineRule="auto"/>
+        <w:rPr>
+          <w:color w:val="24292F"/>
+        </w:rPr>
+      </w:pPr>
+      <w:r>
+        <w:rPr>
+          <w:color w:val="24292F"/>
+        </w:rPr>
+        <w:t>Sending and Receiving Serial Communications</w:t>
+      </w:r>
+    </w:p>
+    <w:p>
+      <w:pPr>
+        <w:pStyle w:val="Heading3"/>
+      </w:pPr>
+      <w:r>
+        <w:t>Each topic of learning must include the following at a minimum</w:t>
+      </w:r>
+    </w:p>
+    <w:p>
+      <w:pPr>
+        <w:numPr>
+          <w:ilvl w:val="0"/>
+          <w:numId w:val="11"/>
+        </w:numPr>
+        <w:shd w:val="clear" w:color="auto" w:fill="FFFFFF"/>
+        <w:suppressAutoHyphens w:val="0"/>
+        <w:spacing w:before="100" w:beforeAutospacing="1" w:after="100" w:afterAutospacing="1" w:line="240" w:lineRule="auto"/>
+        <w:rPr>
+          <w:color w:val="24292F"/>
+        </w:rPr>
+      </w:pPr>
+      <w:r>
+        <w:rPr>
+          <w:color w:val="24292F"/>
+        </w:rPr>
+        <w:t>Some sort of explicit instruction on the topic</w:t>
+      </w:r>
+    </w:p>
+    <w:p>
+      <w:pPr>
+        <w:numPr>
+          <w:ilvl w:val="0"/>
+          <w:numId w:val="11"/>
+        </w:numPr>
+        <w:shd w:val="clear" w:color="auto" w:fill="FFFFFF"/>
+        <w:suppressAutoHyphens w:val="0"/>
+        <w:spacing w:before="60" w:after="100" w:afterAutospacing="1" w:line="240" w:lineRule="auto"/>
+        <w:rPr>
+          <w:color w:val="24292F"/>
+        </w:rPr>
+      </w:pPr>
+      <w:r>
+        <w:rPr>
+          <w:color w:val="24292F"/>
+        </w:rPr>
+        <w:t>At</w:t>
+      </w:r>
+      <w:r>
+        <w:rPr>
+          <w:color w:val="24292F"/>
+        </w:rPr>
+        <w:t xml:space="preserve"> least 2-4 (group size +1) worked example for any major thought you are trying to express</w:t>
+      </w:r>
+    </w:p>
+    <w:p>
+      <w:pPr>
+        <w:numPr>
+          <w:ilvl w:val="0"/>
+          <w:numId w:val="11"/>
+        </w:numPr>
+        <w:shd w:val="clear" w:color="auto" w:fill="FFFFFF"/>
+        <w:suppressAutoHyphens w:val="0"/>
+        <w:spacing w:before="60" w:after="100" w:afterAutospacing="1" w:line="240" w:lineRule="auto"/>
+        <w:rPr>
+          <w:color w:val="24292F"/>
+        </w:rPr>
+      </w:pPr>
+      <w:r>
+        <w:rPr>
+          <w:color w:val="24292F"/>
+        </w:rPr>
+        <w:t>At least 2-4 (group size +1) practice question for each worked example.</w:t>
+      </w:r>
+    </w:p>
+    <w:p>
+      <w:pPr>
+        <w:numPr>
+          <w:ilvl w:val="0"/>
+          <w:numId w:val="11"/>
+        </w:numPr>
+        <w:shd w:val="clear" w:color="auto" w:fill="FFFFFF"/>
+        <w:suppressAutoHyphens w:val="0"/>
+        <w:spacing w:before="60" w:after="100" w:afterAutospacing="1" w:line="240" w:lineRule="auto"/>
+        <w:rPr>
+          <w:color w:val="24292F"/>
+        </w:rPr>
+      </w:pPr>
+      <w:r>
+        <w:rPr>
+          <w:color w:val="24292F"/>
+        </w:rPr>
+        <w:t>At least 1 challenge question which incorporates the majority the knowledge from above.</w:t>
+      </w:r>
+    </w:p>
+    <w:p>
+      <w:pPr>
+        <w:pStyle w:val="Heading3"/>
+      </w:pPr>
+      <w:r>
+        <w:rPr>
+          <w:rStyle w:val="Strong"/>
+          <w:b/>
+          <w:bCs w:val="0"/>
+        </w:rPr>
+        <w:lastRenderedPageBreak/>
+        <w:t>Eviden</w:t>
+      </w:r>
+      <w:r>
+        <w:rPr>
+          <w:rStyle w:val="Strong"/>
+          <w:b/>
+          <w:bCs w:val="0"/>
+        </w:rPr>
+        <w:t>ce Guide:</w:t>
+      </w:r>
+    </w:p>
+    <w:p>
+      <w:pPr>
+        <w:pStyle w:val="NormalWeb"/>
+        <w:shd w:val="clear" w:color="auto" w:fill="FFFFFF"/>
+        <w:spacing w:before="0" w:beforeAutospacing="0" w:after="240" w:afterAutospacing="0"/>
+        <w:rPr>
+          <w:rFonts w:ascii="Arial" w:hAnsi="Arial" w:cs="Arial"/>
+          <w:color w:val="24292F"/>
+        </w:rPr>
+      </w:pPr>
+      <w:r>
+        <w:rPr>
+          <w:rFonts w:ascii="Arial" w:hAnsi="Arial" w:cs="Arial"/>
+          <w:color w:val="24292F"/>
+        </w:rPr>
+        <w:t>Students must respond to the following questions:</w:t>
+      </w:r>
+    </w:p>
+    <w:p>
+      <w:pPr>
+        <w:numPr>
+          <w:ilvl w:val="0"/>
+          <w:numId w:val="12"/>
+        </w:numPr>
+        <w:shd w:val="clear" w:color="auto" w:fill="FFFFFF"/>
+        <w:suppressAutoHyphens w:val="0"/>
+        <w:spacing w:before="100" w:beforeAutospacing="1" w:after="100" w:afterAutospacing="1" w:line="240" w:lineRule="auto"/>
+        <w:rPr>
+          <w:color w:val="24292F"/>
+        </w:rPr>
+      </w:pPr>
+      <w:r>
+        <w:rPr>
+          <w:color w:val="24292F"/>
+        </w:rPr>
+        <w:t xml:space="preserve">What was the design process that you used ensure that you met </w:t>
+      </w:r>
+      <w:proofErr w:type="gramStart"/>
+      <w:r>
+        <w:rPr>
+          <w:color w:val="24292F"/>
+        </w:rPr>
+        <w:t>all of</w:t>
+      </w:r>
+      <w:proofErr w:type="gramEnd"/>
+      <w:r>
+        <w:rPr>
+          <w:color w:val="24292F"/>
+        </w:rPr>
+        <w:t xml:space="preserve"> required elements to produce your learning material?</w:t>
+      </w:r>
+    </w:p>
+    <w:p>
+      <w:pPr>
+        <w:numPr>
+          <w:ilvl w:val="0"/>
+          <w:numId w:val="12"/>
+        </w:numPr>
+        <w:shd w:val="clear" w:color="auto" w:fill="FFFFFF"/>
+        <w:suppressAutoHyphens w:val="0"/>
+        <w:spacing w:before="60" w:after="100" w:afterAutospacing="1" w:line="240" w:lineRule="auto"/>
+        <w:rPr>
+          <w:color w:val="24292F"/>
+        </w:rPr>
+      </w:pPr>
+      <w:r>
+        <w:rPr>
+          <w:color w:val="24292F"/>
+        </w:rPr>
+        <w:t xml:space="preserve">How did your understanding of digital solutions inform your choice </w:t>
+      </w:r>
+      <w:r>
+        <w:rPr>
+          <w:color w:val="24292F"/>
+        </w:rPr>
+        <w:t>band/or your learning solution?</w:t>
+      </w:r>
+    </w:p>
+    <w:p>
+      <w:pPr>
+        <w:numPr>
+          <w:ilvl w:val="0"/>
+          <w:numId w:val="12"/>
         </w:numPr>
         <w:shd w:val="clear" w:color="auto" w:fill="FFFFFF"/>
         <w:suppressAutoHyphens w:val="0"/>
@@ -5214,16 +5269,6 @@
           <w:lang w:eastAsia="en-AU"/>
         </w:rPr>
       </w:pPr>
-      <w:r>
-        <w:rPr>
-          <w:rFonts w:cs="Calibri"/>
-          <w:kern w:val="0"/>
-          <w:sz w:val="22"/>
-          <w:szCs w:val="22"/>
-          <w:lang w:eastAsia="en-AU"/>
-        </w:rPr>
-        <w:t xml:space="preserve"/>
-      </w:r>
     </w:p>
     <w:p>
       <w:pPr>
@@ -5427,6 +5472,30 @@
           <w:szCs w:val="22"/>
           <w:bdr w:val="none" w:sz="0" w:space="0" w:color="auto" w:frame="1"/>
         </w:rPr>
+        <w:instrText xml:space="preserve"> INCLUDEPICTURE  "https://lh3.googleusercontent.com/UvTN07xKpiWvGslWdEcQU5ZKpoYDQ97wL2qTq0Et6rurreTYpAIPBZdWPIKeZlH5KZ3XvsryHCEfgcX3SMdiM_ZZABWk94ICJnZ84sFz3cilDnoJ-LHK5kablj7yxX3uCNI0QF0" \* MERGEFORMATINET </w:instrText>
+      </w:r>
+      <w:r>
+        <w:rPr>
+          <w:sz w:val="22"/>
+          <w:szCs w:val="22"/>
+          <w:bdr w:val="none" w:sz="0" w:space="0" w:color="auto" w:frame="1"/>
+        </w:rPr>
+        <w:fldChar w:fldCharType="separate"/>
+      </w:r>
+      <w:r>
+        <w:rPr>
+          <w:sz w:val="22"/>
+          <w:szCs w:val="22"/>
+          <w:bdr w:val="none" w:sz="0" w:space="0" w:color="auto" w:frame="1"/>
+        </w:rPr>
+        <w:fldChar w:fldCharType="begin"/>
+      </w:r>
+      <w:r>
+        <w:rPr>
+          <w:sz w:val="22"/>
+          <w:szCs w:val="22"/>
+          <w:bdr w:val="none" w:sz="0" w:space="0" w:color="auto" w:frame="1"/>
+        </w:rPr>
         <w:instrText xml:space="preserve"> </w:instrText>
       </w:r>
       <w:r>
@@ -5435,7 +5504,7 @@
           <w:szCs w:val="22"/>
           <w:bdr w:val="none" w:sz="0" w:space="0" w:color="auto" w:frame="1"/>
         </w:rPr>
-        <w:instrText>INCLUDEPICTURE  "https://lh3.googleusercontent.com/UvTN07xKpiWvGslWdEcQU5ZKpoYDQ</w:instrText>
+        <w:instrText>INCLUDEPICTURE  "https://lh3.googleusercontent.com/UvTN07xKpiWvGslWdEcQU5ZKpoYDQ97wL2qTq0Et6rurreTYpAIPBZdWPIKeZlH5KZ3XvsryHCEfg</w:instrText>
       </w:r>
       <w:r>
         <w:rPr>
@@ -5443,7 +5512,7 @@
           <w:szCs w:val="22"/>
           <w:bdr w:val="none" w:sz="0" w:space="0" w:color="auto" w:frame="1"/>
         </w:rPr>
-        <w:instrText>97wL2qTq0Et6rurreTYpAIPBZdWPIKeZlH5KZ3XvsryHCEfgcX3SMdiM_ZZABWk94ICJnZ84sFz3cilDnoJ-LHK5kablj7yxX3uCNI0QF0" \* MERGEFORMATINET</w:instrText>
+        <w:instrText>cX3SMdiM_ZZABWk94ICJnZ84sFz3cilDnoJ-LHK5kablj7yxX3uCNI0QF0" \* MERGEFORMATINET</w:instrText>
       </w:r>
       <w:r>
         <w:rPr>
@@ -5487,7 +5556,7 @@
             <v:path o:extrusionok="f" gradientshapeok="t" o:connecttype="rect"/>
             <o:lock v:ext="edit" aspectratio="t"/>
           </v:shapetype>
-          <v:shape id="_x0000_i1093" type="#_x0000_t75" style="width:451.5pt;height:345.75pt">
+          <v:shape id="_x0000_i1025" type="#_x0000_t75" style="width:451.2pt;height:345.6pt">
             <v:imagedata r:id="rId7" r:href="rId8"/>
           </v:shape>
         </w:pict>
@@ -5524,6 +5593,14 @@
         </w:rPr>
         <w:fldChar w:fldCharType="end"/>
       </w:r>
+      <w:r>
+        <w:rPr>
+          <w:sz w:val="22"/>
+          <w:szCs w:val="22"/>
+          <w:bdr w:val="none" w:sz="0" w:space="0" w:color="auto" w:frame="1"/>
+        </w:rPr>
+        <w:fldChar w:fldCharType="end"/>
+      </w:r>
     </w:p>
     <w:p>
       <w:pPr>
@@ -5574,6 +5651,7 @@
         <w:ind w:left="567" w:firstLine="0"/>
       </w:pPr>
       <w:r>
+        <w:lastRenderedPageBreak/>
         <w:t>Rubric</w:t>
       </w:r>
     </w:p>
@@ -5591,12 +5669,12 @@
       </w:tblPr>
       <w:tblGrid>
         <w:gridCol w:w="1321"/>
-        <w:gridCol w:w="4284"/>
-        <w:gridCol w:w="794"/>
+        <w:gridCol w:w="3285"/>
+        <w:gridCol w:w="749"/>
         <w:gridCol w:w="1132"/>
-        <w:gridCol w:w="808"/>
+        <w:gridCol w:w="725"/>
         <w:gridCol w:w="834"/>
-        <w:gridCol w:w="1264"/>
+        <w:gridCol w:w="1005"/>
       </w:tblGrid>
       <w:tr>
         <w:trPr>
@@ -5620,7 +5698,13 @@
             </w:tcMar>
             <w:hideMark/>
           </w:tcPr>
-          <w:p/>
+          <w:p>
+            <w:pPr>
+              <w:rPr>
+                <w:rFonts w:asciiTheme="minorHAnsi" w:hAnsiTheme="minorHAnsi" w:cstheme="minorHAnsi"/>
+              </w:rPr>
+            </w:pPr>
+          </w:p>
         </w:tc>
         <w:tc>
           <w:tcPr>
@@ -5642,6 +5726,7 @@
           <w:p>
             <w:pPr>
               <w:rPr>
+                <w:rFonts w:asciiTheme="minorHAnsi" w:hAnsiTheme="minorHAnsi" w:cstheme="minorHAnsi"/>
                 <w:b/>
                 <w:bCs/>
                 <w:color w:val="auto"/>
@@ -5649,6 +5734,7 @@
             </w:pPr>
             <w:r>
               <w:rPr>
+                <w:rFonts w:asciiTheme="minorHAnsi" w:hAnsiTheme="minorHAnsi" w:cstheme="minorHAnsi"/>
                 <w:b/>
                 <w:bCs/>
               </w:rPr>
@@ -5677,6 +5763,9 @@
           <w:p>
             <w:pPr>
               <w:jc w:val="center"/>
+              <w:rPr>
+                <w:rFonts w:asciiTheme="minorHAnsi" w:hAnsiTheme="minorHAnsi" w:cstheme="minorHAnsi"/>
+              </w:rPr>
             </w:pPr>
           </w:p>
         </w:tc>
@@ -5701,6 +5790,9 @@
           <w:p>
             <w:pPr>
               <w:jc w:val="center"/>
+              <w:rPr>
+                <w:rFonts w:asciiTheme="minorHAnsi" w:hAnsiTheme="minorHAnsi" w:cstheme="minorHAnsi"/>
+              </w:rPr>
             </w:pPr>
           </w:p>
         </w:tc>
@@ -5718,6 +5810,9 @@
           <w:p>
             <w:pPr>
               <w:jc w:val="center"/>
+              <w:rPr>
+                <w:rFonts w:asciiTheme="minorHAnsi" w:hAnsiTheme="minorHAnsi" w:cstheme="minorHAnsi"/>
+              </w:rPr>
             </w:pPr>
           </w:p>
         </w:tc>
@@ -5742,6 +5837,9 @@
           <w:p>
             <w:pPr>
               <w:jc w:val="center"/>
+              <w:rPr>
+                <w:rFonts w:asciiTheme="minorHAnsi" w:hAnsiTheme="minorHAnsi" w:cstheme="minorHAnsi"/>
+              </w:rPr>
             </w:pPr>
           </w:p>
         </w:tc>
@@ -5766,6 +5864,9 @@
           <w:p>
             <w:pPr>
               <w:jc w:val="center"/>
+              <w:rPr>
+                <w:rFonts w:asciiTheme="minorHAnsi" w:hAnsiTheme="minorHAnsi" w:cstheme="minorHAnsi"/>
+              </w:rPr>
             </w:pPr>
           </w:p>
         </w:tc>
@@ -5795,6 +5896,7 @@
           <w:p>
             <w:pPr>
               <w:rPr>
+                <w:rFonts w:asciiTheme="minorHAnsi" w:hAnsiTheme="minorHAnsi" w:cstheme="minorHAnsi"/>
                 <w:b/>
                 <w:bCs/>
                 <w:color w:val="auto"/>
@@ -5802,6 +5904,7 @@
             </w:pPr>
             <w:r>
               <w:rPr>
+                <w:rFonts w:asciiTheme="minorHAnsi" w:hAnsiTheme="minorHAnsi" w:cstheme="minorHAnsi"/>
                 <w:b/>
                 <w:bCs/>
               </w:rPr>
@@ -5829,6 +5932,7 @@
           <w:p>
             <w:pPr>
               <w:rPr>
+                <w:rFonts w:asciiTheme="minorHAnsi" w:hAnsiTheme="minorHAnsi" w:cstheme="minorHAnsi"/>
                 <w:b/>
                 <w:bCs/>
                 <w:color w:val="auto"/>
@@ -5836,6 +5940,7 @@
             </w:pPr>
             <w:r>
               <w:rPr>
+                <w:rFonts w:asciiTheme="minorHAnsi" w:hAnsiTheme="minorHAnsi" w:cstheme="minorHAnsi"/>
                 <w:b/>
                 <w:bCs/>
               </w:rPr>
@@ -5864,6 +5969,7 @@
             <w:pPr>
               <w:jc w:val="center"/>
               <w:rPr>
+                <w:rFonts w:asciiTheme="minorHAnsi" w:hAnsiTheme="minorHAnsi" w:cstheme="minorHAnsi"/>
                 <w:b/>
                 <w:bCs/>
                 <w:color w:val="auto"/>
@@ -5871,6 +5977,7 @@
             </w:pPr>
             <w:r>
               <w:rPr>
+                <w:rFonts w:asciiTheme="minorHAnsi" w:hAnsiTheme="minorHAnsi" w:cstheme="minorHAnsi"/>
                 <w:b/>
                 <w:bCs/>
               </w:rPr>
@@ -5899,6 +6006,7 @@
             <w:pPr>
               <w:jc w:val="center"/>
               <w:rPr>
+                <w:rFonts w:asciiTheme="minorHAnsi" w:hAnsiTheme="minorHAnsi" w:cstheme="minorHAnsi"/>
                 <w:b/>
                 <w:bCs/>
                 <w:color w:val="auto"/>
@@ -5906,6 +6014,7 @@
             </w:pPr>
             <w:r>
               <w:rPr>
+                <w:rFonts w:asciiTheme="minorHAnsi" w:hAnsiTheme="minorHAnsi" w:cstheme="minorHAnsi"/>
                 <w:b/>
                 <w:bCs/>
               </w:rPr>
@@ -5927,12 +6036,14 @@
             <w:pPr>
               <w:jc w:val="center"/>
               <w:rPr>
-                <w:b/>
-                <w:bCs/>
-              </w:rPr>
-            </w:pPr>
-            <w:r>
-              <w:rPr>
+                <w:rFonts w:asciiTheme="minorHAnsi" w:hAnsiTheme="minorHAnsi" w:cstheme="minorHAnsi"/>
+                <w:b/>
+                <w:bCs/>
+              </w:rPr>
+            </w:pPr>
+            <w:r>
+              <w:rPr>
+                <w:rFonts w:asciiTheme="minorHAnsi" w:hAnsiTheme="minorHAnsi" w:cstheme="minorHAnsi"/>
                 <w:b/>
                 <w:bCs/>
               </w:rPr>
@@ -5960,12 +6071,14 @@
             <w:pPr>
               <w:jc w:val="center"/>
               <w:rPr>
-                <w:b/>
-                <w:bCs/>
-              </w:rPr>
-            </w:pPr>
-            <w:r>
-              <w:rPr>
+                <w:rFonts w:asciiTheme="minorHAnsi" w:hAnsiTheme="minorHAnsi" w:cstheme="minorHAnsi"/>
+                <w:b/>
+                <w:bCs/>
+              </w:rPr>
+            </w:pPr>
+            <w:r>
+              <w:rPr>
+                <w:rFonts w:asciiTheme="minorHAnsi" w:hAnsiTheme="minorHAnsi" w:cstheme="minorHAnsi"/>
                 <w:b/>
                 <w:bCs/>
               </w:rPr>
@@ -5994,6 +6107,7 @@
             <w:pPr>
               <w:jc w:val="center"/>
               <w:rPr>
+                <w:rFonts w:asciiTheme="minorHAnsi" w:hAnsiTheme="minorHAnsi" w:cstheme="minorHAnsi"/>
                 <w:b/>
                 <w:bCs/>
                 <w:color w:val="auto"/>
@@ -6001,6 +6115,7 @@
             </w:pPr>
             <w:r>
               <w:rPr>
+                <w:rFonts w:asciiTheme="minorHAnsi" w:hAnsiTheme="minorHAnsi" w:cstheme="minorHAnsi"/>
                 <w:b/>
                 <w:bCs/>
               </w:rPr>
@@ -6034,12 +6149,14 @@
           <w:p>
             <w:pPr>
               <w:rPr>
-                <w:b/>
-                <w:bCs/>
-              </w:rPr>
-            </w:pPr>
-            <w:r>
-              <w:rPr>
+                <w:rFonts w:asciiTheme="minorHAnsi" w:hAnsiTheme="minorHAnsi" w:cstheme="minorHAnsi"/>
+                <w:b/>
+                <w:bCs/>
+              </w:rPr>
+            </w:pPr>
+            <w:r>
+              <w:rPr>
+                <w:rFonts w:asciiTheme="minorHAnsi" w:hAnsiTheme="minorHAnsi" w:cstheme="minorHAnsi"/>
                 <w:b/>
                 <w:bCs/>
               </w:rPr>
@@ -6047,7 +6164,15 @@
             </w:r>
           </w:p>
           <w:p>
-            <w:r>
+            <w:pPr>
+              <w:rPr>
+                <w:rFonts w:asciiTheme="minorHAnsi" w:hAnsiTheme="minorHAnsi" w:cstheme="minorHAnsi"/>
+              </w:rPr>
+            </w:pPr>
+            <w:r>
+              <w:rPr>
+                <w:rFonts w:asciiTheme="minorHAnsi" w:hAnsiTheme="minorHAnsi" w:cstheme="minorHAnsi"/>
+              </w:rPr>
               <w:t>(group)</w:t>
             </w:r>
           </w:p>
@@ -6070,32 +6195,92 @@
             <w:hideMark/>
           </w:tcPr>
           <w:p>
-            <w:r>
-              <w:t>You have submitted evidence of completing the required learning material. This evidence is submitted in an appropriate format (Markdown) unless negotiated for a different format.</w:t>
-            </w:r>
-          </w:p>
-          <w:p/>
-          <w:p>
-            <w:r>
-              <w:t>The evidence of learning material appears to be of appropriate level for your accreditation level and the topic chosen.</w:t>
-            </w:r>
-          </w:p>
-          <w:p/>
-          <w:p>
-            <w:r>
+            <w:pPr>
+              <w:rPr>
+                <w:rFonts w:asciiTheme="minorHAnsi" w:hAnsiTheme="minorHAnsi" w:cstheme="minorHAnsi"/>
+              </w:rPr>
+            </w:pPr>
+            <w:r>
+              <w:rPr>
+                <w:rFonts w:asciiTheme="minorHAnsi" w:hAnsiTheme="minorHAnsi" w:cstheme="minorHAnsi"/>
+              </w:rPr>
+              <w:t xml:space="preserve">You have submitted </w:t>
+            </w:r>
+            <w:r>
+              <w:rPr>
+                <w:rFonts w:asciiTheme="minorHAnsi" w:hAnsiTheme="minorHAnsi" w:cstheme="minorHAnsi"/>
+              </w:rPr>
+              <w:t>evidence of completing the required learning material. This evidence is submitted in an appropriate format (Markdown) unless negotiated for a different format.</w:t>
+            </w:r>
+          </w:p>
+          <w:p>
+            <w:pPr>
+              <w:rPr>
+                <w:rFonts w:asciiTheme="minorHAnsi" w:hAnsiTheme="minorHAnsi" w:cstheme="minorHAnsi"/>
+              </w:rPr>
+            </w:pPr>
+          </w:p>
+          <w:p>
+            <w:pPr>
+              <w:rPr>
+                <w:rFonts w:asciiTheme="minorHAnsi" w:hAnsiTheme="minorHAnsi" w:cstheme="minorHAnsi"/>
+              </w:rPr>
+            </w:pPr>
+            <w:r>
+              <w:rPr>
+                <w:rFonts w:asciiTheme="minorHAnsi" w:hAnsiTheme="minorHAnsi" w:cstheme="minorHAnsi"/>
+              </w:rPr>
+              <w:t>The evidence of learning material appears to be of appropriate level for your accreditation lev</w:t>
+            </w:r>
+            <w:r>
+              <w:rPr>
+                <w:rFonts w:asciiTheme="minorHAnsi" w:hAnsiTheme="minorHAnsi" w:cstheme="minorHAnsi"/>
+              </w:rPr>
+              <w:t>el and the topic chosen.</w:t>
+            </w:r>
+          </w:p>
+          <w:p>
+            <w:pPr>
+              <w:rPr>
+                <w:rFonts w:asciiTheme="minorHAnsi" w:hAnsiTheme="minorHAnsi" w:cstheme="minorHAnsi"/>
+              </w:rPr>
+            </w:pPr>
+          </w:p>
+          <w:p>
+            <w:pPr>
+              <w:rPr>
+                <w:rFonts w:asciiTheme="minorHAnsi" w:hAnsiTheme="minorHAnsi" w:cstheme="minorHAnsi"/>
+              </w:rPr>
+            </w:pPr>
+            <w:r>
+              <w:rPr>
+                <w:rFonts w:asciiTheme="minorHAnsi" w:hAnsiTheme="minorHAnsi" w:cstheme="minorHAnsi"/>
+              </w:rPr>
               <w:t>The evidence appears to have at least 2-4 (group size +1) worked examples / 2-4 practice questions / 2-4 challenge and includes references to any appropriate required learning material that other students may need to know.</w:t>
             </w:r>
           </w:p>
-          <w:p/>
+          <w:p>
+            <w:pPr>
+              <w:rPr>
+                <w:rFonts w:asciiTheme="minorHAnsi" w:hAnsiTheme="minorHAnsi" w:cstheme="minorHAnsi"/>
+              </w:rPr>
+            </w:pPr>
+          </w:p>
           <w:p>
             <w:pPr>
               <w:pStyle w:val="ListParagraph"/>
               <w:numPr>
                 <w:ilvl w:val="0"/>
-                <w:numId w:val="5"/>
+                <w:numId w:val="8"/>
               </w:numPr>
-            </w:pPr>
-            <w:r>
+              <w:rPr>
+                <w:rFonts w:asciiTheme="minorHAnsi" w:hAnsiTheme="minorHAnsi" w:cstheme="minorHAnsi"/>
+              </w:rPr>
+            </w:pPr>
+            <w:r>
+              <w:rPr>
+                <w:rFonts w:asciiTheme="minorHAnsi" w:hAnsiTheme="minorHAnsi" w:cstheme="minorHAnsi"/>
+              </w:rPr>
               <w:t>Explicit instruction</w:t>
             </w:r>
           </w:p>
@@ -6104,10 +6289,16 @@
               <w:pStyle w:val="ListParagraph"/>
               <w:numPr>
                 <w:ilvl w:val="0"/>
-                <w:numId w:val="5"/>
+                <w:numId w:val="8"/>
               </w:numPr>
-            </w:pPr>
-            <w:r>
+              <w:rPr>
+                <w:rFonts w:asciiTheme="minorHAnsi" w:hAnsiTheme="minorHAnsi" w:cstheme="minorHAnsi"/>
+              </w:rPr>
+            </w:pPr>
+            <w:r>
+              <w:rPr>
+                <w:rFonts w:asciiTheme="minorHAnsi" w:hAnsiTheme="minorHAnsi" w:cstheme="minorHAnsi"/>
+              </w:rPr>
               <w:t>At least 2-4 worked example for each required element (minimum group-size + 1)</w:t>
             </w:r>
           </w:p>
@@ -6116,10 +6307,16 @@
               <w:pStyle w:val="ListParagraph"/>
               <w:numPr>
                 <w:ilvl w:val="0"/>
-                <w:numId w:val="5"/>
+                <w:numId w:val="8"/>
               </w:numPr>
-            </w:pPr>
-            <w:r>
+              <w:rPr>
+                <w:rFonts w:asciiTheme="minorHAnsi" w:hAnsiTheme="minorHAnsi" w:cstheme="minorHAnsi"/>
+              </w:rPr>
+            </w:pPr>
+            <w:r>
+              <w:rPr>
+                <w:rFonts w:asciiTheme="minorHAnsi" w:hAnsiTheme="minorHAnsi" w:cstheme="minorHAnsi"/>
+              </w:rPr>
               <w:t>At least 1 practice question for each worked example</w:t>
             </w:r>
           </w:p>
@@ -6128,10 +6325,16 @@
               <w:pStyle w:val="ListParagraph"/>
               <w:numPr>
                 <w:ilvl w:val="0"/>
-                <w:numId w:val="5"/>
+                <w:numId w:val="8"/>
               </w:numPr>
-            </w:pPr>
-            <w:r>
+              <w:rPr>
+                <w:rFonts w:asciiTheme="minorHAnsi" w:hAnsiTheme="minorHAnsi" w:cstheme="minorHAnsi"/>
+              </w:rPr>
+            </w:pPr>
+            <w:r>
+              <w:rPr>
+                <w:rFonts w:asciiTheme="minorHAnsi" w:hAnsiTheme="minorHAnsi" w:cstheme="minorHAnsi"/>
+              </w:rPr>
               <w:t>At least 1 challenge question which requires most of the practice questions</w:t>
             </w:r>
           </w:p>
@@ -6140,37 +6343,83 @@
               <w:pStyle w:val="ListParagraph"/>
               <w:numPr>
                 <w:ilvl w:val="0"/>
-                <w:numId w:val="5"/>
+                <w:numId w:val="8"/>
               </w:numPr>
-            </w:pPr>
-            <w:r>
-              <w:t>(If applicable) A document which includes all your teammates, and who submitted your body of work</w:t>
-            </w:r>
-          </w:p>
-          <w:p/>
-          <w:p>
-            <w:r>
+              <w:rPr>
+                <w:rFonts w:asciiTheme="minorHAnsi" w:hAnsiTheme="minorHAnsi" w:cstheme="minorHAnsi"/>
+              </w:rPr>
+            </w:pPr>
+            <w:r>
+              <w:rPr>
+                <w:rFonts w:asciiTheme="minorHAnsi" w:hAnsiTheme="minorHAnsi" w:cstheme="minorHAnsi"/>
+              </w:rPr>
+              <w:t xml:space="preserve">(If applicable) A document </w:t>
+            </w:r>
+            <w:r>
+              <w:rPr>
+                <w:rFonts w:asciiTheme="minorHAnsi" w:hAnsiTheme="minorHAnsi" w:cstheme="minorHAnsi"/>
+              </w:rPr>
+              <w:t>which includes all your teammates, and who submitted your body of work</w:t>
+            </w:r>
+          </w:p>
+          <w:p>
+            <w:pPr>
+              <w:rPr>
+                <w:rFonts w:asciiTheme="minorHAnsi" w:hAnsiTheme="minorHAnsi" w:cstheme="minorHAnsi"/>
+              </w:rPr>
+            </w:pPr>
+          </w:p>
+          <w:p>
+            <w:pPr>
+              <w:rPr>
+                <w:rFonts w:asciiTheme="minorHAnsi" w:hAnsiTheme="minorHAnsi" w:cstheme="minorHAnsi"/>
+              </w:rPr>
+            </w:pPr>
+            <w:r>
+              <w:rPr>
+                <w:rFonts w:asciiTheme="minorHAnsi" w:hAnsiTheme="minorHAnsi" w:cstheme="minorHAnsi"/>
+              </w:rPr>
+              <w:lastRenderedPageBreak/>
               <w:t>Evidence for knowledge, comprehension, and application may include:</w:t>
             </w:r>
           </w:p>
-          <w:p/>
+          <w:p>
+            <w:pPr>
+              <w:rPr>
+                <w:rFonts w:asciiTheme="minorHAnsi" w:hAnsiTheme="minorHAnsi" w:cstheme="minorHAnsi"/>
+              </w:rPr>
+            </w:pPr>
+          </w:p>
           <w:p>
             <w:pPr>
               <w:pStyle w:val="ListParagraph"/>
               <w:numPr>
                 <w:ilvl w:val="0"/>
-                <w:numId w:val="5"/>
+                <w:numId w:val="8"/>
               </w:numPr>
-            </w:pPr>
-            <w:r>
-              <w:rPr>
+              <w:rPr>
+                <w:rFonts w:asciiTheme="minorHAnsi" w:hAnsiTheme="minorHAnsi" w:cstheme="minorHAnsi"/>
+              </w:rPr>
+            </w:pPr>
+            <w:r>
+              <w:rPr>
+                <w:rFonts w:asciiTheme="minorHAnsi" w:hAnsiTheme="minorHAnsi" w:cstheme="minorHAnsi"/>
                 <w:b/>
                 <w:bCs/>
               </w:rPr>
               <w:t>Knowledge</w:t>
             </w:r>
             <w:r>
-              <w:t>: Your evidence highlights that you recall and list relevant terms covered in your learning. It may tell a story to the reader (the teacher) or state the conditions of your learning.</w:t>
+              <w:rPr>
+                <w:rFonts w:asciiTheme="minorHAnsi" w:hAnsiTheme="minorHAnsi" w:cstheme="minorHAnsi"/>
+              </w:rPr>
+              <w:t>: Your evidence highlights that you recall and list relevant terms covered in your learning. It may tell a</w:t>
+            </w:r>
+            <w:r>
+              <w:rPr>
+                <w:rFonts w:asciiTheme="minorHAnsi" w:hAnsiTheme="minorHAnsi" w:cstheme="minorHAnsi"/>
+              </w:rPr>
+              <w:t xml:space="preserve"> story to the reader (the teacher) or state the conditions of your learning.</w:t>
             </w:r>
           </w:p>
           <w:p>
@@ -6178,18 +6427,24 @@
               <w:pStyle w:val="ListParagraph"/>
               <w:numPr>
                 <w:ilvl w:val="0"/>
-                <w:numId w:val="5"/>
+                <w:numId w:val="8"/>
               </w:numPr>
-            </w:pPr>
-            <w:r>
-              <w:rPr>
-                <w:b/>
-                <w:bCs/>
-              </w:rPr>
-              <w:lastRenderedPageBreak/>
+              <w:rPr>
+                <w:rFonts w:asciiTheme="minorHAnsi" w:hAnsiTheme="minorHAnsi" w:cstheme="minorHAnsi"/>
+              </w:rPr>
+            </w:pPr>
+            <w:r>
+              <w:rPr>
+                <w:rFonts w:asciiTheme="minorHAnsi" w:hAnsiTheme="minorHAnsi" w:cstheme="minorHAnsi"/>
+                <w:b/>
+                <w:bCs/>
+              </w:rPr>
               <w:t>Comprehension</w:t>
             </w:r>
             <w:r>
+              <w:rPr>
+                <w:rFonts w:asciiTheme="minorHAnsi" w:hAnsiTheme="minorHAnsi" w:cstheme="minorHAnsi"/>
+              </w:rPr>
               <w:t>: Your evidence highlights that you can identify key aspects of your learning or explains to the author what you've done.</w:t>
             </w:r>
           </w:p>
@@ -6198,18 +6453,31 @@
               <w:pStyle w:val="ListParagraph"/>
               <w:numPr>
                 <w:ilvl w:val="0"/>
-                <w:numId w:val="5"/>
+                <w:numId w:val="8"/>
               </w:numPr>
-            </w:pPr>
-            <w:r>
-              <w:rPr>
+              <w:rPr>
+                <w:rFonts w:asciiTheme="minorHAnsi" w:hAnsiTheme="minorHAnsi" w:cstheme="minorHAnsi"/>
+              </w:rPr>
+            </w:pPr>
+            <w:r>
+              <w:rPr>
+                <w:rFonts w:asciiTheme="minorHAnsi" w:hAnsiTheme="minorHAnsi" w:cstheme="minorHAnsi"/>
                 <w:b/>
                 <w:bCs/>
               </w:rPr>
               <w:t>Application</w:t>
             </w:r>
             <w:r>
-              <w:t>: It is clear from your evidence that you constructed a complete submission</w:t>
+              <w:rPr>
+                <w:rFonts w:asciiTheme="minorHAnsi" w:hAnsiTheme="minorHAnsi" w:cstheme="minorHAnsi"/>
+              </w:rPr>
+              <w:t xml:space="preserve">: It is clear from your </w:t>
+            </w:r>
+            <w:r>
+              <w:rPr>
+                <w:rFonts w:asciiTheme="minorHAnsi" w:hAnsiTheme="minorHAnsi" w:cstheme="minorHAnsi"/>
+              </w:rPr>
+              <w:t>evidence that you constructed a complete submission</w:t>
             </w:r>
           </w:p>
         </w:tc>
@@ -6234,10 +6502,13 @@
           <w:p>
             <w:pPr>
               <w:jc w:val="center"/>
-            </w:pPr>
-            <w:r>
-              <w:rPr>
-                <w:rFonts w:eastAsia="Calibri"/>
+              <w:rPr>
+                <w:rFonts w:asciiTheme="minorHAnsi" w:hAnsiTheme="minorHAnsi" w:cstheme="minorHAnsi"/>
+              </w:rPr>
+            </w:pPr>
+            <w:r>
+              <w:rPr>
+                <w:rFonts w:asciiTheme="minorHAnsi" w:eastAsia="Calibri" w:hAnsiTheme="minorHAnsi" w:cstheme="minorHAnsi"/>
               </w:rPr>
               <w:lastRenderedPageBreak/>
               <w:t>2</w:t>
@@ -6246,10 +6517,13 @@
           <w:p>
             <w:pPr>
               <w:jc w:val="center"/>
-            </w:pPr>
-            <w:r>
-              <w:rPr>
-                <w:rFonts w:eastAsia="Calibri"/>
+              <w:rPr>
+                <w:rFonts w:asciiTheme="minorHAnsi" w:hAnsiTheme="minorHAnsi" w:cstheme="minorHAnsi"/>
+              </w:rPr>
+            </w:pPr>
+            <w:r>
+              <w:rPr>
+                <w:rFonts w:asciiTheme="minorHAnsi" w:eastAsia="Calibri" w:hAnsiTheme="minorHAnsi" w:cstheme="minorHAnsi"/>
               </w:rPr>
               <w:t>2</w:t>
             </w:r>
@@ -6257,10 +6531,13 @@
           <w:p>
             <w:pPr>
               <w:jc w:val="center"/>
-            </w:pPr>
-            <w:r>
-              <w:rPr>
-                <w:rFonts w:eastAsia="Calibri"/>
+              <w:rPr>
+                <w:rFonts w:asciiTheme="minorHAnsi" w:hAnsiTheme="minorHAnsi" w:cstheme="minorHAnsi"/>
+              </w:rPr>
+            </w:pPr>
+            <w:r>
+              <w:rPr>
+                <w:rFonts w:asciiTheme="minorHAnsi" w:eastAsia="Calibri" w:hAnsiTheme="minorHAnsi" w:cstheme="minorHAnsi"/>
               </w:rPr>
               <w:t>2</w:t>
             </w:r>
@@ -6269,13 +6546,14 @@
             <w:pPr>
               <w:jc w:val="center"/>
               <w:rPr>
+                <w:rFonts w:asciiTheme="minorHAnsi" w:hAnsiTheme="minorHAnsi" w:cstheme="minorHAnsi"/>
                 <w:color w:val="auto"/>
                 <w:kern w:val="0"/>
               </w:rPr>
             </w:pPr>
             <w:r>
               <w:rPr>
-                <w:rFonts w:eastAsia="Calibri"/>
+                <w:rFonts w:asciiTheme="minorHAnsi" w:eastAsia="Calibri" w:hAnsiTheme="minorHAnsi" w:cstheme="minorHAnsi"/>
               </w:rPr>
               <w:t>2</w:t>
             </w:r>
@@ -6302,19 +6580,34 @@
           <w:p>
             <w:pPr>
               <w:jc w:val="center"/>
-            </w:pPr>
-            <w:r>
+              <w:rPr>
+                <w:rFonts w:asciiTheme="minorHAnsi" w:hAnsiTheme="minorHAnsi" w:cstheme="minorHAnsi"/>
+              </w:rPr>
+            </w:pPr>
+            <w:r>
+              <w:rPr>
+                <w:rFonts w:asciiTheme="minorHAnsi" w:hAnsiTheme="minorHAnsi" w:cstheme="minorHAnsi"/>
+              </w:rPr>
               <w:t>__/2</w:t>
             </w:r>
             <w:r>
+              <w:rPr>
+                <w:rFonts w:asciiTheme="minorHAnsi" w:hAnsiTheme="minorHAnsi" w:cstheme="minorHAnsi"/>
+              </w:rPr>
               <w:br/>
               <w:t>__/2</w:t>
             </w:r>
             <w:r>
+              <w:rPr>
+                <w:rFonts w:asciiTheme="minorHAnsi" w:hAnsiTheme="minorHAnsi" w:cstheme="minorHAnsi"/>
+              </w:rPr>
               <w:br/>
               <w:t>__/2</w:t>
             </w:r>
             <w:r>
+              <w:rPr>
+                <w:rFonts w:asciiTheme="minorHAnsi" w:hAnsiTheme="minorHAnsi" w:cstheme="minorHAnsi"/>
+              </w:rPr>
               <w:br/>
               <w:t>__/2</w:t>
             </w:r>
@@ -6334,19 +6627,34 @@
           <w:p>
             <w:pPr>
               <w:jc w:val="center"/>
-            </w:pPr>
-            <w:r>
+              <w:rPr>
+                <w:rFonts w:asciiTheme="minorHAnsi" w:hAnsiTheme="minorHAnsi" w:cstheme="minorHAnsi"/>
+              </w:rPr>
+            </w:pPr>
+            <w:r>
+              <w:rPr>
+                <w:rFonts w:asciiTheme="minorHAnsi" w:hAnsiTheme="minorHAnsi" w:cstheme="minorHAnsi"/>
+              </w:rPr>
               <w:t>__/2</w:t>
             </w:r>
             <w:r>
+              <w:rPr>
+                <w:rFonts w:asciiTheme="minorHAnsi" w:hAnsiTheme="minorHAnsi" w:cstheme="minorHAnsi"/>
+              </w:rPr>
               <w:br/>
               <w:t>__/2</w:t>
             </w:r>
             <w:r>
+              <w:rPr>
+                <w:rFonts w:asciiTheme="minorHAnsi" w:hAnsiTheme="minorHAnsi" w:cstheme="minorHAnsi"/>
+              </w:rPr>
               <w:br/>
               <w:t>__/2</w:t>
             </w:r>
             <w:r>
+              <w:rPr>
+                <w:rFonts w:asciiTheme="minorHAnsi" w:hAnsiTheme="minorHAnsi" w:cstheme="minorHAnsi"/>
+              </w:rPr>
               <w:br/>
               <w:t>__/2</w:t>
             </w:r>
@@ -6373,16 +6681,28 @@
           <w:p>
             <w:pPr>
               <w:jc w:val="center"/>
-            </w:pPr>
-            <w:r>
+              <w:rPr>
+                <w:rFonts w:asciiTheme="minorHAnsi" w:hAnsiTheme="minorHAnsi" w:cstheme="minorHAnsi"/>
+              </w:rPr>
+            </w:pPr>
+            <w:r>
+              <w:rPr>
+                <w:rFonts w:asciiTheme="minorHAnsi" w:hAnsiTheme="minorHAnsi" w:cstheme="minorHAnsi"/>
+              </w:rPr>
               <w:t>A x2</w:t>
             </w:r>
           </w:p>
           <w:p>
             <w:pPr>
               <w:jc w:val="center"/>
-            </w:pPr>
-            <w:r>
+              <w:rPr>
+                <w:rFonts w:asciiTheme="minorHAnsi" w:hAnsiTheme="minorHAnsi" w:cstheme="minorHAnsi"/>
+              </w:rPr>
+            </w:pPr>
+            <w:r>
+              <w:rPr>
+                <w:rFonts w:asciiTheme="minorHAnsi" w:hAnsiTheme="minorHAnsi" w:cstheme="minorHAnsi"/>
+              </w:rPr>
               <w:t>T x 1</w:t>
             </w:r>
           </w:p>
@@ -6409,20 +6729,33 @@
             <w:pPr>
               <w:jc w:val="center"/>
               <w:rPr>
+                <w:rFonts w:asciiTheme="minorHAnsi" w:hAnsiTheme="minorHAnsi" w:cstheme="minorHAnsi"/>
                 <w:color w:val="auto"/>
               </w:rPr>
             </w:pPr>
             <w:r>
+              <w:rPr>
+                <w:rFonts w:asciiTheme="minorHAnsi" w:hAnsiTheme="minorHAnsi" w:cstheme="minorHAnsi"/>
+              </w:rPr>
               <w:t>A __/</w:t>
             </w:r>
             <w:r>
+              <w:rPr>
+                <w:rFonts w:asciiTheme="minorHAnsi" w:hAnsiTheme="minorHAnsi" w:cstheme="minorHAnsi"/>
+              </w:rPr>
               <w:t>16</w:t>
             </w:r>
             <w:r>
+              <w:rPr>
+                <w:rFonts w:asciiTheme="minorHAnsi" w:hAnsiTheme="minorHAnsi" w:cstheme="minorHAnsi"/>
+              </w:rPr>
               <w:br/>
               <w:t>T __/</w:t>
             </w:r>
             <w:r>
+              <w:rPr>
+                <w:rFonts w:asciiTheme="minorHAnsi" w:hAnsiTheme="minorHAnsi" w:cstheme="minorHAnsi"/>
+              </w:rPr>
               <w:t>8</w:t>
             </w:r>
           </w:p>
@@ -6453,12 +6786,14 @@
           <w:p>
             <w:pPr>
               <w:rPr>
-                <w:b/>
-                <w:bCs/>
-              </w:rPr>
-            </w:pPr>
-            <w:r>
-              <w:rPr>
+                <w:rFonts w:asciiTheme="minorHAnsi" w:hAnsiTheme="minorHAnsi" w:cstheme="minorHAnsi"/>
+                <w:b/>
+                <w:bCs/>
+              </w:rPr>
+            </w:pPr>
+            <w:r>
+              <w:rPr>
+                <w:rFonts w:asciiTheme="minorHAnsi" w:hAnsiTheme="minorHAnsi" w:cstheme="minorHAnsi"/>
                 <w:b/>
                 <w:bCs/>
               </w:rPr>
@@ -6466,7 +6801,15 @@
             </w:r>
           </w:p>
           <w:p>
-            <w:r>
+            <w:pPr>
+              <w:rPr>
+                <w:rFonts w:asciiTheme="minorHAnsi" w:hAnsiTheme="minorHAnsi" w:cstheme="minorHAnsi"/>
+              </w:rPr>
+            </w:pPr>
+            <w:r>
+              <w:rPr>
+                <w:rFonts w:asciiTheme="minorHAnsi" w:hAnsiTheme="minorHAnsi" w:cstheme="minorHAnsi"/>
+              </w:rPr>
               <w:t>(individual)</w:t>
             </w:r>
           </w:p>
@@ -6489,51 +6832,123 @@
             <w:hideMark/>
           </w:tcPr>
           <w:p>
-            <w:r>
+            <w:pPr>
+              <w:rPr>
+                <w:rFonts w:asciiTheme="minorHAnsi" w:hAnsiTheme="minorHAnsi" w:cstheme="minorHAnsi"/>
+              </w:rPr>
+            </w:pPr>
+            <w:r>
+              <w:rPr>
+                <w:rFonts w:asciiTheme="minorHAnsi" w:hAnsiTheme="minorHAnsi" w:cstheme="minorHAnsi"/>
+              </w:rPr>
               <w:t xml:space="preserve">You have submitted evidence of your evidence guide. By default, your evidence guide responses to each of the three questions selected by your teacher. However, these questions can be negotiated or reframed with your teacher. </w:t>
             </w:r>
             <w:r>
+              <w:rPr>
+                <w:rFonts w:asciiTheme="minorHAnsi" w:hAnsiTheme="minorHAnsi" w:cstheme="minorHAnsi"/>
+              </w:rPr>
               <w:br/>
             </w:r>
             <w:r>
+              <w:rPr>
+                <w:rFonts w:asciiTheme="minorHAnsi" w:hAnsiTheme="minorHAnsi" w:cstheme="minorHAnsi"/>
+              </w:rPr>
               <w:br/>
             </w:r>
             <w:r>
-              <w:t xml:space="preserve">To achieve a passing grade (2) you must submit a serious attempt to response to the question. By default, your submission for the evidence guide would be on a Google Slide or PowerPoint document. This document has a maximum space allotment of 3 slides per question. </w:t>
-            </w:r>
-            <w:r>
+              <w:rPr>
+                <w:rFonts w:asciiTheme="minorHAnsi" w:hAnsiTheme="minorHAnsi" w:cstheme="minorHAnsi"/>
+              </w:rPr>
+              <w:t>To achieve a passing grade (2</w:t>
+            </w:r>
+            <w:r>
+              <w:rPr>
+                <w:rFonts w:asciiTheme="minorHAnsi" w:hAnsiTheme="minorHAnsi" w:cstheme="minorHAnsi"/>
+              </w:rPr>
+              <w:t xml:space="preserve">) you must submit a serious attempt to response to the question. By default, your submission for the evidence guide would be on a Google Slide or PowerPoint document. This document has a maximum space allotment of 3 slides per question. </w:t>
+            </w:r>
+            <w:r>
+              <w:rPr>
+                <w:rFonts w:asciiTheme="minorHAnsi" w:hAnsiTheme="minorHAnsi" w:cstheme="minorHAnsi"/>
+              </w:rPr>
               <w:br/>
             </w:r>
             <w:r>
+              <w:rPr>
+                <w:rFonts w:asciiTheme="minorHAnsi" w:hAnsiTheme="minorHAnsi" w:cstheme="minorHAnsi"/>
+              </w:rPr>
               <w:br/>
             </w:r>
             <w:r>
-              <w:t>Additional space can be used for introduction, indexes, and summary slides. The output can be negotiated with the teacher. Previous submissions have allowed for Google Sites, HTML, or Markdown documents.</w:t>
-            </w:r>
-          </w:p>
-          <w:p/>
-          <w:p>
-            <w:r>
+              <w:rPr>
+                <w:rFonts w:asciiTheme="minorHAnsi" w:hAnsiTheme="minorHAnsi" w:cstheme="minorHAnsi"/>
+              </w:rPr>
+              <w:t xml:space="preserve">Additional space </w:t>
+            </w:r>
+            <w:r>
+              <w:rPr>
+                <w:rFonts w:asciiTheme="minorHAnsi" w:hAnsiTheme="minorHAnsi" w:cstheme="minorHAnsi"/>
+              </w:rPr>
+              <w:t xml:space="preserve">can be used for introduction, indexes, and summary slides. The output can be negotiated with the teacher. Previous submissions have allowed for Google Sites, </w:t>
+            </w:r>
+            <w:r>
+              <w:rPr>
+                <w:rFonts w:asciiTheme="minorHAnsi" w:hAnsiTheme="minorHAnsi" w:cstheme="minorHAnsi"/>
+              </w:rPr>
+              <w:lastRenderedPageBreak/>
+              <w:t>HTML, or Markdown documents.</w:t>
+            </w:r>
+          </w:p>
+          <w:p>
+            <w:pPr>
+              <w:rPr>
+                <w:rFonts w:asciiTheme="minorHAnsi" w:hAnsiTheme="minorHAnsi" w:cstheme="minorHAnsi"/>
+              </w:rPr>
+            </w:pPr>
+          </w:p>
+          <w:p>
+            <w:pPr>
+              <w:rPr>
+                <w:rFonts w:asciiTheme="minorHAnsi" w:hAnsiTheme="minorHAnsi" w:cstheme="minorHAnsi"/>
+              </w:rPr>
+            </w:pPr>
+            <w:r>
+              <w:rPr>
+                <w:rFonts w:asciiTheme="minorHAnsi" w:hAnsiTheme="minorHAnsi" w:cstheme="minorHAnsi"/>
+              </w:rPr>
               <w:t>Evidence for knowledge, comprehension, and application may include:</w:t>
             </w:r>
           </w:p>
-          <w:p/>
+          <w:p>
+            <w:pPr>
+              <w:rPr>
+                <w:rFonts w:asciiTheme="minorHAnsi" w:hAnsiTheme="minorHAnsi" w:cstheme="minorHAnsi"/>
+              </w:rPr>
+            </w:pPr>
+          </w:p>
           <w:p>
             <w:pPr>
               <w:pStyle w:val="ListParagraph"/>
               <w:numPr>
                 <w:ilvl w:val="0"/>
-                <w:numId w:val="5"/>
+                <w:numId w:val="8"/>
               </w:numPr>
-            </w:pPr>
-            <w:r>
-              <w:rPr>
+              <w:rPr>
+                <w:rFonts w:asciiTheme="minorHAnsi" w:hAnsiTheme="minorHAnsi" w:cstheme="minorHAnsi"/>
+              </w:rPr>
+            </w:pPr>
+            <w:r>
+              <w:rPr>
+                <w:rFonts w:asciiTheme="minorHAnsi" w:hAnsiTheme="minorHAnsi" w:cstheme="minorHAnsi"/>
                 <w:b/>
                 <w:bCs/>
               </w:rPr>
               <w:t>Knowledge</w:t>
             </w:r>
             <w:r>
+              <w:rPr>
+                <w:rFonts w:asciiTheme="minorHAnsi" w:hAnsiTheme="minorHAnsi" w:cstheme="minorHAnsi"/>
+              </w:rPr>
               <w:t>: Your evidence highlights that you recall and list relevant terms covered in your learning. It may tell a story to the reader (the teacher) or state the conditions of your learning.</w:t>
             </w:r>
           </w:p>
@@ -6542,18 +6957,31 @@
               <w:pStyle w:val="ListParagraph"/>
               <w:numPr>
                 <w:ilvl w:val="0"/>
-                <w:numId w:val="5"/>
+                <w:numId w:val="8"/>
               </w:numPr>
-            </w:pPr>
-            <w:r>
-              <w:rPr>
+              <w:rPr>
+                <w:rFonts w:asciiTheme="minorHAnsi" w:hAnsiTheme="minorHAnsi" w:cstheme="minorHAnsi"/>
+              </w:rPr>
+            </w:pPr>
+            <w:r>
+              <w:rPr>
+                <w:rFonts w:asciiTheme="minorHAnsi" w:hAnsiTheme="minorHAnsi" w:cstheme="minorHAnsi"/>
                 <w:b/>
                 <w:bCs/>
               </w:rPr>
               <w:t>Comprehension</w:t>
             </w:r>
             <w:r>
-              <w:t>: Your evidence highlights that you can identify key aspects of your learning or explains to the author what you've done.</w:t>
+              <w:rPr>
+                <w:rFonts w:asciiTheme="minorHAnsi" w:hAnsiTheme="minorHAnsi" w:cstheme="minorHAnsi"/>
+              </w:rPr>
+              <w:t xml:space="preserve">: Your evidence highlights that you can </w:t>
+            </w:r>
+            <w:r>
+              <w:rPr>
+                <w:rFonts w:asciiTheme="minorHAnsi" w:hAnsiTheme="minorHAnsi" w:cstheme="minorHAnsi"/>
+              </w:rPr>
+              <w:t>identify key aspects of your learning or explains to the author what you've done.</w:t>
             </w:r>
           </w:p>
           <w:p>
@@ -6561,17 +6989,24 @@
               <w:pStyle w:val="ListParagraph"/>
               <w:numPr>
                 <w:ilvl w:val="0"/>
-                <w:numId w:val="5"/>
+                <w:numId w:val="8"/>
               </w:numPr>
-            </w:pPr>
-            <w:r>
-              <w:rPr>
+              <w:rPr>
+                <w:rFonts w:asciiTheme="minorHAnsi" w:hAnsiTheme="minorHAnsi" w:cstheme="minorHAnsi"/>
+              </w:rPr>
+            </w:pPr>
+            <w:r>
+              <w:rPr>
+                <w:rFonts w:asciiTheme="minorHAnsi" w:hAnsiTheme="minorHAnsi" w:cstheme="minorHAnsi"/>
                 <w:b/>
                 <w:bCs/>
               </w:rPr>
               <w:t>Application</w:t>
             </w:r>
             <w:r>
+              <w:rPr>
+                <w:rFonts w:asciiTheme="minorHAnsi" w:hAnsiTheme="minorHAnsi" w:cstheme="minorHAnsi"/>
+              </w:rPr>
               <w:t>: It is clear from your evidence that you constructed a complete submission</w:t>
             </w:r>
           </w:p>
@@ -6597,21 +7032,28 @@
           <w:p>
             <w:pPr>
               <w:jc w:val="center"/>
-            </w:pPr>
-            <w:r>
-              <w:rPr>
-                <w:rFonts w:eastAsia="Calibri"/>
-              </w:rPr>
+              <w:rPr>
+                <w:rFonts w:asciiTheme="minorHAnsi" w:hAnsiTheme="minorHAnsi" w:cstheme="minorHAnsi"/>
+              </w:rPr>
+            </w:pPr>
+            <w:r>
+              <w:rPr>
+                <w:rFonts w:asciiTheme="minorHAnsi" w:eastAsia="Calibri" w:hAnsiTheme="minorHAnsi" w:cstheme="minorHAnsi"/>
+              </w:rPr>
+              <w:lastRenderedPageBreak/>
               <w:t>2</w:t>
             </w:r>
           </w:p>
           <w:p>
             <w:pPr>
               <w:jc w:val="center"/>
-            </w:pPr>
-            <w:r>
-              <w:rPr>
-                <w:rFonts w:eastAsia="Calibri"/>
+              <w:rPr>
+                <w:rFonts w:asciiTheme="minorHAnsi" w:hAnsiTheme="minorHAnsi" w:cstheme="minorHAnsi"/>
+              </w:rPr>
+            </w:pPr>
+            <w:r>
+              <w:rPr>
+                <w:rFonts w:asciiTheme="minorHAnsi" w:eastAsia="Calibri" w:hAnsiTheme="minorHAnsi" w:cstheme="minorHAnsi"/>
               </w:rPr>
               <w:t>2</w:t>
             </w:r>
@@ -6619,10 +7061,13 @@
           <w:p>
             <w:pPr>
               <w:jc w:val="center"/>
-            </w:pPr>
-            <w:r>
-              <w:rPr>
-                <w:rFonts w:eastAsia="Calibri"/>
+              <w:rPr>
+                <w:rFonts w:asciiTheme="minorHAnsi" w:hAnsiTheme="minorHAnsi" w:cstheme="minorHAnsi"/>
+              </w:rPr>
+            </w:pPr>
+            <w:r>
+              <w:rPr>
+                <w:rFonts w:asciiTheme="minorHAnsi" w:eastAsia="Calibri" w:hAnsiTheme="minorHAnsi" w:cstheme="minorHAnsi"/>
               </w:rPr>
               <w:t>2</w:t>
             </w:r>
@@ -6649,15 +7094,27 @@
           <w:p>
             <w:pPr>
               <w:jc w:val="center"/>
-            </w:pPr>
-            <w:r>
+              <w:rPr>
+                <w:rFonts w:asciiTheme="minorHAnsi" w:hAnsiTheme="minorHAnsi" w:cstheme="minorHAnsi"/>
+              </w:rPr>
+            </w:pPr>
+            <w:r>
+              <w:rPr>
+                <w:rFonts w:asciiTheme="minorHAnsi" w:hAnsiTheme="minorHAnsi" w:cstheme="minorHAnsi"/>
+              </w:rPr>
               <w:t>__/2</w:t>
             </w:r>
             <w:r>
+              <w:rPr>
+                <w:rFonts w:asciiTheme="minorHAnsi" w:hAnsiTheme="minorHAnsi" w:cstheme="minorHAnsi"/>
+              </w:rPr>
               <w:br/>
               <w:t>__/2</w:t>
             </w:r>
             <w:r>
+              <w:rPr>
+                <w:rFonts w:asciiTheme="minorHAnsi" w:hAnsiTheme="minorHAnsi" w:cstheme="minorHAnsi"/>
+              </w:rPr>
               <w:br/>
               <w:t>__/2</w:t>
             </w:r>
@@ -6677,15 +7134,27 @@
           <w:p>
             <w:pPr>
               <w:jc w:val="center"/>
-            </w:pPr>
-            <w:r>
+              <w:rPr>
+                <w:rFonts w:asciiTheme="minorHAnsi" w:hAnsiTheme="minorHAnsi" w:cstheme="minorHAnsi"/>
+              </w:rPr>
+            </w:pPr>
+            <w:r>
+              <w:rPr>
+                <w:rFonts w:asciiTheme="minorHAnsi" w:hAnsiTheme="minorHAnsi" w:cstheme="minorHAnsi"/>
+              </w:rPr>
               <w:t>__/2</w:t>
             </w:r>
             <w:r>
+              <w:rPr>
+                <w:rFonts w:asciiTheme="minorHAnsi" w:hAnsiTheme="minorHAnsi" w:cstheme="minorHAnsi"/>
+              </w:rPr>
               <w:br/>
               <w:t>__/2</w:t>
             </w:r>
             <w:r>
+              <w:rPr>
+                <w:rFonts w:asciiTheme="minorHAnsi" w:hAnsiTheme="minorHAnsi" w:cstheme="minorHAnsi"/>
+              </w:rPr>
               <w:br/>
               <w:t>__/2</w:t>
             </w:r>
@@ -6712,8 +7181,14 @@
           <w:p>
             <w:pPr>
               <w:jc w:val="center"/>
-            </w:pPr>
-            <w:r>
+              <w:rPr>
+                <w:rFonts w:asciiTheme="minorHAnsi" w:hAnsiTheme="minorHAnsi" w:cstheme="minorHAnsi"/>
+              </w:rPr>
+            </w:pPr>
+            <w:r>
+              <w:rPr>
+                <w:rFonts w:asciiTheme="minorHAnsi" w:hAnsiTheme="minorHAnsi" w:cstheme="minorHAnsi"/>
+              </w:rPr>
               <w:t>-</w:t>
             </w:r>
           </w:p>
@@ -6740,13 +7215,20 @@
             <w:pPr>
               <w:jc w:val="center"/>
               <w:rPr>
+                <w:rFonts w:asciiTheme="minorHAnsi" w:hAnsiTheme="minorHAnsi" w:cstheme="minorHAnsi"/>
                 <w:color w:val="auto"/>
               </w:rPr>
             </w:pPr>
             <w:r>
+              <w:rPr>
+                <w:rFonts w:asciiTheme="minorHAnsi" w:hAnsiTheme="minorHAnsi" w:cstheme="minorHAnsi"/>
+              </w:rPr>
               <w:t>__/</w:t>
             </w:r>
             <w:r>
+              <w:rPr>
+                <w:rFonts w:asciiTheme="minorHAnsi" w:hAnsiTheme="minorHAnsi" w:cstheme="minorHAnsi"/>
+              </w:rPr>
               <w:t>6</w:t>
             </w:r>
           </w:p>
@@ -6775,7 +7257,13 @@
             </w:tcMar>
             <w:hideMark/>
           </w:tcPr>
-          <w:p/>
+          <w:p>
+            <w:pPr>
+              <w:rPr>
+                <w:rFonts w:asciiTheme="minorHAnsi" w:hAnsiTheme="minorHAnsi" w:cstheme="minorHAnsi"/>
+              </w:rPr>
+            </w:pPr>
+          </w:p>
         </w:tc>
         <w:tc>
           <w:tcPr>
@@ -6797,6 +7285,7 @@
           <w:p>
             <w:pPr>
               <w:rPr>
+                <w:rFonts w:asciiTheme="minorHAnsi" w:hAnsiTheme="minorHAnsi" w:cstheme="minorHAnsi"/>
                 <w:b/>
                 <w:bCs/>
                 <w:color w:val="auto"/>
@@ -6804,6 +7293,7 @@
             </w:pPr>
             <w:r>
               <w:rPr>
+                <w:rFonts w:asciiTheme="minorHAnsi" w:hAnsiTheme="minorHAnsi" w:cstheme="minorHAnsi"/>
                 <w:b/>
                 <w:bCs/>
               </w:rPr>
@@ -6827,6 +7317,7 @@
             <w:pPr>
               <w:jc w:val="center"/>
               <w:rPr>
+                <w:rFonts w:asciiTheme="minorHAnsi" w:hAnsiTheme="minorHAnsi" w:cstheme="minorHAnsi"/>
                 <w:b/>
                 <w:bCs/>
               </w:rPr>
@@ -6856,6 +7347,7 @@
             <w:pPr>
               <w:jc w:val="center"/>
               <w:rPr>
+                <w:rFonts w:asciiTheme="minorHAnsi" w:hAnsiTheme="minorHAnsi" w:cstheme="minorHAnsi"/>
                 <w:b/>
                 <w:bCs/>
                 <w:color w:val="auto"/>
@@ -6863,10 +7355,19 @@
             </w:pPr>
             <w:r>
               <w:rPr>
-                <w:b/>
-                <w:bCs/>
-              </w:rPr>
-              <w:t>SUB TOTAL</w:t>
+                <w:rFonts w:asciiTheme="minorHAnsi" w:hAnsiTheme="minorHAnsi" w:cstheme="minorHAnsi"/>
+                <w:b/>
+                <w:bCs/>
+              </w:rPr>
+              <w:t xml:space="preserve">SUB </w:t>
+            </w:r>
+            <w:r>
+              <w:rPr>
+                <w:rFonts w:asciiTheme="minorHAnsi" w:hAnsiTheme="minorHAnsi" w:cstheme="minorHAnsi"/>
+                <w:b/>
+                <w:bCs/>
+              </w:rPr>
+              <w:t>TOTAL</w:t>
             </w:r>
           </w:p>
         </w:tc>
@@ -6892,6 +7393,7 @@
             <w:pPr>
               <w:jc w:val="center"/>
               <w:rPr>
+                <w:rFonts w:asciiTheme="minorHAnsi" w:hAnsiTheme="minorHAnsi" w:cstheme="minorHAnsi"/>
                 <w:b/>
                 <w:bCs/>
                 <w:sz w:val="20"/>
@@ -6900,6 +7402,7 @@
             </w:pPr>
             <w:r>
               <w:rPr>
+                <w:rFonts w:asciiTheme="minorHAnsi" w:hAnsiTheme="minorHAnsi" w:cstheme="minorHAnsi"/>
                 <w:b/>
                 <w:bCs/>
                 <w:sz w:val="20"/>
@@ -6909,6 +7412,7 @@
             </w:r>
             <w:r>
               <w:rPr>
+                <w:rFonts w:asciiTheme="minorHAnsi" w:hAnsiTheme="minorHAnsi" w:cstheme="minorHAnsi"/>
                 <w:b/>
                 <w:bCs/>
                 <w:sz w:val="20"/>
@@ -6921,6 +7425,7 @@
             <w:pPr>
               <w:jc w:val="center"/>
               <w:rPr>
+                <w:rFonts w:asciiTheme="minorHAnsi" w:hAnsiTheme="minorHAnsi" w:cstheme="minorHAnsi"/>
                 <w:b/>
                 <w:bCs/>
                 <w:color w:val="auto"/>
@@ -6928,6 +7433,7 @@
             </w:pPr>
             <w:r>
               <w:rPr>
+                <w:rFonts w:asciiTheme="minorHAnsi" w:hAnsiTheme="minorHAnsi" w:cstheme="minorHAnsi"/>
                 <w:b/>
                 <w:bCs/>
                 <w:sz w:val="20"/>
@@ -6937,6 +7443,7 @@
             </w:r>
             <w:r>
               <w:rPr>
+                <w:rFonts w:asciiTheme="minorHAnsi" w:hAnsiTheme="minorHAnsi" w:cstheme="minorHAnsi"/>
                 <w:b/>
                 <w:bCs/>
                 <w:sz w:val="20"/>
@@ -6972,13 +7479,14 @@
           <w:p>
             <w:pPr>
               <w:rPr>
+                <w:rFonts w:asciiTheme="minorHAnsi" w:hAnsiTheme="minorHAnsi" w:cstheme="minorHAnsi"/>
                 <w:color w:val="auto"/>
                 <w:kern w:val="0"/>
               </w:rPr>
             </w:pPr>
             <w:r>
               <w:rPr>
-                <w:rFonts w:eastAsia="Calibri"/>
+                <w:rFonts w:asciiTheme="minorHAnsi" w:eastAsia="Calibri" w:hAnsiTheme="minorHAnsi" w:cstheme="minorHAnsi"/>
                 <w:b/>
                 <w:bCs/>
               </w:rPr>
@@ -7006,14 +7514,14 @@
           <w:p>
             <w:pPr>
               <w:rPr>
-                <w:rFonts w:eastAsia="Calibri"/>
-                <w:sz w:val="22"/>
-                <w:szCs w:val="22"/>
-              </w:rPr>
-            </w:pPr>
-            <w:r>
-              <w:rPr>
-                <w:rFonts w:eastAsia="Calibri"/>
+                <w:rFonts w:asciiTheme="minorHAnsi" w:eastAsia="Calibri" w:hAnsiTheme="minorHAnsi" w:cstheme="minorHAnsi"/>
+                <w:sz w:val="22"/>
+                <w:szCs w:val="22"/>
+              </w:rPr>
+            </w:pPr>
+            <w:r>
+              <w:rPr>
+                <w:rFonts w:asciiTheme="minorHAnsi" w:eastAsia="Calibri" w:hAnsiTheme="minorHAnsi" w:cstheme="minorHAnsi"/>
                 <w:b/>
                 <w:bCs/>
                 <w:sz w:val="22"/>
@@ -7023,7 +7531,7 @@
             </w:r>
             <w:r>
               <w:rPr>
-                <w:rFonts w:eastAsia="Calibri"/>
+                <w:rFonts w:asciiTheme="minorHAnsi" w:eastAsia="Calibri" w:hAnsiTheme="minorHAnsi" w:cstheme="minorHAnsi"/>
                 <w:sz w:val="22"/>
                 <w:szCs w:val="22"/>
               </w:rPr>
@@ -7031,7 +7539,7 @@
             </w:r>
             <w:r>
               <w:rPr>
-                <w:rFonts w:eastAsia="Calibri"/>
+                <w:rFonts w:asciiTheme="minorHAnsi" w:eastAsia="Calibri" w:hAnsiTheme="minorHAnsi" w:cstheme="minorHAnsi"/>
                 <w:sz w:val="22"/>
                 <w:szCs w:val="22"/>
               </w:rPr>
@@ -7039,7 +7547,7 @@
             </w:r>
             <w:r>
               <w:rPr>
-                <w:rFonts w:eastAsia="Calibri"/>
+                <w:rFonts w:asciiTheme="minorHAnsi" w:eastAsia="Calibri" w:hAnsiTheme="minorHAnsi" w:cstheme="minorHAnsi"/>
                 <w:sz w:val="22"/>
                 <w:szCs w:val="22"/>
               </w:rPr>
@@ -7049,14 +7557,14 @@
           <w:p>
             <w:pPr>
               <w:rPr>
-                <w:rFonts w:eastAsia="Calibri"/>
-                <w:sz w:val="22"/>
-                <w:szCs w:val="22"/>
-              </w:rPr>
-            </w:pPr>
-            <w:r>
-              <w:rPr>
-                <w:rFonts w:eastAsia="Calibri"/>
+                <w:rFonts w:asciiTheme="minorHAnsi" w:eastAsia="Calibri" w:hAnsiTheme="minorHAnsi" w:cstheme="minorHAnsi"/>
+                <w:sz w:val="22"/>
+                <w:szCs w:val="22"/>
+              </w:rPr>
+            </w:pPr>
+            <w:r>
+              <w:rPr>
+                <w:rFonts w:asciiTheme="minorHAnsi" w:eastAsia="Calibri" w:hAnsiTheme="minorHAnsi" w:cstheme="minorHAnsi"/>
                 <w:sz w:val="22"/>
                 <w:szCs w:val="22"/>
               </w:rPr>
@@ -7064,7 +7572,7 @@
             </w:r>
             <w:r>
               <w:rPr>
-                <w:rFonts w:eastAsia="Calibri"/>
+                <w:rFonts w:asciiTheme="minorHAnsi" w:eastAsia="Calibri" w:hAnsiTheme="minorHAnsi" w:cstheme="minorHAnsi"/>
                 <w:sz w:val="22"/>
                 <w:szCs w:val="22"/>
               </w:rPr>
@@ -7072,7 +7580,7 @@
             </w:r>
             <w:r>
               <w:rPr>
-                <w:rFonts w:eastAsia="Calibri"/>
+                <w:rFonts w:asciiTheme="minorHAnsi" w:eastAsia="Calibri" w:hAnsiTheme="minorHAnsi" w:cstheme="minorHAnsi"/>
                 <w:b/>
                 <w:bCs/>
                 <w:sz w:val="22"/>
@@ -7082,33 +7590,41 @@
             </w:r>
             <w:r>
               <w:rPr>
-                <w:rFonts w:eastAsia="Calibri"/>
-                <w:sz w:val="22"/>
-                <w:szCs w:val="22"/>
-              </w:rPr>
-              <w:t>. Learning how to reflect on your learning during your assessments and identifying what parts of your work were high quality and what you could do to improve your work is an essential aspect of education.</w:t>
-            </w:r>
-          </w:p>
-          <w:p>
-            <w:pPr>
-              <w:rPr>
-                <w:rFonts w:eastAsia="Calibri"/>
-                <w:sz w:val="22"/>
-                <w:szCs w:val="22"/>
-              </w:rPr>
-            </w:pPr>
-          </w:p>
-          <w:p>
-            <w:pPr>
-              <w:rPr>
-                <w:rFonts w:eastAsia="Calibri"/>
-                <w:sz w:val="22"/>
-                <w:szCs w:val="22"/>
-              </w:rPr>
-            </w:pPr>
-            <w:r>
-              <w:rPr>
-                <w:rFonts w:eastAsia="Calibri"/>
+                <w:rFonts w:asciiTheme="minorHAnsi" w:eastAsia="Calibri" w:hAnsiTheme="minorHAnsi" w:cstheme="minorHAnsi"/>
+                <w:sz w:val="22"/>
+                <w:szCs w:val="22"/>
+              </w:rPr>
+              <w:t xml:space="preserve">. Learning how to </w:t>
+            </w:r>
+            <w:r>
+              <w:rPr>
+                <w:rFonts w:asciiTheme="minorHAnsi" w:eastAsia="Calibri" w:hAnsiTheme="minorHAnsi" w:cstheme="minorHAnsi"/>
+                <w:sz w:val="22"/>
+                <w:szCs w:val="22"/>
+              </w:rPr>
+              <w:t>reflect on your learning during your assessments and identifying what parts of your work were high quality and what you could do to improve your work is an essential aspect of education.</w:t>
+            </w:r>
+          </w:p>
+          <w:p>
+            <w:pPr>
+              <w:rPr>
+                <w:rFonts w:asciiTheme="minorHAnsi" w:eastAsia="Calibri" w:hAnsiTheme="minorHAnsi" w:cstheme="minorHAnsi"/>
+                <w:sz w:val="22"/>
+                <w:szCs w:val="22"/>
+              </w:rPr>
+            </w:pPr>
+          </w:p>
+          <w:p>
+            <w:pPr>
+              <w:rPr>
+                <w:rFonts w:asciiTheme="minorHAnsi" w:eastAsia="Calibri" w:hAnsiTheme="minorHAnsi" w:cstheme="minorHAnsi"/>
+                <w:sz w:val="22"/>
+                <w:szCs w:val="22"/>
+              </w:rPr>
+            </w:pPr>
+            <w:r>
+              <w:rPr>
+                <w:rFonts w:asciiTheme="minorHAnsi" w:eastAsia="Calibri" w:hAnsiTheme="minorHAnsi" w:cstheme="minorHAnsi"/>
                 <w:sz w:val="22"/>
                 <w:szCs w:val="22"/>
               </w:rPr>
@@ -7116,17 +7632,27 @@
             </w:r>
             <w:r>
               <w:rPr>
-                <w:rFonts w:eastAsia="Calibri"/>
-                <w:b/>
-                <w:bCs/>
-                <w:sz w:val="22"/>
-                <w:szCs w:val="22"/>
-              </w:rPr>
-              <w:t>evidence guide within a PowerPoint document</w:t>
-            </w:r>
-            <w:r>
-              <w:rPr>
-                <w:rFonts w:eastAsia="Calibri"/>
+                <w:rFonts w:asciiTheme="minorHAnsi" w:eastAsia="Calibri" w:hAnsiTheme="minorHAnsi" w:cstheme="minorHAnsi"/>
+                <w:b/>
+                <w:bCs/>
+                <w:sz w:val="22"/>
+                <w:szCs w:val="22"/>
+              </w:rPr>
+              <w:t xml:space="preserve">evidence guide within a PowerPoint </w:t>
+            </w:r>
+            <w:r>
+              <w:rPr>
+                <w:rFonts w:asciiTheme="minorHAnsi" w:eastAsia="Calibri" w:hAnsiTheme="minorHAnsi" w:cstheme="minorHAnsi"/>
+                <w:b/>
+                <w:bCs/>
+                <w:sz w:val="22"/>
+                <w:szCs w:val="22"/>
+              </w:rPr>
+              <w:t>document</w:t>
+            </w:r>
+            <w:r>
+              <w:rPr>
+                <w:rFonts w:asciiTheme="minorHAnsi" w:eastAsia="Calibri" w:hAnsiTheme="minorHAnsi" w:cstheme="minorHAnsi"/>
                 <w:sz w:val="22"/>
                 <w:szCs w:val="22"/>
               </w:rPr>
@@ -7134,7 +7660,7 @@
             </w:r>
             <w:r>
               <w:rPr>
-                <w:rFonts w:eastAsia="Calibri"/>
+                <w:rFonts w:asciiTheme="minorHAnsi" w:eastAsia="Calibri" w:hAnsiTheme="minorHAnsi" w:cstheme="minorHAnsi"/>
                 <w:b/>
                 <w:bCs/>
                 <w:sz w:val="22"/>
@@ -7144,7 +7670,7 @@
             </w:r>
             <w:r>
               <w:rPr>
-                <w:rFonts w:eastAsia="Calibri"/>
+                <w:rFonts w:asciiTheme="minorHAnsi" w:eastAsia="Calibri" w:hAnsiTheme="minorHAnsi" w:cstheme="minorHAnsi"/>
                 <w:sz w:val="22"/>
                 <w:szCs w:val="22"/>
               </w:rPr>
@@ -7152,7 +7678,7 @@
             </w:r>
             <w:r>
               <w:rPr>
-                <w:rFonts w:eastAsia="Calibri"/>
+                <w:rFonts w:asciiTheme="minorHAnsi" w:eastAsia="Calibri" w:hAnsiTheme="minorHAnsi" w:cstheme="minorHAnsi"/>
                 <w:b/>
                 <w:bCs/>
                 <w:sz w:val="22"/>
@@ -7162,7 +7688,7 @@
             </w:r>
             <w:r>
               <w:rPr>
-                <w:rFonts w:eastAsia="Calibri"/>
+                <w:rFonts w:asciiTheme="minorHAnsi" w:eastAsia="Calibri" w:hAnsiTheme="minorHAnsi" w:cstheme="minorHAnsi"/>
                 <w:sz w:val="22"/>
                 <w:szCs w:val="22"/>
               </w:rPr>
@@ -7172,31 +7698,32 @@
           <w:p>
             <w:pPr>
               <w:rPr>
-                <w:rFonts w:eastAsia="Calibri"/>
-                <w:sz w:val="22"/>
-                <w:szCs w:val="22"/>
-              </w:rPr>
-            </w:pPr>
-          </w:p>
-          <w:p>
-            <w:pPr>
-              <w:rPr>
-                <w:rFonts w:eastAsia="Calibri"/>
-                <w:sz w:val="22"/>
-                <w:szCs w:val="22"/>
-              </w:rPr>
-            </w:pPr>
-            <w:r>
-              <w:rPr>
-                <w:rFonts w:eastAsia="Calibri"/>
-                <w:sz w:val="22"/>
-                <w:szCs w:val="22"/>
-              </w:rPr>
+                <w:rFonts w:asciiTheme="minorHAnsi" w:eastAsia="Calibri" w:hAnsiTheme="minorHAnsi" w:cstheme="minorHAnsi"/>
+                <w:sz w:val="22"/>
+                <w:szCs w:val="22"/>
+              </w:rPr>
+            </w:pPr>
+          </w:p>
+          <w:p>
+            <w:pPr>
+              <w:rPr>
+                <w:rFonts w:asciiTheme="minorHAnsi" w:eastAsia="Calibri" w:hAnsiTheme="minorHAnsi" w:cstheme="minorHAnsi"/>
+                <w:sz w:val="22"/>
+                <w:szCs w:val="22"/>
+              </w:rPr>
+            </w:pPr>
+            <w:r>
+              <w:rPr>
+                <w:rFonts w:asciiTheme="minorHAnsi" w:eastAsia="Calibri" w:hAnsiTheme="minorHAnsi" w:cstheme="minorHAnsi"/>
+                <w:sz w:val="22"/>
+                <w:szCs w:val="22"/>
+              </w:rPr>
+              <w:lastRenderedPageBreak/>
               <w:t xml:space="preserve">This aspect of the assessment evaluates your ability to </w:t>
             </w:r>
             <w:r>
               <w:rPr>
-                <w:rFonts w:eastAsia="Calibri"/>
+                <w:rFonts w:asciiTheme="minorHAnsi" w:eastAsia="Calibri" w:hAnsiTheme="minorHAnsi" w:cstheme="minorHAnsi"/>
                 <w:b/>
                 <w:bCs/>
                 <w:sz w:val="22"/>
@@ -7206,7 +7733,7 @@
             </w:r>
             <w:r>
               <w:rPr>
-                <w:rFonts w:eastAsia="Calibri"/>
+                <w:rFonts w:asciiTheme="minorHAnsi" w:eastAsia="Calibri" w:hAnsiTheme="minorHAnsi" w:cstheme="minorHAnsi"/>
                 <w:sz w:val="22"/>
                 <w:szCs w:val="22"/>
               </w:rPr>
@@ -7214,7 +7741,7 @@
             </w:r>
             <w:r>
               <w:rPr>
-                <w:rFonts w:eastAsia="Calibri"/>
+                <w:rFonts w:asciiTheme="minorHAnsi" w:eastAsia="Calibri" w:hAnsiTheme="minorHAnsi" w:cstheme="minorHAnsi"/>
                 <w:b/>
                 <w:bCs/>
                 <w:sz w:val="22"/>
@@ -7224,7 +7751,7 @@
             </w:r>
             <w:r>
               <w:rPr>
-                <w:rFonts w:eastAsia="Calibri"/>
+                <w:rFonts w:asciiTheme="minorHAnsi" w:eastAsia="Calibri" w:hAnsiTheme="minorHAnsi" w:cstheme="minorHAnsi"/>
                 <w:sz w:val="22"/>
                 <w:szCs w:val="22"/>
               </w:rPr>
@@ -7232,7 +7759,7 @@
             </w:r>
             <w:r>
               <w:rPr>
-                <w:rFonts w:eastAsia="Calibri"/>
+                <w:rFonts w:asciiTheme="minorHAnsi" w:eastAsia="Calibri" w:hAnsiTheme="minorHAnsi" w:cstheme="minorHAnsi"/>
                 <w:b/>
                 <w:bCs/>
                 <w:sz w:val="22"/>
@@ -7244,23 +7771,23 @@
           <w:p>
             <w:pPr>
               <w:rPr>
-                <w:rFonts w:eastAsia="Calibri"/>
-                <w:sz w:val="22"/>
-                <w:szCs w:val="22"/>
-              </w:rPr>
-            </w:pPr>
-          </w:p>
-          <w:p>
-            <w:pPr>
-              <w:rPr>
-                <w:rFonts w:eastAsia="Calibri"/>
-                <w:sz w:val="22"/>
-                <w:szCs w:val="22"/>
-              </w:rPr>
-            </w:pPr>
-            <w:r>
-              <w:rPr>
-                <w:rFonts w:eastAsia="Calibri"/>
+                <w:rFonts w:asciiTheme="minorHAnsi" w:eastAsia="Calibri" w:hAnsiTheme="minorHAnsi" w:cstheme="minorHAnsi"/>
+                <w:sz w:val="22"/>
+                <w:szCs w:val="22"/>
+              </w:rPr>
+            </w:pPr>
+          </w:p>
+          <w:p>
+            <w:pPr>
+              <w:rPr>
+                <w:rFonts w:asciiTheme="minorHAnsi" w:eastAsia="Calibri" w:hAnsiTheme="minorHAnsi" w:cstheme="minorHAnsi"/>
+                <w:sz w:val="22"/>
+                <w:szCs w:val="22"/>
+              </w:rPr>
+            </w:pPr>
+            <w:r>
+              <w:rPr>
+                <w:rFonts w:asciiTheme="minorHAnsi" w:eastAsia="Calibri" w:hAnsiTheme="minorHAnsi" w:cstheme="minorHAnsi"/>
                 <w:sz w:val="22"/>
                 <w:szCs w:val="22"/>
               </w:rPr>
@@ -7272,17 +7799,17 @@
               <w:pStyle w:val="ListParagraph"/>
               <w:numPr>
                 <w:ilvl w:val="0"/>
-                <w:numId w:val="5"/>
+                <w:numId w:val="8"/>
               </w:numPr>
               <w:rPr>
-                <w:rFonts w:eastAsia="Calibri"/>
-                <w:sz w:val="22"/>
-                <w:szCs w:val="22"/>
-              </w:rPr>
-            </w:pPr>
-            <w:r>
-              <w:rPr>
-                <w:rFonts w:eastAsia="Calibri"/>
+                <w:rFonts w:asciiTheme="minorHAnsi" w:eastAsia="Calibri" w:hAnsiTheme="minorHAnsi" w:cstheme="minorHAnsi"/>
+                <w:sz w:val="22"/>
+                <w:szCs w:val="22"/>
+              </w:rPr>
+            </w:pPr>
+            <w:r>
+              <w:rPr>
+                <w:rFonts w:asciiTheme="minorHAnsi" w:eastAsia="Calibri" w:hAnsiTheme="minorHAnsi" w:cstheme="minorHAnsi"/>
                 <w:sz w:val="22"/>
                 <w:szCs w:val="22"/>
               </w:rPr>
@@ -7290,7 +7817,7 @@
             </w:r>
             <w:r>
               <w:rPr>
-                <w:rFonts w:eastAsia="Calibri"/>
+                <w:rFonts w:asciiTheme="minorHAnsi" w:eastAsia="Calibri" w:hAnsiTheme="minorHAnsi" w:cstheme="minorHAnsi"/>
                 <w:b/>
                 <w:bCs/>
                 <w:sz w:val="22"/>
@@ -7300,7 +7827,7 @@
             </w:r>
             <w:r>
               <w:rPr>
-                <w:rFonts w:eastAsia="Calibri"/>
+                <w:rFonts w:asciiTheme="minorHAnsi" w:eastAsia="Calibri" w:hAnsiTheme="minorHAnsi" w:cstheme="minorHAnsi"/>
                 <w:sz w:val="22"/>
                 <w:szCs w:val="22"/>
               </w:rPr>
@@ -7312,17 +7839,17 @@
               <w:pStyle w:val="ListParagraph"/>
               <w:numPr>
                 <w:ilvl w:val="0"/>
-                <w:numId w:val="5"/>
+                <w:numId w:val="8"/>
               </w:numPr>
               <w:rPr>
-                <w:rFonts w:eastAsia="Calibri"/>
-                <w:sz w:val="22"/>
-                <w:szCs w:val="22"/>
-              </w:rPr>
-            </w:pPr>
-            <w:r>
-              <w:rPr>
-                <w:rFonts w:eastAsia="Calibri"/>
+                <w:rFonts w:asciiTheme="minorHAnsi" w:eastAsia="Calibri" w:hAnsiTheme="minorHAnsi" w:cstheme="minorHAnsi"/>
+                <w:sz w:val="22"/>
+                <w:szCs w:val="22"/>
+              </w:rPr>
+            </w:pPr>
+            <w:r>
+              <w:rPr>
+                <w:rFonts w:asciiTheme="minorHAnsi" w:eastAsia="Calibri" w:hAnsiTheme="minorHAnsi" w:cstheme="minorHAnsi"/>
                 <w:b/>
                 <w:bCs/>
                 <w:sz w:val="22"/>
@@ -7332,33 +7859,41 @@
             </w:r>
             <w:r>
               <w:rPr>
-                <w:rFonts w:eastAsia="Calibri"/>
-                <w:sz w:val="22"/>
-                <w:szCs w:val="22"/>
-              </w:rPr>
-              <w:t xml:space="preserve"> appropriately in the selected medium</w:t>
-            </w:r>
-          </w:p>
-          <w:p>
-            <w:pPr>
-              <w:rPr>
-                <w:rFonts w:eastAsia="Calibri"/>
-                <w:sz w:val="22"/>
-                <w:szCs w:val="22"/>
-              </w:rPr>
-            </w:pPr>
-          </w:p>
-          <w:p>
-            <w:pPr>
-              <w:rPr>
-                <w:rFonts w:eastAsia="Calibri"/>
-                <w:sz w:val="22"/>
-                <w:szCs w:val="22"/>
-              </w:rPr>
-            </w:pPr>
-            <w:r>
-              <w:rPr>
-                <w:rFonts w:eastAsia="Calibri"/>
+                <w:rFonts w:asciiTheme="minorHAnsi" w:eastAsia="Calibri" w:hAnsiTheme="minorHAnsi" w:cstheme="minorHAnsi"/>
+                <w:sz w:val="22"/>
+                <w:szCs w:val="22"/>
+              </w:rPr>
+              <w:t xml:space="preserve"> appropriately in </w:t>
+            </w:r>
+            <w:r>
+              <w:rPr>
+                <w:rFonts w:asciiTheme="minorHAnsi" w:eastAsia="Calibri" w:hAnsiTheme="minorHAnsi" w:cstheme="minorHAnsi"/>
+                <w:sz w:val="22"/>
+                <w:szCs w:val="22"/>
+              </w:rPr>
+              <w:t>the selected medium</w:t>
+            </w:r>
+          </w:p>
+          <w:p>
+            <w:pPr>
+              <w:rPr>
+                <w:rFonts w:asciiTheme="minorHAnsi" w:eastAsia="Calibri" w:hAnsiTheme="minorHAnsi" w:cstheme="minorHAnsi"/>
+                <w:sz w:val="22"/>
+                <w:szCs w:val="22"/>
+              </w:rPr>
+            </w:pPr>
+          </w:p>
+          <w:p>
+            <w:pPr>
+              <w:rPr>
+                <w:rFonts w:asciiTheme="minorHAnsi" w:eastAsia="Calibri" w:hAnsiTheme="minorHAnsi" w:cstheme="minorHAnsi"/>
+                <w:sz w:val="22"/>
+                <w:szCs w:val="22"/>
+              </w:rPr>
+            </w:pPr>
+            <w:r>
+              <w:rPr>
+                <w:rFonts w:asciiTheme="minorHAnsi" w:eastAsia="Calibri" w:hAnsiTheme="minorHAnsi" w:cstheme="minorHAnsi"/>
                 <w:sz w:val="22"/>
                 <w:szCs w:val="22"/>
               </w:rPr>
@@ -7368,7 +7903,7 @@
           <w:p>
             <w:pPr>
               <w:rPr>
-                <w:rFonts w:eastAsia="Calibri"/>
+                <w:rFonts w:asciiTheme="minorHAnsi" w:eastAsia="Calibri" w:hAnsiTheme="minorHAnsi" w:cstheme="minorHAnsi"/>
                 <w:sz w:val="22"/>
                 <w:szCs w:val="22"/>
               </w:rPr>
@@ -7379,17 +7914,17 @@
               <w:pStyle w:val="ListParagraph"/>
               <w:numPr>
                 <w:ilvl w:val="0"/>
-                <w:numId w:val="5"/>
+                <w:numId w:val="8"/>
               </w:numPr>
               <w:rPr>
-                <w:rFonts w:eastAsia="Calibri"/>
-                <w:sz w:val="22"/>
-                <w:szCs w:val="22"/>
-              </w:rPr>
-            </w:pPr>
-            <w:r>
-              <w:rPr>
-                <w:rFonts w:eastAsia="Calibri"/>
+                <w:rFonts w:asciiTheme="minorHAnsi" w:eastAsia="Calibri" w:hAnsiTheme="minorHAnsi" w:cstheme="minorHAnsi"/>
+                <w:sz w:val="22"/>
+                <w:szCs w:val="22"/>
+              </w:rPr>
+            </w:pPr>
+            <w:r>
+              <w:rPr>
+                <w:rFonts w:asciiTheme="minorHAnsi" w:eastAsia="Calibri" w:hAnsiTheme="minorHAnsi" w:cstheme="minorHAnsi"/>
                 <w:b/>
                 <w:bCs/>
                 <w:sz w:val="22"/>
@@ -7399,11 +7934,19 @@
             </w:r>
             <w:r>
               <w:rPr>
-                <w:rFonts w:eastAsia="Calibri"/>
-                <w:sz w:val="22"/>
-                <w:szCs w:val="22"/>
-              </w:rPr>
-              <w:t>: Your evidence shows a reasoned understanding of what you did and why you did it. For example, you may have explained how you did X, Y, and Z, but you continue to explain why you did them the way you did.</w:t>
+                <w:rFonts w:asciiTheme="minorHAnsi" w:eastAsia="Calibri" w:hAnsiTheme="minorHAnsi" w:cstheme="minorHAnsi"/>
+                <w:sz w:val="22"/>
+                <w:szCs w:val="22"/>
+              </w:rPr>
+              <w:t>: Your evidence shows a reasoned understanding of what you did and why you did it. For example, you may have explained how you did X, Y, and Z, but you continue to explain why yo</w:t>
+            </w:r>
+            <w:r>
+              <w:rPr>
+                <w:rFonts w:asciiTheme="minorHAnsi" w:eastAsia="Calibri" w:hAnsiTheme="minorHAnsi" w:cstheme="minorHAnsi"/>
+                <w:sz w:val="22"/>
+                <w:szCs w:val="22"/>
+              </w:rPr>
+              <w:t>u did them the way you did.</w:t>
             </w:r>
           </w:p>
           <w:p>
@@ -7411,17 +7954,17 @@
               <w:pStyle w:val="ListParagraph"/>
               <w:numPr>
                 <w:ilvl w:val="0"/>
-                <w:numId w:val="5"/>
+                <w:numId w:val="8"/>
               </w:numPr>
               <w:rPr>
-                <w:rFonts w:eastAsia="Calibri"/>
-                <w:sz w:val="22"/>
-                <w:szCs w:val="22"/>
-              </w:rPr>
-            </w:pPr>
-            <w:r>
-              <w:rPr>
-                <w:rFonts w:eastAsia="Calibri"/>
+                <w:rFonts w:asciiTheme="minorHAnsi" w:eastAsia="Calibri" w:hAnsiTheme="minorHAnsi" w:cstheme="minorHAnsi"/>
+                <w:sz w:val="22"/>
+                <w:szCs w:val="22"/>
+              </w:rPr>
+            </w:pPr>
+            <w:r>
+              <w:rPr>
+                <w:rFonts w:asciiTheme="minorHAnsi" w:eastAsia="Calibri" w:hAnsiTheme="minorHAnsi" w:cstheme="minorHAnsi"/>
                 <w:b/>
                 <w:bCs/>
                 <w:sz w:val="22"/>
@@ -7431,7 +7974,7 @@
             </w:r>
             <w:r>
               <w:rPr>
-                <w:rFonts w:eastAsia="Calibri"/>
+                <w:rFonts w:asciiTheme="minorHAnsi" w:eastAsia="Calibri" w:hAnsiTheme="minorHAnsi" w:cstheme="minorHAnsi"/>
                 <w:sz w:val="22"/>
                 <w:szCs w:val="22"/>
               </w:rPr>
@@ -7442,9 +7985,10 @@
             <w:pPr>
               <w:numPr>
                 <w:ilvl w:val="0"/>
-                <w:numId w:val="5"/>
+                <w:numId w:val="8"/>
               </w:numPr>
               <w:rPr>
+                <w:rFonts w:asciiTheme="minorHAnsi" w:hAnsiTheme="minorHAnsi" w:cstheme="minorHAnsi"/>
                 <w:color w:val="auto"/>
                 <w:kern w:val="0"/>
                 <w:sz w:val="22"/>
@@ -7453,7 +7997,7 @@
             </w:pPr>
             <w:r>
               <w:rPr>
-                <w:rFonts w:eastAsia="Calibri"/>
+                <w:rFonts w:asciiTheme="minorHAnsi" w:eastAsia="Calibri" w:hAnsiTheme="minorHAnsi" w:cstheme="minorHAnsi"/>
                 <w:b/>
                 <w:bCs/>
                 <w:sz w:val="22"/>
@@ -7463,20 +8007,19 @@
             </w:r>
             <w:r>
               <w:rPr>
-                <w:rFonts w:eastAsia="Calibri"/>
-                <w:sz w:val="22"/>
-                <w:szCs w:val="22"/>
-              </w:rPr>
-              <w:t xml:space="preserve">: your evidence highlights when you apply information, </w:t>
-            </w:r>
-            <w:r>
-              <w:rPr>
-                <w:rFonts w:eastAsia="Calibri"/>
-                <w:sz w:val="22"/>
-                <w:szCs w:val="22"/>
-              </w:rPr>
-              <w:lastRenderedPageBreak/>
-              <w:t>strategies, or skills that you have learnt to a new situation or context.</w:t>
+                <w:rFonts w:asciiTheme="minorHAnsi" w:eastAsia="Calibri" w:hAnsiTheme="minorHAnsi" w:cstheme="minorHAnsi"/>
+                <w:sz w:val="22"/>
+                <w:szCs w:val="22"/>
+              </w:rPr>
+              <w:t>: your evidence</w:t>
+            </w:r>
+            <w:r>
+              <w:rPr>
+                <w:rFonts w:asciiTheme="minorHAnsi" w:eastAsia="Calibri" w:hAnsiTheme="minorHAnsi" w:cstheme="minorHAnsi"/>
+                <w:sz w:val="22"/>
+                <w:szCs w:val="22"/>
+              </w:rPr>
+              <w:t xml:space="preserve"> highlights when you apply information, strategies, or skills that you have learnt to a new situation or context.</w:t>
             </w:r>
           </w:p>
         </w:tc>
@@ -7502,14 +8045,14 @@
             <w:pPr>
               <w:jc w:val="center"/>
               <w:rPr>
-                <w:rFonts w:eastAsia="Calibri"/>
-                <w:sz w:val="22"/>
-                <w:szCs w:val="22"/>
-              </w:rPr>
-            </w:pPr>
-            <w:r>
-              <w:rPr>
-                <w:rFonts w:eastAsia="Calibri"/>
+                <w:rFonts w:asciiTheme="minorHAnsi" w:eastAsia="Calibri" w:hAnsiTheme="minorHAnsi" w:cstheme="minorHAnsi"/>
+                <w:sz w:val="22"/>
+                <w:szCs w:val="22"/>
+              </w:rPr>
+            </w:pPr>
+            <w:r>
+              <w:rPr>
+                <w:rFonts w:asciiTheme="minorHAnsi" w:eastAsia="Calibri" w:hAnsiTheme="minorHAnsi" w:cstheme="minorHAnsi"/>
                 <w:sz w:val="22"/>
                 <w:szCs w:val="22"/>
               </w:rPr>
@@ -7521,12 +8064,14 @@
             <w:pPr>
               <w:jc w:val="center"/>
               <w:rPr>
-                <w:sz w:val="22"/>
-                <w:szCs w:val="22"/>
-              </w:rPr>
-            </w:pPr>
-            <w:r>
-              <w:rPr>
+                <w:rFonts w:asciiTheme="minorHAnsi" w:hAnsiTheme="minorHAnsi" w:cstheme="minorHAnsi"/>
+                <w:sz w:val="22"/>
+                <w:szCs w:val="22"/>
+              </w:rPr>
+            </w:pPr>
+            <w:r>
+              <w:rPr>
+                <w:rFonts w:asciiTheme="minorHAnsi" w:hAnsiTheme="minorHAnsi" w:cstheme="minorHAnsi"/>
                 <w:sz w:val="22"/>
                 <w:szCs w:val="22"/>
               </w:rPr>
@@ -7555,12 +8100,14 @@
             <w:pPr>
               <w:jc w:val="center"/>
               <w:rPr>
-                <w:sz w:val="22"/>
-                <w:szCs w:val="22"/>
-              </w:rPr>
-            </w:pPr>
-            <w:r>
-              <w:rPr>
+                <w:rFonts w:asciiTheme="minorHAnsi" w:hAnsiTheme="minorHAnsi" w:cstheme="minorHAnsi"/>
+                <w:sz w:val="22"/>
+                <w:szCs w:val="22"/>
+              </w:rPr>
+            </w:pPr>
+            <w:r>
+              <w:rPr>
+                <w:rFonts w:asciiTheme="minorHAnsi" w:hAnsiTheme="minorHAnsi" w:cstheme="minorHAnsi"/>
                 <w:sz w:val="22"/>
                 <w:szCs w:val="22"/>
               </w:rPr>
@@ -7568,6 +8115,7 @@
             </w:r>
             <w:r>
               <w:rPr>
+                <w:rFonts w:asciiTheme="minorHAnsi" w:hAnsiTheme="minorHAnsi" w:cstheme="minorHAnsi"/>
                 <w:sz w:val="22"/>
                 <w:szCs w:val="22"/>
               </w:rPr>
@@ -7591,12 +8139,14 @@
             <w:pPr>
               <w:jc w:val="center"/>
               <w:rPr>
-                <w:sz w:val="22"/>
-                <w:szCs w:val="22"/>
-              </w:rPr>
-            </w:pPr>
-            <w:r>
-              <w:rPr>
+                <w:rFonts w:asciiTheme="minorHAnsi" w:hAnsiTheme="minorHAnsi" w:cstheme="minorHAnsi"/>
+                <w:sz w:val="22"/>
+                <w:szCs w:val="22"/>
+              </w:rPr>
+            </w:pPr>
+            <w:r>
+              <w:rPr>
+                <w:rFonts w:asciiTheme="minorHAnsi" w:hAnsiTheme="minorHAnsi" w:cstheme="minorHAnsi"/>
                 <w:sz w:val="22"/>
                 <w:szCs w:val="22"/>
               </w:rPr>
@@ -7604,6 +8154,7 @@
             </w:r>
             <w:r>
               <w:rPr>
+                <w:rFonts w:asciiTheme="minorHAnsi" w:hAnsiTheme="minorHAnsi" w:cstheme="minorHAnsi"/>
                 <w:sz w:val="22"/>
                 <w:szCs w:val="22"/>
               </w:rPr>
@@ -7633,12 +8184,14 @@
             <w:pPr>
               <w:jc w:val="center"/>
               <w:rPr>
-                <w:sz w:val="22"/>
-                <w:szCs w:val="22"/>
-              </w:rPr>
-            </w:pPr>
-            <w:r>
-              <w:rPr>
+                <w:rFonts w:asciiTheme="minorHAnsi" w:hAnsiTheme="minorHAnsi" w:cstheme="minorHAnsi"/>
+                <w:sz w:val="22"/>
+                <w:szCs w:val="22"/>
+              </w:rPr>
+            </w:pPr>
+            <w:r>
+              <w:rPr>
+                <w:rFonts w:asciiTheme="minorHAnsi" w:hAnsiTheme="minorHAnsi" w:cstheme="minorHAnsi"/>
                 <w:sz w:val="22"/>
                 <w:szCs w:val="22"/>
               </w:rPr>
@@ -7649,12 +8202,14 @@
             <w:pPr>
               <w:jc w:val="center"/>
               <w:rPr>
-                <w:sz w:val="22"/>
-                <w:szCs w:val="22"/>
-              </w:rPr>
-            </w:pPr>
-            <w:r>
-              <w:rPr>
+                <w:rFonts w:asciiTheme="minorHAnsi" w:hAnsiTheme="minorHAnsi" w:cstheme="minorHAnsi"/>
+                <w:sz w:val="22"/>
+                <w:szCs w:val="22"/>
+              </w:rPr>
+            </w:pPr>
+            <w:r>
+              <w:rPr>
+                <w:rFonts w:asciiTheme="minorHAnsi" w:hAnsiTheme="minorHAnsi" w:cstheme="minorHAnsi"/>
                 <w:sz w:val="22"/>
                 <w:szCs w:val="22"/>
               </w:rPr>
@@ -7683,12 +8238,14 @@
             <w:pPr>
               <w:jc w:val="center"/>
               <w:rPr>
-                <w:sz w:val="22"/>
-                <w:szCs w:val="22"/>
-              </w:rPr>
-            </w:pPr>
-            <w:r>
-              <w:rPr>
+                <w:rFonts w:asciiTheme="minorHAnsi" w:hAnsiTheme="minorHAnsi" w:cstheme="minorHAnsi"/>
+                <w:sz w:val="22"/>
+                <w:szCs w:val="22"/>
+              </w:rPr>
+            </w:pPr>
+            <w:r>
+              <w:rPr>
+                <w:rFonts w:asciiTheme="minorHAnsi" w:hAnsiTheme="minorHAnsi" w:cstheme="minorHAnsi"/>
                 <w:sz w:val="22"/>
                 <w:szCs w:val="22"/>
               </w:rPr>
@@ -7696,6 +8253,7 @@
             </w:r>
             <w:r>
               <w:rPr>
+                <w:rFonts w:asciiTheme="minorHAnsi" w:hAnsiTheme="minorHAnsi" w:cstheme="minorHAnsi"/>
                 <w:sz w:val="22"/>
                 <w:szCs w:val="22"/>
               </w:rPr>
@@ -7703,6 +8261,7 @@
             </w:r>
             <w:r>
               <w:rPr>
+                <w:rFonts w:asciiTheme="minorHAnsi" w:hAnsiTheme="minorHAnsi" w:cstheme="minorHAnsi"/>
                 <w:sz w:val="22"/>
                 <w:szCs w:val="22"/>
               </w:rPr>
@@ -7713,12 +8272,14 @@
             <w:pPr>
               <w:jc w:val="center"/>
               <w:rPr>
-                <w:sz w:val="22"/>
-                <w:szCs w:val="22"/>
-              </w:rPr>
-            </w:pPr>
-            <w:r>
-              <w:rPr>
+                <w:rFonts w:asciiTheme="minorHAnsi" w:hAnsiTheme="minorHAnsi" w:cstheme="minorHAnsi"/>
+                <w:sz w:val="22"/>
+                <w:szCs w:val="22"/>
+              </w:rPr>
+            </w:pPr>
+            <w:r>
+              <w:rPr>
+                <w:rFonts w:asciiTheme="minorHAnsi" w:hAnsiTheme="minorHAnsi" w:cstheme="minorHAnsi"/>
                 <w:sz w:val="22"/>
                 <w:szCs w:val="22"/>
               </w:rPr>
@@ -7726,6 +8287,7 @@
             </w:r>
             <w:r>
               <w:rPr>
+                <w:rFonts w:asciiTheme="minorHAnsi" w:hAnsiTheme="minorHAnsi" w:cstheme="minorHAnsi"/>
                 <w:sz w:val="22"/>
                 <w:szCs w:val="22"/>
               </w:rPr>
@@ -7733,6 +8295,7 @@
             </w:r>
             <w:r>
               <w:rPr>
+                <w:rFonts w:asciiTheme="minorHAnsi" w:hAnsiTheme="minorHAnsi" w:cstheme="minorHAnsi"/>
                 <w:sz w:val="22"/>
                 <w:szCs w:val="22"/>
               </w:rPr>
@@ -7740,6 +8303,7 @@
             </w:r>
             <w:r>
               <w:rPr>
+                <w:rFonts w:asciiTheme="minorHAnsi" w:hAnsiTheme="minorHAnsi" w:cstheme="minorHAnsi"/>
                 <w:sz w:val="22"/>
                 <w:szCs w:val="22"/>
               </w:rPr>
@@ -7773,13 +8337,14 @@
           <w:p>
             <w:pPr>
               <w:rPr>
+                <w:rFonts w:asciiTheme="minorHAnsi" w:hAnsiTheme="minorHAnsi" w:cstheme="minorHAnsi"/>
                 <w:color w:val="auto"/>
                 <w:kern w:val="0"/>
               </w:rPr>
             </w:pPr>
             <w:r>
               <w:rPr>
-                <w:rFonts w:eastAsia="Calibri"/>
+                <w:rFonts w:asciiTheme="minorHAnsi" w:eastAsia="Calibri" w:hAnsiTheme="minorHAnsi" w:cstheme="minorHAnsi"/>
                 <w:b/>
                 <w:bCs/>
               </w:rPr>
@@ -7807,14 +8372,14 @@
           <w:p>
             <w:pPr>
               <w:rPr>
-                <w:rFonts w:eastAsia="Calibri"/>
-                <w:sz w:val="22"/>
-                <w:szCs w:val="22"/>
-              </w:rPr>
-            </w:pPr>
-            <w:r>
-              <w:rPr>
-                <w:rFonts w:eastAsia="Calibri"/>
+                <w:rFonts w:asciiTheme="minorHAnsi" w:eastAsia="Calibri" w:hAnsiTheme="minorHAnsi" w:cstheme="minorHAnsi"/>
+                <w:sz w:val="22"/>
+                <w:szCs w:val="22"/>
+              </w:rPr>
+            </w:pPr>
+            <w:r>
+              <w:rPr>
+                <w:rFonts w:asciiTheme="minorHAnsi" w:eastAsia="Calibri" w:hAnsiTheme="minorHAnsi" w:cstheme="minorHAnsi"/>
                 <w:b/>
                 <w:bCs/>
                 <w:sz w:val="22"/>
@@ -7824,7 +8389,7 @@
             </w:r>
             <w:r>
               <w:rPr>
-                <w:rFonts w:eastAsia="Calibri"/>
+                <w:rFonts w:asciiTheme="minorHAnsi" w:eastAsia="Calibri" w:hAnsiTheme="minorHAnsi" w:cstheme="minorHAnsi"/>
                 <w:sz w:val="22"/>
                 <w:szCs w:val="22"/>
               </w:rPr>
@@ -7832,24 +8397,32 @@
             </w:r>
             <w:r>
               <w:rPr>
-                <w:rFonts w:eastAsia="Calibri"/>
-                <w:sz w:val="22"/>
-                <w:szCs w:val="22"/>
-              </w:rPr>
-              <w:t>How did your existing knowledge and/or understanding of Information Technology helped inform your work on the tutorial.</w:t>
-            </w:r>
-          </w:p>
-          <w:p>
-            <w:pPr>
-              <w:rPr>
-                <w:rFonts w:eastAsia="Calibri"/>
-                <w:sz w:val="22"/>
-                <w:szCs w:val="22"/>
-              </w:rPr>
-            </w:pPr>
-            <w:r>
-              <w:rPr>
-                <w:rFonts w:eastAsia="Calibri"/>
+                <w:rFonts w:asciiTheme="minorHAnsi" w:eastAsia="Calibri" w:hAnsiTheme="minorHAnsi" w:cstheme="minorHAnsi"/>
+                <w:sz w:val="22"/>
+                <w:szCs w:val="22"/>
+              </w:rPr>
+              <w:t xml:space="preserve">How did your existing knowledge and/or understanding of </w:t>
+            </w:r>
+            <w:r>
+              <w:rPr>
+                <w:rFonts w:asciiTheme="minorHAnsi" w:eastAsia="Calibri" w:hAnsiTheme="minorHAnsi" w:cstheme="minorHAnsi"/>
+                <w:sz w:val="22"/>
+                <w:szCs w:val="22"/>
+              </w:rPr>
+              <w:t>Information Technology helped inform your work on the tutorial.</w:t>
+            </w:r>
+          </w:p>
+          <w:p>
+            <w:pPr>
+              <w:rPr>
+                <w:rFonts w:asciiTheme="minorHAnsi" w:eastAsia="Calibri" w:hAnsiTheme="minorHAnsi" w:cstheme="minorHAnsi"/>
+                <w:sz w:val="22"/>
+                <w:szCs w:val="22"/>
+              </w:rPr>
+            </w:pPr>
+            <w:r>
+              <w:rPr>
+                <w:rFonts w:asciiTheme="minorHAnsi" w:eastAsia="Calibri" w:hAnsiTheme="minorHAnsi" w:cstheme="minorHAnsi"/>
                 <w:sz w:val="22"/>
                 <w:szCs w:val="22"/>
               </w:rPr>
@@ -7857,7 +8430,7 @@
             </w:r>
             <w:r>
               <w:rPr>
-                <w:rFonts w:eastAsia="Calibri"/>
+                <w:rFonts w:asciiTheme="minorHAnsi" w:eastAsia="Calibri" w:hAnsiTheme="minorHAnsi" w:cstheme="minorHAnsi"/>
                 <w:sz w:val="22"/>
                 <w:szCs w:val="22"/>
               </w:rPr>
@@ -7865,7 +8438,7 @@
             </w:r>
             <w:r>
               <w:rPr>
-                <w:rFonts w:eastAsia="Calibri"/>
+                <w:rFonts w:asciiTheme="minorHAnsi" w:eastAsia="Calibri" w:hAnsiTheme="minorHAnsi" w:cstheme="minorHAnsi"/>
                 <w:b/>
                 <w:bCs/>
                 <w:sz w:val="22"/>
@@ -7875,33 +8448,50 @@
             </w:r>
             <w:r>
               <w:rPr>
-                <w:rFonts w:eastAsia="Calibri"/>
-                <w:sz w:val="22"/>
-                <w:szCs w:val="22"/>
-              </w:rPr>
-              <w:t>. Learning how to reflect on your learning during your assessments and identifying what parts of your work were high quality and what you could do to improve your work is an essential aspect of education.</w:t>
-            </w:r>
-          </w:p>
-          <w:p>
-            <w:pPr>
-              <w:rPr>
-                <w:rFonts w:eastAsia="Calibri"/>
-                <w:sz w:val="22"/>
-                <w:szCs w:val="22"/>
-              </w:rPr>
-            </w:pPr>
-          </w:p>
-          <w:p>
-            <w:pPr>
-              <w:rPr>
-                <w:rFonts w:eastAsia="Calibri"/>
-                <w:sz w:val="22"/>
-                <w:szCs w:val="22"/>
-              </w:rPr>
-            </w:pPr>
-            <w:r>
-              <w:rPr>
-                <w:rFonts w:eastAsia="Calibri"/>
+                <w:rFonts w:asciiTheme="minorHAnsi" w:eastAsia="Calibri" w:hAnsiTheme="minorHAnsi" w:cstheme="minorHAnsi"/>
+                <w:sz w:val="22"/>
+                <w:szCs w:val="22"/>
+              </w:rPr>
+              <w:t xml:space="preserve">. Learning how to reflect </w:t>
+            </w:r>
+            <w:r>
+              <w:rPr>
+                <w:rFonts w:asciiTheme="minorHAnsi" w:eastAsia="Calibri" w:hAnsiTheme="minorHAnsi" w:cstheme="minorHAnsi"/>
+                <w:sz w:val="22"/>
+                <w:szCs w:val="22"/>
+              </w:rPr>
+              <w:lastRenderedPageBreak/>
+              <w:t>on your learning during your assessments and identifying what parts of your work were hig</w:t>
+            </w:r>
+            <w:r>
+              <w:rPr>
+                <w:rFonts w:asciiTheme="minorHAnsi" w:eastAsia="Calibri" w:hAnsiTheme="minorHAnsi" w:cstheme="minorHAnsi"/>
+                <w:sz w:val="22"/>
+                <w:szCs w:val="22"/>
+              </w:rPr>
+              <w:t>h quality and what you could do to improve your work is an essential aspect of education.</w:t>
+            </w:r>
+          </w:p>
+          <w:p>
+            <w:pPr>
+              <w:rPr>
+                <w:rFonts w:asciiTheme="minorHAnsi" w:eastAsia="Calibri" w:hAnsiTheme="minorHAnsi" w:cstheme="minorHAnsi"/>
+                <w:sz w:val="22"/>
+                <w:szCs w:val="22"/>
+              </w:rPr>
+            </w:pPr>
+          </w:p>
+          <w:p>
+            <w:pPr>
+              <w:rPr>
+                <w:rFonts w:asciiTheme="minorHAnsi" w:eastAsia="Calibri" w:hAnsiTheme="minorHAnsi" w:cstheme="minorHAnsi"/>
+                <w:sz w:val="22"/>
+                <w:szCs w:val="22"/>
+              </w:rPr>
+            </w:pPr>
+            <w:r>
+              <w:rPr>
+                <w:rFonts w:asciiTheme="minorHAnsi" w:eastAsia="Calibri" w:hAnsiTheme="minorHAnsi" w:cstheme="minorHAnsi"/>
                 <w:sz w:val="22"/>
                 <w:szCs w:val="22"/>
               </w:rPr>
@@ -7909,7 +8499,7 @@
             </w:r>
             <w:r>
               <w:rPr>
-                <w:rFonts w:eastAsia="Calibri"/>
+                <w:rFonts w:asciiTheme="minorHAnsi" w:eastAsia="Calibri" w:hAnsiTheme="minorHAnsi" w:cstheme="minorHAnsi"/>
                 <w:b/>
                 <w:bCs/>
                 <w:sz w:val="22"/>
@@ -7919,7 +8509,7 @@
             </w:r>
             <w:r>
               <w:rPr>
-                <w:rFonts w:eastAsia="Calibri"/>
+                <w:rFonts w:asciiTheme="minorHAnsi" w:eastAsia="Calibri" w:hAnsiTheme="minorHAnsi" w:cstheme="minorHAnsi"/>
                 <w:sz w:val="22"/>
                 <w:szCs w:val="22"/>
               </w:rPr>
@@ -7927,7 +8517,7 @@
             </w:r>
             <w:r>
               <w:rPr>
-                <w:rFonts w:eastAsia="Calibri"/>
+                <w:rFonts w:asciiTheme="minorHAnsi" w:eastAsia="Calibri" w:hAnsiTheme="minorHAnsi" w:cstheme="minorHAnsi"/>
                 <w:b/>
                 <w:bCs/>
                 <w:sz w:val="22"/>
@@ -7937,7 +8527,7 @@
             </w:r>
             <w:r>
               <w:rPr>
-                <w:rFonts w:eastAsia="Calibri"/>
+                <w:rFonts w:asciiTheme="minorHAnsi" w:eastAsia="Calibri" w:hAnsiTheme="minorHAnsi" w:cstheme="minorHAnsi"/>
                 <w:sz w:val="22"/>
                 <w:szCs w:val="22"/>
               </w:rPr>
@@ -7945,7 +8535,7 @@
             </w:r>
             <w:r>
               <w:rPr>
-                <w:rFonts w:eastAsia="Calibri"/>
+                <w:rFonts w:asciiTheme="minorHAnsi" w:eastAsia="Calibri" w:hAnsiTheme="minorHAnsi" w:cstheme="minorHAnsi"/>
                 <w:b/>
                 <w:bCs/>
                 <w:sz w:val="22"/>
@@ -7955,7 +8545,7 @@
             </w:r>
             <w:r>
               <w:rPr>
-                <w:rFonts w:eastAsia="Calibri"/>
+                <w:rFonts w:asciiTheme="minorHAnsi" w:eastAsia="Calibri" w:hAnsiTheme="minorHAnsi" w:cstheme="minorHAnsi"/>
                 <w:sz w:val="22"/>
                 <w:szCs w:val="22"/>
               </w:rPr>
@@ -7965,32 +8555,32 @@
           <w:p>
             <w:pPr>
               <w:rPr>
-                <w:rFonts w:eastAsia="Calibri"/>
-                <w:sz w:val="22"/>
-                <w:szCs w:val="22"/>
-              </w:rPr>
-            </w:pPr>
-          </w:p>
-          <w:p>
-            <w:pPr>
-              <w:rPr>
-                <w:rFonts w:eastAsia="Calibri"/>
-                <w:sz w:val="22"/>
-                <w:szCs w:val="22"/>
-              </w:rPr>
-            </w:pPr>
-          </w:p>
-          <w:p>
-            <w:pPr>
-              <w:rPr>
-                <w:rFonts w:eastAsia="Calibri"/>
-                <w:sz w:val="22"/>
-                <w:szCs w:val="22"/>
-              </w:rPr>
-            </w:pPr>
-            <w:r>
-              <w:rPr>
-                <w:rFonts w:eastAsia="Calibri"/>
+                <w:rFonts w:asciiTheme="minorHAnsi" w:eastAsia="Calibri" w:hAnsiTheme="minorHAnsi" w:cstheme="minorHAnsi"/>
+                <w:sz w:val="22"/>
+                <w:szCs w:val="22"/>
+              </w:rPr>
+            </w:pPr>
+          </w:p>
+          <w:p>
+            <w:pPr>
+              <w:rPr>
+                <w:rFonts w:asciiTheme="minorHAnsi" w:eastAsia="Calibri" w:hAnsiTheme="minorHAnsi" w:cstheme="minorHAnsi"/>
+                <w:sz w:val="22"/>
+                <w:szCs w:val="22"/>
+              </w:rPr>
+            </w:pPr>
+          </w:p>
+          <w:p>
+            <w:pPr>
+              <w:rPr>
+                <w:rFonts w:asciiTheme="minorHAnsi" w:eastAsia="Calibri" w:hAnsiTheme="minorHAnsi" w:cstheme="minorHAnsi"/>
+                <w:sz w:val="22"/>
+                <w:szCs w:val="22"/>
+              </w:rPr>
+            </w:pPr>
+            <w:r>
+              <w:rPr>
+                <w:rFonts w:asciiTheme="minorHAnsi" w:eastAsia="Calibri" w:hAnsiTheme="minorHAnsi" w:cstheme="minorHAnsi"/>
                 <w:sz w:val="22"/>
                 <w:szCs w:val="22"/>
               </w:rPr>
@@ -7998,7 +8588,7 @@
             </w:r>
             <w:r>
               <w:rPr>
-                <w:rFonts w:eastAsia="Calibri"/>
+                <w:rFonts w:asciiTheme="minorHAnsi" w:eastAsia="Calibri" w:hAnsiTheme="minorHAnsi" w:cstheme="minorHAnsi"/>
                 <w:b/>
                 <w:bCs/>
                 <w:sz w:val="22"/>
@@ -8008,7 +8598,7 @@
             </w:r>
             <w:r>
               <w:rPr>
-                <w:rFonts w:eastAsia="Calibri"/>
+                <w:rFonts w:asciiTheme="minorHAnsi" w:eastAsia="Calibri" w:hAnsiTheme="minorHAnsi" w:cstheme="minorHAnsi"/>
                 <w:sz w:val="22"/>
                 <w:szCs w:val="22"/>
               </w:rPr>
@@ -8016,7 +8606,7 @@
             </w:r>
             <w:r>
               <w:rPr>
-                <w:rFonts w:eastAsia="Calibri"/>
+                <w:rFonts w:asciiTheme="minorHAnsi" w:eastAsia="Calibri" w:hAnsiTheme="minorHAnsi" w:cstheme="minorHAnsi"/>
                 <w:b/>
                 <w:bCs/>
                 <w:sz w:val="22"/>
@@ -8026,7 +8616,7 @@
             </w:r>
             <w:r>
               <w:rPr>
-                <w:rFonts w:eastAsia="Calibri"/>
+                <w:rFonts w:asciiTheme="minorHAnsi" w:eastAsia="Calibri" w:hAnsiTheme="minorHAnsi" w:cstheme="minorHAnsi"/>
                 <w:sz w:val="22"/>
                 <w:szCs w:val="22"/>
               </w:rPr>
@@ -8034,7 +8624,7 @@
             </w:r>
             <w:r>
               <w:rPr>
-                <w:rFonts w:eastAsia="Calibri"/>
+                <w:rFonts w:asciiTheme="minorHAnsi" w:eastAsia="Calibri" w:hAnsiTheme="minorHAnsi" w:cstheme="minorHAnsi"/>
                 <w:b/>
                 <w:bCs/>
                 <w:sz w:val="22"/>
@@ -8046,27 +8636,35 @@
           <w:p>
             <w:pPr>
               <w:rPr>
-                <w:rFonts w:eastAsia="Calibri"/>
-                <w:sz w:val="22"/>
-                <w:szCs w:val="22"/>
-              </w:rPr>
-            </w:pPr>
-          </w:p>
-          <w:p>
-            <w:pPr>
-              <w:rPr>
-                <w:rFonts w:eastAsia="Calibri"/>
-                <w:sz w:val="22"/>
-                <w:szCs w:val="22"/>
-              </w:rPr>
-            </w:pPr>
-            <w:r>
-              <w:rPr>
-                <w:rFonts w:eastAsia="Calibri"/>
-                <w:sz w:val="22"/>
-                <w:szCs w:val="22"/>
-              </w:rPr>
-              <w:t>Each of your questions will be marked against the following aspects of your ability to:</w:t>
+                <w:rFonts w:asciiTheme="minorHAnsi" w:eastAsia="Calibri" w:hAnsiTheme="minorHAnsi" w:cstheme="minorHAnsi"/>
+                <w:sz w:val="22"/>
+                <w:szCs w:val="22"/>
+              </w:rPr>
+            </w:pPr>
+          </w:p>
+          <w:p>
+            <w:pPr>
+              <w:rPr>
+                <w:rFonts w:asciiTheme="minorHAnsi" w:eastAsia="Calibri" w:hAnsiTheme="minorHAnsi" w:cstheme="minorHAnsi"/>
+                <w:sz w:val="22"/>
+                <w:szCs w:val="22"/>
+              </w:rPr>
+            </w:pPr>
+            <w:r>
+              <w:rPr>
+                <w:rFonts w:asciiTheme="minorHAnsi" w:eastAsia="Calibri" w:hAnsiTheme="minorHAnsi" w:cstheme="minorHAnsi"/>
+                <w:sz w:val="22"/>
+                <w:szCs w:val="22"/>
+              </w:rPr>
+              <w:t>Each of your questions will be marked against the following aspects of</w:t>
+            </w:r>
+            <w:r>
+              <w:rPr>
+                <w:rFonts w:asciiTheme="minorHAnsi" w:eastAsia="Calibri" w:hAnsiTheme="minorHAnsi" w:cstheme="minorHAnsi"/>
+                <w:sz w:val="22"/>
+                <w:szCs w:val="22"/>
+              </w:rPr>
+              <w:t xml:space="preserve"> your ability to:</w:t>
             </w:r>
           </w:p>
           <w:p>
@@ -8074,17 +8672,17 @@
               <w:pStyle w:val="ListParagraph"/>
               <w:numPr>
                 <w:ilvl w:val="0"/>
-                <w:numId w:val="5"/>
+                <w:numId w:val="8"/>
               </w:numPr>
               <w:rPr>
-                <w:rFonts w:eastAsia="Calibri"/>
-                <w:sz w:val="22"/>
-                <w:szCs w:val="22"/>
-              </w:rPr>
-            </w:pPr>
-            <w:r>
-              <w:rPr>
-                <w:rFonts w:eastAsia="Calibri"/>
+                <w:rFonts w:asciiTheme="minorHAnsi" w:eastAsia="Calibri" w:hAnsiTheme="minorHAnsi" w:cstheme="minorHAnsi"/>
+                <w:sz w:val="22"/>
+                <w:szCs w:val="22"/>
+              </w:rPr>
+            </w:pPr>
+            <w:r>
+              <w:rPr>
+                <w:rFonts w:asciiTheme="minorHAnsi" w:eastAsia="Calibri" w:hAnsiTheme="minorHAnsi" w:cstheme="minorHAnsi"/>
                 <w:sz w:val="22"/>
                 <w:szCs w:val="22"/>
               </w:rPr>
@@ -8092,7 +8690,7 @@
             </w:r>
             <w:r>
               <w:rPr>
-                <w:rFonts w:eastAsia="Calibri"/>
+                <w:rFonts w:asciiTheme="minorHAnsi" w:eastAsia="Calibri" w:hAnsiTheme="minorHAnsi" w:cstheme="minorHAnsi"/>
                 <w:b/>
                 <w:bCs/>
                 <w:sz w:val="22"/>
@@ -8102,7 +8700,7 @@
             </w:r>
             <w:r>
               <w:rPr>
-                <w:rFonts w:eastAsia="Calibri"/>
+                <w:rFonts w:asciiTheme="minorHAnsi" w:eastAsia="Calibri" w:hAnsiTheme="minorHAnsi" w:cstheme="minorHAnsi"/>
                 <w:sz w:val="22"/>
                 <w:szCs w:val="22"/>
               </w:rPr>
@@ -8114,17 +8712,17 @@
               <w:pStyle w:val="ListParagraph"/>
               <w:numPr>
                 <w:ilvl w:val="0"/>
-                <w:numId w:val="5"/>
+                <w:numId w:val="8"/>
               </w:numPr>
               <w:rPr>
-                <w:rFonts w:eastAsia="Calibri"/>
-                <w:sz w:val="22"/>
-                <w:szCs w:val="22"/>
-              </w:rPr>
-            </w:pPr>
-            <w:r>
-              <w:rPr>
-                <w:rFonts w:eastAsia="Calibri"/>
+                <w:rFonts w:asciiTheme="minorHAnsi" w:eastAsia="Calibri" w:hAnsiTheme="minorHAnsi" w:cstheme="minorHAnsi"/>
+                <w:sz w:val="22"/>
+                <w:szCs w:val="22"/>
+              </w:rPr>
+            </w:pPr>
+            <w:r>
+              <w:rPr>
+                <w:rFonts w:asciiTheme="minorHAnsi" w:eastAsia="Calibri" w:hAnsiTheme="minorHAnsi" w:cstheme="minorHAnsi"/>
                 <w:b/>
                 <w:bCs/>
                 <w:sz w:val="22"/>
@@ -8134,7 +8732,7 @@
             </w:r>
             <w:r>
               <w:rPr>
-                <w:rFonts w:eastAsia="Calibri"/>
+                <w:rFonts w:asciiTheme="minorHAnsi" w:eastAsia="Calibri" w:hAnsiTheme="minorHAnsi" w:cstheme="minorHAnsi"/>
                 <w:sz w:val="22"/>
                 <w:szCs w:val="22"/>
               </w:rPr>
@@ -8144,23 +8742,23 @@
           <w:p>
             <w:pPr>
               <w:rPr>
-                <w:rFonts w:eastAsia="Calibri"/>
-                <w:sz w:val="22"/>
-                <w:szCs w:val="22"/>
-              </w:rPr>
-            </w:pPr>
-          </w:p>
-          <w:p>
-            <w:pPr>
-              <w:rPr>
-                <w:rFonts w:eastAsia="Calibri"/>
-                <w:sz w:val="22"/>
-                <w:szCs w:val="22"/>
-              </w:rPr>
-            </w:pPr>
-            <w:r>
-              <w:rPr>
-                <w:rFonts w:eastAsia="Calibri"/>
+                <w:rFonts w:asciiTheme="minorHAnsi" w:eastAsia="Calibri" w:hAnsiTheme="minorHAnsi" w:cstheme="minorHAnsi"/>
+                <w:sz w:val="22"/>
+                <w:szCs w:val="22"/>
+              </w:rPr>
+            </w:pPr>
+          </w:p>
+          <w:p>
+            <w:pPr>
+              <w:rPr>
+                <w:rFonts w:asciiTheme="minorHAnsi" w:eastAsia="Calibri" w:hAnsiTheme="minorHAnsi" w:cstheme="minorHAnsi"/>
+                <w:sz w:val="22"/>
+                <w:szCs w:val="22"/>
+              </w:rPr>
+            </w:pPr>
+            <w:r>
+              <w:rPr>
+                <w:rFonts w:asciiTheme="minorHAnsi" w:eastAsia="Calibri" w:hAnsiTheme="minorHAnsi" w:cstheme="minorHAnsi"/>
                 <w:sz w:val="22"/>
                 <w:szCs w:val="22"/>
               </w:rPr>
@@ -8170,7 +8768,7 @@
           <w:p>
             <w:pPr>
               <w:rPr>
-                <w:rFonts w:eastAsia="Calibri"/>
+                <w:rFonts w:asciiTheme="minorHAnsi" w:eastAsia="Calibri" w:hAnsiTheme="minorHAnsi" w:cstheme="minorHAnsi"/>
                 <w:sz w:val="22"/>
                 <w:szCs w:val="22"/>
               </w:rPr>
@@ -8181,17 +8779,17 @@
               <w:pStyle w:val="ListParagraph"/>
               <w:numPr>
                 <w:ilvl w:val="0"/>
-                <w:numId w:val="5"/>
+                <w:numId w:val="8"/>
               </w:numPr>
               <w:rPr>
-                <w:rFonts w:eastAsia="Calibri"/>
-                <w:sz w:val="22"/>
-                <w:szCs w:val="22"/>
-              </w:rPr>
-            </w:pPr>
-            <w:r>
-              <w:rPr>
-                <w:rFonts w:eastAsia="Calibri"/>
+                <w:rFonts w:asciiTheme="minorHAnsi" w:eastAsia="Calibri" w:hAnsiTheme="minorHAnsi" w:cstheme="minorHAnsi"/>
+                <w:sz w:val="22"/>
+                <w:szCs w:val="22"/>
+              </w:rPr>
+            </w:pPr>
+            <w:r>
+              <w:rPr>
+                <w:rFonts w:asciiTheme="minorHAnsi" w:eastAsia="Calibri" w:hAnsiTheme="minorHAnsi" w:cstheme="minorHAnsi"/>
                 <w:b/>
                 <w:bCs/>
                 <w:sz w:val="22"/>
@@ -8201,11 +8799,19 @@
             </w:r>
             <w:r>
               <w:rPr>
-                <w:rFonts w:eastAsia="Calibri"/>
-                <w:sz w:val="22"/>
-                <w:szCs w:val="22"/>
-              </w:rPr>
-              <w:t>: Your evidence shows a reasoned understanding of what you did and why you did it. For example, you may have explained how you did X, Y, and Z, but you continue to explain why you did them the way you did.</w:t>
+                <w:rFonts w:asciiTheme="minorHAnsi" w:eastAsia="Calibri" w:hAnsiTheme="minorHAnsi" w:cstheme="minorHAnsi"/>
+                <w:sz w:val="22"/>
+                <w:szCs w:val="22"/>
+              </w:rPr>
+              <w:t>: Your evidence shows a reasoned understandi</w:t>
+            </w:r>
+            <w:r>
+              <w:rPr>
+                <w:rFonts w:asciiTheme="minorHAnsi" w:eastAsia="Calibri" w:hAnsiTheme="minorHAnsi" w:cstheme="minorHAnsi"/>
+                <w:sz w:val="22"/>
+                <w:szCs w:val="22"/>
+              </w:rPr>
+              <w:t>ng of what you did and why you did it. For example, you may have explained how you did X, Y, and Z, but you continue to explain why you did them the way you did.</w:t>
             </w:r>
           </w:p>
           <w:p>
@@ -8213,17 +8819,17 @@
               <w:pStyle w:val="ListParagraph"/>
               <w:numPr>
                 <w:ilvl w:val="0"/>
-                <w:numId w:val="5"/>
+                <w:numId w:val="8"/>
               </w:numPr>
               <w:rPr>
-                <w:rFonts w:eastAsia="Calibri"/>
-                <w:sz w:val="22"/>
-                <w:szCs w:val="22"/>
-              </w:rPr>
-            </w:pPr>
-            <w:r>
-              <w:rPr>
-                <w:rFonts w:eastAsia="Calibri"/>
+                <w:rFonts w:asciiTheme="minorHAnsi" w:eastAsia="Calibri" w:hAnsiTheme="minorHAnsi" w:cstheme="minorHAnsi"/>
+                <w:sz w:val="22"/>
+                <w:szCs w:val="22"/>
+              </w:rPr>
+            </w:pPr>
+            <w:r>
+              <w:rPr>
+                <w:rFonts w:asciiTheme="minorHAnsi" w:eastAsia="Calibri" w:hAnsiTheme="minorHAnsi" w:cstheme="minorHAnsi"/>
                 <w:b/>
                 <w:bCs/>
                 <w:sz w:val="22"/>
@@ -8233,11 +8839,19 @@
             </w:r>
             <w:r>
               <w:rPr>
-                <w:rFonts w:eastAsia="Calibri"/>
-                <w:sz w:val="22"/>
-                <w:szCs w:val="22"/>
-              </w:rPr>
-              <w:t>: your evidence makes a judgement of something or between multiple things. This judgement may be the value of one thing over another or a highlighting the major differences between two things.</w:t>
+                <w:rFonts w:asciiTheme="minorHAnsi" w:eastAsia="Calibri" w:hAnsiTheme="minorHAnsi" w:cstheme="minorHAnsi"/>
+                <w:sz w:val="22"/>
+                <w:szCs w:val="22"/>
+              </w:rPr>
+              <w:t>: your evidence makes a judgement of something or between multiple things. This judg</w:t>
+            </w:r>
+            <w:r>
+              <w:rPr>
+                <w:rFonts w:asciiTheme="minorHAnsi" w:eastAsia="Calibri" w:hAnsiTheme="minorHAnsi" w:cstheme="minorHAnsi"/>
+                <w:sz w:val="22"/>
+                <w:szCs w:val="22"/>
+              </w:rPr>
+              <w:t>ement may be the value of one thing over another or a highlighting the major differences between two things.</w:t>
             </w:r>
           </w:p>
           <w:p>
@@ -8245,16 +8859,17 @@
               <w:pStyle w:val="ListParagraph"/>
               <w:numPr>
                 <w:ilvl w:val="0"/>
-                <w:numId w:val="5"/>
+                <w:numId w:val="8"/>
               </w:numPr>
               <w:rPr>
-                <w:sz w:val="22"/>
-                <w:szCs w:val="22"/>
-              </w:rPr>
-            </w:pPr>
-            <w:r>
-              <w:rPr>
-                <w:rFonts w:eastAsia="Calibri"/>
+                <w:rFonts w:asciiTheme="minorHAnsi" w:hAnsiTheme="minorHAnsi" w:cstheme="minorHAnsi"/>
+                <w:sz w:val="22"/>
+                <w:szCs w:val="22"/>
+              </w:rPr>
+            </w:pPr>
+            <w:r>
+              <w:rPr>
+                <w:rFonts w:asciiTheme="minorHAnsi" w:eastAsia="Calibri" w:hAnsiTheme="minorHAnsi" w:cstheme="minorHAnsi"/>
                 <w:b/>
                 <w:bCs/>
                 <w:sz w:val="22"/>
@@ -8265,7 +8880,7 @@
             </w:r>
             <w:r>
               <w:rPr>
-                <w:rFonts w:eastAsia="Calibri"/>
+                <w:rFonts w:asciiTheme="minorHAnsi" w:eastAsia="Calibri" w:hAnsiTheme="minorHAnsi" w:cstheme="minorHAnsi"/>
                 <w:sz w:val="22"/>
                 <w:szCs w:val="22"/>
               </w:rPr>
@@ -8295,14 +8910,14 @@
             <w:pPr>
               <w:jc w:val="center"/>
               <w:rPr>
-                <w:rFonts w:eastAsia="Calibri"/>
-                <w:sz w:val="22"/>
-                <w:szCs w:val="22"/>
-              </w:rPr>
-            </w:pPr>
-            <w:r>
-              <w:rPr>
-                <w:rFonts w:eastAsia="Calibri"/>
+                <w:rFonts w:asciiTheme="minorHAnsi" w:eastAsia="Calibri" w:hAnsiTheme="minorHAnsi" w:cstheme="minorHAnsi"/>
+                <w:sz w:val="22"/>
+                <w:szCs w:val="22"/>
+              </w:rPr>
+            </w:pPr>
+            <w:r>
+              <w:rPr>
+                <w:rFonts w:asciiTheme="minorHAnsi" w:eastAsia="Calibri" w:hAnsiTheme="minorHAnsi" w:cstheme="minorHAnsi"/>
                 <w:sz w:val="22"/>
                 <w:szCs w:val="22"/>
               </w:rPr>
@@ -8314,6 +8929,7 @@
             <w:pPr>
               <w:jc w:val="center"/>
               <w:rPr>
+                <w:rFonts w:asciiTheme="minorHAnsi" w:hAnsiTheme="minorHAnsi" w:cstheme="minorHAnsi"/>
                 <w:color w:val="auto"/>
                 <w:kern w:val="0"/>
                 <w:sz w:val="22"/>
@@ -8322,6 +8938,7 @@
             </w:pPr>
             <w:r>
               <w:rPr>
+                <w:rFonts w:asciiTheme="minorHAnsi" w:hAnsiTheme="minorHAnsi" w:cstheme="minorHAnsi"/>
                 <w:sz w:val="22"/>
                 <w:szCs w:val="22"/>
               </w:rPr>
@@ -8350,12 +8967,14 @@
             <w:pPr>
               <w:jc w:val="center"/>
               <w:rPr>
-                <w:sz w:val="22"/>
-                <w:szCs w:val="22"/>
-              </w:rPr>
-            </w:pPr>
-            <w:r>
-              <w:rPr>
+                <w:rFonts w:asciiTheme="minorHAnsi" w:hAnsiTheme="minorHAnsi" w:cstheme="minorHAnsi"/>
+                <w:sz w:val="22"/>
+                <w:szCs w:val="22"/>
+              </w:rPr>
+            </w:pPr>
+            <w:r>
+              <w:rPr>
+                <w:rFonts w:asciiTheme="minorHAnsi" w:hAnsiTheme="minorHAnsi" w:cstheme="minorHAnsi"/>
                 <w:sz w:val="22"/>
                 <w:szCs w:val="22"/>
               </w:rPr>
@@ -8363,6 +8982,7 @@
             </w:r>
             <w:r>
               <w:rPr>
+                <w:rFonts w:asciiTheme="minorHAnsi" w:hAnsiTheme="minorHAnsi" w:cstheme="minorHAnsi"/>
                 <w:sz w:val="22"/>
                 <w:szCs w:val="22"/>
               </w:rPr>
@@ -8386,12 +9006,14 @@
             <w:pPr>
               <w:jc w:val="center"/>
               <w:rPr>
-                <w:sz w:val="22"/>
-                <w:szCs w:val="22"/>
-              </w:rPr>
-            </w:pPr>
-            <w:r>
-              <w:rPr>
+                <w:rFonts w:asciiTheme="minorHAnsi" w:hAnsiTheme="minorHAnsi" w:cstheme="minorHAnsi"/>
+                <w:sz w:val="22"/>
+                <w:szCs w:val="22"/>
+              </w:rPr>
+            </w:pPr>
+            <w:r>
+              <w:rPr>
+                <w:rFonts w:asciiTheme="minorHAnsi" w:hAnsiTheme="minorHAnsi" w:cstheme="minorHAnsi"/>
                 <w:sz w:val="22"/>
                 <w:szCs w:val="22"/>
               </w:rPr>
@@ -8399,6 +9021,7 @@
             </w:r>
             <w:r>
               <w:rPr>
+                <w:rFonts w:asciiTheme="minorHAnsi" w:hAnsiTheme="minorHAnsi" w:cstheme="minorHAnsi"/>
                 <w:sz w:val="22"/>
                 <w:szCs w:val="22"/>
               </w:rPr>
@@ -8428,12 +9051,14 @@
             <w:pPr>
               <w:jc w:val="center"/>
               <w:rPr>
-                <w:sz w:val="22"/>
-                <w:szCs w:val="22"/>
-              </w:rPr>
-            </w:pPr>
-            <w:r>
-              <w:rPr>
+                <w:rFonts w:asciiTheme="minorHAnsi" w:hAnsiTheme="minorHAnsi" w:cstheme="minorHAnsi"/>
+                <w:sz w:val="22"/>
+                <w:szCs w:val="22"/>
+              </w:rPr>
+            </w:pPr>
+            <w:r>
+              <w:rPr>
+                <w:rFonts w:asciiTheme="minorHAnsi" w:hAnsiTheme="minorHAnsi" w:cstheme="minorHAnsi"/>
                 <w:sz w:val="22"/>
                 <w:szCs w:val="22"/>
               </w:rPr>
@@ -8444,12 +9069,14 @@
             <w:pPr>
               <w:jc w:val="center"/>
               <w:rPr>
-                <w:sz w:val="22"/>
-                <w:szCs w:val="22"/>
-              </w:rPr>
-            </w:pPr>
-            <w:r>
-              <w:rPr>
+                <w:rFonts w:asciiTheme="minorHAnsi" w:hAnsiTheme="minorHAnsi" w:cstheme="minorHAnsi"/>
+                <w:sz w:val="22"/>
+                <w:szCs w:val="22"/>
+              </w:rPr>
+            </w:pPr>
+            <w:r>
+              <w:rPr>
+                <w:rFonts w:asciiTheme="minorHAnsi" w:hAnsiTheme="minorHAnsi" w:cstheme="minorHAnsi"/>
                 <w:sz w:val="22"/>
                 <w:szCs w:val="22"/>
               </w:rPr>
@@ -8478,12 +9105,14 @@
             <w:pPr>
               <w:jc w:val="center"/>
               <w:rPr>
-                <w:sz w:val="22"/>
-                <w:szCs w:val="22"/>
-              </w:rPr>
-            </w:pPr>
-            <w:r>
-              <w:rPr>
+                <w:rFonts w:asciiTheme="minorHAnsi" w:hAnsiTheme="minorHAnsi" w:cstheme="minorHAnsi"/>
+                <w:sz w:val="22"/>
+                <w:szCs w:val="22"/>
+              </w:rPr>
+            </w:pPr>
+            <w:r>
+              <w:rPr>
+                <w:rFonts w:asciiTheme="minorHAnsi" w:hAnsiTheme="minorHAnsi" w:cstheme="minorHAnsi"/>
                 <w:sz w:val="22"/>
                 <w:szCs w:val="22"/>
               </w:rPr>
@@ -8491,6 +9120,7 @@
             </w:r>
             <w:r>
               <w:rPr>
+                <w:rFonts w:asciiTheme="minorHAnsi" w:hAnsiTheme="minorHAnsi" w:cstheme="minorHAnsi"/>
                 <w:sz w:val="22"/>
                 <w:szCs w:val="22"/>
               </w:rPr>
@@ -8501,12 +9131,14 @@
             <w:pPr>
               <w:jc w:val="center"/>
               <w:rPr>
-                <w:sz w:val="22"/>
-                <w:szCs w:val="22"/>
-              </w:rPr>
-            </w:pPr>
-            <w:r>
-              <w:rPr>
+                <w:rFonts w:asciiTheme="minorHAnsi" w:hAnsiTheme="minorHAnsi" w:cstheme="minorHAnsi"/>
+                <w:sz w:val="22"/>
+                <w:szCs w:val="22"/>
+              </w:rPr>
+            </w:pPr>
+            <w:r>
+              <w:rPr>
+                <w:rFonts w:asciiTheme="minorHAnsi" w:hAnsiTheme="minorHAnsi" w:cstheme="minorHAnsi"/>
                 <w:sz w:val="22"/>
                 <w:szCs w:val="22"/>
               </w:rPr>
@@ -8514,6 +9146,7 @@
             </w:r>
             <w:r>
               <w:rPr>
+                <w:rFonts w:asciiTheme="minorHAnsi" w:hAnsiTheme="minorHAnsi" w:cstheme="minorHAnsi"/>
                 <w:sz w:val="22"/>
                 <w:szCs w:val="22"/>
               </w:rPr>
@@ -8521,6 +9154,7 @@
             </w:r>
             <w:r>
               <w:rPr>
+                <w:rFonts w:asciiTheme="minorHAnsi" w:hAnsiTheme="minorHAnsi" w:cstheme="minorHAnsi"/>
                 <w:sz w:val="22"/>
                 <w:szCs w:val="22"/>
               </w:rPr>
@@ -8528,6 +9162,7 @@
             </w:r>
             <w:r>
               <w:rPr>
+                <w:rFonts w:asciiTheme="minorHAnsi" w:hAnsiTheme="minorHAnsi" w:cstheme="minorHAnsi"/>
                 <w:sz w:val="22"/>
                 <w:szCs w:val="22"/>
               </w:rPr>
@@ -8560,17 +9195,18 @@
           <w:p>
             <w:pPr>
               <w:rPr>
-                <w:rFonts w:eastAsia="Calibri"/>
-                <w:b/>
-                <w:bCs/>
-              </w:rPr>
-            </w:pPr>
-            <w:r>
-              <w:rPr>
-                <w:rFonts w:eastAsia="Calibri"/>
-                <w:b/>
-                <w:bCs/>
-              </w:rPr>
+                <w:rFonts w:asciiTheme="minorHAnsi" w:eastAsia="Calibri" w:hAnsiTheme="minorHAnsi" w:cstheme="minorHAnsi"/>
+                <w:b/>
+                <w:bCs/>
+              </w:rPr>
+            </w:pPr>
+            <w:r>
+              <w:rPr>
+                <w:rFonts w:asciiTheme="minorHAnsi" w:eastAsia="Calibri" w:hAnsiTheme="minorHAnsi" w:cstheme="minorHAnsi"/>
+                <w:b/>
+                <w:bCs/>
+              </w:rPr>
+              <w:lastRenderedPageBreak/>
               <w:t>Question 3</w:t>
             </w:r>
           </w:p>
@@ -8594,14 +9230,14 @@
           <w:p>
             <w:pPr>
               <w:rPr>
-                <w:rFonts w:eastAsia="Calibri"/>
-                <w:sz w:val="22"/>
-                <w:szCs w:val="22"/>
-              </w:rPr>
-            </w:pPr>
-            <w:r>
-              <w:rPr>
-                <w:rFonts w:eastAsia="Calibri"/>
+                <w:rFonts w:asciiTheme="minorHAnsi" w:eastAsia="Calibri" w:hAnsiTheme="minorHAnsi" w:cstheme="minorHAnsi"/>
+                <w:sz w:val="22"/>
+                <w:szCs w:val="22"/>
+              </w:rPr>
+            </w:pPr>
+            <w:r>
+              <w:rPr>
+                <w:rFonts w:asciiTheme="minorHAnsi" w:eastAsia="Calibri" w:hAnsiTheme="minorHAnsi" w:cstheme="minorHAnsi"/>
                 <w:b/>
                 <w:bCs/>
                 <w:sz w:val="22"/>
@@ -8611,7 +9247,7 @@
             </w:r>
             <w:r>
               <w:rPr>
-                <w:rFonts w:eastAsia="Calibri"/>
+                <w:rFonts w:asciiTheme="minorHAnsi" w:eastAsia="Calibri" w:hAnsiTheme="minorHAnsi" w:cstheme="minorHAnsi"/>
                 <w:sz w:val="22"/>
                 <w:szCs w:val="22"/>
               </w:rPr>
@@ -8619,7 +9255,7 @@
             </w:r>
             <w:r>
               <w:rPr>
-                <w:rFonts w:eastAsia="Calibri"/>
+                <w:rFonts w:asciiTheme="minorHAnsi" w:eastAsia="Calibri" w:hAnsiTheme="minorHAnsi" w:cstheme="minorHAnsi"/>
                 <w:sz w:val="22"/>
                 <w:szCs w:val="22"/>
               </w:rPr>
@@ -8629,14 +9265,14 @@
           <w:p>
             <w:pPr>
               <w:rPr>
-                <w:rFonts w:eastAsia="Calibri"/>
-                <w:sz w:val="22"/>
-                <w:szCs w:val="22"/>
-              </w:rPr>
-            </w:pPr>
-            <w:r>
-              <w:rPr>
-                <w:rFonts w:eastAsia="Calibri"/>
+                <w:rFonts w:asciiTheme="minorHAnsi" w:eastAsia="Calibri" w:hAnsiTheme="minorHAnsi" w:cstheme="minorHAnsi"/>
+                <w:sz w:val="22"/>
+                <w:szCs w:val="22"/>
+              </w:rPr>
+            </w:pPr>
+            <w:r>
+              <w:rPr>
+                <w:rFonts w:asciiTheme="minorHAnsi" w:eastAsia="Calibri" w:hAnsiTheme="minorHAnsi" w:cstheme="minorHAnsi"/>
                 <w:sz w:val="22"/>
                 <w:szCs w:val="22"/>
               </w:rPr>
@@ -8644,7 +9280,7 @@
             </w:r>
             <w:r>
               <w:rPr>
-                <w:rFonts w:eastAsia="Calibri"/>
+                <w:rFonts w:asciiTheme="minorHAnsi" w:eastAsia="Calibri" w:hAnsiTheme="minorHAnsi" w:cstheme="minorHAnsi"/>
                 <w:sz w:val="22"/>
                 <w:szCs w:val="22"/>
               </w:rPr>
@@ -8652,17 +9288,27 @@
             </w:r>
             <w:r>
               <w:rPr>
-                <w:rFonts w:eastAsia="Calibri"/>
-                <w:b/>
-                <w:bCs/>
-                <w:sz w:val="22"/>
-                <w:szCs w:val="22"/>
-              </w:rPr>
-              <w:t>you use to highlight your learning to the teacher</w:t>
-            </w:r>
-            <w:r>
-              <w:rPr>
-                <w:rFonts w:eastAsia="Calibri"/>
+                <w:rFonts w:asciiTheme="minorHAnsi" w:eastAsia="Calibri" w:hAnsiTheme="minorHAnsi" w:cstheme="minorHAnsi"/>
+                <w:b/>
+                <w:bCs/>
+                <w:sz w:val="22"/>
+                <w:szCs w:val="22"/>
+              </w:rPr>
+              <w:t xml:space="preserve">you use to highlight your learning to the </w:t>
+            </w:r>
+            <w:r>
+              <w:rPr>
+                <w:rFonts w:asciiTheme="minorHAnsi" w:eastAsia="Calibri" w:hAnsiTheme="minorHAnsi" w:cstheme="minorHAnsi"/>
+                <w:b/>
+                <w:bCs/>
+                <w:sz w:val="22"/>
+                <w:szCs w:val="22"/>
+              </w:rPr>
+              <w:t>teacher</w:t>
+            </w:r>
+            <w:r>
+              <w:rPr>
+                <w:rFonts w:asciiTheme="minorHAnsi" w:eastAsia="Calibri" w:hAnsiTheme="minorHAnsi" w:cstheme="minorHAnsi"/>
                 <w:sz w:val="22"/>
                 <w:szCs w:val="22"/>
               </w:rPr>
@@ -8672,23 +9318,23 @@
           <w:p>
             <w:pPr>
               <w:rPr>
-                <w:rFonts w:eastAsia="Calibri"/>
-                <w:sz w:val="22"/>
-                <w:szCs w:val="22"/>
-              </w:rPr>
-            </w:pPr>
-          </w:p>
-          <w:p>
-            <w:pPr>
-              <w:rPr>
-                <w:rFonts w:eastAsia="Calibri"/>
-                <w:sz w:val="22"/>
-                <w:szCs w:val="22"/>
-              </w:rPr>
-            </w:pPr>
-            <w:r>
-              <w:rPr>
-                <w:rFonts w:eastAsia="Calibri"/>
+                <w:rFonts w:asciiTheme="minorHAnsi" w:eastAsia="Calibri" w:hAnsiTheme="minorHAnsi" w:cstheme="minorHAnsi"/>
+                <w:sz w:val="22"/>
+                <w:szCs w:val="22"/>
+              </w:rPr>
+            </w:pPr>
+          </w:p>
+          <w:p>
+            <w:pPr>
+              <w:rPr>
+                <w:rFonts w:asciiTheme="minorHAnsi" w:eastAsia="Calibri" w:hAnsiTheme="minorHAnsi" w:cstheme="minorHAnsi"/>
+                <w:sz w:val="22"/>
+                <w:szCs w:val="22"/>
+              </w:rPr>
+            </w:pPr>
+            <w:r>
+              <w:rPr>
+                <w:rFonts w:asciiTheme="minorHAnsi" w:eastAsia="Calibri" w:hAnsiTheme="minorHAnsi" w:cstheme="minorHAnsi"/>
                 <w:sz w:val="22"/>
                 <w:szCs w:val="22"/>
               </w:rPr>
@@ -8696,17 +9342,27 @@
             </w:r>
             <w:r>
               <w:rPr>
-                <w:rFonts w:eastAsia="Calibri"/>
-                <w:b/>
-                <w:bCs/>
-                <w:sz w:val="22"/>
-                <w:szCs w:val="22"/>
-              </w:rPr>
-              <w:t>evidence guide within a PowerPoint document</w:t>
-            </w:r>
-            <w:r>
-              <w:rPr>
-                <w:rFonts w:eastAsia="Calibri"/>
+                <w:rFonts w:asciiTheme="minorHAnsi" w:eastAsia="Calibri" w:hAnsiTheme="minorHAnsi" w:cstheme="minorHAnsi"/>
+                <w:b/>
+                <w:bCs/>
+                <w:sz w:val="22"/>
+                <w:szCs w:val="22"/>
+              </w:rPr>
+              <w:t>evidence guide within</w:t>
+            </w:r>
+            <w:r>
+              <w:rPr>
+                <w:rFonts w:asciiTheme="minorHAnsi" w:eastAsia="Calibri" w:hAnsiTheme="minorHAnsi" w:cstheme="minorHAnsi"/>
+                <w:b/>
+                <w:bCs/>
+                <w:sz w:val="22"/>
+                <w:szCs w:val="22"/>
+              </w:rPr>
+              <w:t xml:space="preserve"> a PowerPoint document</w:t>
+            </w:r>
+            <w:r>
+              <w:rPr>
+                <w:rFonts w:asciiTheme="minorHAnsi" w:eastAsia="Calibri" w:hAnsiTheme="minorHAnsi" w:cstheme="minorHAnsi"/>
                 <w:sz w:val="22"/>
                 <w:szCs w:val="22"/>
               </w:rPr>
@@ -8714,7 +9370,7 @@
             </w:r>
             <w:r>
               <w:rPr>
-                <w:rFonts w:eastAsia="Calibri"/>
+                <w:rFonts w:asciiTheme="minorHAnsi" w:eastAsia="Calibri" w:hAnsiTheme="minorHAnsi" w:cstheme="minorHAnsi"/>
                 <w:b/>
                 <w:bCs/>
                 <w:sz w:val="22"/>
@@ -8724,7 +9380,7 @@
             </w:r>
             <w:r>
               <w:rPr>
-                <w:rFonts w:eastAsia="Calibri"/>
+                <w:rFonts w:asciiTheme="minorHAnsi" w:eastAsia="Calibri" w:hAnsiTheme="minorHAnsi" w:cstheme="minorHAnsi"/>
                 <w:sz w:val="22"/>
                 <w:szCs w:val="22"/>
               </w:rPr>
@@ -8732,7 +9388,7 @@
             </w:r>
             <w:r>
               <w:rPr>
-                <w:rFonts w:eastAsia="Calibri"/>
+                <w:rFonts w:asciiTheme="minorHAnsi" w:eastAsia="Calibri" w:hAnsiTheme="minorHAnsi" w:cstheme="minorHAnsi"/>
                 <w:b/>
                 <w:bCs/>
                 <w:sz w:val="22"/>
@@ -8742,7 +9398,7 @@
             </w:r>
             <w:r>
               <w:rPr>
-                <w:rFonts w:eastAsia="Calibri"/>
+                <w:rFonts w:asciiTheme="minorHAnsi" w:eastAsia="Calibri" w:hAnsiTheme="minorHAnsi" w:cstheme="minorHAnsi"/>
                 <w:sz w:val="22"/>
                 <w:szCs w:val="22"/>
               </w:rPr>
@@ -8752,32 +9408,32 @@
           <w:p>
             <w:pPr>
               <w:rPr>
-                <w:rFonts w:eastAsia="Calibri"/>
-                <w:sz w:val="22"/>
-                <w:szCs w:val="22"/>
-              </w:rPr>
-            </w:pPr>
-          </w:p>
-          <w:p>
-            <w:pPr>
-              <w:rPr>
-                <w:rFonts w:eastAsia="Calibri"/>
-                <w:sz w:val="22"/>
-                <w:szCs w:val="22"/>
-              </w:rPr>
-            </w:pPr>
-          </w:p>
-          <w:p>
-            <w:pPr>
-              <w:rPr>
-                <w:rFonts w:eastAsia="Calibri"/>
-                <w:sz w:val="22"/>
-                <w:szCs w:val="22"/>
-              </w:rPr>
-            </w:pPr>
-            <w:r>
-              <w:rPr>
-                <w:rFonts w:eastAsia="Calibri"/>
+                <w:rFonts w:asciiTheme="minorHAnsi" w:eastAsia="Calibri" w:hAnsiTheme="minorHAnsi" w:cstheme="minorHAnsi"/>
+                <w:sz w:val="22"/>
+                <w:szCs w:val="22"/>
+              </w:rPr>
+            </w:pPr>
+          </w:p>
+          <w:p>
+            <w:pPr>
+              <w:rPr>
+                <w:rFonts w:asciiTheme="minorHAnsi" w:eastAsia="Calibri" w:hAnsiTheme="minorHAnsi" w:cstheme="minorHAnsi"/>
+                <w:sz w:val="22"/>
+                <w:szCs w:val="22"/>
+              </w:rPr>
+            </w:pPr>
+          </w:p>
+          <w:p>
+            <w:pPr>
+              <w:rPr>
+                <w:rFonts w:asciiTheme="minorHAnsi" w:eastAsia="Calibri" w:hAnsiTheme="minorHAnsi" w:cstheme="minorHAnsi"/>
+                <w:sz w:val="22"/>
+                <w:szCs w:val="22"/>
+              </w:rPr>
+            </w:pPr>
+            <w:r>
+              <w:rPr>
+                <w:rFonts w:asciiTheme="minorHAnsi" w:eastAsia="Calibri" w:hAnsiTheme="minorHAnsi" w:cstheme="minorHAnsi"/>
                 <w:sz w:val="22"/>
                 <w:szCs w:val="22"/>
               </w:rPr>
@@ -8785,7 +9441,7 @@
             </w:r>
             <w:r>
               <w:rPr>
-                <w:rFonts w:eastAsia="Calibri"/>
+                <w:rFonts w:asciiTheme="minorHAnsi" w:eastAsia="Calibri" w:hAnsiTheme="minorHAnsi" w:cstheme="minorHAnsi"/>
                 <w:b/>
                 <w:bCs/>
                 <w:sz w:val="22"/>
@@ -8795,7 +9451,7 @@
             </w:r>
             <w:r>
               <w:rPr>
-                <w:rFonts w:eastAsia="Calibri"/>
+                <w:rFonts w:asciiTheme="minorHAnsi" w:eastAsia="Calibri" w:hAnsiTheme="minorHAnsi" w:cstheme="minorHAnsi"/>
                 <w:sz w:val="22"/>
                 <w:szCs w:val="22"/>
               </w:rPr>
@@ -8803,7 +9459,7 @@
             </w:r>
             <w:r>
               <w:rPr>
-                <w:rFonts w:eastAsia="Calibri"/>
+                <w:rFonts w:asciiTheme="minorHAnsi" w:eastAsia="Calibri" w:hAnsiTheme="minorHAnsi" w:cstheme="minorHAnsi"/>
                 <w:b/>
                 <w:bCs/>
                 <w:sz w:val="22"/>
@@ -8813,7 +9469,7 @@
             </w:r>
             <w:r>
               <w:rPr>
-                <w:rFonts w:eastAsia="Calibri"/>
+                <w:rFonts w:asciiTheme="minorHAnsi" w:eastAsia="Calibri" w:hAnsiTheme="minorHAnsi" w:cstheme="minorHAnsi"/>
                 <w:sz w:val="22"/>
                 <w:szCs w:val="22"/>
               </w:rPr>
@@ -8821,7 +9477,7 @@
             </w:r>
             <w:r>
               <w:rPr>
-                <w:rFonts w:eastAsia="Calibri"/>
+                <w:rFonts w:asciiTheme="minorHAnsi" w:eastAsia="Calibri" w:hAnsiTheme="minorHAnsi" w:cstheme="minorHAnsi"/>
                 <w:b/>
                 <w:bCs/>
                 <w:sz w:val="22"/>
@@ -8833,23 +9489,23 @@
           <w:p>
             <w:pPr>
               <w:rPr>
-                <w:rFonts w:eastAsia="Calibri"/>
-                <w:sz w:val="22"/>
-                <w:szCs w:val="22"/>
-              </w:rPr>
-            </w:pPr>
-          </w:p>
-          <w:p>
-            <w:pPr>
-              <w:rPr>
-                <w:rFonts w:eastAsia="Calibri"/>
-                <w:sz w:val="22"/>
-                <w:szCs w:val="22"/>
-              </w:rPr>
-            </w:pPr>
-            <w:r>
-              <w:rPr>
-                <w:rFonts w:eastAsia="Calibri"/>
+                <w:rFonts w:asciiTheme="minorHAnsi" w:eastAsia="Calibri" w:hAnsiTheme="minorHAnsi" w:cstheme="minorHAnsi"/>
+                <w:sz w:val="22"/>
+                <w:szCs w:val="22"/>
+              </w:rPr>
+            </w:pPr>
+          </w:p>
+          <w:p>
+            <w:pPr>
+              <w:rPr>
+                <w:rFonts w:asciiTheme="minorHAnsi" w:eastAsia="Calibri" w:hAnsiTheme="minorHAnsi" w:cstheme="minorHAnsi"/>
+                <w:sz w:val="22"/>
+                <w:szCs w:val="22"/>
+              </w:rPr>
+            </w:pPr>
+            <w:r>
+              <w:rPr>
+                <w:rFonts w:asciiTheme="minorHAnsi" w:eastAsia="Calibri" w:hAnsiTheme="minorHAnsi" w:cstheme="minorHAnsi"/>
                 <w:sz w:val="22"/>
                 <w:szCs w:val="22"/>
               </w:rPr>
@@ -8861,17 +9517,17 @@
               <w:pStyle w:val="ListParagraph"/>
               <w:numPr>
                 <w:ilvl w:val="0"/>
-                <w:numId w:val="5"/>
+                <w:numId w:val="8"/>
               </w:numPr>
               <w:rPr>
-                <w:rFonts w:eastAsia="Calibri"/>
-                <w:sz w:val="22"/>
-                <w:szCs w:val="22"/>
-              </w:rPr>
-            </w:pPr>
-            <w:r>
-              <w:rPr>
-                <w:rFonts w:eastAsia="Calibri"/>
+                <w:rFonts w:asciiTheme="minorHAnsi" w:eastAsia="Calibri" w:hAnsiTheme="minorHAnsi" w:cstheme="minorHAnsi"/>
+                <w:sz w:val="22"/>
+                <w:szCs w:val="22"/>
+              </w:rPr>
+            </w:pPr>
+            <w:r>
+              <w:rPr>
+                <w:rFonts w:asciiTheme="minorHAnsi" w:eastAsia="Calibri" w:hAnsiTheme="minorHAnsi" w:cstheme="minorHAnsi"/>
                 <w:sz w:val="22"/>
                 <w:szCs w:val="22"/>
               </w:rPr>
@@ -8879,7 +9535,7 @@
             </w:r>
             <w:r>
               <w:rPr>
-                <w:rFonts w:eastAsia="Calibri"/>
+                <w:rFonts w:asciiTheme="minorHAnsi" w:eastAsia="Calibri" w:hAnsiTheme="minorHAnsi" w:cstheme="minorHAnsi"/>
                 <w:b/>
                 <w:bCs/>
                 <w:sz w:val="22"/>
@@ -8889,7 +9545,7 @@
             </w:r>
             <w:r>
               <w:rPr>
-                <w:rFonts w:eastAsia="Calibri"/>
+                <w:rFonts w:asciiTheme="minorHAnsi" w:eastAsia="Calibri" w:hAnsiTheme="minorHAnsi" w:cstheme="minorHAnsi"/>
                 <w:sz w:val="22"/>
                 <w:szCs w:val="22"/>
               </w:rPr>
@@ -8901,17 +9557,17 @@
               <w:pStyle w:val="ListParagraph"/>
               <w:numPr>
                 <w:ilvl w:val="0"/>
-                <w:numId w:val="5"/>
+                <w:numId w:val="8"/>
               </w:numPr>
               <w:rPr>
-                <w:rFonts w:eastAsia="Calibri"/>
-                <w:sz w:val="22"/>
-                <w:szCs w:val="22"/>
-              </w:rPr>
-            </w:pPr>
-            <w:r>
-              <w:rPr>
-                <w:rFonts w:eastAsia="Calibri"/>
+                <w:rFonts w:asciiTheme="minorHAnsi" w:eastAsia="Calibri" w:hAnsiTheme="minorHAnsi" w:cstheme="minorHAnsi"/>
+                <w:sz w:val="22"/>
+                <w:szCs w:val="22"/>
+              </w:rPr>
+            </w:pPr>
+            <w:r>
+              <w:rPr>
+                <w:rFonts w:asciiTheme="minorHAnsi" w:eastAsia="Calibri" w:hAnsiTheme="minorHAnsi" w:cstheme="minorHAnsi"/>
                 <w:b/>
                 <w:bCs/>
                 <w:sz w:val="22"/>
@@ -8921,33 +9577,41 @@
             </w:r>
             <w:r>
               <w:rPr>
-                <w:rFonts w:eastAsia="Calibri"/>
-                <w:sz w:val="22"/>
-                <w:szCs w:val="22"/>
-              </w:rPr>
-              <w:t xml:space="preserve"> appropriately in the selected medium</w:t>
-            </w:r>
-          </w:p>
-          <w:p>
-            <w:pPr>
-              <w:rPr>
-                <w:rFonts w:eastAsia="Calibri"/>
-                <w:sz w:val="22"/>
-                <w:szCs w:val="22"/>
-              </w:rPr>
-            </w:pPr>
-          </w:p>
-          <w:p>
-            <w:pPr>
-              <w:rPr>
-                <w:rFonts w:eastAsia="Calibri"/>
-                <w:sz w:val="22"/>
-                <w:szCs w:val="22"/>
-              </w:rPr>
-            </w:pPr>
-            <w:r>
-              <w:rPr>
-                <w:rFonts w:eastAsia="Calibri"/>
+                <w:rFonts w:asciiTheme="minorHAnsi" w:eastAsia="Calibri" w:hAnsiTheme="minorHAnsi" w:cstheme="minorHAnsi"/>
+                <w:sz w:val="22"/>
+                <w:szCs w:val="22"/>
+              </w:rPr>
+              <w:t xml:space="preserve"> appropriately in </w:t>
+            </w:r>
+            <w:r>
+              <w:rPr>
+                <w:rFonts w:asciiTheme="minorHAnsi" w:eastAsia="Calibri" w:hAnsiTheme="minorHAnsi" w:cstheme="minorHAnsi"/>
+                <w:sz w:val="22"/>
+                <w:szCs w:val="22"/>
+              </w:rPr>
+              <w:t>the selected medium</w:t>
+            </w:r>
+          </w:p>
+          <w:p>
+            <w:pPr>
+              <w:rPr>
+                <w:rFonts w:asciiTheme="minorHAnsi" w:eastAsia="Calibri" w:hAnsiTheme="minorHAnsi" w:cstheme="minorHAnsi"/>
+                <w:sz w:val="22"/>
+                <w:szCs w:val="22"/>
+              </w:rPr>
+            </w:pPr>
+          </w:p>
+          <w:p>
+            <w:pPr>
+              <w:rPr>
+                <w:rFonts w:asciiTheme="minorHAnsi" w:eastAsia="Calibri" w:hAnsiTheme="minorHAnsi" w:cstheme="minorHAnsi"/>
+                <w:sz w:val="22"/>
+                <w:szCs w:val="22"/>
+              </w:rPr>
+            </w:pPr>
+            <w:r>
+              <w:rPr>
+                <w:rFonts w:asciiTheme="minorHAnsi" w:eastAsia="Calibri" w:hAnsiTheme="minorHAnsi" w:cstheme="minorHAnsi"/>
                 <w:sz w:val="22"/>
                 <w:szCs w:val="22"/>
               </w:rPr>
@@ -8957,7 +9621,7 @@
           <w:p>
             <w:pPr>
               <w:rPr>
-                <w:rFonts w:eastAsia="Calibri"/>
+                <w:rFonts w:asciiTheme="minorHAnsi" w:eastAsia="Calibri" w:hAnsiTheme="minorHAnsi" w:cstheme="minorHAnsi"/>
                 <w:sz w:val="22"/>
                 <w:szCs w:val="22"/>
               </w:rPr>
@@ -8968,17 +9632,17 @@
               <w:pStyle w:val="ListParagraph"/>
               <w:numPr>
                 <w:ilvl w:val="0"/>
-                <w:numId w:val="5"/>
+                <w:numId w:val="8"/>
               </w:numPr>
               <w:rPr>
-                <w:rFonts w:eastAsia="Calibri"/>
-                <w:sz w:val="22"/>
-                <w:szCs w:val="22"/>
-              </w:rPr>
-            </w:pPr>
-            <w:r>
-              <w:rPr>
-                <w:rFonts w:eastAsia="Calibri"/>
+                <w:rFonts w:asciiTheme="minorHAnsi" w:eastAsia="Calibri" w:hAnsiTheme="minorHAnsi" w:cstheme="minorHAnsi"/>
+                <w:sz w:val="22"/>
+                <w:szCs w:val="22"/>
+              </w:rPr>
+            </w:pPr>
+            <w:r>
+              <w:rPr>
+                <w:rFonts w:asciiTheme="minorHAnsi" w:eastAsia="Calibri" w:hAnsiTheme="minorHAnsi" w:cstheme="minorHAnsi"/>
                 <w:b/>
                 <w:bCs/>
                 <w:sz w:val="22"/>
@@ -8988,11 +9652,28 @@
             </w:r>
             <w:r>
               <w:rPr>
-                <w:rFonts w:eastAsia="Calibri"/>
-                <w:sz w:val="22"/>
-                <w:szCs w:val="22"/>
-              </w:rPr>
-              <w:t>: Your evidence shows a reasoned understanding of what you did and why you did it. For example, you may have explained how you did X, Y, and Z, but you continue to explain why you did them the way you did.</w:t>
+                <w:rFonts w:asciiTheme="minorHAnsi" w:eastAsia="Calibri" w:hAnsiTheme="minorHAnsi" w:cstheme="minorHAnsi"/>
+                <w:sz w:val="22"/>
+                <w:szCs w:val="22"/>
+              </w:rPr>
+              <w:t xml:space="preserve">: Your evidence shows a reasoned understanding of what </w:t>
+            </w:r>
+            <w:r>
+              <w:rPr>
+                <w:rFonts w:asciiTheme="minorHAnsi" w:eastAsia="Calibri" w:hAnsiTheme="minorHAnsi" w:cstheme="minorHAnsi"/>
+                <w:sz w:val="22"/>
+                <w:szCs w:val="22"/>
+              </w:rPr>
+              <w:lastRenderedPageBreak/>
+              <w:t xml:space="preserve">you did and why you did it. For example, you may have explained how you did X, Y, and Z, but you continue to explain why </w:t>
+            </w:r>
+            <w:r>
+              <w:rPr>
+                <w:rFonts w:asciiTheme="minorHAnsi" w:eastAsia="Calibri" w:hAnsiTheme="minorHAnsi" w:cstheme="minorHAnsi"/>
+                <w:sz w:val="22"/>
+                <w:szCs w:val="22"/>
+              </w:rPr>
+              <w:t>you did them the way you did.</w:t>
             </w:r>
           </w:p>
           <w:p>
@@ -9000,17 +9681,17 @@
               <w:pStyle w:val="ListParagraph"/>
               <w:numPr>
                 <w:ilvl w:val="0"/>
-                <w:numId w:val="5"/>
+                <w:numId w:val="8"/>
               </w:numPr>
               <w:rPr>
-                <w:rFonts w:eastAsia="Calibri"/>
-                <w:sz w:val="22"/>
-                <w:szCs w:val="22"/>
-              </w:rPr>
-            </w:pPr>
-            <w:r>
-              <w:rPr>
-                <w:rFonts w:eastAsia="Calibri"/>
+                <w:rFonts w:asciiTheme="minorHAnsi" w:eastAsia="Calibri" w:hAnsiTheme="minorHAnsi" w:cstheme="minorHAnsi"/>
+                <w:sz w:val="22"/>
+                <w:szCs w:val="22"/>
+              </w:rPr>
+            </w:pPr>
+            <w:r>
+              <w:rPr>
+                <w:rFonts w:asciiTheme="minorHAnsi" w:eastAsia="Calibri" w:hAnsiTheme="minorHAnsi" w:cstheme="minorHAnsi"/>
                 <w:b/>
                 <w:bCs/>
                 <w:sz w:val="22"/>
@@ -9020,20 +9701,11 @@
             </w:r>
             <w:r>
               <w:rPr>
-                <w:rFonts w:eastAsia="Calibri"/>
-                <w:sz w:val="22"/>
-                <w:szCs w:val="22"/>
-              </w:rPr>
-              <w:t xml:space="preserve">: your evidence makes a judgement of something or between multiple things. This judgement may be the value of one thing over </w:t>
-            </w:r>
-            <w:r>
-              <w:rPr>
-                <w:rFonts w:eastAsia="Calibri"/>
-                <w:sz w:val="22"/>
-                <w:szCs w:val="22"/>
-              </w:rPr>
-              <w:lastRenderedPageBreak/>
-              <w:t>another or a highlighting the major differences between two things.</w:t>
+                <w:rFonts w:asciiTheme="minorHAnsi" w:eastAsia="Calibri" w:hAnsiTheme="minorHAnsi" w:cstheme="minorHAnsi"/>
+                <w:sz w:val="22"/>
+                <w:szCs w:val="22"/>
+              </w:rPr>
+              <w:t>: your evidence makes a judgement of something or between multiple things. This judgement may be the value of one thing over another or a highlighting the major differences between two things.</w:t>
             </w:r>
           </w:p>
           <w:p>
@@ -9041,17 +9713,17 @@
               <w:pStyle w:val="ListParagraph"/>
               <w:numPr>
                 <w:ilvl w:val="0"/>
-                <w:numId w:val="5"/>
+                <w:numId w:val="8"/>
               </w:numPr>
               <w:rPr>
-                <w:rFonts w:eastAsia="Calibri"/>
-                <w:sz w:val="22"/>
-                <w:szCs w:val="22"/>
-              </w:rPr>
-            </w:pPr>
-            <w:r>
-              <w:rPr>
-                <w:rFonts w:eastAsia="Calibri"/>
+                <w:rFonts w:asciiTheme="minorHAnsi" w:eastAsia="Calibri" w:hAnsiTheme="minorHAnsi" w:cstheme="minorHAnsi"/>
+                <w:sz w:val="22"/>
+                <w:szCs w:val="22"/>
+              </w:rPr>
+            </w:pPr>
+            <w:r>
+              <w:rPr>
+                <w:rFonts w:asciiTheme="minorHAnsi" w:eastAsia="Calibri" w:hAnsiTheme="minorHAnsi" w:cstheme="minorHAnsi"/>
                 <w:b/>
                 <w:bCs/>
                 <w:sz w:val="22"/>
@@ -9061,11 +9733,19 @@
             </w:r>
             <w:r>
               <w:rPr>
-                <w:rFonts w:eastAsia="Calibri"/>
-                <w:sz w:val="22"/>
-                <w:szCs w:val="22"/>
-              </w:rPr>
-              <w:t>: your evidence highlights when you apply information, strategies, or skills that you have learnt to a new situation or context.</w:t>
+                <w:rFonts w:asciiTheme="minorHAnsi" w:eastAsia="Calibri" w:hAnsiTheme="minorHAnsi" w:cstheme="minorHAnsi"/>
+                <w:sz w:val="22"/>
+                <w:szCs w:val="22"/>
+              </w:rPr>
+              <w:t>: your eviden</w:t>
+            </w:r>
+            <w:r>
+              <w:rPr>
+                <w:rFonts w:asciiTheme="minorHAnsi" w:eastAsia="Calibri" w:hAnsiTheme="minorHAnsi" w:cstheme="minorHAnsi"/>
+                <w:sz w:val="22"/>
+                <w:szCs w:val="22"/>
+              </w:rPr>
+              <w:t>ce highlights when you apply information, strategies, or skills that you have learnt to a new situation or context.</w:t>
             </w:r>
           </w:p>
         </w:tc>
@@ -9090,14 +9770,14 @@
             <w:pPr>
               <w:jc w:val="center"/>
               <w:rPr>
-                <w:rFonts w:eastAsia="Calibri"/>
-                <w:sz w:val="22"/>
-                <w:szCs w:val="22"/>
-              </w:rPr>
-            </w:pPr>
-            <w:r>
-              <w:rPr>
-                <w:rFonts w:eastAsia="Calibri"/>
+                <w:rFonts w:asciiTheme="minorHAnsi" w:eastAsia="Calibri" w:hAnsiTheme="minorHAnsi" w:cstheme="minorHAnsi"/>
+                <w:sz w:val="22"/>
+                <w:szCs w:val="22"/>
+              </w:rPr>
+            </w:pPr>
+            <w:r>
+              <w:rPr>
+                <w:rFonts w:asciiTheme="minorHAnsi" w:eastAsia="Calibri" w:hAnsiTheme="minorHAnsi" w:cstheme="minorHAnsi"/>
                 <w:sz w:val="22"/>
                 <w:szCs w:val="22"/>
               </w:rPr>
@@ -9109,13 +9789,14 @@
             <w:pPr>
               <w:jc w:val="center"/>
               <w:rPr>
-                <w:rFonts w:eastAsia="Calibri"/>
-                <w:sz w:val="22"/>
-                <w:szCs w:val="22"/>
-              </w:rPr>
-            </w:pPr>
-            <w:r>
-              <w:rPr>
+                <w:rFonts w:asciiTheme="minorHAnsi" w:eastAsia="Calibri" w:hAnsiTheme="minorHAnsi" w:cstheme="minorHAnsi"/>
+                <w:sz w:val="22"/>
+                <w:szCs w:val="22"/>
+              </w:rPr>
+            </w:pPr>
+            <w:r>
+              <w:rPr>
+                <w:rFonts w:asciiTheme="minorHAnsi" w:hAnsiTheme="minorHAnsi" w:cstheme="minorHAnsi"/>
                 <w:sz w:val="22"/>
                 <w:szCs w:val="22"/>
               </w:rPr>
@@ -9144,12 +9825,14 @@
             <w:pPr>
               <w:jc w:val="center"/>
               <w:rPr>
-                <w:sz w:val="22"/>
-                <w:szCs w:val="22"/>
-              </w:rPr>
-            </w:pPr>
-            <w:r>
-              <w:rPr>
+                <w:rFonts w:asciiTheme="minorHAnsi" w:hAnsiTheme="minorHAnsi" w:cstheme="minorHAnsi"/>
+                <w:sz w:val="22"/>
+                <w:szCs w:val="22"/>
+              </w:rPr>
+            </w:pPr>
+            <w:r>
+              <w:rPr>
+                <w:rFonts w:asciiTheme="minorHAnsi" w:hAnsiTheme="minorHAnsi" w:cstheme="minorHAnsi"/>
                 <w:sz w:val="22"/>
                 <w:szCs w:val="22"/>
               </w:rPr>
@@ -9157,6 +9840,7 @@
             </w:r>
             <w:r>
               <w:rPr>
+                <w:rFonts w:asciiTheme="minorHAnsi" w:hAnsiTheme="minorHAnsi" w:cstheme="minorHAnsi"/>
                 <w:sz w:val="22"/>
                 <w:szCs w:val="22"/>
               </w:rPr>
@@ -9180,12 +9864,14 @@
             <w:pPr>
               <w:jc w:val="center"/>
               <w:rPr>
-                <w:sz w:val="22"/>
-                <w:szCs w:val="22"/>
-              </w:rPr>
-            </w:pPr>
-            <w:r>
-              <w:rPr>
+                <w:rFonts w:asciiTheme="minorHAnsi" w:hAnsiTheme="minorHAnsi" w:cstheme="minorHAnsi"/>
+                <w:sz w:val="22"/>
+                <w:szCs w:val="22"/>
+              </w:rPr>
+            </w:pPr>
+            <w:r>
+              <w:rPr>
+                <w:rFonts w:asciiTheme="minorHAnsi" w:hAnsiTheme="minorHAnsi" w:cstheme="minorHAnsi"/>
                 <w:sz w:val="22"/>
                 <w:szCs w:val="22"/>
               </w:rPr>
@@ -9193,6 +9879,7 @@
             </w:r>
             <w:r>
               <w:rPr>
+                <w:rFonts w:asciiTheme="minorHAnsi" w:hAnsiTheme="minorHAnsi" w:cstheme="minorHAnsi"/>
                 <w:sz w:val="22"/>
                 <w:szCs w:val="22"/>
               </w:rPr>
@@ -9222,12 +9909,14 @@
             <w:pPr>
               <w:jc w:val="center"/>
               <w:rPr>
-                <w:sz w:val="22"/>
-                <w:szCs w:val="22"/>
-              </w:rPr>
-            </w:pPr>
-            <w:r>
-              <w:rPr>
+                <w:rFonts w:asciiTheme="minorHAnsi" w:hAnsiTheme="minorHAnsi" w:cstheme="minorHAnsi"/>
+                <w:sz w:val="22"/>
+                <w:szCs w:val="22"/>
+              </w:rPr>
+            </w:pPr>
+            <w:r>
+              <w:rPr>
+                <w:rFonts w:asciiTheme="minorHAnsi" w:hAnsiTheme="minorHAnsi" w:cstheme="minorHAnsi"/>
                 <w:sz w:val="22"/>
                 <w:szCs w:val="22"/>
               </w:rPr>
@@ -9238,12 +9927,14 @@
             <w:pPr>
               <w:jc w:val="center"/>
               <w:rPr>
-                <w:sz w:val="22"/>
-                <w:szCs w:val="22"/>
-              </w:rPr>
-            </w:pPr>
-            <w:r>
-              <w:rPr>
+                <w:rFonts w:asciiTheme="minorHAnsi" w:hAnsiTheme="minorHAnsi" w:cstheme="minorHAnsi"/>
+                <w:sz w:val="22"/>
+                <w:szCs w:val="22"/>
+              </w:rPr>
+            </w:pPr>
+            <w:r>
+              <w:rPr>
+                <w:rFonts w:asciiTheme="minorHAnsi" w:hAnsiTheme="minorHAnsi" w:cstheme="minorHAnsi"/>
                 <w:sz w:val="22"/>
                 <w:szCs w:val="22"/>
               </w:rPr>
@@ -9272,12 +9963,14 @@
             <w:pPr>
               <w:jc w:val="center"/>
               <w:rPr>
-                <w:sz w:val="22"/>
-                <w:szCs w:val="22"/>
-              </w:rPr>
-            </w:pPr>
-            <w:r>
-              <w:rPr>
+                <w:rFonts w:asciiTheme="minorHAnsi" w:hAnsiTheme="minorHAnsi" w:cstheme="minorHAnsi"/>
+                <w:sz w:val="22"/>
+                <w:szCs w:val="22"/>
+              </w:rPr>
+            </w:pPr>
+            <w:r>
+              <w:rPr>
+                <w:rFonts w:asciiTheme="minorHAnsi" w:hAnsiTheme="minorHAnsi" w:cstheme="minorHAnsi"/>
                 <w:sz w:val="22"/>
                 <w:szCs w:val="22"/>
               </w:rPr>
@@ -9285,6 +9978,7 @@
             </w:r>
             <w:r>
               <w:rPr>
+                <w:rFonts w:asciiTheme="minorHAnsi" w:hAnsiTheme="minorHAnsi" w:cstheme="minorHAnsi"/>
                 <w:sz w:val="22"/>
                 <w:szCs w:val="22"/>
               </w:rPr>
@@ -9295,12 +9989,14 @@
             <w:pPr>
               <w:jc w:val="center"/>
               <w:rPr>
-                <w:sz w:val="22"/>
-                <w:szCs w:val="22"/>
-              </w:rPr>
-            </w:pPr>
-            <w:r>
-              <w:rPr>
+                <w:rFonts w:asciiTheme="minorHAnsi" w:hAnsiTheme="minorHAnsi" w:cstheme="minorHAnsi"/>
+                <w:sz w:val="22"/>
+                <w:szCs w:val="22"/>
+              </w:rPr>
+            </w:pPr>
+            <w:r>
+              <w:rPr>
+                <w:rFonts w:asciiTheme="minorHAnsi" w:hAnsiTheme="minorHAnsi" w:cstheme="minorHAnsi"/>
                 <w:sz w:val="22"/>
                 <w:szCs w:val="22"/>
               </w:rPr>
@@ -9308,6 +10004,7 @@
             </w:r>
             <w:r>
               <w:rPr>
+                <w:rFonts w:asciiTheme="minorHAnsi" w:hAnsiTheme="minorHAnsi" w:cstheme="minorHAnsi"/>
                 <w:sz w:val="22"/>
                 <w:szCs w:val="22"/>
               </w:rPr>
@@ -9315,6 +10012,7 @@
             </w:r>
             <w:r>
               <w:rPr>
+                <w:rFonts w:asciiTheme="minorHAnsi" w:hAnsiTheme="minorHAnsi" w:cstheme="minorHAnsi"/>
                 <w:sz w:val="22"/>
                 <w:szCs w:val="22"/>
               </w:rPr>
@@ -9322,6 +10020,7 @@
             </w:r>
             <w:r>
               <w:rPr>
+                <w:rFonts w:asciiTheme="minorHAnsi" w:hAnsiTheme="minorHAnsi" w:cstheme="minorHAnsi"/>
                 <w:sz w:val="22"/>
                 <w:szCs w:val="22"/>
               </w:rPr>
@@ -9353,7 +10052,13 @@
             </w:tcMar>
             <w:hideMark/>
           </w:tcPr>
-          <w:p/>
+          <w:p>
+            <w:pPr>
+              <w:rPr>
+                <w:rFonts w:asciiTheme="minorHAnsi" w:hAnsiTheme="minorHAnsi" w:cstheme="minorHAnsi"/>
+              </w:rPr>
+            </w:pPr>
+          </w:p>
         </w:tc>
         <w:tc>
           <w:tcPr>
@@ -9375,6 +10080,7 @@
           <w:p>
             <w:pPr>
               <w:rPr>
+                <w:rFonts w:asciiTheme="minorHAnsi" w:hAnsiTheme="minorHAnsi" w:cstheme="minorHAnsi"/>
                 <w:b/>
                 <w:bCs/>
                 <w:color w:val="auto"/>
@@ -9382,6 +10088,7 @@
             </w:pPr>
             <w:r>
               <w:rPr>
+                <w:rFonts w:asciiTheme="minorHAnsi" w:hAnsiTheme="minorHAnsi" w:cstheme="minorHAnsi"/>
                 <w:b/>
                 <w:bCs/>
               </w:rPr>
@@ -9405,6 +10112,7 @@
             <w:pPr>
               <w:jc w:val="center"/>
               <w:rPr>
+                <w:rFonts w:asciiTheme="minorHAnsi" w:hAnsiTheme="minorHAnsi" w:cstheme="minorHAnsi"/>
                 <w:b/>
                 <w:bCs/>
               </w:rPr>
@@ -9434,6 +10142,7 @@
             <w:pPr>
               <w:jc w:val="center"/>
               <w:rPr>
+                <w:rFonts w:asciiTheme="minorHAnsi" w:hAnsiTheme="minorHAnsi" w:cstheme="minorHAnsi"/>
                 <w:b/>
                 <w:bCs/>
                 <w:color w:val="auto"/>
@@ -9441,6 +10150,7 @@
             </w:pPr>
             <w:r>
               <w:rPr>
+                <w:rFonts w:asciiTheme="minorHAnsi" w:hAnsiTheme="minorHAnsi" w:cstheme="minorHAnsi"/>
                 <w:b/>
                 <w:bCs/>
               </w:rPr>
@@ -9470,6 +10180,7 @@
             <w:pPr>
               <w:jc w:val="center"/>
               <w:rPr>
+                <w:rFonts w:asciiTheme="minorHAnsi" w:hAnsiTheme="minorHAnsi" w:cstheme="minorHAnsi"/>
                 <w:b/>
                 <w:bCs/>
                 <w:color w:val="auto"/>
@@ -9477,6 +10188,7 @@
             </w:pPr>
             <w:r>
               <w:rPr>
+                <w:rFonts w:asciiTheme="minorHAnsi" w:hAnsiTheme="minorHAnsi" w:cstheme="minorHAnsi"/>
                 <w:b/>
                 <w:bCs/>
               </w:rPr>
@@ -9487,6 +10199,7 @@
             <w:pPr>
               <w:jc w:val="center"/>
               <w:rPr>
+                <w:rFonts w:asciiTheme="minorHAnsi" w:hAnsiTheme="minorHAnsi" w:cstheme="minorHAnsi"/>
                 <w:b/>
                 <w:bCs/>
                 <w:color w:val="auto"/>
@@ -9494,6 +10207,7 @@
             </w:pPr>
             <w:r>
               <w:rPr>
+                <w:rFonts w:asciiTheme="minorHAnsi" w:hAnsiTheme="minorHAnsi" w:cstheme="minorHAnsi"/>
                 <w:b/>
                 <w:bCs/>
               </w:rPr>
@@ -9527,6 +10241,7 @@
           <w:p>
             <w:pPr>
               <w:rPr>
+                <w:rFonts w:asciiTheme="minorHAnsi" w:hAnsiTheme="minorHAnsi" w:cstheme="minorHAnsi"/>
                 <w:b/>
                 <w:bCs/>
                 <w:color w:val="auto"/>
@@ -9534,6 +10249,7 @@
             </w:pPr>
             <w:r>
               <w:rPr>
+                <w:rFonts w:asciiTheme="minorHAnsi" w:hAnsiTheme="minorHAnsi" w:cstheme="minorHAnsi"/>
                 <w:b/>
                 <w:bCs/>
               </w:rPr>
@@ -9561,27 +10277,44 @@
           <w:p>
             <w:pPr>
               <w:rPr>
+                <w:rFonts w:asciiTheme="minorHAnsi" w:hAnsiTheme="minorHAnsi" w:cstheme="minorHAnsi"/>
                 <w:color w:val="auto"/>
               </w:rPr>
             </w:pPr>
             <w:r>
               <w:rPr>
-                <w:b/>
-                <w:bCs/>
-              </w:rPr>
-              <w:t>Assessment submission is ordered</w:t>
-            </w:r>
-            <w:r>
+                <w:rFonts w:asciiTheme="minorHAnsi" w:hAnsiTheme="minorHAnsi" w:cstheme="minorHAnsi"/>
+                <w:b/>
+                <w:bCs/>
+              </w:rPr>
+              <w:t xml:space="preserve">Assessment </w:t>
+            </w:r>
+            <w:r>
+              <w:rPr>
+                <w:rFonts w:asciiTheme="minorHAnsi" w:hAnsiTheme="minorHAnsi" w:cstheme="minorHAnsi"/>
+                <w:b/>
+                <w:bCs/>
+              </w:rPr>
+              <w:t>submission is ordered</w:t>
+            </w:r>
+            <w:r>
+              <w:rPr>
+                <w:rFonts w:asciiTheme="minorHAnsi" w:hAnsiTheme="minorHAnsi" w:cstheme="minorHAnsi"/>
+              </w:rPr>
               <w:t xml:space="preserve"> and has a definite pattern to its construction. </w:t>
             </w:r>
             <w:r>
               <w:rPr>
+                <w:rFonts w:asciiTheme="minorHAnsi" w:hAnsiTheme="minorHAnsi" w:cstheme="minorHAnsi"/>
                 <w:b/>
                 <w:bCs/>
               </w:rPr>
               <w:t xml:space="preserve">The reader is not confused as to the content in any given section </w:t>
             </w:r>
             <w:r>
+              <w:rPr>
+                <w:rFonts w:asciiTheme="minorHAnsi" w:hAnsiTheme="minorHAnsi" w:cstheme="minorHAnsi"/>
+              </w:rPr>
               <w:t>and can follow the flow of the submission easily. </w:t>
             </w:r>
           </w:p>
@@ -9608,10 +10341,14 @@
             <w:pPr>
               <w:jc w:val="center"/>
               <w:rPr>
+                <w:rFonts w:asciiTheme="minorHAnsi" w:hAnsiTheme="minorHAnsi" w:cstheme="minorHAnsi"/>
                 <w:color w:val="auto"/>
               </w:rPr>
             </w:pPr>
             <w:r>
+              <w:rPr>
+                <w:rFonts w:asciiTheme="minorHAnsi" w:hAnsiTheme="minorHAnsi" w:cstheme="minorHAnsi"/>
+              </w:rPr>
               <w:t>4</w:t>
             </w:r>
           </w:p>
@@ -9638,11 +10375,15 @@
             <w:pPr>
               <w:jc w:val="center"/>
               <w:rPr>
+                <w:rFonts w:asciiTheme="minorHAnsi" w:hAnsiTheme="minorHAnsi" w:cstheme="minorHAnsi"/>
                 <w:color w:val="auto"/>
                 <w:kern w:val="0"/>
               </w:rPr>
             </w:pPr>
             <w:r>
+              <w:rPr>
+                <w:rFonts w:asciiTheme="minorHAnsi" w:hAnsiTheme="minorHAnsi" w:cstheme="minorHAnsi"/>
+              </w:rPr>
               <w:t>__/4</w:t>
             </w:r>
           </w:p>
@@ -9662,11 +10403,15 @@
             <w:pPr>
               <w:jc w:val="center"/>
               <w:rPr>
+                <w:rFonts w:asciiTheme="minorHAnsi" w:hAnsiTheme="minorHAnsi" w:cstheme="minorHAnsi"/>
                 <w:color w:val="auto"/>
                 <w:kern w:val="0"/>
               </w:rPr>
             </w:pPr>
             <w:r>
+              <w:rPr>
+                <w:rFonts w:asciiTheme="minorHAnsi" w:hAnsiTheme="minorHAnsi" w:cstheme="minorHAnsi"/>
+              </w:rPr>
               <w:t>__/4</w:t>
             </w:r>
           </w:p>
@@ -9692,8 +10437,14 @@
           <w:p>
             <w:pPr>
               <w:jc w:val="center"/>
-            </w:pPr>
-            <w:r>
+              <w:rPr>
+                <w:rFonts w:asciiTheme="minorHAnsi" w:hAnsiTheme="minorHAnsi" w:cstheme="minorHAnsi"/>
+              </w:rPr>
+            </w:pPr>
+            <w:r>
+              <w:rPr>
+                <w:rFonts w:asciiTheme="minorHAnsi" w:hAnsiTheme="minorHAnsi" w:cstheme="minorHAnsi"/>
+              </w:rPr>
               <w:t>X2</w:t>
             </w:r>
           </w:p>
@@ -9720,10 +10471,14 @@
             <w:pPr>
               <w:jc w:val="center"/>
               <w:rPr>
+                <w:rFonts w:asciiTheme="minorHAnsi" w:hAnsiTheme="minorHAnsi" w:cstheme="minorHAnsi"/>
                 <w:color w:val="auto"/>
               </w:rPr>
             </w:pPr>
             <w:r>
+              <w:rPr>
+                <w:rFonts w:asciiTheme="minorHAnsi" w:hAnsiTheme="minorHAnsi" w:cstheme="minorHAnsi"/>
+              </w:rPr>
               <w:t>__ / 8</w:t>
             </w:r>
           </w:p>
@@ -9754,6 +10509,7 @@
           <w:p>
             <w:pPr>
               <w:rPr>
+                <w:rFonts w:asciiTheme="minorHAnsi" w:hAnsiTheme="minorHAnsi" w:cstheme="minorHAnsi"/>
                 <w:b/>
                 <w:bCs/>
                 <w:color w:val="auto"/>
@@ -9761,6 +10517,7 @@
             </w:pPr>
             <w:r>
               <w:rPr>
+                <w:rFonts w:asciiTheme="minorHAnsi" w:hAnsiTheme="minorHAnsi" w:cstheme="minorHAnsi"/>
                 <w:b/>
                 <w:bCs/>
               </w:rPr>
@@ -9788,47 +10545,72 @@
           <w:p>
             <w:pPr>
               <w:rPr>
+                <w:rFonts w:asciiTheme="minorHAnsi" w:hAnsiTheme="minorHAnsi" w:cstheme="minorHAnsi"/>
                 <w:color w:val="auto"/>
               </w:rPr>
             </w:pPr>
             <w:r>
               <w:rPr>
+                <w:rFonts w:asciiTheme="minorHAnsi" w:hAnsiTheme="minorHAnsi" w:cstheme="minorHAnsi"/>
                 <w:b/>
                 <w:bCs/>
               </w:rPr>
               <w:t>Students have</w:t>
             </w:r>
             <w:r>
+              <w:rPr>
+                <w:rFonts w:asciiTheme="minorHAnsi" w:hAnsiTheme="minorHAnsi" w:cstheme="minorHAnsi"/>
+              </w:rPr>
               <w:t xml:space="preserve"> </w:t>
             </w:r>
             <w:r>
               <w:rPr>
-                <w:b/>
-                <w:bCs/>
-              </w:rPr>
-              <w:t>followed the formatting instructions</w:t>
-            </w:r>
-            <w:r>
+                <w:rFonts w:asciiTheme="minorHAnsi" w:hAnsiTheme="minorHAnsi" w:cstheme="minorHAnsi"/>
+                <w:b/>
+                <w:bCs/>
+              </w:rPr>
+              <w:t xml:space="preserve">followed the </w:t>
+            </w:r>
+            <w:r>
+              <w:rPr>
+                <w:rFonts w:asciiTheme="minorHAnsi" w:hAnsiTheme="minorHAnsi" w:cstheme="minorHAnsi"/>
+                <w:b/>
+                <w:bCs/>
+              </w:rPr>
+              <w:t>formatting instructions</w:t>
+            </w:r>
+            <w:r>
+              <w:rPr>
+                <w:rFonts w:asciiTheme="minorHAnsi" w:hAnsiTheme="minorHAnsi" w:cstheme="minorHAnsi"/>
+              </w:rPr>
               <w:t xml:space="preserve"> including any provided templates and guides </w:t>
             </w:r>
             <w:r>
               <w:rPr>
+                <w:rFonts w:asciiTheme="minorHAnsi" w:hAnsiTheme="minorHAnsi" w:cstheme="minorHAnsi"/>
                 <w:b/>
                 <w:bCs/>
               </w:rPr>
               <w:t>or have created their own</w:t>
             </w:r>
             <w:r>
+              <w:rPr>
+                <w:rFonts w:asciiTheme="minorHAnsi" w:hAnsiTheme="minorHAnsi" w:cstheme="minorHAnsi"/>
+              </w:rPr>
               <w:t xml:space="preserve">, legible formatting guide </w:t>
             </w:r>
             <w:r>
               <w:rPr>
+                <w:rFonts w:asciiTheme="minorHAnsi" w:hAnsiTheme="minorHAnsi" w:cstheme="minorHAnsi"/>
                 <w:b/>
                 <w:bCs/>
               </w:rPr>
               <w:t>and applied it constantly</w:t>
             </w:r>
             <w:r>
+              <w:rPr>
+                <w:rFonts w:asciiTheme="minorHAnsi" w:hAnsiTheme="minorHAnsi" w:cstheme="minorHAnsi"/>
+              </w:rPr>
               <w:t>.</w:t>
             </w:r>
           </w:p>
@@ -9855,10 +10637,14 @@
             <w:pPr>
               <w:jc w:val="center"/>
               <w:rPr>
+                <w:rFonts w:asciiTheme="minorHAnsi" w:hAnsiTheme="minorHAnsi" w:cstheme="minorHAnsi"/>
                 <w:color w:val="auto"/>
               </w:rPr>
             </w:pPr>
             <w:r>
+              <w:rPr>
+                <w:rFonts w:asciiTheme="minorHAnsi" w:hAnsiTheme="minorHAnsi" w:cstheme="minorHAnsi"/>
+              </w:rPr>
               <w:t>2</w:t>
             </w:r>
           </w:p>
@@ -9885,10 +10671,14 @@
             <w:pPr>
               <w:jc w:val="center"/>
               <w:rPr>
+                <w:rFonts w:asciiTheme="minorHAnsi" w:hAnsiTheme="minorHAnsi" w:cstheme="minorHAnsi"/>
                 <w:color w:val="auto"/>
               </w:rPr>
             </w:pPr>
             <w:r>
+              <w:rPr>
+                <w:rFonts w:asciiTheme="minorHAnsi" w:hAnsiTheme="minorHAnsi" w:cstheme="minorHAnsi"/>
+              </w:rPr>
               <w:t>__/2</w:t>
             </w:r>
           </w:p>
@@ -9908,10 +10698,14 @@
             <w:pPr>
               <w:jc w:val="center"/>
               <w:rPr>
+                <w:rFonts w:asciiTheme="minorHAnsi" w:hAnsiTheme="minorHAnsi" w:cstheme="minorHAnsi"/>
                 <w:color w:val="auto"/>
               </w:rPr>
             </w:pPr>
             <w:r>
+              <w:rPr>
+                <w:rFonts w:asciiTheme="minorHAnsi" w:hAnsiTheme="minorHAnsi" w:cstheme="minorHAnsi"/>
+              </w:rPr>
               <w:t>__/2</w:t>
             </w:r>
           </w:p>
@@ -9937,8 +10731,14 @@
           <w:p>
             <w:pPr>
               <w:jc w:val="center"/>
-            </w:pPr>
-            <w:r>
+              <w:rPr>
+                <w:rFonts w:asciiTheme="minorHAnsi" w:hAnsiTheme="minorHAnsi" w:cstheme="minorHAnsi"/>
+              </w:rPr>
+            </w:pPr>
+            <w:r>
+              <w:rPr>
+                <w:rFonts w:asciiTheme="minorHAnsi" w:hAnsiTheme="minorHAnsi" w:cstheme="minorHAnsi"/>
+              </w:rPr>
               <w:t>-</w:t>
             </w:r>
           </w:p>
@@ -9965,10 +10765,14 @@
             <w:pPr>
               <w:jc w:val="center"/>
               <w:rPr>
+                <w:rFonts w:asciiTheme="minorHAnsi" w:hAnsiTheme="minorHAnsi" w:cstheme="minorHAnsi"/>
                 <w:color w:val="auto"/>
               </w:rPr>
             </w:pPr>
             <w:r>
+              <w:rPr>
+                <w:rFonts w:asciiTheme="minorHAnsi" w:hAnsiTheme="minorHAnsi" w:cstheme="minorHAnsi"/>
+              </w:rPr>
               <w:t>__ / 2</w:t>
             </w:r>
           </w:p>
@@ -9997,7 +10801,13 @@
             </w:tcMar>
             <w:hideMark/>
           </w:tcPr>
-          <w:p/>
+          <w:p>
+            <w:pPr>
+              <w:rPr>
+                <w:rFonts w:asciiTheme="minorHAnsi" w:hAnsiTheme="minorHAnsi" w:cstheme="minorHAnsi"/>
+              </w:rPr>
+            </w:pPr>
+          </w:p>
         </w:tc>
         <w:tc>
           <w:tcPr>
@@ -10017,7 +10827,13 @@
             </w:tcMar>
             <w:hideMark/>
           </w:tcPr>
-          <w:p/>
+          <w:p>
+            <w:pPr>
+              <w:rPr>
+                <w:rFonts w:asciiTheme="minorHAnsi" w:hAnsiTheme="minorHAnsi" w:cstheme="minorHAnsi"/>
+              </w:rPr>
+            </w:pPr>
+          </w:p>
         </w:tc>
         <w:tc>
           <w:tcPr>
@@ -10034,6 +10850,9 @@
           <w:p>
             <w:pPr>
               <w:jc w:val="center"/>
+              <w:rPr>
+                <w:rFonts w:asciiTheme="minorHAnsi" w:hAnsiTheme="minorHAnsi" w:cstheme="minorHAnsi"/>
+              </w:rPr>
             </w:pPr>
           </w:p>
         </w:tc>
@@ -10060,6 +10879,7 @@
             <w:pPr>
               <w:jc w:val="center"/>
               <w:rPr>
+                <w:rFonts w:asciiTheme="minorHAnsi" w:hAnsiTheme="minorHAnsi" w:cstheme="minorHAnsi"/>
                 <w:b/>
                 <w:bCs/>
                 <w:color w:val="auto"/>
@@ -10067,6 +10887,7 @@
             </w:pPr>
             <w:r>
               <w:rPr>
+                <w:rFonts w:asciiTheme="minorHAnsi" w:hAnsiTheme="minorHAnsi" w:cstheme="minorHAnsi"/>
                 <w:b/>
                 <w:bCs/>
               </w:rPr>
@@ -10095,6 +10916,7 @@
             <w:pPr>
               <w:jc w:val="center"/>
               <w:rPr>
+                <w:rFonts w:asciiTheme="minorHAnsi" w:hAnsiTheme="minorHAnsi" w:cstheme="minorHAnsi"/>
                 <w:b/>
                 <w:bCs/>
                 <w:color w:val="auto"/>
@@ -10102,6 +10924,7 @@
             </w:pPr>
             <w:r>
               <w:rPr>
+                <w:rFonts w:asciiTheme="minorHAnsi" w:hAnsiTheme="minorHAnsi" w:cstheme="minorHAnsi"/>
                 <w:b/>
                 <w:bCs/>
               </w:rPr>
@@ -10133,7 +10956,13 @@
             </w:tcMar>
             <w:hideMark/>
           </w:tcPr>
-          <w:p/>
+          <w:p>
+            <w:pPr>
+              <w:rPr>
+                <w:rFonts w:asciiTheme="minorHAnsi" w:hAnsiTheme="minorHAnsi" w:cstheme="minorHAnsi"/>
+              </w:rPr>
+            </w:pPr>
+          </w:p>
         </w:tc>
         <w:tc>
           <w:tcPr>
@@ -10155,10 +10984,14 @@
           <w:p>
             <w:pPr>
               <w:rPr>
+                <w:rFonts w:asciiTheme="minorHAnsi" w:hAnsiTheme="minorHAnsi" w:cstheme="minorHAnsi"/>
                 <w:color w:val="auto"/>
               </w:rPr>
             </w:pPr>
             <w:r>
+              <w:rPr>
+                <w:rFonts w:asciiTheme="minorHAnsi" w:hAnsiTheme="minorHAnsi" w:cstheme="minorHAnsi"/>
+              </w:rPr>
               <w:t>DAYS LATE ___/7 = ___%</w:t>
             </w:r>
           </w:p>
@@ -10184,6 +11017,9 @@
           <w:p>
             <w:pPr>
               <w:jc w:val="center"/>
+              <w:rPr>
+                <w:rFonts w:asciiTheme="minorHAnsi" w:hAnsiTheme="minorHAnsi" w:cstheme="minorHAnsi"/>
+              </w:rPr>
             </w:pPr>
           </w:p>
         </w:tc>
@@ -10200,6 +11036,9 @@
           <w:p>
             <w:pPr>
               <w:jc w:val="center"/>
+              <w:rPr>
+                <w:rFonts w:asciiTheme="minorHAnsi" w:hAnsiTheme="minorHAnsi" w:cstheme="minorHAnsi"/>
+              </w:rPr>
             </w:pPr>
           </w:p>
         </w:tc>
@@ -10225,6 +11064,7 @@
             <w:pPr>
               <w:jc w:val="center"/>
               <w:rPr>
+                <w:rFonts w:asciiTheme="minorHAnsi" w:hAnsiTheme="minorHAnsi" w:cstheme="minorHAnsi"/>
                 <w:b/>
                 <w:bCs/>
                 <w:color w:val="auto"/>
@@ -10232,6 +11072,7 @@
             </w:pPr>
             <w:r>
               <w:rPr>
+                <w:rFonts w:asciiTheme="minorHAnsi" w:hAnsiTheme="minorHAnsi" w:cstheme="minorHAnsi"/>
                 <w:b/>
                 <w:bCs/>
               </w:rPr>
@@ -10260,6 +11101,7 @@
             <w:pPr>
               <w:jc w:val="center"/>
               <w:rPr>
+                <w:rFonts w:asciiTheme="minorHAnsi" w:hAnsiTheme="minorHAnsi" w:cstheme="minorHAnsi"/>
                 <w:b/>
                 <w:bCs/>
                 <w:color w:val="auto"/>
@@ -10267,6 +11109,7 @@
             </w:pPr>
             <w:r>
               <w:rPr>
+                <w:rFonts w:asciiTheme="minorHAnsi" w:hAnsiTheme="minorHAnsi" w:cstheme="minorHAnsi"/>
                 <w:b/>
                 <w:bCs/>
               </w:rPr>
@@ -10274,6 +11117,7 @@
             </w:r>
             <w:r>
               <w:rPr>
+                <w:rFonts w:asciiTheme="minorHAnsi" w:hAnsiTheme="minorHAnsi" w:cstheme="minorHAnsi"/>
                 <w:b/>
                 <w:bCs/>
               </w:rPr>
@@ -11072,18 +11916,19 @@
     </w:lvl>
   </w:abstractNum>
   <w:abstractNum w:abstractNumId="1" w15:restartNumberingAfterBreak="0">
-    <w:nsid w:val="06D848A2"/>
+    <w:nsid w:val="00B4F518"/>
     <w:multiLevelType w:val="hybridMultilevel"/>
-    <w:tmpl w:val="5AAA93E6"/>
-    <w:lvl w:ilvl="0" w:tplc="69F2F9BC">
+    <w:tmpl w:val="1452F35E"/>
+    <w:lvl w:ilvl="0" w:tplc="0C090001">
+      <w:start w:val="1"/>
       <w:numFmt w:val="bullet"/>
       <w:lvlText w:val=""/>
       <w:lvlJc w:val="left"/>
       <w:pPr>
-        <w:ind w:left="720" w:hanging="360"/>
+        <w:ind w:left="360" w:hanging="360"/>
       </w:pPr>
       <w:rPr>
-        <w:rFonts w:ascii="Symbol" w:eastAsia="Times New Roman" w:hAnsi="Symbol" w:cs="Arial" w:hint="default"/>
+        <w:rFonts w:ascii="Symbol" w:hAnsi="Symbol" w:hint="default"/>
       </w:rPr>
     </w:lvl>
     <w:lvl w:ilvl="1" w:tplc="0C090003" w:tentative="1">
@@ -11092,7 +11937,7 @@
       <w:lvlText w:val="o"/>
       <w:lvlJc w:val="left"/>
       <w:pPr>
-        <w:ind w:left="1440" w:hanging="360"/>
+        <w:ind w:left="1080" w:hanging="360"/>
       </w:pPr>
       <w:rPr>
         <w:rFonts w:ascii="Courier New" w:hAnsi="Courier New" w:cs="Courier New" w:hint="default"/>
@@ -11104,7 +11949,7 @@
       <w:lvlText w:val=""/>
       <w:lvlJc w:val="left"/>
       <w:pPr>
-        <w:ind w:left="2160" w:hanging="360"/>
+        <w:ind w:left="1800" w:hanging="360"/>
       </w:pPr>
       <w:rPr>
         <w:rFonts w:ascii="Wingdings" w:hAnsi="Wingdings" w:hint="default"/>
@@ -11116,7 +11961,7 @@
       <w:lvlText w:val=""/>
       <w:lvlJc w:val="left"/>
       <w:pPr>
-        <w:ind w:left="2880" w:hanging="360"/>
+        <w:ind w:left="2520" w:hanging="360"/>
       </w:pPr>
       <w:rPr>
         <w:rFonts w:ascii="Symbol" w:hAnsi="Symbol" w:hint="default"/>
@@ -11128,7 +11973,7 @@
       <w:lvlText w:val="o"/>
       <w:lvlJc w:val="left"/>
       <w:pPr>
-        <w:ind w:left="3600" w:hanging="360"/>
+        <w:ind w:left="3240" w:hanging="360"/>
       </w:pPr>
       <w:rPr>
         <w:rFonts w:ascii="Courier New" w:hAnsi="Courier New" w:cs="Courier New" w:hint="default"/>
@@ -11140,7 +11985,7 @@
       <w:lvlText w:val=""/>
       <w:lvlJc w:val="left"/>
       <w:pPr>
-        <w:ind w:left="4320" w:hanging="360"/>
+        <w:ind w:left="3960" w:hanging="360"/>
       </w:pPr>
       <w:rPr>
         <w:rFonts w:ascii="Wingdings" w:hAnsi="Wingdings" w:hint="default"/>
@@ -11152,7 +11997,7 @@
       <w:lvlText w:val=""/>
       <w:lvlJc w:val="left"/>
       <w:pPr>
-        <w:ind w:left="5040" w:hanging="360"/>
+        <w:ind w:left="4680" w:hanging="360"/>
       </w:pPr>
       <w:rPr>
         <w:rFonts w:ascii="Symbol" w:hAnsi="Symbol" w:hint="default"/>
@@ -11164,7 +12009,7 @@
       <w:lvlText w:val="o"/>
       <w:lvlJc w:val="left"/>
       <w:pPr>
-        <w:ind w:left="5760" w:hanging="360"/>
+        <w:ind w:left="5400" w:hanging="360"/>
       </w:pPr>
       <w:rPr>
         <w:rFonts w:ascii="Courier New" w:hAnsi="Courier New" w:cs="Courier New" w:hint="default"/>
@@ -11176,7 +12021,7 @@
       <w:lvlText w:val=""/>
       <w:lvlJc w:val="left"/>
       <w:pPr>
-        <w:ind w:left="6480" w:hanging="360"/>
+        <w:ind w:left="6120" w:hanging="360"/>
       </w:pPr>
       <w:rPr>
         <w:rFonts w:ascii="Wingdings" w:hAnsi="Wingdings" w:hint="default"/>
@@ -11184,149 +12029,9 @@
     </w:lvl>
   </w:abstractNum>
   <w:abstractNum w:abstractNumId="2" w15:restartNumberingAfterBreak="0">
-    <w:nsid w:val="17072B05"/>
+    <w:nsid w:val="00C5255B"/>
     <w:multiLevelType w:val="multilevel"/>
-    <w:tmpl w:val="56E4DCD0"/>
-    <w:lvl w:ilvl="0">
-      <w:start w:val="1"/>
-      <w:numFmt w:val="bullet"/>
-      <w:lvlText w:val="●"/>
-      <w:lvlJc w:val="left"/>
-      <w:pPr>
-        <w:ind w:left="720" w:hanging="360"/>
-      </w:pPr>
-      <w:rPr>
-        <w:rFonts w:ascii="Noto Sans Symbols" w:eastAsia="Noto Sans Symbols" w:hAnsi="Noto Sans Symbols" w:cs="Noto Sans Symbols"/>
-        <w:sz w:val="20"/>
-        <w:szCs w:val="20"/>
-        <w:vertAlign w:val="baseline"/>
-      </w:rPr>
-    </w:lvl>
-    <w:lvl w:ilvl="1">
-      <w:start w:val="1"/>
-      <w:numFmt w:val="bullet"/>
-      <w:lvlText w:val="o"/>
-      <w:lvlJc w:val="left"/>
-      <w:pPr>
-        <w:ind w:left="1440" w:hanging="360"/>
-      </w:pPr>
-      <w:rPr>
-        <w:rFonts w:ascii="Courier New" w:eastAsia="Courier New" w:hAnsi="Courier New" w:cs="Courier New"/>
-        <w:sz w:val="20"/>
-        <w:szCs w:val="20"/>
-        <w:vertAlign w:val="baseline"/>
-      </w:rPr>
-    </w:lvl>
-    <w:lvl w:ilvl="2">
-      <w:start w:val="1"/>
-      <w:numFmt w:val="bullet"/>
-      <w:lvlText w:val="▪"/>
-      <w:lvlJc w:val="left"/>
-      <w:pPr>
-        <w:ind w:left="2160" w:hanging="360"/>
-      </w:pPr>
-      <w:rPr>
-        <w:rFonts w:ascii="Noto Sans Symbols" w:eastAsia="Noto Sans Symbols" w:hAnsi="Noto Sans Symbols" w:cs="Noto Sans Symbols"/>
-        <w:sz w:val="20"/>
-        <w:szCs w:val="20"/>
-        <w:vertAlign w:val="baseline"/>
-      </w:rPr>
-    </w:lvl>
-    <w:lvl w:ilvl="3">
-      <w:start w:val="1"/>
-      <w:numFmt w:val="bullet"/>
-      <w:lvlText w:val="▪"/>
-      <w:lvlJc w:val="left"/>
-      <w:pPr>
-        <w:ind w:left="2880" w:hanging="360"/>
-      </w:pPr>
-      <w:rPr>
-        <w:rFonts w:ascii="Noto Sans Symbols" w:eastAsia="Noto Sans Symbols" w:hAnsi="Noto Sans Symbols" w:cs="Noto Sans Symbols"/>
-        <w:sz w:val="20"/>
-        <w:szCs w:val="20"/>
-        <w:vertAlign w:val="baseline"/>
-      </w:rPr>
-    </w:lvl>
-    <w:lvl w:ilvl="4">
-      <w:start w:val="1"/>
-      <w:numFmt w:val="bullet"/>
-      <w:lvlText w:val="▪"/>
-      <w:lvlJc w:val="left"/>
-      <w:pPr>
-        <w:ind w:left="3600" w:hanging="360"/>
-      </w:pPr>
-      <w:rPr>
-        <w:rFonts w:ascii="Noto Sans Symbols" w:eastAsia="Noto Sans Symbols" w:hAnsi="Noto Sans Symbols" w:cs="Noto Sans Symbols"/>
-        <w:sz w:val="20"/>
-        <w:szCs w:val="20"/>
-        <w:vertAlign w:val="baseline"/>
-      </w:rPr>
-    </w:lvl>
-    <w:lvl w:ilvl="5">
-      <w:start w:val="1"/>
-      <w:numFmt w:val="bullet"/>
-      <w:lvlText w:val="▪"/>
-      <w:lvlJc w:val="left"/>
-      <w:pPr>
-        <w:ind w:left="4320" w:hanging="360"/>
-      </w:pPr>
-      <w:rPr>
-        <w:rFonts w:ascii="Noto Sans Symbols" w:eastAsia="Noto Sans Symbols" w:hAnsi="Noto Sans Symbols" w:cs="Noto Sans Symbols"/>
-        <w:sz w:val="20"/>
-        <w:szCs w:val="20"/>
-        <w:vertAlign w:val="baseline"/>
-      </w:rPr>
-    </w:lvl>
-    <w:lvl w:ilvl="6">
-      <w:start w:val="1"/>
-      <w:numFmt w:val="bullet"/>
-      <w:lvlText w:val="▪"/>
-      <w:lvlJc w:val="left"/>
-      <w:pPr>
-        <w:ind w:left="5040" w:hanging="360"/>
-      </w:pPr>
-      <w:rPr>
-        <w:rFonts w:ascii="Noto Sans Symbols" w:eastAsia="Noto Sans Symbols" w:hAnsi="Noto Sans Symbols" w:cs="Noto Sans Symbols"/>
-        <w:sz w:val="20"/>
-        <w:szCs w:val="20"/>
-        <w:vertAlign w:val="baseline"/>
-      </w:rPr>
-    </w:lvl>
-    <w:lvl w:ilvl="7">
-      <w:start w:val="1"/>
-      <w:numFmt w:val="bullet"/>
-      <w:lvlText w:val="▪"/>
-      <w:lvlJc w:val="left"/>
-      <w:pPr>
-        <w:ind w:left="5760" w:hanging="360"/>
-      </w:pPr>
-      <w:rPr>
-        <w:rFonts w:ascii="Noto Sans Symbols" w:eastAsia="Noto Sans Symbols" w:hAnsi="Noto Sans Symbols" w:cs="Noto Sans Symbols"/>
-        <w:sz w:val="20"/>
-        <w:szCs w:val="20"/>
-        <w:vertAlign w:val="baseline"/>
-      </w:rPr>
-    </w:lvl>
-    <w:lvl w:ilvl="8">
-      <w:start w:val="1"/>
-      <w:numFmt w:val="bullet"/>
-      <w:lvlText w:val="▪"/>
-      <w:lvlJc w:val="left"/>
-      <w:pPr>
-        <w:ind w:left="6480" w:hanging="360"/>
-      </w:pPr>
-      <w:rPr>
-        <w:rFonts w:ascii="Noto Sans Symbols" w:eastAsia="Noto Sans Symbols" w:hAnsi="Noto Sans Symbols" w:cs="Noto Sans Symbols"/>
-        <w:sz w:val="20"/>
-        <w:szCs w:val="20"/>
-        <w:vertAlign w:val="baseline"/>
-      </w:rPr>
-    </w:lvl>
-  </w:abstractNum>
-  <w:abstractNum w:abstractNumId="3" w15:restartNumberingAfterBreak="0">
-    <w:nsid w:val="6AD719DD"/>
-    <w:multiLevelType w:val="multilevel"/>
-    <w:tmpl w:val="C51C6658"/>
+    <w:tmpl w:val="79CC1BDE"/>
     <w:lvl w:ilvl="0">
       <w:start w:val="1"/>
       <w:numFmt w:val="bullet"/>
@@ -11344,7 +12049,6 @@
       </w:rPr>
     </w:lvl>
     <w:lvl w:ilvl="1" w:tentative="1">
-      <w:start w:val="1"/>
       <w:numFmt w:val="bullet"/>
       <w:lvlText w:val="o"/>
       <w:lvlJc w:val="left"/>
@@ -11360,7 +12064,6 @@
       </w:rPr>
     </w:lvl>
     <w:lvl w:ilvl="2" w:tentative="1">
-      <w:start w:val="1"/>
       <w:numFmt w:val="bullet"/>
       <w:lvlText w:val=""/>
       <w:lvlJc w:val="left"/>
@@ -11376,7 +12079,6 @@
       </w:rPr>
     </w:lvl>
     <w:lvl w:ilvl="3" w:tentative="1">
-      <w:start w:val="1"/>
       <w:numFmt w:val="bullet"/>
       <w:lvlText w:val=""/>
       <w:lvlJc w:val="left"/>
@@ -11392,7 +12094,6 @@
       </w:rPr>
     </w:lvl>
     <w:lvl w:ilvl="4" w:tentative="1">
-      <w:start w:val="1"/>
       <w:numFmt w:val="bullet"/>
       <w:lvlText w:val=""/>
       <w:lvlJc w:val="left"/>
@@ -11408,7 +12109,6 @@
       </w:rPr>
     </w:lvl>
     <w:lvl w:ilvl="5" w:tentative="1">
-      <w:start w:val="1"/>
       <w:numFmt w:val="bullet"/>
       <w:lvlText w:val=""/>
       <w:lvlJc w:val="left"/>
@@ -11424,7 +12124,6 @@
       </w:rPr>
     </w:lvl>
     <w:lvl w:ilvl="6" w:tentative="1">
-      <w:start w:val="1"/>
       <w:numFmt w:val="bullet"/>
       <w:lvlText w:val=""/>
       <w:lvlJc w:val="left"/>
@@ -11440,7 +12139,6 @@
       </w:rPr>
     </w:lvl>
     <w:lvl w:ilvl="7" w:tentative="1">
-      <w:start w:val="1"/>
       <w:numFmt w:val="bullet"/>
       <w:lvlText w:val=""/>
       <w:lvlJc w:val="left"/>
@@ -11456,7 +12154,6 @@
       </w:rPr>
     </w:lvl>
     <w:lvl w:ilvl="8" w:tentative="1">
-      <w:start w:val="1"/>
       <w:numFmt w:val="bullet"/>
       <w:lvlText w:val=""/>
       <w:lvlJc w:val="left"/>
@@ -11472,7 +12169,7 @@
       </w:rPr>
     </w:lvl>
   </w:abstractNum>
-  <w:abstractNum w:abstractNumId="4" w15:restartNumberingAfterBreak="0">
+  <w:abstractNum w:abstractNumId="3" w15:restartNumberingAfterBreak="0">
     <w:nsid w:val="010E54B3"/>
     <w:multiLevelType w:val="multilevel"/>
     <w:tmpl w:val="56E4DCD0"/>
@@ -11725,7 +12422,7 @@
       </w:rPr>
     </w:lvl>
   </w:abstractNum>
-  <w:abstractNum w:abstractNumId="4" w15:restartNumberingAfterBreak="0">
+  <w:abstractNum w:abstractNumId="5" w15:restartNumberingAfterBreak="0">
     <w:nsid w:val="022DCDE6"/>
     <w:multiLevelType w:val="hybridMultilevel"/>
     <w:tmpl w:val="71402DDA"/>
@@ -11838,17 +12535,299 @@
       </w:rPr>
     </w:lvl>
   </w:abstractNum>
-  <w:abstractNum w:abstractNumId="4" w15:restartNumberingAfterBreak="0">
-    <w:nsid w:val="00B4F518"/>
+  <w:abstractNum w:abstractNumId="6" w15:restartNumberingAfterBreak="0">
+    <w:nsid w:val="0369621A"/>
+    <w:multiLevelType w:val="multilevel"/>
+    <w:tmpl w:val="F7FC3F68"/>
+    <w:lvl w:ilvl="0">
+      <w:start w:val="1"/>
+      <w:numFmt w:val="bullet"/>
+      <w:lvlText w:val=""/>
+      <w:lvlJc w:val="left"/>
+      <w:pPr>
+        <w:tabs>
+          <w:tab w:val="num" w:pos="720"/>
+        </w:tabs>
+        <w:ind w:left="720" w:hanging="360"/>
+      </w:pPr>
+      <w:rPr>
+        <w:rFonts w:ascii="Symbol" w:hAnsi="Symbol" w:hint="default"/>
+        <w:sz w:val="20"/>
+      </w:rPr>
+    </w:lvl>
+    <w:lvl w:ilvl="1" w:tentative="1">
+      <w:numFmt w:val="bullet"/>
+      <w:lvlText w:val="o"/>
+      <w:lvlJc w:val="left"/>
+      <w:pPr>
+        <w:tabs>
+          <w:tab w:val="num" w:pos="1440"/>
+        </w:tabs>
+        <w:ind w:left="1440" w:hanging="360"/>
+      </w:pPr>
+      <w:rPr>
+        <w:rFonts w:ascii="Courier New" w:hAnsi="Courier New" w:hint="default"/>
+        <w:sz w:val="20"/>
+      </w:rPr>
+    </w:lvl>
+    <w:lvl w:ilvl="2" w:tentative="1">
+      <w:numFmt w:val="bullet"/>
+      <w:lvlText w:val=""/>
+      <w:lvlJc w:val="left"/>
+      <w:pPr>
+        <w:tabs>
+          <w:tab w:val="num" w:pos="2160"/>
+        </w:tabs>
+        <w:ind w:left="2160" w:hanging="360"/>
+      </w:pPr>
+      <w:rPr>
+        <w:rFonts w:ascii="Wingdings" w:hAnsi="Wingdings" w:hint="default"/>
+        <w:sz w:val="20"/>
+      </w:rPr>
+    </w:lvl>
+    <w:lvl w:ilvl="3" w:tentative="1">
+      <w:numFmt w:val="bullet"/>
+      <w:lvlText w:val=""/>
+      <w:lvlJc w:val="left"/>
+      <w:pPr>
+        <w:tabs>
+          <w:tab w:val="num" w:pos="2880"/>
+        </w:tabs>
+        <w:ind w:left="2880" w:hanging="360"/>
+      </w:pPr>
+      <w:rPr>
+        <w:rFonts w:ascii="Wingdings" w:hAnsi="Wingdings" w:hint="default"/>
+        <w:sz w:val="20"/>
+      </w:rPr>
+    </w:lvl>
+    <w:lvl w:ilvl="4" w:tentative="1">
+      <w:numFmt w:val="bullet"/>
+      <w:lvlText w:val=""/>
+      <w:lvlJc w:val="left"/>
+      <w:pPr>
+        <w:tabs>
+          <w:tab w:val="num" w:pos="3600"/>
+        </w:tabs>
+        <w:ind w:left="3600" w:hanging="360"/>
+      </w:pPr>
+      <w:rPr>
+        <w:rFonts w:ascii="Wingdings" w:hAnsi="Wingdings" w:hint="default"/>
+        <w:sz w:val="20"/>
+      </w:rPr>
+    </w:lvl>
+    <w:lvl w:ilvl="5" w:tentative="1">
+      <w:numFmt w:val="bullet"/>
+      <w:lvlText w:val=""/>
+      <w:lvlJc w:val="left"/>
+      <w:pPr>
+        <w:tabs>
+          <w:tab w:val="num" w:pos="4320"/>
+        </w:tabs>
+        <w:ind w:left="4320" w:hanging="360"/>
+      </w:pPr>
+      <w:rPr>
+        <w:rFonts w:ascii="Wingdings" w:hAnsi="Wingdings" w:hint="default"/>
+        <w:sz w:val="20"/>
+      </w:rPr>
+    </w:lvl>
+    <w:lvl w:ilvl="6" w:tentative="1">
+      <w:numFmt w:val="bullet"/>
+      <w:lvlText w:val=""/>
+      <w:lvlJc w:val="left"/>
+      <w:pPr>
+        <w:tabs>
+          <w:tab w:val="num" w:pos="5040"/>
+        </w:tabs>
+        <w:ind w:left="5040" w:hanging="360"/>
+      </w:pPr>
+      <w:rPr>
+        <w:rFonts w:ascii="Wingdings" w:hAnsi="Wingdings" w:hint="default"/>
+        <w:sz w:val="20"/>
+      </w:rPr>
+    </w:lvl>
+    <w:lvl w:ilvl="7" w:tentative="1">
+      <w:numFmt w:val="bullet"/>
+      <w:lvlText w:val=""/>
+      <w:lvlJc w:val="left"/>
+      <w:pPr>
+        <w:tabs>
+          <w:tab w:val="num" w:pos="5760"/>
+        </w:tabs>
+        <w:ind w:left="5760" w:hanging="360"/>
+      </w:pPr>
+      <w:rPr>
+        <w:rFonts w:ascii="Wingdings" w:hAnsi="Wingdings" w:hint="default"/>
+        <w:sz w:val="20"/>
+      </w:rPr>
+    </w:lvl>
+    <w:lvl w:ilvl="8" w:tentative="1">
+      <w:numFmt w:val="bullet"/>
+      <w:lvlText w:val=""/>
+      <w:lvlJc w:val="left"/>
+      <w:pPr>
+        <w:tabs>
+          <w:tab w:val="num" w:pos="6480"/>
+        </w:tabs>
+        <w:ind w:left="6480" w:hanging="360"/>
+      </w:pPr>
+      <w:rPr>
+        <w:rFonts w:ascii="Wingdings" w:hAnsi="Wingdings" w:hint="default"/>
+        <w:sz w:val="20"/>
+      </w:rPr>
+    </w:lvl>
+  </w:abstractNum>
+  <w:abstractNum w:abstractNumId="7" w15:restartNumberingAfterBreak="0">
+    <w:nsid w:val="039E341F"/>
+    <w:multiLevelType w:val="multilevel"/>
+    <w:tmpl w:val="57B8A724"/>
+    <w:lvl w:ilvl="0">
+      <w:start w:val="1"/>
+      <w:numFmt w:val="bullet"/>
+      <w:lvlText w:val=""/>
+      <w:lvlJc w:val="left"/>
+      <w:pPr>
+        <w:tabs>
+          <w:tab w:val="num" w:pos="720"/>
+        </w:tabs>
+        <w:ind w:left="720" w:hanging="360"/>
+      </w:pPr>
+      <w:rPr>
+        <w:rFonts w:ascii="Symbol" w:hAnsi="Symbol" w:hint="default"/>
+        <w:sz w:val="20"/>
+      </w:rPr>
+    </w:lvl>
+    <w:lvl w:ilvl="1" w:tentative="1">
+      <w:numFmt w:val="bullet"/>
+      <w:lvlText w:val="o"/>
+      <w:lvlJc w:val="left"/>
+      <w:pPr>
+        <w:tabs>
+          <w:tab w:val="num" w:pos="1440"/>
+        </w:tabs>
+        <w:ind w:left="1440" w:hanging="360"/>
+      </w:pPr>
+      <w:rPr>
+        <w:rFonts w:ascii="Courier New" w:hAnsi="Courier New" w:hint="default"/>
+        <w:sz w:val="20"/>
+      </w:rPr>
+    </w:lvl>
+    <w:lvl w:ilvl="2" w:tentative="1">
+      <w:numFmt w:val="bullet"/>
+      <w:lvlText w:val=""/>
+      <w:lvlJc w:val="left"/>
+      <w:pPr>
+        <w:tabs>
+          <w:tab w:val="num" w:pos="2160"/>
+        </w:tabs>
+        <w:ind w:left="2160" w:hanging="360"/>
+      </w:pPr>
+      <w:rPr>
+        <w:rFonts w:ascii="Wingdings" w:hAnsi="Wingdings" w:hint="default"/>
+        <w:sz w:val="20"/>
+      </w:rPr>
+    </w:lvl>
+    <w:lvl w:ilvl="3" w:tentative="1">
+      <w:numFmt w:val="bullet"/>
+      <w:lvlText w:val=""/>
+      <w:lvlJc w:val="left"/>
+      <w:pPr>
+        <w:tabs>
+          <w:tab w:val="num" w:pos="2880"/>
+        </w:tabs>
+        <w:ind w:left="2880" w:hanging="360"/>
+      </w:pPr>
+      <w:rPr>
+        <w:rFonts w:ascii="Wingdings" w:hAnsi="Wingdings" w:hint="default"/>
+        <w:sz w:val="20"/>
+      </w:rPr>
+    </w:lvl>
+    <w:lvl w:ilvl="4" w:tentative="1">
+      <w:numFmt w:val="bullet"/>
+      <w:lvlText w:val=""/>
+      <w:lvlJc w:val="left"/>
+      <w:pPr>
+        <w:tabs>
+          <w:tab w:val="num" w:pos="3600"/>
+        </w:tabs>
+        <w:ind w:left="3600" w:hanging="360"/>
+      </w:pPr>
+      <w:rPr>
+        <w:rFonts w:ascii="Wingdings" w:hAnsi="Wingdings" w:hint="default"/>
+        <w:sz w:val="20"/>
+      </w:rPr>
+    </w:lvl>
+    <w:lvl w:ilvl="5" w:tentative="1">
+      <w:numFmt w:val="bullet"/>
+      <w:lvlText w:val=""/>
+      <w:lvlJc w:val="left"/>
+      <w:pPr>
+        <w:tabs>
+          <w:tab w:val="num" w:pos="4320"/>
+        </w:tabs>
+        <w:ind w:left="4320" w:hanging="360"/>
+      </w:pPr>
+      <w:rPr>
+        <w:rFonts w:ascii="Wingdings" w:hAnsi="Wingdings" w:hint="default"/>
+        <w:sz w:val="20"/>
+      </w:rPr>
+    </w:lvl>
+    <w:lvl w:ilvl="6" w:tentative="1">
+      <w:numFmt w:val="bullet"/>
+      <w:lvlText w:val=""/>
+      <w:lvlJc w:val="left"/>
+      <w:pPr>
+        <w:tabs>
+          <w:tab w:val="num" w:pos="5040"/>
+        </w:tabs>
+        <w:ind w:left="5040" w:hanging="360"/>
+      </w:pPr>
+      <w:rPr>
+        <w:rFonts w:ascii="Wingdings" w:hAnsi="Wingdings" w:hint="default"/>
+        <w:sz w:val="20"/>
+      </w:rPr>
+    </w:lvl>
+    <w:lvl w:ilvl="7" w:tentative="1">
+      <w:numFmt w:val="bullet"/>
+      <w:lvlText w:val=""/>
+      <w:lvlJc w:val="left"/>
+      <w:pPr>
+        <w:tabs>
+          <w:tab w:val="num" w:pos="5760"/>
+        </w:tabs>
+        <w:ind w:left="5760" w:hanging="360"/>
+      </w:pPr>
+      <w:rPr>
+        <w:rFonts w:ascii="Wingdings" w:hAnsi="Wingdings" w:hint="default"/>
+        <w:sz w:val="20"/>
+      </w:rPr>
+    </w:lvl>
+    <w:lvl w:ilvl="8" w:tentative="1">
+      <w:numFmt w:val="bullet"/>
+      <w:lvlText w:val=""/>
+      <w:lvlJc w:val="left"/>
+      <w:pPr>
+        <w:tabs>
+          <w:tab w:val="num" w:pos="6480"/>
+        </w:tabs>
+        <w:ind w:left="6480" w:hanging="360"/>
+      </w:pPr>
+      <w:rPr>
+        <w:rFonts w:ascii="Wingdings" w:hAnsi="Wingdings" w:hint="default"/>
+        <w:sz w:val="20"/>
+      </w:rPr>
+    </w:lvl>
+  </w:abstractNum>
+  <w:abstractNum w:abstractNumId="8" w15:restartNumberingAfterBreak="0">
+    <w:nsid w:val="047F7BA1"/>
     <w:multiLevelType w:val="hybridMultilevel"/>
-    <w:tmpl w:val="1452F35E"/>
+    <w:tmpl w:val="BF664856"/>
     <w:lvl w:ilvl="0" w:tplc="0C090001">
       <w:start w:val="1"/>
       <w:numFmt w:val="bullet"/>
       <w:lvlText w:val=""/>
       <w:lvlJc w:val="left"/>
       <w:pPr>
-        <w:ind w:left="360" w:hanging="360"/>
+        <w:ind w:left="720" w:hanging="360"/>
       </w:pPr>
       <w:rPr>
         <w:rFonts w:ascii="Symbol" w:hAnsi="Symbol" w:hint="default"/>
@@ -11860,7 +12839,7 @@
       <w:lvlText w:val="o"/>
       <w:lvlJc w:val="left"/>
       <w:pPr>
-        <w:ind w:left="1080" w:hanging="360"/>
+        <w:ind w:left="1440" w:hanging="360"/>
       </w:pPr>
       <w:rPr>
         <w:rFonts w:ascii="Courier New" w:hAnsi="Courier New" w:cs="Courier New" w:hint="default"/>
@@ -11872,7 +12851,7 @@
       <w:lvlText w:val=""/>
       <w:lvlJc w:val="left"/>
       <w:pPr>
-        <w:ind w:left="1800" w:hanging="360"/>
+        <w:ind w:left="2160" w:hanging="360"/>
       </w:pPr>
       <w:rPr>
         <w:rFonts w:ascii="Wingdings" w:hAnsi="Wingdings" w:hint="default"/>
@@ -11884,7 +12863,7 @@
       <w:lvlText w:val=""/>
       <w:lvlJc w:val="left"/>
       <w:pPr>
-        <w:ind w:left="2520" w:hanging="360"/>
+        <w:ind w:left="2880" w:hanging="360"/>
       </w:pPr>
       <w:rPr>
         <w:rFonts w:ascii="Symbol" w:hAnsi="Symbol" w:hint="default"/>
@@ -11896,7 +12875,7 @@
       <w:lvlText w:val="o"/>
       <w:lvlJc w:val="left"/>
       <w:pPr>
-        <w:ind w:left="3240" w:hanging="360"/>
+        <w:ind w:left="3600" w:hanging="360"/>
       </w:pPr>
       <w:rPr>
         <w:rFonts w:ascii="Courier New" w:hAnsi="Courier New" w:cs="Courier New" w:hint="default"/>
@@ -11908,7 +12887,7 @@
       <w:lvlText w:val=""/>
       <w:lvlJc w:val="left"/>
       <w:pPr>
-        <w:ind w:left="3960" w:hanging="360"/>
+        <w:ind w:left="4320" w:hanging="360"/>
       </w:pPr>
       <w:rPr>
         <w:rFonts w:ascii="Wingdings" w:hAnsi="Wingdings" w:hint="default"/>
@@ -11920,7 +12899,7 @@
       <w:lvlText w:val=""/>
       <w:lvlJc w:val="left"/>
       <w:pPr>
-        <w:ind w:left="4680" w:hanging="360"/>
+        <w:ind w:left="5040" w:hanging="360"/>
       </w:pPr>
       <w:rPr>
         <w:rFonts w:ascii="Symbol" w:hAnsi="Symbol" w:hint="default"/>
@@ -11932,7 +12911,7 @@
       <w:lvlText w:val="o"/>
       <w:lvlJc w:val="left"/>
       <w:pPr>
-        <w:ind w:left="5400" w:hanging="360"/>
+        <w:ind w:left="5760" w:hanging="360"/>
       </w:pPr>
       <w:rPr>
         <w:rFonts w:ascii="Courier New" w:hAnsi="Courier New" w:cs="Courier New" w:hint="default"/>
@@ -11944,27 +12923,167 @@
       <w:lvlText w:val=""/>
       <w:lvlJc w:val="left"/>
       <w:pPr>
-        <w:ind w:left="6120" w:hanging="360"/>
+        <w:ind w:left="6480" w:hanging="360"/>
       </w:pPr>
       <w:rPr>
         <w:rFonts w:ascii="Wingdings" w:hAnsi="Wingdings" w:hint="default"/>
       </w:rPr>
     </w:lvl>
   </w:abstractNum>
-  <w:abstractNum w:abstractNumId="4" w15:restartNumberingAfterBreak="0">
-    <w:nsid w:val="047F7BA1"/>
-    <w:multiLevelType w:val="hybridMultilevel"/>
-    <w:tmpl w:val="BF664856"/>
-    <w:lvl w:ilvl="0" w:tplc="0C090001">
+  <w:abstractNum w:abstractNumId="9" w15:restartNumberingAfterBreak="0">
+    <w:nsid w:val="05DA846F"/>
+    <w:multiLevelType w:val="multilevel"/>
+    <w:tmpl w:val="2C7E647C"/>
+    <w:lvl w:ilvl="0">
       <w:start w:val="1"/>
       <w:numFmt w:val="bullet"/>
       <w:lvlText w:val=""/>
       <w:lvlJc w:val="left"/>
       <w:pPr>
+        <w:tabs>
+          <w:tab w:val="num" w:pos="720"/>
+        </w:tabs>
         <w:ind w:left="720" w:hanging="360"/>
       </w:pPr>
       <w:rPr>
         <w:rFonts w:ascii="Symbol" w:hAnsi="Symbol" w:hint="default"/>
+        <w:sz w:val="20"/>
+      </w:rPr>
+    </w:lvl>
+    <w:lvl w:ilvl="1" w:tentative="1">
+      <w:numFmt w:val="bullet"/>
+      <w:lvlText w:val="o"/>
+      <w:lvlJc w:val="left"/>
+      <w:pPr>
+        <w:tabs>
+          <w:tab w:val="num" w:pos="1440"/>
+        </w:tabs>
+        <w:ind w:left="1440" w:hanging="360"/>
+      </w:pPr>
+      <w:rPr>
+        <w:rFonts w:ascii="Courier New" w:hAnsi="Courier New" w:hint="default"/>
+        <w:sz w:val="20"/>
+      </w:rPr>
+    </w:lvl>
+    <w:lvl w:ilvl="2" w:tentative="1">
+      <w:numFmt w:val="bullet"/>
+      <w:lvlText w:val=""/>
+      <w:lvlJc w:val="left"/>
+      <w:pPr>
+        <w:tabs>
+          <w:tab w:val="num" w:pos="2160"/>
+        </w:tabs>
+        <w:ind w:left="2160" w:hanging="360"/>
+      </w:pPr>
+      <w:rPr>
+        <w:rFonts w:ascii="Wingdings" w:hAnsi="Wingdings" w:hint="default"/>
+        <w:sz w:val="20"/>
+      </w:rPr>
+    </w:lvl>
+    <w:lvl w:ilvl="3" w:tentative="1">
+      <w:numFmt w:val="bullet"/>
+      <w:lvlText w:val=""/>
+      <w:lvlJc w:val="left"/>
+      <w:pPr>
+        <w:tabs>
+          <w:tab w:val="num" w:pos="2880"/>
+        </w:tabs>
+        <w:ind w:left="2880" w:hanging="360"/>
+      </w:pPr>
+      <w:rPr>
+        <w:rFonts w:ascii="Wingdings" w:hAnsi="Wingdings" w:hint="default"/>
+        <w:sz w:val="20"/>
+      </w:rPr>
+    </w:lvl>
+    <w:lvl w:ilvl="4" w:tentative="1">
+      <w:numFmt w:val="bullet"/>
+      <w:lvlText w:val=""/>
+      <w:lvlJc w:val="left"/>
+      <w:pPr>
+        <w:tabs>
+          <w:tab w:val="num" w:pos="3600"/>
+        </w:tabs>
+        <w:ind w:left="3600" w:hanging="360"/>
+      </w:pPr>
+      <w:rPr>
+        <w:rFonts w:ascii="Wingdings" w:hAnsi="Wingdings" w:hint="default"/>
+        <w:sz w:val="20"/>
+      </w:rPr>
+    </w:lvl>
+    <w:lvl w:ilvl="5" w:tentative="1">
+      <w:numFmt w:val="bullet"/>
+      <w:lvlText w:val=""/>
+      <w:lvlJc w:val="left"/>
+      <w:pPr>
+        <w:tabs>
+          <w:tab w:val="num" w:pos="4320"/>
+        </w:tabs>
+        <w:ind w:left="4320" w:hanging="360"/>
+      </w:pPr>
+      <w:rPr>
+        <w:rFonts w:ascii="Wingdings" w:hAnsi="Wingdings" w:hint="default"/>
+        <w:sz w:val="20"/>
+      </w:rPr>
+    </w:lvl>
+    <w:lvl w:ilvl="6" w:tentative="1">
+      <w:numFmt w:val="bullet"/>
+      <w:lvlText w:val=""/>
+      <w:lvlJc w:val="left"/>
+      <w:pPr>
+        <w:tabs>
+          <w:tab w:val="num" w:pos="5040"/>
+        </w:tabs>
+        <w:ind w:left="5040" w:hanging="360"/>
+      </w:pPr>
+      <w:rPr>
+        <w:rFonts w:ascii="Wingdings" w:hAnsi="Wingdings" w:hint="default"/>
+        <w:sz w:val="20"/>
+      </w:rPr>
+    </w:lvl>
+    <w:lvl w:ilvl="7" w:tentative="1">
+      <w:numFmt w:val="bullet"/>
+      <w:lvlText w:val=""/>
+      <w:lvlJc w:val="left"/>
+      <w:pPr>
+        <w:tabs>
+          <w:tab w:val="num" w:pos="5760"/>
+        </w:tabs>
+        <w:ind w:left="5760" w:hanging="360"/>
+      </w:pPr>
+      <w:rPr>
+        <w:rFonts w:ascii="Wingdings" w:hAnsi="Wingdings" w:hint="default"/>
+        <w:sz w:val="20"/>
+      </w:rPr>
+    </w:lvl>
+    <w:lvl w:ilvl="8" w:tentative="1">
+      <w:numFmt w:val="bullet"/>
+      <w:lvlText w:val=""/>
+      <w:lvlJc w:val="left"/>
+      <w:pPr>
+        <w:tabs>
+          <w:tab w:val="num" w:pos="6480"/>
+        </w:tabs>
+        <w:ind w:left="6480" w:hanging="360"/>
+      </w:pPr>
+      <w:rPr>
+        <w:rFonts w:ascii="Wingdings" w:hAnsi="Wingdings" w:hint="default"/>
+        <w:sz w:val="20"/>
+      </w:rPr>
+    </w:lvl>
+  </w:abstractNum>
+  <w:abstractNum w:abstractNumId="10" w15:restartNumberingAfterBreak="0">
+    <w:nsid w:val="06D848A2"/>
+    <w:multiLevelType w:val="hybridMultilevel"/>
+    <w:tmpl w:val="5AAA93E6"/>
+    <w:lvl w:ilvl="0" w:tplc="69F2F9BC">
+      <w:numFmt w:val="bullet"/>
+      <w:lvlText w:val=""/>
+      <w:lvlJc w:val="left"/>
+      <w:pPr>
+        <w:ind w:left="720" w:hanging="360"/>
+      </w:pPr>
+      <w:rPr>
+        <w:rFonts w:ascii="Symbol" w:eastAsia="Times New Roman" w:hAnsi="Symbol" w:cs="Arial" w:hint="default"/>
       </w:rPr>
     </w:lvl>
     <w:lvl w:ilvl="1" w:tplc="0C090003" w:tentative="1">
@@ -12064,10 +13183,150 @@
       </w:rPr>
     </w:lvl>
   </w:abstractNum>
-  <w:abstractNum w:abstractNumId="5" w15:restartNumberingAfterBreak="0">
-    <w:nsid w:val="00C5255B"/>
+  <w:abstractNum w:abstractNumId="11" w15:restartNumberingAfterBreak="0">
+    <w:nsid w:val="17072B05"/>
     <w:multiLevelType w:val="multilevel"/>
-    <w:tmpl w:val="79CC1BDE"/>
+    <w:tmpl w:val="56E4DCD0"/>
+    <w:lvl w:ilvl="0">
+      <w:start w:val="1"/>
+      <w:numFmt w:val="bullet"/>
+      <w:lvlText w:val="●"/>
+      <w:lvlJc w:val="left"/>
+      <w:pPr>
+        <w:ind w:left="720" w:hanging="360"/>
+      </w:pPr>
+      <w:rPr>
+        <w:rFonts w:ascii="Noto Sans Symbols" w:eastAsia="Noto Sans Symbols" w:hAnsi="Noto Sans Symbols" w:cs="Noto Sans Symbols"/>
+        <w:sz w:val="20"/>
+        <w:szCs w:val="20"/>
+        <w:vertAlign w:val="baseline"/>
+      </w:rPr>
+    </w:lvl>
+    <w:lvl w:ilvl="1">
+      <w:start w:val="1"/>
+      <w:numFmt w:val="bullet"/>
+      <w:lvlText w:val="o"/>
+      <w:lvlJc w:val="left"/>
+      <w:pPr>
+        <w:ind w:left="1440" w:hanging="360"/>
+      </w:pPr>
+      <w:rPr>
+        <w:rFonts w:ascii="Courier New" w:eastAsia="Courier New" w:hAnsi="Courier New" w:cs="Courier New"/>
+        <w:sz w:val="20"/>
+        <w:szCs w:val="20"/>
+        <w:vertAlign w:val="baseline"/>
+      </w:rPr>
+    </w:lvl>
+    <w:lvl w:ilvl="2">
+      <w:start w:val="1"/>
+      <w:numFmt w:val="bullet"/>
+      <w:lvlText w:val="▪"/>
+      <w:lvlJc w:val="left"/>
+      <w:pPr>
+        <w:ind w:left="2160" w:hanging="360"/>
+      </w:pPr>
+      <w:rPr>
+        <w:rFonts w:ascii="Noto Sans Symbols" w:eastAsia="Noto Sans Symbols" w:hAnsi="Noto Sans Symbols" w:cs="Noto Sans Symbols"/>
+        <w:sz w:val="20"/>
+        <w:szCs w:val="20"/>
+        <w:vertAlign w:val="baseline"/>
+      </w:rPr>
+    </w:lvl>
+    <w:lvl w:ilvl="3">
+      <w:start w:val="1"/>
+      <w:numFmt w:val="bullet"/>
+      <w:lvlText w:val="▪"/>
+      <w:lvlJc w:val="left"/>
+      <w:pPr>
+        <w:ind w:left="2880" w:hanging="360"/>
+      </w:pPr>
+      <w:rPr>
+        <w:rFonts w:ascii="Noto Sans Symbols" w:eastAsia="Noto Sans Symbols" w:hAnsi="Noto Sans Symbols" w:cs="Noto Sans Symbols"/>
+        <w:sz w:val="20"/>
+        <w:szCs w:val="20"/>
+        <w:vertAlign w:val="baseline"/>
+      </w:rPr>
+    </w:lvl>
+    <w:lvl w:ilvl="4">
+      <w:start w:val="1"/>
+      <w:numFmt w:val="bullet"/>
+      <w:lvlText w:val="▪"/>
+      <w:lvlJc w:val="left"/>
+      <w:pPr>
+        <w:ind w:left="3600" w:hanging="360"/>
+      </w:pPr>
+      <w:rPr>
+        <w:rFonts w:ascii="Noto Sans Symbols" w:eastAsia="Noto Sans Symbols" w:hAnsi="Noto Sans Symbols" w:cs="Noto Sans Symbols"/>
+        <w:sz w:val="20"/>
+        <w:szCs w:val="20"/>
+        <w:vertAlign w:val="baseline"/>
+      </w:rPr>
+    </w:lvl>
+    <w:lvl w:ilvl="5">
+      <w:start w:val="1"/>
+      <w:numFmt w:val="bullet"/>
+      <w:lvlText w:val="▪"/>
+      <w:lvlJc w:val="left"/>
+      <w:pPr>
+        <w:ind w:left="4320" w:hanging="360"/>
+      </w:pPr>
+      <w:rPr>
+        <w:rFonts w:ascii="Noto Sans Symbols" w:eastAsia="Noto Sans Symbols" w:hAnsi="Noto Sans Symbols" w:cs="Noto Sans Symbols"/>
+        <w:sz w:val="20"/>
+        <w:szCs w:val="20"/>
+        <w:vertAlign w:val="baseline"/>
+      </w:rPr>
+    </w:lvl>
+    <w:lvl w:ilvl="6">
+      <w:start w:val="1"/>
+      <w:numFmt w:val="bullet"/>
+      <w:lvlText w:val="▪"/>
+      <w:lvlJc w:val="left"/>
+      <w:pPr>
+        <w:ind w:left="5040" w:hanging="360"/>
+      </w:pPr>
+      <w:rPr>
+        <w:rFonts w:ascii="Noto Sans Symbols" w:eastAsia="Noto Sans Symbols" w:hAnsi="Noto Sans Symbols" w:cs="Noto Sans Symbols"/>
+        <w:sz w:val="20"/>
+        <w:szCs w:val="20"/>
+        <w:vertAlign w:val="baseline"/>
+      </w:rPr>
+    </w:lvl>
+    <w:lvl w:ilvl="7">
+      <w:start w:val="1"/>
+      <w:numFmt w:val="bullet"/>
+      <w:lvlText w:val="▪"/>
+      <w:lvlJc w:val="left"/>
+      <w:pPr>
+        <w:ind w:left="5760" w:hanging="360"/>
+      </w:pPr>
+      <w:rPr>
+        <w:rFonts w:ascii="Noto Sans Symbols" w:eastAsia="Noto Sans Symbols" w:hAnsi="Noto Sans Symbols" w:cs="Noto Sans Symbols"/>
+        <w:sz w:val="20"/>
+        <w:szCs w:val="20"/>
+        <w:vertAlign w:val="baseline"/>
+      </w:rPr>
+    </w:lvl>
+    <w:lvl w:ilvl="8">
+      <w:start w:val="1"/>
+      <w:numFmt w:val="bullet"/>
+      <w:lvlText w:val="▪"/>
+      <w:lvlJc w:val="left"/>
+      <w:pPr>
+        <w:ind w:left="6480" w:hanging="360"/>
+      </w:pPr>
+      <w:rPr>
+        <w:rFonts w:ascii="Noto Sans Symbols" w:eastAsia="Noto Sans Symbols" w:hAnsi="Noto Sans Symbols" w:cs="Noto Sans Symbols"/>
+        <w:sz w:val="20"/>
+        <w:szCs w:val="20"/>
+        <w:vertAlign w:val="baseline"/>
+      </w:rPr>
+    </w:lvl>
+  </w:abstractNum>
+  <w:abstractNum w:abstractNumId="12" w15:restartNumberingAfterBreak="0">
+    <w:nsid w:val="6AD719DD"/>
+    <w:multiLevelType w:val="multilevel"/>
+    <w:tmpl w:val="C51C6658"/>
     <w:lvl w:ilvl="0">
       <w:start w:val="1"/>
       <w:numFmt w:val="bullet"/>
@@ -12085,6 +13344,7 @@
       </w:rPr>
     </w:lvl>
     <w:lvl w:ilvl="1" w:tentative="1">
+      <w:start w:val="1"/>
       <w:numFmt w:val="bullet"/>
       <w:lvlText w:val="o"/>
       <w:lvlJc w:val="left"/>
@@ -12100,6 +13360,7 @@
       </w:rPr>
     </w:lvl>
     <w:lvl w:ilvl="2" w:tentative="1">
+      <w:start w:val="1"/>
       <w:numFmt w:val="bullet"/>
       <w:lvlText w:val=""/>
       <w:lvlJc w:val="left"/>
@@ -12115,6 +13376,7 @@
       </w:rPr>
     </w:lvl>
     <w:lvl w:ilvl="3" w:tentative="1">
+      <w:start w:val="1"/>
       <w:numFmt w:val="bullet"/>
       <w:lvlText w:val=""/>
       <w:lvlJc w:val="left"/>
@@ -12130,6 +13392,7 @@
       </w:rPr>
     </w:lvl>
     <w:lvl w:ilvl="4" w:tentative="1">
+      <w:start w:val="1"/>
       <w:numFmt w:val="bullet"/>
       <w:lvlText w:val=""/>
       <w:lvlJc w:val="left"/>
@@ -12145,6 +13408,7 @@
       </w:rPr>
     </w:lvl>
     <w:lvl w:ilvl="5" w:tentative="1">
+      <w:start w:val="1"/>
       <w:numFmt w:val="bullet"/>
       <w:lvlText w:val=""/>
       <w:lvlJc w:val="left"/>
@@ -12160,6 +13424,7 @@
       </w:rPr>
     </w:lvl>
     <w:lvl w:ilvl="6" w:tentative="1">
+      <w:start w:val="1"/>
       <w:numFmt w:val="bullet"/>
       <w:lvlText w:val=""/>
       <w:lvlJc w:val="left"/>
@@ -12175,6 +13440,7 @@
       </w:rPr>
     </w:lvl>
     <w:lvl w:ilvl="7" w:tentative="1">
+      <w:start w:val="1"/>
       <w:numFmt w:val="bullet"/>
       <w:lvlText w:val=""/>
       <w:lvlJc w:val="left"/>
@@ -12190,429 +13456,7 @@
       </w:rPr>
     </w:lvl>
     <w:lvl w:ilvl="8" w:tentative="1">
-      <w:numFmt w:val="bullet"/>
-      <w:lvlText w:val=""/>
-      <w:lvlJc w:val="left"/>
-      <w:pPr>
-        <w:tabs>
-          <w:tab w:val="num" w:pos="6480"/>
-        </w:tabs>
-        <w:ind w:left="6480" w:hanging="360"/>
-      </w:pPr>
-      <w:rPr>
-        <w:rFonts w:ascii="Wingdings" w:hAnsi="Wingdings" w:hint="default"/>
-        <w:sz w:val="20"/>
-      </w:rPr>
-    </w:lvl>
-  </w:abstractNum>
-  <w:abstractNum w:abstractNumId="6" w15:restartNumberingAfterBreak="0">
-    <w:nsid w:val="05DA846F"/>
-    <w:multiLevelType w:val="multilevel"/>
-    <w:tmpl w:val="2C7E647C"/>
-    <w:lvl w:ilvl="0">
       <w:start w:val="1"/>
-      <w:numFmt w:val="bullet"/>
-      <w:lvlText w:val=""/>
-      <w:lvlJc w:val="left"/>
-      <w:pPr>
-        <w:tabs>
-          <w:tab w:val="num" w:pos="720"/>
-        </w:tabs>
-        <w:ind w:left="720" w:hanging="360"/>
-      </w:pPr>
-      <w:rPr>
-        <w:rFonts w:ascii="Symbol" w:hAnsi="Symbol" w:hint="default"/>
-        <w:sz w:val="20"/>
-      </w:rPr>
-    </w:lvl>
-    <w:lvl w:ilvl="1" w:tentative="1">
-      <w:numFmt w:val="bullet"/>
-      <w:lvlText w:val="o"/>
-      <w:lvlJc w:val="left"/>
-      <w:pPr>
-        <w:tabs>
-          <w:tab w:val="num" w:pos="1440"/>
-        </w:tabs>
-        <w:ind w:left="1440" w:hanging="360"/>
-      </w:pPr>
-      <w:rPr>
-        <w:rFonts w:ascii="Courier New" w:hAnsi="Courier New" w:hint="default"/>
-        <w:sz w:val="20"/>
-      </w:rPr>
-    </w:lvl>
-    <w:lvl w:ilvl="2" w:tentative="1">
-      <w:numFmt w:val="bullet"/>
-      <w:lvlText w:val=""/>
-      <w:lvlJc w:val="left"/>
-      <w:pPr>
-        <w:tabs>
-          <w:tab w:val="num" w:pos="2160"/>
-        </w:tabs>
-        <w:ind w:left="2160" w:hanging="360"/>
-      </w:pPr>
-      <w:rPr>
-        <w:rFonts w:ascii="Wingdings" w:hAnsi="Wingdings" w:hint="default"/>
-        <w:sz w:val="20"/>
-      </w:rPr>
-    </w:lvl>
-    <w:lvl w:ilvl="3" w:tentative="1">
-      <w:numFmt w:val="bullet"/>
-      <w:lvlText w:val=""/>
-      <w:lvlJc w:val="left"/>
-      <w:pPr>
-        <w:tabs>
-          <w:tab w:val="num" w:pos="2880"/>
-        </w:tabs>
-        <w:ind w:left="2880" w:hanging="360"/>
-      </w:pPr>
-      <w:rPr>
-        <w:rFonts w:ascii="Wingdings" w:hAnsi="Wingdings" w:hint="default"/>
-        <w:sz w:val="20"/>
-      </w:rPr>
-    </w:lvl>
-    <w:lvl w:ilvl="4" w:tentative="1">
-      <w:numFmt w:val="bullet"/>
-      <w:lvlText w:val=""/>
-      <w:lvlJc w:val="left"/>
-      <w:pPr>
-        <w:tabs>
-          <w:tab w:val="num" w:pos="3600"/>
-        </w:tabs>
-        <w:ind w:left="3600" w:hanging="360"/>
-      </w:pPr>
-      <w:rPr>
-        <w:rFonts w:ascii="Wingdings" w:hAnsi="Wingdings" w:hint="default"/>
-        <w:sz w:val="20"/>
-      </w:rPr>
-    </w:lvl>
-    <w:lvl w:ilvl="5" w:tentative="1">
-      <w:numFmt w:val="bullet"/>
-      <w:lvlText w:val=""/>
-      <w:lvlJc w:val="left"/>
-      <w:pPr>
-        <w:tabs>
-          <w:tab w:val="num" w:pos="4320"/>
-        </w:tabs>
-        <w:ind w:left="4320" w:hanging="360"/>
-      </w:pPr>
-      <w:rPr>
-        <w:rFonts w:ascii="Wingdings" w:hAnsi="Wingdings" w:hint="default"/>
-        <w:sz w:val="20"/>
-      </w:rPr>
-    </w:lvl>
-    <w:lvl w:ilvl="6" w:tentative="1">
-      <w:numFmt w:val="bullet"/>
-      <w:lvlText w:val=""/>
-      <w:lvlJc w:val="left"/>
-      <w:pPr>
-        <w:tabs>
-          <w:tab w:val="num" w:pos="5040"/>
-        </w:tabs>
-        <w:ind w:left="5040" w:hanging="360"/>
-      </w:pPr>
-      <w:rPr>
-        <w:rFonts w:ascii="Wingdings" w:hAnsi="Wingdings" w:hint="default"/>
-        <w:sz w:val="20"/>
-      </w:rPr>
-    </w:lvl>
-    <w:lvl w:ilvl="7" w:tentative="1">
-      <w:numFmt w:val="bullet"/>
-      <w:lvlText w:val=""/>
-      <w:lvlJc w:val="left"/>
-      <w:pPr>
-        <w:tabs>
-          <w:tab w:val="num" w:pos="5760"/>
-        </w:tabs>
-        <w:ind w:left="5760" w:hanging="360"/>
-      </w:pPr>
-      <w:rPr>
-        <w:rFonts w:ascii="Wingdings" w:hAnsi="Wingdings" w:hint="default"/>
-        <w:sz w:val="20"/>
-      </w:rPr>
-    </w:lvl>
-    <w:lvl w:ilvl="8" w:tentative="1">
-      <w:numFmt w:val="bullet"/>
-      <w:lvlText w:val=""/>
-      <w:lvlJc w:val="left"/>
-      <w:pPr>
-        <w:tabs>
-          <w:tab w:val="num" w:pos="6480"/>
-        </w:tabs>
-        <w:ind w:left="6480" w:hanging="360"/>
-      </w:pPr>
-      <w:rPr>
-        <w:rFonts w:ascii="Wingdings" w:hAnsi="Wingdings" w:hint="default"/>
-        <w:sz w:val="20"/>
-      </w:rPr>
-    </w:lvl>
-  </w:abstractNum>
-  <w:abstractNum w:abstractNumId="7" w15:restartNumberingAfterBreak="0">
-    <w:nsid w:val="0369621A"/>
-    <w:multiLevelType w:val="multilevel"/>
-    <w:tmpl w:val="F7FC3F68"/>
-    <w:lvl w:ilvl="0">
-      <w:start w:val="1"/>
-      <w:numFmt w:val="bullet"/>
-      <w:lvlText w:val=""/>
-      <w:lvlJc w:val="left"/>
-      <w:pPr>
-        <w:tabs>
-          <w:tab w:val="num" w:pos="720"/>
-        </w:tabs>
-        <w:ind w:left="720" w:hanging="360"/>
-      </w:pPr>
-      <w:rPr>
-        <w:rFonts w:ascii="Symbol" w:hAnsi="Symbol" w:hint="default"/>
-        <w:sz w:val="20"/>
-      </w:rPr>
-    </w:lvl>
-    <w:lvl w:ilvl="1" w:tentative="1">
-      <w:numFmt w:val="bullet"/>
-      <w:lvlText w:val="o"/>
-      <w:lvlJc w:val="left"/>
-      <w:pPr>
-        <w:tabs>
-          <w:tab w:val="num" w:pos="1440"/>
-        </w:tabs>
-        <w:ind w:left="1440" w:hanging="360"/>
-      </w:pPr>
-      <w:rPr>
-        <w:rFonts w:ascii="Courier New" w:hAnsi="Courier New" w:hint="default"/>
-        <w:sz w:val="20"/>
-      </w:rPr>
-    </w:lvl>
-    <w:lvl w:ilvl="2" w:tentative="1">
-      <w:numFmt w:val="bullet"/>
-      <w:lvlText w:val=""/>
-      <w:lvlJc w:val="left"/>
-      <w:pPr>
-        <w:tabs>
-          <w:tab w:val="num" w:pos="2160"/>
-        </w:tabs>
-        <w:ind w:left="2160" w:hanging="360"/>
-      </w:pPr>
-      <w:rPr>
-        <w:rFonts w:ascii="Wingdings" w:hAnsi="Wingdings" w:hint="default"/>
-        <w:sz w:val="20"/>
-      </w:rPr>
-    </w:lvl>
-    <w:lvl w:ilvl="3" w:tentative="1">
-      <w:numFmt w:val="bullet"/>
-      <w:lvlText w:val=""/>
-      <w:lvlJc w:val="left"/>
-      <w:pPr>
-        <w:tabs>
-          <w:tab w:val="num" w:pos="2880"/>
-        </w:tabs>
-        <w:ind w:left="2880" w:hanging="360"/>
-      </w:pPr>
-      <w:rPr>
-        <w:rFonts w:ascii="Wingdings" w:hAnsi="Wingdings" w:hint="default"/>
-        <w:sz w:val="20"/>
-      </w:rPr>
-    </w:lvl>
-    <w:lvl w:ilvl="4" w:tentative="1">
-      <w:numFmt w:val="bullet"/>
-      <w:lvlText w:val=""/>
-      <w:lvlJc w:val="left"/>
-      <w:pPr>
-        <w:tabs>
-          <w:tab w:val="num" w:pos="3600"/>
-        </w:tabs>
-        <w:ind w:left="3600" w:hanging="360"/>
-      </w:pPr>
-      <w:rPr>
-        <w:rFonts w:ascii="Wingdings" w:hAnsi="Wingdings" w:hint="default"/>
-        <w:sz w:val="20"/>
-      </w:rPr>
-    </w:lvl>
-    <w:lvl w:ilvl="5" w:tentative="1">
-      <w:numFmt w:val="bullet"/>
-      <w:lvlText w:val=""/>
-      <w:lvlJc w:val="left"/>
-      <w:pPr>
-        <w:tabs>
-          <w:tab w:val="num" w:pos="4320"/>
-        </w:tabs>
-        <w:ind w:left="4320" w:hanging="360"/>
-      </w:pPr>
-      <w:rPr>
-        <w:rFonts w:ascii="Wingdings" w:hAnsi="Wingdings" w:hint="default"/>
-        <w:sz w:val="20"/>
-      </w:rPr>
-    </w:lvl>
-    <w:lvl w:ilvl="6" w:tentative="1">
-      <w:numFmt w:val="bullet"/>
-      <w:lvlText w:val=""/>
-      <w:lvlJc w:val="left"/>
-      <w:pPr>
-        <w:tabs>
-          <w:tab w:val="num" w:pos="5040"/>
-        </w:tabs>
-        <w:ind w:left="5040" w:hanging="360"/>
-      </w:pPr>
-      <w:rPr>
-        <w:rFonts w:ascii="Wingdings" w:hAnsi="Wingdings" w:hint="default"/>
-        <w:sz w:val="20"/>
-      </w:rPr>
-    </w:lvl>
-    <w:lvl w:ilvl="7" w:tentative="1">
-      <w:numFmt w:val="bullet"/>
-      <w:lvlText w:val=""/>
-      <w:lvlJc w:val="left"/>
-      <w:pPr>
-        <w:tabs>
-          <w:tab w:val="num" w:pos="5760"/>
-        </w:tabs>
-        <w:ind w:left="5760" w:hanging="360"/>
-      </w:pPr>
-      <w:rPr>
-        <w:rFonts w:ascii="Wingdings" w:hAnsi="Wingdings" w:hint="default"/>
-        <w:sz w:val="20"/>
-      </w:rPr>
-    </w:lvl>
-    <w:lvl w:ilvl="8" w:tentative="1">
-      <w:numFmt w:val="bullet"/>
-      <w:lvlText w:val=""/>
-      <w:lvlJc w:val="left"/>
-      <w:pPr>
-        <w:tabs>
-          <w:tab w:val="num" w:pos="6480"/>
-        </w:tabs>
-        <w:ind w:left="6480" w:hanging="360"/>
-      </w:pPr>
-      <w:rPr>
-        <w:rFonts w:ascii="Wingdings" w:hAnsi="Wingdings" w:hint="default"/>
-        <w:sz w:val="20"/>
-      </w:rPr>
-    </w:lvl>
-  </w:abstractNum>
-  <w:abstractNum w:abstractNumId="8" w15:restartNumberingAfterBreak="0">
-    <w:nsid w:val="039E341F"/>
-    <w:multiLevelType w:val="multilevel"/>
-    <w:tmpl w:val="57B8A724"/>
-    <w:lvl w:ilvl="0">
-      <w:start w:val="1"/>
-      <w:numFmt w:val="bullet"/>
-      <w:lvlText w:val=""/>
-      <w:lvlJc w:val="left"/>
-      <w:pPr>
-        <w:tabs>
-          <w:tab w:val="num" w:pos="720"/>
-        </w:tabs>
-        <w:ind w:left="720" w:hanging="360"/>
-      </w:pPr>
-      <w:rPr>
-        <w:rFonts w:ascii="Symbol" w:hAnsi="Symbol" w:hint="default"/>
-        <w:sz w:val="20"/>
-      </w:rPr>
-    </w:lvl>
-    <w:lvl w:ilvl="1" w:tentative="1">
-      <w:numFmt w:val="bullet"/>
-      <w:lvlText w:val="o"/>
-      <w:lvlJc w:val="left"/>
-      <w:pPr>
-        <w:tabs>
-          <w:tab w:val="num" w:pos="1440"/>
-        </w:tabs>
-        <w:ind w:left="1440" w:hanging="360"/>
-      </w:pPr>
-      <w:rPr>
-        <w:rFonts w:ascii="Courier New" w:hAnsi="Courier New" w:hint="default"/>
-        <w:sz w:val="20"/>
-      </w:rPr>
-    </w:lvl>
-    <w:lvl w:ilvl="2" w:tentative="1">
-      <w:numFmt w:val="bullet"/>
-      <w:lvlText w:val=""/>
-      <w:lvlJc w:val="left"/>
-      <w:pPr>
-        <w:tabs>
-          <w:tab w:val="num" w:pos="2160"/>
-        </w:tabs>
-        <w:ind w:left="2160" w:hanging="360"/>
-      </w:pPr>
-      <w:rPr>
-        <w:rFonts w:ascii="Wingdings" w:hAnsi="Wingdings" w:hint="default"/>
-        <w:sz w:val="20"/>
-      </w:rPr>
-    </w:lvl>
-    <w:lvl w:ilvl="3" w:tentative="1">
-      <w:numFmt w:val="bullet"/>
-      <w:lvlText w:val=""/>
-      <w:lvlJc w:val="left"/>
-      <w:pPr>
-        <w:tabs>
-          <w:tab w:val="num" w:pos="2880"/>
-        </w:tabs>
-        <w:ind w:left="2880" w:hanging="360"/>
-      </w:pPr>
-      <w:rPr>
-        <w:rFonts w:ascii="Wingdings" w:hAnsi="Wingdings" w:hint="default"/>
-        <w:sz w:val="20"/>
-      </w:rPr>
-    </w:lvl>
-    <w:lvl w:ilvl="4" w:tentative="1">
-      <w:numFmt w:val="bullet"/>
-      <w:lvlText w:val=""/>
-      <w:lvlJc w:val="left"/>
-      <w:pPr>
-        <w:tabs>
-          <w:tab w:val="num" w:pos="3600"/>
-        </w:tabs>
-        <w:ind w:left="3600" w:hanging="360"/>
-      </w:pPr>
-      <w:rPr>
-        <w:rFonts w:ascii="Wingdings" w:hAnsi="Wingdings" w:hint="default"/>
-        <w:sz w:val="20"/>
-      </w:rPr>
-    </w:lvl>
-    <w:lvl w:ilvl="5" w:tentative="1">
-      <w:numFmt w:val="bullet"/>
-      <w:lvlText w:val=""/>
-      <w:lvlJc w:val="left"/>
-      <w:pPr>
-        <w:tabs>
-          <w:tab w:val="num" w:pos="4320"/>
-        </w:tabs>
-        <w:ind w:left="4320" w:hanging="360"/>
-      </w:pPr>
-      <w:rPr>
-        <w:rFonts w:ascii="Wingdings" w:hAnsi="Wingdings" w:hint="default"/>
-        <w:sz w:val="20"/>
-      </w:rPr>
-    </w:lvl>
-    <w:lvl w:ilvl="6" w:tentative="1">
-      <w:numFmt w:val="bullet"/>
-      <w:lvlText w:val=""/>
-      <w:lvlJc w:val="left"/>
-      <w:pPr>
-        <w:tabs>
-          <w:tab w:val="num" w:pos="5040"/>
-        </w:tabs>
-        <w:ind w:left="5040" w:hanging="360"/>
-      </w:pPr>
-      <w:rPr>
-        <w:rFonts w:ascii="Wingdings" w:hAnsi="Wingdings" w:hint="default"/>
-        <w:sz w:val="20"/>
-      </w:rPr>
-    </w:lvl>
-    <w:lvl w:ilvl="7" w:tentative="1">
-      <w:numFmt w:val="bullet"/>
-      <w:lvlText w:val=""/>
-      <w:lvlJc w:val="left"/>
-      <w:pPr>
-        <w:tabs>
-          <w:tab w:val="num" w:pos="5760"/>
-        </w:tabs>
-        <w:ind w:left="5760" w:hanging="360"/>
-      </w:pPr>
-      <w:rPr>
-        <w:rFonts w:ascii="Wingdings" w:hAnsi="Wingdings" w:hint="default"/>
-        <w:sz w:val="20"/>
-      </w:rPr>
-    </w:lvl>
-    <w:lvl w:ilvl="8" w:tentative="1">
       <w:numFmt w:val="bullet"/>
       <w:lvlText w:val=""/>
       <w:lvlJc w:val="left"/>
@@ -12632,40 +13476,40 @@
     <w:abstractNumId w:val="0"/>
   </w:num>
   <w:num w:numId="2" w16cid:durableId="1371300005">
-    <w:abstractNumId w:val="3"/>
+    <w:abstractNumId w:val="12"/>
   </w:num>
   <w:num w:numId="3" w16cid:durableId="1471821744">
+    <w:abstractNumId w:val="11"/>
+  </w:num>
+  <w:num w:numId="4" w16cid:durableId="1544245104">
+    <w:abstractNumId w:val="8"/>
+  </w:num>
+  <w:num w:numId="5" w16cid:durableId="1983346553">
+    <w:abstractNumId w:val="8"/>
+  </w:num>
+  <w:num w:numId="6" w16cid:durableId="1003312277">
+    <w:abstractNumId w:val="8"/>
+  </w:num>
+  <w:num w:numId="7" w16cid:durableId="1553692720">
+    <w:abstractNumId w:val="8"/>
+  </w:num>
+  <w:num w:numId="8" w16cid:durableId="131291700">
+    <w:abstractNumId w:val="8"/>
+  </w:num>
+  <w:num w:numId="9" w16cid:durableId="674646716">
     <w:abstractNumId w:val="2"/>
   </w:num>
-  <w:num w:numId="5" w16cid:durableId="1544245104">
-    <w:abstractNumId w:val="4"/>
+  <w:num w:numId="10" w16cid:durableId="1158109478">
+    <w:abstractNumId w:val="9"/>
   </w:num>
-  <w:num w:numId="5" w16cid:durableId="1983346553">
-    <w:abstractNumId w:val="4"/>
-  </w:num>
-  <w:num w:numId="5" w16cid:durableId="1003312277">
-    <w:abstractNumId w:val="4"/>
-  </w:num>
-  <w:num w:numId="5" w16cid:durableId="1553692720">
-    <w:abstractNumId w:val="4"/>
-  </w:num>
-  <w:num w:numId="5" w16cid:durableId="131291700">
-    <w:abstractNumId w:val="4"/>
-  </w:num>
-  <w:num w:numId="6" w16cid:durableId="674646716">
-    <w:abstractNumId w:val="5"/>
-  </w:num>
-  <w:num w:numId="7" w16cid:durableId="1158109478">
+  <w:num w:numId="11" w16cid:durableId="1128085848">
     <w:abstractNumId w:val="6"/>
   </w:num>
-  <w:num w:numId="8" w16cid:durableId="1128085848">
+  <w:num w:numId="12" w16cid:durableId="355010969">
     <w:abstractNumId w:val="7"/>
   </w:num>
-  <w:num w:numId="9" w16cid:durableId="355010969">
-    <w:abstractNumId w:val="8"/>
-  </w:num>
-  <w:num w:numId="4" w16cid:durableId="655643562">
-    <w:abstractNumId w:val="1"/>
+  <w:num w:numId="13" w16cid:durableId="655643562">
+    <w:abstractNumId w:val="10"/>
   </w:num>
 </w:numbering>
 </file>
@@ -13130,6 +13974,27 @@
       <w:szCs w:val="26"/>
     </w:rPr>
   </w:style>
+  <w:style w:type="paragraph" w:styleId="Heading3">
+    <w:name w:val="heading 3"/>
+    <w:basedOn w:val="Normal"/>
+    <w:next w:val="Normal"/>
+    <w:link w:val="Heading3Char"/>
+    <w:uiPriority w:val="9"/>
+    <w:unhideWhenUsed/>
+    <w:qFormat/>
+    <w:rsid w:val="009456D1"/>
+    <w:pPr>
+      <w:keepNext/>
+      <w:keepLines/>
+      <w:spacing w:before="40"/>
+      <w:outlineLvl w:val="2"/>
+    </w:pPr>
+    <w:rPr>
+      <w:rFonts w:asciiTheme="majorHAnsi" w:eastAsiaTheme="majorEastAsia" w:hAnsiTheme="majorHAnsi" w:cstheme="majorBidi"/>
+      <w:b/>
+      <w:color w:val="000000" w:themeColor="text1"/>
+    </w:rPr>
+  </w:style>
   <w:style w:type="paragraph" w:styleId="Heading5">
     <w:name w:val="heading 5"/>
     <w:basedOn w:val="Normal"/>
@@ -13352,27 +14217,6 @@
     <w:rPr>
       <w:b/>
       <w:bCs/>
-    </w:rPr>
-  </w:style>
-  <w:style w:type="paragraph" w:styleId="Heading3">
-    <w:name w:val="heading 3"/>
-    <w:basedOn w:val="Normal"/>
-    <w:next w:val="Normal"/>
-    <w:link w:val="Heading3Char"/>
-    <w:uiPriority w:val="9"/>
-    <w:unhideWhenUsed/>
-    <w:qFormat/>
-    <w:rsid w:val="009456D1"/>
-    <w:pPr>
-      <w:keepNext/>
-      <w:keepLines/>
-      <w:spacing w:before="40"/>
-      <w:outlineLvl w:val="2"/>
-    </w:pPr>
-    <w:rPr>
-      <w:rFonts w:asciiTheme="majorHAnsi" w:eastAsiaTheme="majorEastAsia" w:hAnsiTheme="majorHAnsi" w:cstheme="majorBidi"/>
-      <w:b/>
-      <w:color w:val="000000" w:themeColor="text1"/>
     </w:rPr>
   </w:style>
   <w:style w:type="character" w:customStyle="1" w:styleId="Heading3Char">
